--- a/docs/Systemarchitektur/Systemarchitektur2.docx
+++ b/docs/Systemarchitektur/Systemarchitektur2.docx
@@ -2,9 +2,9 @@
 <file path=word/document.xml><?xml version="1.0" encoding="utf-8"?>
 <w:document xmlns:wpc="http://schemas.microsoft.com/office/word/2010/wordprocessingCanvas" xmlns:cx="http://schemas.microsoft.com/office/drawing/2014/chartex" xmlns:cx1="http://schemas.microsoft.com/office/drawing/2015/9/8/chartex" xmlns:cx2="http://schemas.microsoft.com/office/drawing/2015/10/21/chartex" xmlns:cx3="http://schemas.microsoft.com/office/drawing/2016/5/9/chartex" xmlns:cx4="http://schemas.microsoft.com/office/drawing/2016/5/10/chartex" xmlns:cx5="http://schemas.microsoft.com/office/drawing/2016/5/11/chartex" xmlns:cx6="http://schemas.microsoft.com/office/drawing/2016/5/12/chartex" xmlns:cx7="http://schemas.microsoft.com/office/drawing/2016/5/13/chartex" xmlns:cx8="http://schemas.microsoft.com/office/drawing/2016/5/14/chartex" xmlns:mc="http://schemas.openxmlformats.org/markup-compatibility/2006" xmlns:aink="http://schemas.microsoft.com/office/drawing/2016/ink" xmlns:am3d="http://schemas.microsoft.com/office/drawing/2017/model3d" xmlns:o="urn:schemas-microsoft-com:office:office" xmlns:r="http://schemas.openxmlformats.org/officeDocument/2006/relationships" xmlns:m="http://schemas.openxmlformats.org/officeDocument/2006/math" xmlns:v="urn:schemas-microsoft-com:vml" xmlns:wp14="http://schemas.microsoft.com/office/word/2010/wordprocessingDrawing" xmlns:wp="http://schemas.openxmlformats.org/drawingml/2006/wordprocessingDrawing" xmlns:w10="urn:schemas-microsoft-com:office:word" xmlns:w="http://schemas.openxmlformats.org/wordprocessingml/2006/main" xmlns:w14="http://schemas.microsoft.com/office/word/2010/wordml" xmlns:w15="http://schemas.microsoft.com/office/word/2012/wordml" xmlns:w16cid="http://schemas.microsoft.com/office/word/2016/wordml/cid" xmlns:w16se="http://schemas.microsoft.com/office/word/2015/wordml/symex" xmlns:wpg="http://schemas.microsoft.com/office/word/2010/wordprocessingGroup" xmlns:wpi="http://schemas.microsoft.com/office/word/2010/wordprocessingInk" xmlns:wne="http://schemas.microsoft.com/office/word/2006/wordml" xmlns:wps="http://schemas.microsoft.com/office/word/2010/wordprocessingShape" mc:Ignorable="w14 w15 w16se w16cid wp14">
   <w:body>
-    <w:bookmarkStart w:id="0" w:name="OLE_LINK12"/>
-    <w:bookmarkStart w:id="1" w:name="OLE_LINK13"/>
-    <w:p>
+    <w:p>
+      <w:bookmarkStart w:id="0" w:name="OLE_LINK12"/>
+      <w:bookmarkStart w:id="1" w:name="OLE_LINK13"/>
       <w:r>
         <w:rPr>
           <w:noProof/>
@@ -136,7 +136,21 @@
                               <w:rPr>
                                 <w:rStyle w:val="fettTH"/>
                               </w:rPr>
-                              <w:t>Fahri Kus, Matthias Eberlein, Simon Kreuziger, Florian Heinrich</w:t>
+                              <w:t xml:space="preserve">Fahri Kus, Matthias Eberlein, Simon </w:t>
+                            </w:r>
+                            <w:proofErr w:type="spellStart"/>
+                            <w:r>
+                              <w:rPr>
+                                <w:rStyle w:val="fettTH"/>
+                              </w:rPr>
+                              <w:t>Kreuziger</w:t>
+                            </w:r>
+                            <w:proofErr w:type="spellEnd"/>
+                            <w:r>
+                              <w:rPr>
+                                <w:rStyle w:val="fettTH"/>
+                              </w:rPr>
+                              <w:t>, Florian Heinrich</w:t>
                             </w:r>
                           </w:p>
                           <w:p>
@@ -182,7 +196,7 @@
                               <w:t>.</w:t>
                             </w:r>
                             <w:r>
-                              <w:t>0</w:t>
+                              <w:t>1</w:t>
                             </w:r>
                           </w:p>
                         </w:txbxContent>
@@ -208,7 +222,7 @@
                 <v:stroke joinstyle="miter"/>
                 <v:path gradientshapeok="t" o:connecttype="rect"/>
               </v:shapetype>
-              <v:shape id="Textfeld 9" o:spid="_x0000_s1026" type="#_x0000_t202" style="position:absolute;margin-left:74.45pt;margin-top:141.45pt;width:433.5pt;height:152.55pt;z-index:-251657728;visibility:visible;mso-wrap-style:square;mso-width-percent:0;mso-height-percent:0;mso-wrap-distance-left:9pt;mso-wrap-distance-top:170.1pt;mso-wrap-distance-right:9pt;mso-wrap-distance-bottom:510.3pt;mso-position-horizontal:absolute;mso-position-horizontal-relative:page;mso-position-vertical:absolute;mso-position-vertical-relative:page;mso-width-percent:0;mso-height-percent:0;mso-width-relative:page;mso-height-relative:page;v-text-anchor:top" o:gfxdata="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" filled="f" stroked="f">
+              <v:shape id="Textfeld 9" o:spid="_x0000_s1026" type="#_x0000_t202" style="position:absolute;margin-left:74.45pt;margin-top:141.45pt;width:433.5pt;height:152.55pt;z-index:-251657728;visibility:visible;mso-wrap-style:square;mso-width-percent:0;mso-height-percent:0;mso-wrap-distance-left:9pt;mso-wrap-distance-top:170.1pt;mso-wrap-distance-right:9pt;mso-wrap-distance-bottom:510.3pt;mso-position-horizontal:absolute;mso-position-horizontal-relative:page;mso-position-vertical:absolute;mso-position-vertical-relative:page;mso-width-percent:0;mso-height-percent:0;mso-width-relative:page;mso-height-relative:page;v-text-anchor:top" o:gfxdata="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" filled="f" stroked="f">
                 <v:textbox style="mso-fit-shape-to-text:t" inset="0,0,0,0">
                   <w:txbxContent>
                     <w:p>
@@ -358,7 +372,7 @@
                         <w:t>.</w:t>
                       </w:r>
                       <w:r>
-                        <w:t>0</w:t>
+                        <w:t>1</w:t>
                       </w:r>
                     </w:p>
                   </w:txbxContent>
@@ -374,7 +388,7 @@
         <w:br w:type="page"/>
       </w:r>
     </w:p>
-    <w:bookmarkStart w:id="4" w:name="_Toc529177543" w:displacedByCustomXml="next"/>
+    <w:bookmarkStart w:id="6" w:name="_Toc529177543" w:displacedByCustomXml="next"/>
     <w:sdt>
       <w:sdtPr>
         <w:rPr>
@@ -398,10 +412,10 @@
         </w:rPr>
       </w:sdtEndPr>
       <w:sdtContent>
-        <w:bookmarkEnd w:id="4" w:displacedByCustomXml="prev"/>
+        <w:bookmarkEnd w:id="6" w:displacedByCustomXml="prev"/>
         <w:p>
           <w:pPr>
-            <w:pStyle w:val="Inhaltsverzeichnisberschrift"/>
+            <w:pStyle w:val="TOCHeading"/>
             <w:spacing w:after="240"/>
           </w:pPr>
           <w:r>
@@ -410,7 +424,7 @@
         </w:p>
         <w:p>
           <w:pPr>
-            <w:pStyle w:val="Verzeichnis1"/>
+            <w:pStyle w:val="TOC1"/>
             <w:rPr>
               <w:rFonts w:asciiTheme="minorHAnsi" w:eastAsiaTheme="minorEastAsia" w:hAnsiTheme="minorHAnsi" w:cstheme="minorBidi"/>
               <w:b w:val="0"/>
@@ -505,7 +519,7 @@
         </w:p>
         <w:p>
           <w:pPr>
-            <w:pStyle w:val="Verzeichnis1"/>
+            <w:pStyle w:val="TOC1"/>
             <w:rPr>
               <w:rFonts w:asciiTheme="minorHAnsi" w:eastAsiaTheme="minorEastAsia" w:hAnsiTheme="minorHAnsi" w:cstheme="minorBidi"/>
               <w:b w:val="0"/>
@@ -582,7 +596,7 @@
         </w:p>
         <w:p>
           <w:pPr>
-            <w:pStyle w:val="Verzeichnis1"/>
+            <w:pStyle w:val="TOC1"/>
             <w:rPr>
               <w:rFonts w:asciiTheme="minorHAnsi" w:eastAsiaTheme="minorEastAsia" w:hAnsiTheme="minorHAnsi" w:cstheme="minorBidi"/>
               <w:b w:val="0"/>
@@ -659,7 +673,7 @@
         </w:p>
         <w:p>
           <w:pPr>
-            <w:pStyle w:val="Verzeichnis1"/>
+            <w:pStyle w:val="TOC1"/>
             <w:rPr>
               <w:rFonts w:asciiTheme="minorHAnsi" w:eastAsiaTheme="minorEastAsia" w:hAnsiTheme="minorHAnsi" w:cstheme="minorBidi"/>
               <w:b w:val="0"/>
@@ -788,13 +802,13 @@
         <mc:AlternateContent>
           <mc:Choice Requires="wps">
             <w:drawing>
-              <wp:anchor distT="365760" distB="365760" distL="0" distR="0" simplePos="0" relativeHeight="251660800" behindDoc="0" locked="0" layoutInCell="1" allowOverlap="1" wp14:anchorId="717BB941" wp14:editId="384E23E1">
+              <wp:anchor distT="365760" distB="365760" distL="0" distR="0" simplePos="0" relativeHeight="251660800" behindDoc="0" locked="0" layoutInCell="1" allowOverlap="1" wp14:anchorId="717BB941" wp14:editId="59AEA14A">
                 <wp:simplePos x="0" y="0"/>
                 <wp:positionH relativeFrom="margin">
                   <wp:posOffset>-1905</wp:posOffset>
                 </wp:positionH>
                 <wp:positionV relativeFrom="margin">
-                  <wp:posOffset>6427470</wp:posOffset>
+                  <wp:posOffset>5947715</wp:posOffset>
                 </wp:positionV>
                 <wp:extent cx="5662930" cy="1769110"/>
                 <wp:effectExtent l="0" t="0" r="6985" b="635"/>
@@ -841,11 +855,11 @@
                               <w:pStyle w:val="berschrift1unnummeriert"/>
                               <w:spacing w:after="240"/>
                             </w:pPr>
-                            <w:bookmarkStart w:id="5" w:name="_Toc528047788"/>
+                            <w:bookmarkStart w:id="7" w:name="_Toc528047788"/>
                             <w:r>
                               <w:t>Revisionshistorie</w:t>
                             </w:r>
-                            <w:bookmarkEnd w:id="5"/>
+                            <w:bookmarkEnd w:id="7"/>
                           </w:p>
                           <w:tbl>
                             <w:tblPr>
@@ -952,7 +966,15 @@
                                     <w:spacing w:line="240" w:lineRule="auto"/>
                                   </w:pPr>
                                   <w:r>
-                                    <w:t>Simon Kreuziger, Florian Heinrich</w:t>
+                                    <w:t xml:space="preserve">Simon </w:t>
+                                  </w:r>
+                                  <w:proofErr w:type="spellStart"/>
+                                  <w:r>
+                                    <w:t>Kreuziger</w:t>
+                                  </w:r>
+                                  <w:proofErr w:type="spellEnd"/>
+                                  <w:r>
+                                    <w:t>, Florian Heinrich</w:t>
                                   </w:r>
                                 </w:p>
                               </w:tc>
@@ -1018,7 +1040,15 @@
                                     <w:spacing w:line="240" w:lineRule="auto"/>
                                   </w:pPr>
                                   <w:r>
-                                    <w:t>Simon Kreuziger, Florian Heinrich</w:t>
+                                    <w:t xml:space="preserve">Simon </w:t>
+                                  </w:r>
+                                  <w:proofErr w:type="spellStart"/>
+                                  <w:r>
+                                    <w:t>Kreuziger</w:t>
+                                  </w:r>
+                                  <w:proofErr w:type="spellEnd"/>
+                                  <w:r>
+                                    <w:t>, Florian Heinrich</w:t>
                                   </w:r>
                                 </w:p>
                               </w:tc>
@@ -1072,7 +1102,15 @@
                                     <w:spacing w:line="240" w:lineRule="auto"/>
                                   </w:pPr>
                                   <w:r>
-                                    <w:t>Simon Kreuziger, Florian Heinrich</w:t>
+                                    <w:t xml:space="preserve">Simon </w:t>
+                                  </w:r>
+                                  <w:proofErr w:type="spellStart"/>
+                                  <w:r>
+                                    <w:t>Kreuziger</w:t>
+                                  </w:r>
+                                  <w:proofErr w:type="spellEnd"/>
+                                  <w:r>
+                                    <w:t>, Florian Heinrich</w:t>
                                   </w:r>
                                 </w:p>
                               </w:tc>
@@ -1126,7 +1164,15 @@
                                     <w:spacing w:line="240" w:lineRule="auto"/>
                                   </w:pPr>
                                   <w:r>
-                                    <w:t>Fahri Kus, Matthias Eberlein, Simon Kreuziger, Florian Heinrich</w:t>
+                                    <w:t xml:space="preserve">Fahri Kus, Matthias Eberlein, Simon </w:t>
+                                  </w:r>
+                                  <w:proofErr w:type="spellStart"/>
+                                  <w:r>
+                                    <w:t>Kreuziger</w:t>
+                                  </w:r>
+                                  <w:proofErr w:type="spellEnd"/>
+                                  <w:r>
+                                    <w:t>, Florian Heinrich</w:t>
                                   </w:r>
                                 </w:p>
                               </w:tc>
@@ -1141,6 +1187,71 @@
                                   <w:r>
                                     <w:t>Abschließende Qualitätssicherung für MS2</w:t>
                                   </w:r>
+                                </w:p>
+                              </w:tc>
+                            </w:tr>
+                            <w:tr>
+                              <w:tc>
+                                <w:tcPr>
+                                  <w:tcW w:w="988" w:type="dxa"/>
+                                </w:tcPr>
+                                <w:p>
+                                  <w:pPr>
+                                    <w:spacing w:line="240" w:lineRule="auto"/>
+                                  </w:pPr>
+                                  <w:r>
+                                    <w:t>1.</w:t>
+                                  </w:r>
+                                  <w:r>
+                                    <w:t>1</w:t>
+                                  </w:r>
+                                </w:p>
+                              </w:tc>
+                              <w:tc>
+                                <w:tcPr>
+                                  <w:tcW w:w="1274" w:type="dxa"/>
+                                </w:tcPr>
+                                <w:p>
+                                  <w:pPr>
+                                    <w:spacing w:line="240" w:lineRule="auto"/>
+                                  </w:pPr>
+                                  <w:r>
+                                    <w:t>08.</w:t>
+                                  </w:r>
+                                  <w:r>
+                                    <w:t>12.2018</w:t>
+                                  </w:r>
+                                </w:p>
+                              </w:tc>
+                              <w:tc>
+                                <w:tcPr>
+                                  <w:tcW w:w="2728" w:type="dxa"/>
+                                </w:tcPr>
+                                <w:p>
+                                  <w:pPr>
+                                    <w:spacing w:line="240" w:lineRule="auto"/>
+                                  </w:pPr>
+                                  <w:r>
+                                    <w:t xml:space="preserve">Fahri Kus, Matthias Eberlein, Simon </w:t>
+                                  </w:r>
+                                  <w:proofErr w:type="spellStart"/>
+                                  <w:r>
+                                    <w:t>Kreuziger</w:t>
+                                  </w:r>
+                                  <w:proofErr w:type="spellEnd"/>
+                                  <w:r>
+                                    <w:t>, Florian Heinrich</w:t>
+                                  </w:r>
+                                </w:p>
+                              </w:tc>
+                              <w:tc>
+                                <w:tcPr>
+                                  <w:tcW w:w="3888" w:type="dxa"/>
+                                </w:tcPr>
+                                <w:p>
+                                  <w:pPr>
+                                    <w:spacing w:line="240" w:lineRule="auto"/>
+                                  </w:pPr>
                                 </w:p>
                               </w:tc>
                             </w:tr>
@@ -1173,7 +1284,7 @@
           </mc:Choice>
           <mc:Fallback>
             <w:pict>
-              <v:rect w14:anchorId="717BB941" id="Rectangle 148" o:spid="_x0000_s1027" style="position:absolute;margin-left:-.15pt;margin-top:506.1pt;width:445.9pt;height:139.3pt;z-index:251660800;visibility:visible;mso-wrap-style:square;mso-width-percent:1000;mso-height-percent:0;mso-wrap-distance-left:0;mso-wrap-distance-top:28.8pt;mso-wrap-distance-right:0;mso-wrap-distance-bottom:28.8pt;mso-position-horizontal:absolute;mso-position-horizontal-relative:margin;mso-position-vertical:absolute;mso-position-vertical-relative:margin;mso-width-percent:1000;mso-height-percent:0;mso-width-relative:margin;mso-height-relative:margin;v-text-anchor:top" o:gfxdata="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" filled="f" stroked="f" strokeweight="2pt">
+              <v:rect w14:anchorId="717BB941" id="Rectangle 148" o:spid="_x0000_s1027" style="position:absolute;margin-left:-.15pt;margin-top:468.3pt;width:445.9pt;height:139.3pt;z-index:251660800;visibility:visible;mso-wrap-style:square;mso-width-percent:1000;mso-height-percent:0;mso-wrap-distance-left:0;mso-wrap-distance-top:28.8pt;mso-wrap-distance-right:0;mso-wrap-distance-bottom:28.8pt;mso-position-horizontal:absolute;mso-position-horizontal-relative:margin;mso-position-vertical:absolute;mso-position-vertical-relative:margin;mso-width-percent:1000;mso-height-percent:0;mso-width-relative:margin;mso-height-relative:margin;v-text-anchor:top" o:gfxdata="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" filled="f" stroked="f" strokeweight="2pt">
                 <v:textbox style="mso-fit-shape-to-text:t" inset="0,0,0,0">
                   <w:txbxContent>
                     <w:p>
@@ -1181,11 +1292,11 @@
                         <w:pStyle w:val="berschrift1unnummeriert"/>
                         <w:spacing w:after="240"/>
                       </w:pPr>
-                      <w:bookmarkStart w:id="6" w:name="_Toc528047788"/>
+                      <w:bookmarkStart w:id="8" w:name="_Toc528047788"/>
                       <w:r>
                         <w:t>Revisionshistorie</w:t>
                       </w:r>
-                      <w:bookmarkEnd w:id="6"/>
+                      <w:bookmarkEnd w:id="8"/>
                     </w:p>
                     <w:tbl>
                       <w:tblPr>
@@ -1292,7 +1403,15 @@
                               <w:spacing w:line="240" w:lineRule="auto"/>
                             </w:pPr>
                             <w:r>
-                              <w:t>Simon Kreuziger, Florian Heinrich</w:t>
+                              <w:t xml:space="preserve">Simon </w:t>
+                            </w:r>
+                            <w:proofErr w:type="spellStart"/>
+                            <w:r>
+                              <w:t>Kreuziger</w:t>
+                            </w:r>
+                            <w:proofErr w:type="spellEnd"/>
+                            <w:r>
+                              <w:t>, Florian Heinrich</w:t>
                             </w:r>
                           </w:p>
                         </w:tc>
@@ -1358,7 +1477,15 @@
                               <w:spacing w:line="240" w:lineRule="auto"/>
                             </w:pPr>
                             <w:r>
-                              <w:t>Simon Kreuziger, Florian Heinrich</w:t>
+                              <w:t xml:space="preserve">Simon </w:t>
+                            </w:r>
+                            <w:proofErr w:type="spellStart"/>
+                            <w:r>
+                              <w:t>Kreuziger</w:t>
+                            </w:r>
+                            <w:proofErr w:type="spellEnd"/>
+                            <w:r>
+                              <w:t>, Florian Heinrich</w:t>
                             </w:r>
                           </w:p>
                         </w:tc>
@@ -1412,7 +1539,15 @@
                               <w:spacing w:line="240" w:lineRule="auto"/>
                             </w:pPr>
                             <w:r>
-                              <w:t>Simon Kreuziger, Florian Heinrich</w:t>
+                              <w:t xml:space="preserve">Simon </w:t>
+                            </w:r>
+                            <w:proofErr w:type="spellStart"/>
+                            <w:r>
+                              <w:t>Kreuziger</w:t>
+                            </w:r>
+                            <w:proofErr w:type="spellEnd"/>
+                            <w:r>
+                              <w:t>, Florian Heinrich</w:t>
                             </w:r>
                           </w:p>
                         </w:tc>
@@ -1466,7 +1601,15 @@
                               <w:spacing w:line="240" w:lineRule="auto"/>
                             </w:pPr>
                             <w:r>
-                              <w:t>Fahri Kus, Matthias Eberlein, Simon Kreuziger, Florian Heinrich</w:t>
+                              <w:t xml:space="preserve">Fahri Kus, Matthias Eberlein, Simon </w:t>
+                            </w:r>
+                            <w:proofErr w:type="spellStart"/>
+                            <w:r>
+                              <w:t>Kreuziger</w:t>
+                            </w:r>
+                            <w:proofErr w:type="spellEnd"/>
+                            <w:r>
+                              <w:t>, Florian Heinrich</w:t>
                             </w:r>
                           </w:p>
                         </w:tc>
@@ -1484,6 +1627,71 @@
                           </w:p>
                         </w:tc>
                       </w:tr>
+                      <w:tr>
+                        <w:tc>
+                          <w:tcPr>
+                            <w:tcW w:w="988" w:type="dxa"/>
+                          </w:tcPr>
+                          <w:p>
+                            <w:pPr>
+                              <w:spacing w:line="240" w:lineRule="auto"/>
+                            </w:pPr>
+                            <w:r>
+                              <w:t>1.</w:t>
+                            </w:r>
+                            <w:r>
+                              <w:t>1</w:t>
+                            </w:r>
+                          </w:p>
+                        </w:tc>
+                        <w:tc>
+                          <w:tcPr>
+                            <w:tcW w:w="1274" w:type="dxa"/>
+                          </w:tcPr>
+                          <w:p>
+                            <w:pPr>
+                              <w:spacing w:line="240" w:lineRule="auto"/>
+                            </w:pPr>
+                            <w:r>
+                              <w:t>08.</w:t>
+                            </w:r>
+                            <w:r>
+                              <w:t>12.2018</w:t>
+                            </w:r>
+                          </w:p>
+                        </w:tc>
+                        <w:tc>
+                          <w:tcPr>
+                            <w:tcW w:w="2728" w:type="dxa"/>
+                          </w:tcPr>
+                          <w:p>
+                            <w:pPr>
+                              <w:spacing w:line="240" w:lineRule="auto"/>
+                            </w:pPr>
+                            <w:r>
+                              <w:t xml:space="preserve">Fahri Kus, Matthias Eberlein, Simon </w:t>
+                            </w:r>
+                            <w:proofErr w:type="spellStart"/>
+                            <w:r>
+                              <w:t>Kreuziger</w:t>
+                            </w:r>
+                            <w:proofErr w:type="spellEnd"/>
+                            <w:r>
+                              <w:t>, Florian Heinrich</w:t>
+                            </w:r>
+                          </w:p>
+                        </w:tc>
+                        <w:tc>
+                          <w:tcPr>
+                            <w:tcW w:w="3888" w:type="dxa"/>
+                          </w:tcPr>
+                          <w:p>
+                            <w:pPr>
+                              <w:spacing w:line="240" w:lineRule="auto"/>
+                            </w:pPr>
+                          </w:p>
+                        </w:tc>
+                      </w:tr>
                     </w:tbl>
                     <w:p>
                       <w:pPr>
@@ -1508,34 +1716,34 @@
     </w:p>
     <w:p>
       <w:pPr>
-        <w:pStyle w:val="berschrift1"/>
+        <w:pStyle w:val="Heading1"/>
         <w:spacing w:after="240"/>
       </w:pPr>
-      <w:bookmarkStart w:id="7" w:name="_Ref526954106"/>
-      <w:bookmarkStart w:id="8" w:name="_Toc527217651"/>
-      <w:bookmarkStart w:id="9" w:name="_Toc529177544"/>
-      <w:bookmarkStart w:id="10" w:name="_Ref529199142"/>
-      <w:bookmarkStart w:id="11" w:name="_Ref529199243"/>
-      <w:bookmarkStart w:id="12" w:name="_Ref529199253"/>
-      <w:bookmarkStart w:id="13" w:name="_Ref529199257"/>
-      <w:bookmarkStart w:id="14" w:name="_Ref529199260"/>
+      <w:bookmarkStart w:id="9" w:name="_Ref526954106"/>
+      <w:bookmarkStart w:id="10" w:name="_Toc527217651"/>
+      <w:bookmarkStart w:id="11" w:name="_Toc529177544"/>
+      <w:bookmarkStart w:id="12" w:name="_Ref529199142"/>
+      <w:bookmarkStart w:id="13" w:name="_Ref529199243"/>
+      <w:bookmarkStart w:id="14" w:name="_Ref529199253"/>
+      <w:bookmarkStart w:id="15" w:name="_Ref529199257"/>
+      <w:bookmarkStart w:id="16" w:name="_Ref529199260"/>
       <w:bookmarkEnd w:id="0"/>
       <w:bookmarkEnd w:id="1"/>
       <w:r>
         <w:lastRenderedPageBreak/>
         <w:t>Daten</w:t>
       </w:r>
-      <w:bookmarkEnd w:id="7"/>
+      <w:bookmarkEnd w:id="9"/>
       <w:r>
         <w:t>schema</w:t>
       </w:r>
-      <w:bookmarkEnd w:id="8"/>
-      <w:bookmarkEnd w:id="9"/>
       <w:bookmarkEnd w:id="10"/>
       <w:bookmarkEnd w:id="11"/>
       <w:bookmarkEnd w:id="12"/>
       <w:bookmarkEnd w:id="13"/>
       <w:bookmarkEnd w:id="14"/>
+      <w:bookmarkEnd w:id="15"/>
+      <w:bookmarkEnd w:id="16"/>
     </w:p>
     <w:p>
       <w:pPr>
@@ -1579,11 +1787,11 @@
     </w:p>
     <w:p>
       <w:pPr>
-        <w:pStyle w:val="berschrift1"/>
+        <w:pStyle w:val="Heading1"/>
         <w:spacing w:after="240"/>
       </w:pPr>
-      <w:bookmarkStart w:id="15" w:name="_Toc527217652"/>
-      <w:bookmarkStart w:id="16" w:name="_Toc529177545"/>
+      <w:bookmarkStart w:id="17" w:name="_Toc527217652"/>
+      <w:bookmarkStart w:id="18" w:name="_Toc529177545"/>
       <w:r>
         <w:lastRenderedPageBreak/>
         <w:t>Komponentenarchitektur</w:t>
@@ -1591,8 +1799,8 @@
       <w:r>
         <w:t xml:space="preserve"> (Bausteinsicht)</w:t>
       </w:r>
-      <w:bookmarkEnd w:id="15"/>
-      <w:bookmarkEnd w:id="16"/>
+      <w:bookmarkEnd w:id="17"/>
+      <w:bookmarkEnd w:id="18"/>
     </w:p>
     <w:p>
       <w:pPr>
@@ -1667,6 +1875,15 @@
     <w:p>
       <w:pPr>
         <w:pStyle w:val="FlietextTH"/>
+        <w:jc w:val="center"/>
+        <w:rPr>
+          <w:sz w:val="12"/>
+        </w:rPr>
+      </w:pPr>
+    </w:p>
+    <w:p>
+      <w:pPr>
+        <w:pStyle w:val="FlietextTH"/>
       </w:pPr>
       <w:r>
         <w:t>In Abbildung 1.1 ist ein REST-</w:t>
@@ -1684,17 +1901,42 @@
         <w:t>System zu sehen</w:t>
       </w:r>
       <w:r>
-        <w:t>, diese ist Zustandslos.</w:t>
+        <w:t>, diese</w:t>
+      </w:r>
+      <w:r>
+        <w:t>s</w:t>
+      </w:r>
+      <w:r>
+        <w:t xml:space="preserve"> ist</w:t>
+      </w:r>
+      <w:r>
+        <w:t xml:space="preserve"> traditionell</w:t>
       </w:r>
       <w:r>
         <w:t xml:space="preserve"> </w:t>
       </w:r>
       <w:r>
-        <w:br/>
+        <w:t>z</w:t>
+      </w:r>
+      <w:r>
+        <w:t>ustandslos.</w:t>
+      </w:r>
+      <w:r>
+        <w:t xml:space="preserve"> </w:t>
+      </w:r>
+    </w:p>
+    <w:p>
+      <w:pPr>
+        <w:pStyle w:val="FlietextTH"/>
+      </w:pPr>
+      <w:r>
         <w:t>Die Komponenten</w:t>
       </w:r>
       <w:r>
-        <w:t>*</w:t>
+        <w:rPr>
+          <w:rStyle w:val="FootnoteReference"/>
+        </w:rPr>
+        <w:footnoteReference w:id="1"/>
       </w:r>
       <w:r>
         <w:t xml:space="preserve"> werden in kommenden Kapiteln näher spezifiziert, wobei</w:t>
@@ -1709,133 +1951,25 @@
         <w:t xml:space="preserve">die GUI </w:t>
       </w:r>
       <w:r>
-        <w:t xml:space="preserve">beinhält </w:t>
+        <w:t>beinh</w:t>
+      </w:r>
+      <w:r>
+        <w:t>a</w:t>
+      </w:r>
+      <w:r>
+        <w:t>lt</w:t>
+      </w:r>
+      <w:r>
+        <w:t>et</w:t>
+      </w:r>
+      <w:r>
+        <w:t xml:space="preserve"> </w:t>
       </w:r>
       <w:r>
         <w:t>und nicht weiter erläutert</w:t>
       </w:r>
       <w:r>
         <w:t xml:space="preserve"> wird.</w:t>
-      </w:r>
-    </w:p>
-    <w:p>
-      <w:pPr>
-        <w:pStyle w:val="FlietextTH"/>
-      </w:pPr>
-      <w:r>
-        <w:t>*</w:t>
-      </w:r>
-      <w:r>
-        <w:t>Eine Komponente in diesem</w:t>
-      </w:r>
-      <w:r>
-        <w:t xml:space="preserve"> </w:t>
-      </w:r>
-      <w:r>
-        <w:t>System</w:t>
-      </w:r>
-      <w:r>
-        <w:t>:</w:t>
-      </w:r>
-      <w:r>
-        <w:t xml:space="preserve"> </w:t>
-      </w:r>
-      <w:r>
-        <w:br/>
-        <w:t>Client-Seite: I</w:t>
-      </w:r>
-      <w:r>
-        <w:t>st</w:t>
-      </w:r>
-      <w:r>
-        <w:t xml:space="preserve"> </w:t>
-      </w:r>
-      <w:r>
-        <w:t>in Form eines</w:t>
-      </w:r>
-      <w:r>
-        <w:t xml:space="preserve"> Ordner</w:t>
-      </w:r>
-      <w:r>
-        <w:t>s zu finden.</w:t>
-      </w:r>
-      <w:r>
-        <w:t xml:space="preserve"> </w:t>
-      </w:r>
-      <w:r>
-        <w:t>I</w:t>
-      </w:r>
-      <w:r>
-        <w:t>n</w:t>
-      </w:r>
-      <w:r>
-        <w:t xml:space="preserve"> solch einem Ordner liegt </w:t>
-      </w:r>
-      <w:r>
-        <w:t>u.a. eine TypeScript</w:t>
-      </w:r>
-      <w:r>
-        <w:t>-</w:t>
-      </w:r>
-      <w:r>
-        <w:br/>
-        <w:t xml:space="preserve">                     </w:t>
-      </w:r>
-      <w:r>
-        <w:t>D</w:t>
-      </w:r>
-      <w:r>
-        <w:t xml:space="preserve">atei, diese </w:t>
-      </w:r>
-      <w:r>
-        <w:t xml:space="preserve">TS-Datei </w:t>
-      </w:r>
-      <w:r>
-        <w:t>liefert die Logik und bietet Schnittstellen</w:t>
-      </w:r>
-      <w:r>
-        <w:t xml:space="preserve"> </w:t>
-      </w:r>
-      <w:r>
-        <w:t xml:space="preserve">in Form von </w:t>
-      </w:r>
-      <w:r>
-        <w:t>Funktionen</w:t>
-      </w:r>
-      <w:r>
-        <w:t>.</w:t>
-      </w:r>
-    </w:p>
-    <w:p>
-      <w:pPr>
-        <w:pStyle w:val="FlietextTH"/>
-      </w:pPr>
-      <w:r>
-        <w:t xml:space="preserve">Server-Seite: Ist in Form von </w:t>
-      </w:r>
-      <w:r>
-        <w:t xml:space="preserve">einzelnen JavaScript-Dateien zu finden </w:t>
-      </w:r>
-      <w:r>
-        <w:t>dessen Schnittstellen sind in</w:t>
-      </w:r>
-      <w:r>
-        <w:br/>
-        <w:t xml:space="preserve">                      Form von </w:t>
-      </w:r>
-      <w:r>
-        <w:t>JavaScript-Dateien realisiert, welche die akzeptierten Routen hinterlegen.</w:t>
-      </w:r>
-      <w:r>
-        <w:t xml:space="preserve"> </w:t>
-      </w:r>
-      <w:r>
-        <w:br/>
-        <w:t xml:space="preserve">    </w:t>
-      </w:r>
-      <w:r>
-        <w:tab/>
-        <w:t xml:space="preserve">         Auf diese Weise wird eine Client-Server Kommunikation ermöglicht.</w:t>
       </w:r>
     </w:p>
     <w:p>
@@ -1937,10 +2071,10 @@
       </w:hyperlink>
       <w:r>
         <w:rPr>
-          <w:rStyle w:val="Funotenzeichen"/>
+          <w:rStyle w:val="FootnoteReference"/>
           <w:color w:val="0044CC"/>
         </w:rPr>
-        <w:footnoteReference w:id="1"/>
+        <w:footnoteReference w:id="2"/>
       </w:r>
       <w:r>
         <w:t>,</w:t>
@@ -1971,10 +2105,10 @@
       </w:hyperlink>
       <w:r>
         <w:rPr>
-          <w:rStyle w:val="Funotenzeichen"/>
+          <w:rStyle w:val="FootnoteReference"/>
           <w:color w:val="0044CC"/>
         </w:rPr>
-        <w:footnoteReference w:id="2"/>
+        <w:footnoteReference w:id="3"/>
       </w:r>
     </w:p>
     <w:p>
@@ -1984,21 +2118,21 @@
     </w:p>
     <w:p>
       <w:pPr>
-        <w:pStyle w:val="berschrift1"/>
+        <w:pStyle w:val="Heading1"/>
         <w:spacing w:after="240"/>
       </w:pPr>
-      <w:bookmarkStart w:id="17" w:name="_Toc527217653"/>
-      <w:bookmarkStart w:id="18" w:name="_Toc529177546"/>
+      <w:bookmarkStart w:id="19" w:name="_Toc527217653"/>
+      <w:bookmarkStart w:id="20" w:name="_Toc529177546"/>
       <w:r>
         <w:lastRenderedPageBreak/>
         <w:t>Komponentenspezifikation</w:t>
       </w:r>
-      <w:bookmarkEnd w:id="17"/>
-      <w:bookmarkEnd w:id="18"/>
-    </w:p>
-    <w:p>
-      <w:pPr>
-        <w:pStyle w:val="berschrift2"/>
+      <w:bookmarkEnd w:id="19"/>
+      <w:bookmarkEnd w:id="20"/>
+    </w:p>
+    <w:p>
+      <w:pPr>
+        <w:pStyle w:val="Heading2"/>
         <w:spacing w:before="360" w:after="120"/>
       </w:pPr>
       <w:r>
@@ -2016,18 +2150,18 @@
     </w:p>
     <w:p>
       <w:pPr>
-        <w:pStyle w:val="berschrift3"/>
+        <w:pStyle w:val="Heading3"/>
         <w:spacing w:before="240" w:after="60"/>
       </w:pPr>
-      <w:bookmarkStart w:id="19" w:name="_Ref529199270"/>
+      <w:bookmarkStart w:id="21" w:name="_Ref529199270"/>
       <w:r>
         <w:t>Funktion</w:t>
       </w:r>
-      <w:bookmarkEnd w:id="19"/>
+      <w:bookmarkEnd w:id="21"/>
     </w:p>
     <w:tbl>
       <w:tblPr>
-        <w:tblStyle w:val="Gitternetztabelle2"/>
+        <w:tblStyle w:val="GridTable2"/>
         <w:tblW w:w="5000" w:type="pct"/>
         <w:tblLook w:val="04A0" w:firstRow="1" w:lastRow="0" w:firstColumn="1" w:lastColumn="0" w:noHBand="0" w:noVBand="1"/>
       </w:tblPr>
@@ -2048,8 +2182,13 @@
             <w:pPr>
               <w:pStyle w:val="FlietextTH"/>
             </w:pPr>
+            <w:proofErr w:type="spellStart"/>
             <w:r>
-              <w:t>Anw.-Fall</w:t>
+              <w:t>Anw</w:t>
+            </w:r>
+            <w:proofErr w:type="spellEnd"/>
+            <w:r>
+              <w:t>.-Fall</w:t>
             </w:r>
           </w:p>
         </w:tc>
@@ -2290,7 +2429,7 @@
     </w:tbl>
     <w:p>
       <w:pPr>
-        <w:pStyle w:val="berschrift3"/>
+        <w:pStyle w:val="Heading3"/>
         <w:spacing w:before="240" w:after="60"/>
       </w:pPr>
       <w:r>
@@ -2313,7 +2452,7 @@
     </w:p>
     <w:p>
       <w:pPr>
-        <w:pStyle w:val="berschrift3"/>
+        <w:pStyle w:val="Heading3"/>
         <w:spacing w:before="240" w:after="60"/>
       </w:pPr>
       <w:r>
@@ -2325,7 +2464,15 @@
         <w:pStyle w:val="FlietextTH"/>
       </w:pPr>
       <w:r>
-        <w:t>Diese Komponente besitzt kein zu spezifizierendes Verhalten.</w:t>
+        <w:t xml:space="preserve">Diese Komponente besitzt kein </w:t>
+      </w:r>
+      <w:proofErr w:type="gramStart"/>
+      <w:r>
+        <w:t>zu spezifizierendes Verhalten</w:t>
+      </w:r>
+      <w:proofErr w:type="gramEnd"/>
+      <w:r>
+        <w:t>.</w:t>
       </w:r>
     </w:p>
     <w:p>
@@ -2345,12 +2492,12 @@
     </w:p>
     <w:p>
       <w:pPr>
-        <w:pStyle w:val="berschrift2"/>
+        <w:pStyle w:val="Heading2"/>
         <w:spacing w:before="360" w:after="120"/>
       </w:pPr>
       <w:r>
         <w:lastRenderedPageBreak/>
-        <w:t>Besucher</w:t>
+        <w:t>Autos</w:t>
       </w:r>
       <w:r>
         <w:t xml:space="preserve"> (GUI)</w:t>
@@ -2358,7 +2505,7 @@
     </w:p>
     <w:p>
       <w:pPr>
-        <w:pStyle w:val="berschrift3"/>
+        <w:pStyle w:val="Heading3"/>
         <w:spacing w:before="240" w:after="60"/>
       </w:pPr>
       <w:r>
@@ -2367,7 +2514,7 @@
     </w:p>
     <w:tbl>
       <w:tblPr>
-        <w:tblStyle w:val="Gitternetztabelle2"/>
+        <w:tblStyle w:val="GridTable2"/>
         <w:tblW w:w="5000" w:type="pct"/>
         <w:tblLook w:val="04A0" w:firstRow="1" w:lastRow="0" w:firstColumn="1" w:lastColumn="0" w:noHBand="0" w:noVBand="1"/>
       </w:tblPr>
@@ -2388,8 +2535,13 @@
             <w:pPr>
               <w:pStyle w:val="FlietextTH"/>
             </w:pPr>
+            <w:proofErr w:type="spellStart"/>
             <w:r>
-              <w:t>Anw.-Fall</w:t>
+              <w:t>Anw</w:t>
+            </w:r>
+            <w:proofErr w:type="spellEnd"/>
+            <w:r>
+              <w:t>.-Fall</w:t>
             </w:r>
           </w:p>
         </w:tc>
@@ -2436,17 +2588,104 @@
               <w:cnfStyle w:val="000000100000" w:firstRow="0" w:lastRow="0" w:firstColumn="0" w:lastColumn="0" w:oddVBand="0" w:evenVBand="0" w:oddHBand="1" w:evenHBand="0" w:firstRowFirstColumn="0" w:firstRowLastColumn="0" w:lastRowFirstColumn="0" w:lastRowLastColumn="0"/>
             </w:pPr>
             <w:r>
-              <w:t>Hierzu soll die "I</w:t>
+              <w:t>Hierzu soll die "</w:t>
             </w:r>
+            <w:r>
+              <w:t>A</w:t>
+            </w:r>
+            <w:r>
+              <w:t>uto</w:t>
+            </w:r>
+            <w:r>
+              <w:t>"-Schnittstelle der "</w:t>
+            </w:r>
+            <w:proofErr w:type="spellStart"/>
             <w:r>
               <w:t>Auto</w:t>
             </w:r>
             <w:r>
-              <w:t>Service"-Schnittstelle der "</w:t>
+              <w:t>Service</w:t>
             </w:r>
+            <w:proofErr w:type="spellEnd"/>
             <w:r>
-              <w:t>Auto</w:t>
+              <w:t>"-Komponente des Clients verwendet werden.</w:t>
             </w:r>
+          </w:p>
+        </w:tc>
+      </w:tr>
+      <w:tr>
+        <w:tc>
+          <w:tcPr>
+            <w:cnfStyle w:val="001000000000" w:firstRow="0" w:lastRow="0" w:firstColumn="1" w:lastColumn="0" w:oddVBand="0" w:evenVBand="0" w:oddHBand="0" w:evenHBand="0" w:firstRowFirstColumn="0" w:firstRowLastColumn="0" w:lastRowFirstColumn="0" w:lastRowLastColumn="0"/>
+            <w:tcW w:w="953" w:type="pct"/>
+          </w:tcPr>
+          <w:p>
+            <w:pPr>
+              <w:pStyle w:val="FlietextTH"/>
+            </w:pPr>
+            <w:r>
+              <w:t>/LF105/</w:t>
+            </w:r>
+          </w:p>
+        </w:tc>
+        <w:tc>
+          <w:tcPr>
+            <w:tcW w:w="4047" w:type="pct"/>
+          </w:tcPr>
+          <w:p>
+            <w:pPr>
+              <w:pStyle w:val="FlietextTH"/>
+              <w:cnfStyle w:val="000000000000" w:firstRow="0" w:lastRow="0" w:firstColumn="0" w:lastColumn="0" w:oddVBand="0" w:evenVBand="0" w:oddHBand="0" w:evenHBand="0" w:firstRowFirstColumn="0" w:firstRowLastColumn="0" w:lastRowFirstColumn="0" w:lastRowLastColumn="0"/>
+            </w:pPr>
+            <w:r>
+              <w:t>Hierzu soll die "Auto"-Schnittstelle der "</w:t>
+            </w:r>
+            <w:proofErr w:type="spellStart"/>
+            <w:r>
+              <w:t>AutoService</w:t>
+            </w:r>
+            <w:proofErr w:type="spellEnd"/>
+            <w:r>
+              <w:t>"-Komponente des Clients verwendet werden.</w:t>
+            </w:r>
+          </w:p>
+        </w:tc>
+      </w:tr>
+      <w:tr>
+        <w:trPr>
+          <w:cnfStyle w:val="000000100000" w:firstRow="0" w:lastRow="0" w:firstColumn="0" w:lastColumn="0" w:oddVBand="0" w:evenVBand="0" w:oddHBand="1" w:evenHBand="0" w:firstRowFirstColumn="0" w:firstRowLastColumn="0" w:lastRowFirstColumn="0" w:lastRowLastColumn="0"/>
+        </w:trPr>
+        <w:tc>
+          <w:tcPr>
+            <w:cnfStyle w:val="001000000000" w:firstRow="0" w:lastRow="0" w:firstColumn="1" w:lastColumn="0" w:oddVBand="0" w:evenVBand="0" w:oddHBand="0" w:evenHBand="0" w:firstRowFirstColumn="0" w:firstRowLastColumn="0" w:lastRowFirstColumn="0" w:lastRowLastColumn="0"/>
+            <w:tcW w:w="953" w:type="pct"/>
+          </w:tcPr>
+          <w:p>
+            <w:pPr>
+              <w:pStyle w:val="FlietextTH"/>
+            </w:pPr>
+            <w:r>
+              <w:t>/LF110/</w:t>
+            </w:r>
+          </w:p>
+        </w:tc>
+        <w:tc>
+          <w:tcPr>
+            <w:tcW w:w="4047" w:type="pct"/>
+          </w:tcPr>
+          <w:p>
+            <w:pPr>
+              <w:pStyle w:val="FlietextTH"/>
+              <w:cnfStyle w:val="000000100000" w:firstRow="0" w:lastRow="0" w:firstColumn="0" w:lastColumn="0" w:oddVBand="0" w:evenVBand="0" w:oddHBand="1" w:evenHBand="0" w:firstRowFirstColumn="0" w:firstRowLastColumn="0" w:lastRowFirstColumn="0" w:lastRowLastColumn="0"/>
+            </w:pPr>
+            <w:r>
+              <w:t>Hierzu soll die "Auto"-Schnittstelle der "</w:t>
+            </w:r>
+            <w:proofErr w:type="spellStart"/>
+            <w:r>
+              <w:t>AutoService</w:t>
+            </w:r>
+            <w:proofErr w:type="spellEnd"/>
             <w:r>
               <w:t>"-Komponente des Clients verwendet werden.</w:t>
             </w:r>
@@ -2478,11 +2717,16 @@
               <w:cnfStyle w:val="000000000000" w:firstRow="0" w:lastRow="0" w:firstColumn="0" w:lastColumn="0" w:oddVBand="0" w:evenVBand="0" w:oddHBand="0" w:evenHBand="0" w:firstRowFirstColumn="0" w:firstRowLastColumn="0" w:lastRowFirstColumn="0" w:lastRowLastColumn="0"/>
             </w:pPr>
             <w:r>
-              <w:t>Hierzu soll die "IRatingService"-Schnittstelle der "</w:t>
+              <w:t>Hierzu soll die "Rating"-Schnittstelle der "</w:t>
             </w:r>
+            <w:proofErr w:type="spellStart"/>
             <w:r>
               <w:t>Rating</w:t>
             </w:r>
+            <w:r>
+              <w:t>Service</w:t>
+            </w:r>
+            <w:proofErr w:type="spellEnd"/>
             <w:r>
               <w:t>"-Komponente des Clients verwendet werden.</w:t>
             </w:r>
@@ -2492,7 +2736,7 @@
     </w:tbl>
     <w:p>
       <w:pPr>
-        <w:pStyle w:val="berschrift3"/>
+        <w:pStyle w:val="Heading3"/>
         <w:spacing w:before="240" w:after="60"/>
       </w:pPr>
       <w:r>
@@ -2515,7 +2759,7 @@
     </w:p>
     <w:p>
       <w:pPr>
-        <w:pStyle w:val="berschrift3"/>
+        <w:pStyle w:val="Heading3"/>
         <w:spacing w:before="240" w:after="60"/>
       </w:pPr>
       <w:r>
@@ -2529,20 +2773,19 @@
       <w:r>
         <w:t xml:space="preserve">Die </w:t>
       </w:r>
+      <w:proofErr w:type="spellStart"/>
       <w:r>
         <w:rPr>
           <w:i/>
         </w:rPr>
-        <w:t>B</w:t>
-      </w:r>
-      <w:r>
-        <w:rPr>
-          <w:i/>
-        </w:rPr>
-        <w:t>esucher</w:t>
-      </w:r>
-      <w:r>
-        <w:t xml:space="preserve">-Komponente wird unterschieden in </w:t>
+        <w:t>Autos</w:t>
+      </w:r>
+      <w:r>
+        <w:t>-Kompon</w:t>
+      </w:r>
+      <w:proofErr w:type="spellEnd"/>
+      <w:r>
+        <w:t xml:space="preserve">ente wird unterschieden in </w:t>
       </w:r>
       <w:r>
         <w:rPr>
@@ -2585,10 +2828,10 @@
           <w:noProof/>
         </w:rPr>
         <w:drawing>
-          <wp:inline distT="0" distB="0" distL="0" distR="0" wp14:anchorId="160CFD24" wp14:editId="6459C986">
-            <wp:extent cx="3009900" cy="2952750"/>
-            <wp:effectExtent l="0" t="0" r="0" b="0"/>
-            <wp:docPr id="10" name="Picture 10"/>
+          <wp:inline distT="0" distB="0" distL="0" distR="0" wp14:anchorId="28C4F059" wp14:editId="628D9F37">
+            <wp:extent cx="2331922" cy="2263336"/>
+            <wp:effectExtent l="0" t="0" r="0" b="3810"/>
+            <wp:docPr id="1" name="Picture 1"/>
             <wp:cNvGraphicFramePr>
               <a:graphicFrameLocks xmlns:a="http://schemas.openxmlformats.org/drawingml/2006/main" noChangeAspect="1"/>
             </wp:cNvGraphicFramePr>
@@ -2596,10 +2839,10 @@
               <a:graphicData uri="http://schemas.openxmlformats.org/drawingml/2006/picture">
                 <pic:pic xmlns:pic="http://schemas.openxmlformats.org/drawingml/2006/picture">
                   <pic:nvPicPr>
-                    <pic:cNvPr id="10" name="Systemverhalten.png"/>
+                    <pic:cNvPr id="1" name="Systemverhalten_Besucher.png"/>
                     <pic:cNvPicPr/>
                   </pic:nvPicPr>
-                  <pic:blipFill rotWithShape="1">
+                  <pic:blipFill>
                     <a:blip r:embed="rId13">
                       <a:extLst>
                         <a:ext uri="{28A0092B-C50C-407E-A947-70E740481C1C}">
@@ -2607,25 +2850,18 @@
                         </a:ext>
                       </a:extLst>
                     </a:blip>
-                    <a:srcRect l="43966" r="1552"/>
-                    <a:stretch/>
+                    <a:stretch>
+                      <a:fillRect/>
+                    </a:stretch>
                   </pic:blipFill>
-                  <pic:spPr bwMode="auto">
+                  <pic:spPr>
                     <a:xfrm>
                       <a:off x="0" y="0"/>
-                      <a:ext cx="3009900" cy="2952750"/>
+                      <a:ext cx="2331922" cy="2263336"/>
                     </a:xfrm>
                     <a:prstGeom prst="rect">
                       <a:avLst/>
                     </a:prstGeom>
-                    <a:ln>
-                      <a:noFill/>
-                    </a:ln>
-                    <a:extLst>
-                      <a:ext uri="{53640926-AAD7-44D8-BBD7-CCE9431645EC}">
-                        <a14:shadowObscured xmlns:a14="http://schemas.microsoft.com/office/drawing/2010/main"/>
-                      </a:ext>
-                    </a:extLst>
                   </pic:spPr>
                 </pic:pic>
               </a:graphicData>
@@ -2650,6 +2886,19 @@
     </w:p>
     <w:p>
       <w:pPr>
+        <w:pStyle w:val="FlietextTH"/>
+      </w:pPr>
+      <w:r>
+        <w:t>Eine erweiterte Beschreibung zu dem Verhalten der Akteure ist in der Systemspezifikation unter Kapitel 3 zu finden.</w:t>
+      </w:r>
+    </w:p>
+    <w:p>
+      <w:pPr>
+        <w:pStyle w:val="FlietextTH"/>
+      </w:pPr>
+    </w:p>
+    <w:p>
+      <w:pPr>
         <w:rPr>
           <w:color w:val="000000" w:themeColor="text1"/>
         </w:rPr>
@@ -2660,12 +2909,12 @@
     </w:p>
     <w:p>
       <w:pPr>
-        <w:pStyle w:val="berschrift2"/>
+        <w:pStyle w:val="Heading2"/>
         <w:spacing w:before="360" w:after="120"/>
       </w:pPr>
       <w:r>
         <w:lastRenderedPageBreak/>
-        <w:t>Login</w:t>
+        <w:t>Anmelden</w:t>
       </w:r>
       <w:r>
         <w:t xml:space="preserve"> (GUI)</w:t>
@@ -2673,7 +2922,7 @@
     </w:p>
     <w:p>
       <w:pPr>
-        <w:pStyle w:val="berschrift3"/>
+        <w:pStyle w:val="Heading3"/>
         <w:spacing w:before="240" w:after="60"/>
       </w:pPr>
       <w:r>
@@ -2682,7 +2931,7 @@
     </w:p>
     <w:tbl>
       <w:tblPr>
-        <w:tblStyle w:val="Gitternetztabelle2"/>
+        <w:tblStyle w:val="GridTable2"/>
         <w:tblW w:w="5000" w:type="pct"/>
         <w:tblLook w:val="04A0" w:firstRow="1" w:lastRow="0" w:firstColumn="1" w:lastColumn="0" w:noHBand="0" w:noVBand="1"/>
       </w:tblPr>
@@ -2703,8 +2952,13 @@
             <w:pPr>
               <w:pStyle w:val="FlietextTH"/>
             </w:pPr>
+            <w:proofErr w:type="spellStart"/>
             <w:r>
-              <w:t>Anw.-Fall</w:t>
+              <w:t>Anw</w:t>
+            </w:r>
+            <w:proofErr w:type="spellEnd"/>
+            <w:r>
+              <w:t>.-Fall</w:t>
             </w:r>
           </w:p>
         </w:tc>
@@ -2751,37 +3005,27 @@
               <w:cnfStyle w:val="000000100000" w:firstRow="0" w:lastRow="0" w:firstColumn="0" w:lastColumn="0" w:oddVBand="0" w:evenVBand="0" w:oddHBand="1" w:evenHBand="0" w:firstRowFirstColumn="0" w:firstRowLastColumn="0" w:lastRowFirstColumn="0" w:lastRowLastColumn="0"/>
             </w:pPr>
             <w:r>
-              <w:t>Hierzu soll die "IAuthService"-Schnittstelle der "Authentication"-Komponente des Clients verwendet werden.</w:t>
+              <w:t>Hierzu soll die "Auth</w:t>
             </w:r>
-          </w:p>
-        </w:tc>
-      </w:tr>
-      <w:tr>
-        <w:tc>
-          <w:tcPr>
-            <w:cnfStyle w:val="001000000000" w:firstRow="0" w:lastRow="0" w:firstColumn="1" w:lastColumn="0" w:oddVBand="0" w:evenVBand="0" w:oddHBand="0" w:evenHBand="0" w:firstRowFirstColumn="0" w:firstRowLastColumn="0" w:lastRowFirstColumn="0" w:lastRowLastColumn="0"/>
-            <w:tcW w:w="953" w:type="pct"/>
-          </w:tcPr>
-          <w:p>
-            <w:pPr>
-              <w:pStyle w:val="FlietextTH"/>
-            </w:pPr>
             <w:r>
-              <w:t>/LF210/</w:t>
+              <w:t>entication</w:t>
             </w:r>
-          </w:p>
-        </w:tc>
-        <w:tc>
-          <w:tcPr>
-            <w:tcW w:w="4047" w:type="pct"/>
-          </w:tcPr>
-          <w:p>
-            <w:pPr>
-              <w:pStyle w:val="FlietextTH"/>
-              <w:cnfStyle w:val="000000000000" w:firstRow="0" w:lastRow="0" w:firstColumn="0" w:lastColumn="0" w:oddVBand="0" w:evenVBand="0" w:oddHBand="0" w:evenHBand="0" w:firstRowFirstColumn="0" w:firstRowLastColumn="0" w:lastRowFirstColumn="0" w:lastRowLastColumn="0"/>
-            </w:pPr>
             <w:r>
-              <w:t>Hierzu soll die "IAuthService"-Schnittstelle der "Authentication"-Komponente des Clients verwendet werden.</w:t>
+              <w:t>"-Schnittstelle der "</w:t>
+            </w:r>
+            <w:r>
+              <w:t xml:space="preserve"> </w:t>
+            </w:r>
+            <w:proofErr w:type="spellStart"/>
+            <w:r>
+              <w:t>AuthenticationService</w:t>
+            </w:r>
+            <w:proofErr w:type="spellEnd"/>
+            <w:r>
+              <w:t xml:space="preserve"> </w:t>
+            </w:r>
+            <w:r>
+              <w:t>"-Komponente des Clients verwendet werden.</w:t>
             </w:r>
           </w:p>
         </w:tc>
@@ -2789,7 +3033,7 @@
     </w:tbl>
     <w:p>
       <w:pPr>
-        <w:pStyle w:val="berschrift3"/>
+        <w:pStyle w:val="Heading3"/>
         <w:spacing w:before="240" w:after="60"/>
       </w:pPr>
       <w:r>
@@ -2812,7 +3056,7 @@
     </w:p>
     <w:p>
       <w:pPr>
-        <w:pStyle w:val="berschrift3"/>
+        <w:pStyle w:val="Heading3"/>
         <w:spacing w:before="240" w:after="60"/>
       </w:pPr>
       <w:r>
@@ -2904,19 +3148,172 @@
     </w:p>
     <w:p>
       <w:pPr>
-        <w:rPr>
-          <w:color w:val="000000" w:themeColor="text1"/>
-        </w:rPr>
-      </w:pPr>
+        <w:pStyle w:val="Heading2"/>
+        <w:spacing w:before="360" w:after="120"/>
+      </w:pPr>
+      <w:r>
+        <w:t>Registrieren</w:t>
+      </w:r>
+      <w:r>
+        <w:t xml:space="preserve"> (GUI)</w:t>
+      </w:r>
+    </w:p>
+    <w:p>
+      <w:pPr>
+        <w:pStyle w:val="Heading3"/>
+        <w:spacing w:before="240" w:after="60"/>
+      </w:pPr>
+      <w:r>
+        <w:t>Funktion</w:t>
+      </w:r>
+    </w:p>
+    <w:tbl>
+      <w:tblPr>
+        <w:tblStyle w:val="GridTable2"/>
+        <w:tblW w:w="5000" w:type="pct"/>
+        <w:tblLook w:val="04A0" w:firstRow="1" w:lastRow="0" w:firstColumn="1" w:lastColumn="0" w:noHBand="0" w:noVBand="1"/>
+      </w:tblPr>
+      <w:tblGrid>
+        <w:gridCol w:w="1702"/>
+        <w:gridCol w:w="7227"/>
+      </w:tblGrid>
+      <w:tr>
+        <w:trPr>
+          <w:cnfStyle w:val="100000000000" w:firstRow="1" w:lastRow="0" w:firstColumn="0" w:lastColumn="0" w:oddVBand="0" w:evenVBand="0" w:oddHBand="0" w:evenHBand="0" w:firstRowFirstColumn="0" w:firstRowLastColumn="0" w:lastRowFirstColumn="0" w:lastRowLastColumn="0"/>
+        </w:trPr>
+        <w:tc>
+          <w:tcPr>
+            <w:cnfStyle w:val="001000000000" w:firstRow="0" w:lastRow="0" w:firstColumn="1" w:lastColumn="0" w:oddVBand="0" w:evenVBand="0" w:oddHBand="0" w:evenHBand="0" w:firstRowFirstColumn="0" w:firstRowLastColumn="0" w:lastRowFirstColumn="0" w:lastRowLastColumn="0"/>
+            <w:tcW w:w="953" w:type="pct"/>
+          </w:tcPr>
+          <w:p>
+            <w:pPr>
+              <w:pStyle w:val="FlietextTH"/>
+            </w:pPr>
+            <w:proofErr w:type="spellStart"/>
+            <w:r>
+              <w:t>Anw</w:t>
+            </w:r>
+            <w:proofErr w:type="spellEnd"/>
+            <w:r>
+              <w:t>.-Fall</w:t>
+            </w:r>
+          </w:p>
+        </w:tc>
+        <w:tc>
+          <w:tcPr>
+            <w:tcW w:w="4047" w:type="pct"/>
+          </w:tcPr>
+          <w:p>
+            <w:pPr>
+              <w:pStyle w:val="FlietextTH"/>
+              <w:cnfStyle w:val="100000000000" w:firstRow="1" w:lastRow="0" w:firstColumn="0" w:lastColumn="0" w:oddVBand="0" w:evenVBand="0" w:oddHBand="0" w:evenHBand="0" w:firstRowFirstColumn="0" w:firstRowLastColumn="0" w:lastRowFirstColumn="0" w:lastRowLastColumn="0"/>
+            </w:pPr>
+            <w:r>
+              <w:t>Abhängigkeiten</w:t>
+            </w:r>
+          </w:p>
+        </w:tc>
+      </w:tr>
+      <w:tr>
+        <w:trPr>
+          <w:cnfStyle w:val="000000100000" w:firstRow="0" w:lastRow="0" w:firstColumn="0" w:lastColumn="0" w:oddVBand="0" w:evenVBand="0" w:oddHBand="1" w:evenHBand="0" w:firstRowFirstColumn="0" w:firstRowLastColumn="0" w:lastRowFirstColumn="0" w:lastRowLastColumn="0"/>
+        </w:trPr>
+        <w:tc>
+          <w:tcPr>
+            <w:cnfStyle w:val="001000000000" w:firstRow="0" w:lastRow="0" w:firstColumn="1" w:lastColumn="0" w:oddVBand="0" w:evenVBand="0" w:oddHBand="0" w:evenHBand="0" w:firstRowFirstColumn="0" w:firstRowLastColumn="0" w:lastRowFirstColumn="0" w:lastRowLastColumn="0"/>
+            <w:tcW w:w="953" w:type="pct"/>
+          </w:tcPr>
+          <w:p>
+            <w:pPr>
+              <w:pStyle w:val="FlietextTH"/>
+            </w:pPr>
+            <w:r>
+              <w:t>/LF210/</w:t>
+            </w:r>
+          </w:p>
+        </w:tc>
+        <w:tc>
+          <w:tcPr>
+            <w:tcW w:w="4047" w:type="pct"/>
+          </w:tcPr>
+          <w:p>
+            <w:pPr>
+              <w:pStyle w:val="FlietextTH"/>
+              <w:cnfStyle w:val="000000100000" w:firstRow="0" w:lastRow="0" w:firstColumn="0" w:lastColumn="0" w:oddVBand="0" w:evenVBand="0" w:oddHBand="1" w:evenHBand="0" w:firstRowFirstColumn="0" w:firstRowLastColumn="0" w:lastRowFirstColumn="0" w:lastRowLastColumn="0"/>
+            </w:pPr>
+            <w:r>
+              <w:t xml:space="preserve">Hierzu soll die "Authentication"-Schnittstelle der " </w:t>
+            </w:r>
+            <w:proofErr w:type="spellStart"/>
+            <w:r>
+              <w:t>AuthenticationService</w:t>
+            </w:r>
+            <w:proofErr w:type="spellEnd"/>
+            <w:r>
+              <w:t xml:space="preserve"> "-Komponente des Clients verwendet werden.</w:t>
+            </w:r>
+          </w:p>
+        </w:tc>
+      </w:tr>
+    </w:tbl>
+    <w:p>
+      <w:pPr>
+        <w:pStyle w:val="Heading3"/>
+        <w:spacing w:before="240" w:after="60"/>
+      </w:pPr>
+      <w:r>
+        <w:t>Schnittstellen</w:t>
+      </w:r>
+    </w:p>
+    <w:p>
+      <w:pPr>
+        <w:pStyle w:val="FlietextTH"/>
+        <w:rPr>
+          <w:lang w:eastAsia="x-none"/>
+        </w:rPr>
+      </w:pPr>
+      <w:r>
+        <w:rPr>
+          <w:lang w:eastAsia="x-none"/>
+        </w:rPr>
+        <w:t>Diese Komponente besitzt keine zu spezifizierende Schnittstelle.</w:t>
+      </w:r>
+    </w:p>
+    <w:p>
+      <w:pPr>
+        <w:pStyle w:val="Heading3"/>
+        <w:spacing w:before="240" w:after="60"/>
+      </w:pPr>
+      <w:r>
+        <w:t>Verhalten</w:t>
+      </w:r>
+    </w:p>
+    <w:p>
+      <w:pPr>
+        <w:pStyle w:val="FlietextTH"/>
+      </w:pPr>
+      <w:r>
+        <w:t xml:space="preserve">Diese Komponente besitzt kein </w:t>
+      </w:r>
+      <w:proofErr w:type="gramStart"/>
+      <w:r>
+        <w:t>zu spezifizierendes Verhalten</w:t>
+      </w:r>
+      <w:proofErr w:type="gramEnd"/>
+      <w:r>
+        <w:t>.</w:t>
+      </w:r>
       <w:r>
         <w:br w:type="page"/>
       </w:r>
     </w:p>
     <w:p>
       <w:pPr>
-        <w:pStyle w:val="berschrift2"/>
+        <w:pStyle w:val="Heading2"/>
         <w:spacing w:before="360" w:after="120"/>
       </w:pPr>
+      <w:proofErr w:type="spellStart"/>
       <w:r>
         <w:lastRenderedPageBreak/>
         <w:t>Authentication</w:t>
@@ -2924,13 +3321,14 @@
       <w:r>
         <w:t>Service</w:t>
       </w:r>
+      <w:proofErr w:type="spellEnd"/>
       <w:r>
         <w:t xml:space="preserve"> (Client)</w:t>
       </w:r>
     </w:p>
     <w:p>
       <w:pPr>
-        <w:pStyle w:val="berschrift3"/>
+        <w:pStyle w:val="Heading3"/>
         <w:spacing w:before="240" w:after="60"/>
       </w:pPr>
       <w:r>
@@ -2960,7 +3358,7 @@
         <w:rPr>
           <w:lang w:eastAsia="x-none"/>
         </w:rPr>
-        <w:t>„</w:t>
+        <w:t>"</w:t>
       </w:r>
       <w:r>
         <w:rPr>
@@ -2971,9 +3369,10 @@
       </w:r>
       <w:r>
         <w:rPr>
-          <w:lang w:eastAsia="x-none"/>
-        </w:rPr>
-        <w:t>“</w:t>
+          <w:i/>
+          <w:lang w:eastAsia="x-none"/>
+        </w:rPr>
+        <w:t>"</w:t>
       </w:r>
       <w:r>
         <w:rPr>
@@ -2985,20 +3384,42 @@
         <w:rPr>
           <w:lang w:eastAsia="x-none"/>
         </w:rPr>
-        <w:t>-„</w:t>
-      </w:r>
+        <w:t>-</w:t>
+      </w:r>
+      <w:r>
+        <w:rPr>
+          <w:lang w:eastAsia="x-none"/>
+        </w:rPr>
+        <w:t>"</w:t>
+      </w:r>
+      <w:proofErr w:type="spellStart"/>
       <w:r>
         <w:rPr>
           <w:i/>
           <w:lang w:eastAsia="x-none"/>
         </w:rPr>
-        <w:t>AuthenticationService</w:t>
-      </w:r>
-      <w:r>
-        <w:rPr>
-          <w:lang w:eastAsia="x-none"/>
-        </w:rPr>
-        <w:t xml:space="preserve">“- </w:t>
+        <w:t>AuthenticationServic</w:t>
+      </w:r>
+      <w:r>
+        <w:rPr>
+          <w:i/>
+          <w:lang w:eastAsia="x-none"/>
+        </w:rPr>
+        <w:t>e</w:t>
+      </w:r>
+      <w:proofErr w:type="spellEnd"/>
+      <w:r>
+        <w:rPr>
+          <w:i/>
+          <w:lang w:eastAsia="x-none"/>
+        </w:rPr>
+        <w:t>"</w:t>
+      </w:r>
+      <w:r>
+        <w:rPr>
+          <w:lang w:eastAsia="x-none"/>
+        </w:rPr>
+        <w:t>-</w:t>
       </w:r>
       <w:r>
         <w:rPr>
@@ -3015,14 +3436,11 @@
     </w:p>
     <w:p>
       <w:pPr>
-        <w:pStyle w:val="berschrift3"/>
+        <w:pStyle w:val="Heading3"/>
         <w:spacing w:before="240" w:after="60"/>
       </w:pPr>
       <w:r>
         <w:t>Schnittstellen</w:t>
-      </w:r>
-      <w:r>
-        <w:br/>
       </w:r>
     </w:p>
     <w:p>
@@ -3111,7 +3529,14 @@
         <w:rPr>
           <w:lang w:eastAsia="x-none"/>
         </w:rPr>
-        <w:t xml:space="preserve"> von Authentication</w:t>
+        <w:t xml:space="preserve"> von </w:t>
+      </w:r>
+      <w:proofErr w:type="spellStart"/>
+      <w:r>
+        <w:rPr>
+          <w:lang w:eastAsia="x-none"/>
+        </w:rPr>
+        <w:t>Authentication</w:t>
       </w:r>
       <w:r>
         <w:rPr>
@@ -3119,208 +3544,399 @@
         </w:rPr>
         <w:t>Service</w:t>
       </w:r>
+      <w:proofErr w:type="spellEnd"/>
     </w:p>
     <w:p>
       <w:pPr>
         <w:pStyle w:val="FlietextTH"/>
-        <w:rPr>
-          <w:rFonts w:ascii="Helvetica Neue" w:hAnsi="Helvetica Neue" w:cs="Helvetica Neue"/>
-          <w:color w:val="000000"/>
-        </w:rPr>
-      </w:pPr>
-      <w:r>
-        <w:rPr>
-          <w:rFonts w:ascii="Helvetica Neue" w:hAnsi="Helvetica Neue" w:cs="Helvetica Neue"/>
-          <w:color w:val="000000"/>
+        <w:jc w:val="center"/>
+        <w:rPr>
+          <w:lang w:eastAsia="x-none"/>
+        </w:rPr>
+      </w:pPr>
+    </w:p>
+    <w:p>
+      <w:pPr>
+        <w:pStyle w:val="FlietextTH"/>
+        <w:rPr>
+          <w:lang w:eastAsia="x-none"/>
+        </w:rPr>
+      </w:pPr>
+      <w:r>
+        <w:rPr>
+          <w:lang w:eastAsia="x-none"/>
         </w:rPr>
         <w:t xml:space="preserve">Die </w:t>
       </w:r>
       <w:r>
         <w:rPr>
-          <w:rFonts w:ascii="Helvetica Neue" w:hAnsi="Helvetica Neue" w:cs="Helvetica Neue"/>
-          <w:color w:val="000000"/>
+          <w:lang w:eastAsia="x-none"/>
         </w:rPr>
         <w:t>Funktionen</w:t>
       </w:r>
       <w:r>
         <w:rPr>
-          <w:rFonts w:ascii="Helvetica Neue" w:hAnsi="Helvetica Neue" w:cs="Helvetica Neue"/>
-          <w:color w:val="000000"/>
+          <w:lang w:eastAsia="x-none"/>
         </w:rPr>
         <w:t xml:space="preserve"> der </w:t>
       </w:r>
       <w:r>
         <w:rPr>
-          <w:rFonts w:ascii="Helvetica Neue" w:hAnsi="Helvetica Neue" w:cs="Helvetica Neue"/>
-          <w:color w:val="000000"/>
-        </w:rPr>
-        <w:t>Datei</w:t>
-      </w:r>
-      <w:r>
-        <w:rPr>
-          <w:rFonts w:ascii="Helvetica Neue" w:hAnsi="Helvetica Neue" w:cs="Helvetica Neue"/>
-          <w:color w:val="000000"/>
-        </w:rPr>
-        <w:t xml:space="preserve"> "Authentication</w:t>
-      </w:r>
-      <w:r>
-        <w:rPr>
-          <w:rFonts w:ascii="Helvetica Neue" w:hAnsi="Helvetica Neue" w:cs="Helvetica Neue"/>
-          <w:color w:val="000000"/>
+          <w:lang w:eastAsia="x-none"/>
+        </w:rPr>
+        <w:t>Komponente</w:t>
+      </w:r>
+      <w:r>
+        <w:rPr>
+          <w:lang w:eastAsia="x-none"/>
+        </w:rPr>
+        <w:t xml:space="preserve"> "</w:t>
+      </w:r>
+      <w:proofErr w:type="spellStart"/>
+      <w:r>
+        <w:rPr>
+          <w:lang w:eastAsia="x-none"/>
+        </w:rPr>
+        <w:t>Authentication</w:t>
+      </w:r>
+      <w:r>
+        <w:rPr>
+          <w:lang w:eastAsia="x-none"/>
         </w:rPr>
         <w:t>Service</w:t>
       </w:r>
-      <w:r>
-        <w:rPr>
-          <w:rFonts w:ascii="Helvetica Neue" w:hAnsi="Helvetica Neue" w:cs="Helvetica Neue"/>
-          <w:color w:val="000000"/>
+      <w:proofErr w:type="spellEnd"/>
+      <w:r>
+        <w:rPr>
+          <w:lang w:eastAsia="x-none"/>
         </w:rPr>
         <w:t>" in de</w:t>
       </w:r>
       <w:r>
         <w:rPr>
-          <w:rFonts w:ascii="Helvetica Neue" w:hAnsi="Helvetica Neue" w:cs="Helvetica Neue"/>
-          <w:color w:val="000000"/>
+          <w:lang w:eastAsia="x-none"/>
         </w:rPr>
         <w:t>m</w:t>
       </w:r>
       <w:r>
         <w:rPr>
-          <w:rFonts w:ascii="Helvetica Neue" w:hAnsi="Helvetica Neue" w:cs="Helvetica Neue"/>
-          <w:color w:val="000000"/>
-        </w:rPr>
-        <w:t xml:space="preserve"> Komponente</w:t>
-      </w:r>
-      <w:r>
-        <w:rPr>
-          <w:rFonts w:ascii="Helvetica Neue" w:hAnsi="Helvetica Neue" w:cs="Helvetica Neue"/>
-          <w:color w:val="000000"/>
-        </w:rPr>
-        <w:t>n-Package</w:t>
-      </w:r>
-      <w:r>
-        <w:rPr>
-          <w:rFonts w:ascii="Helvetica Neue" w:hAnsi="Helvetica Neue" w:cs="Helvetica Neue"/>
-          <w:color w:val="000000"/>
-        </w:rPr>
-        <w:t xml:space="preserve"> „Services“ bilden Schnittstelle</w:t>
-      </w:r>
-      <w:r>
-        <w:rPr>
-          <w:rFonts w:ascii="Helvetica Neue" w:hAnsi="Helvetica Neue" w:cs="Helvetica Neue"/>
-          <w:color w:val="000000"/>
+          <w:lang w:eastAsia="x-none"/>
+        </w:rPr>
+        <w:t xml:space="preserve"> </w:t>
+      </w:r>
+      <w:r>
+        <w:rPr>
+          <w:lang w:eastAsia="x-none"/>
+        </w:rPr>
+        <w:t>Package</w:t>
+      </w:r>
+      <w:r>
+        <w:rPr>
+          <w:lang w:eastAsia="x-none"/>
+        </w:rPr>
+        <w:t xml:space="preserve"> </w:t>
+      </w:r>
+      <w:r>
+        <w:rPr>
+          <w:lang w:eastAsia="x-none"/>
+        </w:rPr>
+        <w:t>"</w:t>
+      </w:r>
+      <w:r>
+        <w:rPr>
+          <w:lang w:eastAsia="x-none"/>
+        </w:rPr>
+        <w:t>Services</w:t>
+      </w:r>
+      <w:r>
+        <w:rPr>
+          <w:lang w:eastAsia="x-none"/>
+        </w:rPr>
+        <w:t>"</w:t>
+      </w:r>
+      <w:r>
+        <w:rPr>
+          <w:lang w:eastAsia="x-none"/>
+        </w:rPr>
+        <w:t xml:space="preserve"> bilden Schnittstelle</w:t>
+      </w:r>
+      <w:r>
+        <w:rPr>
+          <w:lang w:eastAsia="x-none"/>
         </w:rPr>
         <w:t>n</w:t>
       </w:r>
       <w:r>
         <w:rPr>
-          <w:rFonts w:ascii="Helvetica Neue" w:hAnsi="Helvetica Neue" w:cs="Helvetica Neue"/>
-          <w:color w:val="000000"/>
+          <w:lang w:eastAsia="x-none"/>
         </w:rPr>
         <w:t xml:space="preserve"> für die </w:t>
       </w:r>
       <w:r>
         <w:rPr>
-          <w:rFonts w:ascii="Helvetica Neue" w:hAnsi="Helvetica Neue" w:cs="Helvetica Neue"/>
-          <w:color w:val="000000"/>
+          <w:lang w:eastAsia="x-none"/>
         </w:rPr>
         <w:t>GUI-</w:t>
       </w:r>
       <w:r>
         <w:rPr>
-          <w:rFonts w:ascii="Helvetica Neue" w:hAnsi="Helvetica Neue" w:cs="Helvetica Neue"/>
-          <w:color w:val="000000"/>
-        </w:rPr>
-        <w:t>Komponente/n: "Registrieren" und „Anmelden“.</w:t>
-      </w:r>
-      <w:r>
-        <w:rPr>
-          <w:rFonts w:ascii="Helvetica Neue" w:hAnsi="Helvetica Neue" w:cs="Helvetica Neue"/>
-          <w:color w:val="000000"/>
+          <w:lang w:eastAsia="x-none"/>
+        </w:rPr>
+        <w:t>Komponenten: "Registrieren</w:t>
+      </w:r>
+      <w:r>
+        <w:rPr>
+          <w:lang w:eastAsia="x-none"/>
+        </w:rPr>
+        <w:t>"</w:t>
+      </w:r>
+      <w:r>
+        <w:rPr>
+          <w:lang w:eastAsia="x-none"/>
+        </w:rPr>
+        <w:t xml:space="preserve"> und </w:t>
+      </w:r>
+      <w:r>
+        <w:rPr>
+          <w:lang w:eastAsia="x-none"/>
+        </w:rPr>
+        <w:t>"</w:t>
+      </w:r>
+      <w:r>
+        <w:rPr>
+          <w:lang w:eastAsia="x-none"/>
+        </w:rPr>
+        <w:t>Anmelden</w:t>
+      </w:r>
+      <w:r>
+        <w:rPr>
+          <w:lang w:eastAsia="x-none"/>
+        </w:rPr>
+        <w:t>"</w:t>
+      </w:r>
+      <w:r>
+        <w:rPr>
+          <w:lang w:eastAsia="x-none"/>
+        </w:rPr>
+        <w:t>.</w:t>
+      </w:r>
+    </w:p>
+    <w:p>
+      <w:pPr>
+        <w:pStyle w:val="FlietextTH"/>
+        <w:rPr>
+          <w:lang w:eastAsia="x-none"/>
+        </w:rPr>
+      </w:pPr>
+      <w:r>
+        <w:rPr>
+          <w:lang w:eastAsia="x-none"/>
+        </w:rPr>
+        <w:t xml:space="preserve">Aufgrund der Möglichkeit, dass die Funktionen der Komponente Observable (=Beobachtbar) sind, sorgen diese bei Beobachtern für </w:t>
+      </w:r>
+      <w:r>
+        <w:rPr>
+          <w:lang w:eastAsia="x-none"/>
+        </w:rPr>
+        <w:t>A</w:t>
+      </w:r>
+      <w:r>
+        <w:rPr>
+          <w:lang w:eastAsia="x-none"/>
+        </w:rPr>
+        <w:t>ktualisier</w:t>
+      </w:r>
+      <w:r>
+        <w:rPr>
+          <w:lang w:eastAsia="x-none"/>
+        </w:rPr>
+        <w:t>v</w:t>
+      </w:r>
+      <w:r>
+        <w:rPr>
+          <w:lang w:eastAsia="x-none"/>
+        </w:rPr>
+        <w:t>orgängen falls Änderungen zu erkennen sind.</w:t>
+      </w:r>
+    </w:p>
+    <w:p>
+      <w:pPr>
+        <w:pStyle w:val="FlietextTH"/>
+        <w:ind w:left="1276" w:hanging="1276"/>
+        <w:rPr>
+          <w:lang w:eastAsia="x-none"/>
+        </w:rPr>
+      </w:pPr>
+      <w:proofErr w:type="spellStart"/>
+      <w:proofErr w:type="gramStart"/>
+      <w:r>
+        <w:rPr>
+          <w:b/>
+          <w:lang w:eastAsia="x-none"/>
+        </w:rPr>
+        <w:t>l</w:t>
+      </w:r>
+      <w:r>
+        <w:rPr>
+          <w:b/>
+          <w:lang w:eastAsia="x-none"/>
+        </w:rPr>
+        <w:t>ogin</w:t>
+      </w:r>
+      <w:proofErr w:type="spellEnd"/>
+      <w:r>
+        <w:rPr>
+          <w:b/>
+          <w:lang w:eastAsia="x-none"/>
+        </w:rPr>
+        <w:t>(</w:t>
+      </w:r>
+      <w:proofErr w:type="gramEnd"/>
+      <w:r>
+        <w:rPr>
+          <w:b/>
+          <w:lang w:eastAsia="x-none"/>
+        </w:rPr>
+        <w:t>…)</w:t>
+      </w:r>
+      <w:r>
+        <w:rPr>
+          <w:b/>
+          <w:lang w:eastAsia="x-none"/>
+        </w:rPr>
+        <w:tab/>
+      </w:r>
+      <w:r>
+        <w:rPr>
+          <w:lang w:eastAsia="x-none"/>
+        </w:rPr>
+        <w:t>Die gegebenen Daten werden an den Server geschickt</w:t>
+      </w:r>
+      <w:r>
+        <w:rPr>
+          <w:lang w:eastAsia="x-none"/>
+        </w:rPr>
+        <w:t>,</w:t>
+      </w:r>
+      <w:r>
+        <w:rPr>
+          <w:lang w:eastAsia="x-none"/>
+        </w:rPr>
+        <w:t xml:space="preserve"> welcher </w:t>
+      </w:r>
+      <w:r>
+        <w:rPr>
+          <w:lang w:eastAsia="x-none"/>
+        </w:rPr>
+        <w:t>diese</w:t>
+      </w:r>
+      <w:r>
+        <w:rPr>
+          <w:lang w:eastAsia="x-none"/>
+        </w:rPr>
+        <w:t xml:space="preserve"> überprüft. Als Ergebnis liefert die Funktion entweder </w:t>
+      </w:r>
+      <w:r>
+        <w:rPr>
+          <w:lang w:eastAsia="x-none"/>
+        </w:rPr>
+        <w:t>weitere</w:t>
+      </w:r>
+      <w:r>
+        <w:rPr>
+          <w:lang w:eastAsia="x-none"/>
+        </w:rPr>
+        <w:t xml:space="preserve"> zugehörige Daten </w:t>
+      </w:r>
+      <w:r>
+        <w:rPr>
+          <w:lang w:eastAsia="x-none"/>
+        </w:rPr>
+        <w:t>von diesem</w:t>
+      </w:r>
+      <w:r>
+        <w:rPr>
+          <w:lang w:eastAsia="x-none"/>
         </w:rPr>
         <w:t xml:space="preserve"> </w:t>
       </w:r>
+      <w:r>
+        <w:rPr>
+          <w:lang w:eastAsia="x-none"/>
+        </w:rPr>
+        <w:t>Konto oder eine Fehlermeldung.</w:t>
+      </w:r>
     </w:p>
     <w:p>
       <w:pPr>
         <w:pStyle w:val="FlietextTH"/>
-        <w:rPr>
-          <w:rFonts w:ascii="Helvetica Neue" w:hAnsi="Helvetica Neue" w:cs="Helvetica Neue"/>
-          <w:color w:val="000000"/>
-        </w:rPr>
-      </w:pPr>
-      <w:r>
-        <w:rPr>
-          <w:rFonts w:ascii="Helvetica Neue" w:hAnsi="Helvetica Neue" w:cs="Helvetica Neue"/>
-          <w:color w:val="000000"/>
-        </w:rPr>
-        <w:t>Aufgrund der Möglichkeit, dass die Funktionen der Komponente Observable (=Beobachtbar) sind, sorgen diese bei Beobachtern für aktualisier Vorgängen falls Änderungen zu erkennen sind.</w:t>
-      </w:r>
-    </w:p>
-    <w:p>
-      <w:pPr>
-        <w:pStyle w:val="FlietextTH"/>
-        <w:rPr>
-          <w:lang w:eastAsia="x-none"/>
-        </w:rPr>
-      </w:pPr>
+        <w:ind w:left="1276" w:hanging="1276"/>
+        <w:rPr>
+          <w:lang w:eastAsia="x-none"/>
+        </w:rPr>
+      </w:pPr>
+      <w:proofErr w:type="spellStart"/>
+      <w:proofErr w:type="gramStart"/>
       <w:r>
         <w:rPr>
           <w:b/>
           <w:lang w:eastAsia="x-none"/>
         </w:rPr>
-        <w:t>l</w:t>
-      </w:r>
+        <w:t>register</w:t>
+      </w:r>
+      <w:proofErr w:type="spellEnd"/>
       <w:r>
         <w:rPr>
           <w:b/>
           <w:lang w:eastAsia="x-none"/>
         </w:rPr>
-        <w:t>ogin(…)</w:t>
-      </w:r>
+        <w:t>(</w:t>
+      </w:r>
+      <w:proofErr w:type="gramEnd"/>
       <w:r>
         <w:rPr>
           <w:b/>
           <w:lang w:eastAsia="x-none"/>
         </w:rPr>
+        <w:t>…</w:t>
+      </w:r>
+      <w:r>
+        <w:rPr>
+          <w:b/>
+          <w:lang w:eastAsia="x-none"/>
+        </w:rPr>
+        <w:t>)</w:t>
+      </w:r>
+      <w:r>
+        <w:rPr>
+          <w:b/>
+          <w:lang w:eastAsia="x-none"/>
+        </w:rPr>
+        <w:tab/>
+      </w:r>
+      <w:r>
+        <w:rPr>
+          <w:lang w:eastAsia="x-none"/>
+        </w:rPr>
+        <w:t>Die gegebenen Daten werden an den Server geschickt</w:t>
+      </w:r>
+      <w:r>
+        <w:rPr>
+          <w:lang w:eastAsia="x-none"/>
+        </w:rPr>
+        <w:t>,</w:t>
+      </w:r>
+      <w:r>
+        <w:rPr>
+          <w:lang w:eastAsia="x-none"/>
+        </w:rPr>
         <w:t xml:space="preserve"> </w:t>
       </w:r>
       <w:r>
         <w:rPr>
           <w:lang w:eastAsia="x-none"/>
         </w:rPr>
-        <w:t xml:space="preserve"> Die gegebenen Daten werden an den Server geschickt</w:t>
-      </w:r>
-      <w:r>
-        <w:rPr>
-          <w:lang w:eastAsia="x-none"/>
-        </w:rPr>
-        <w:t>,</w:t>
-      </w:r>
-      <w:r>
-        <w:rPr>
-          <w:lang w:eastAsia="x-none"/>
-        </w:rPr>
-        <w:t xml:space="preserve"> welcher </w:t>
-      </w:r>
-      <w:r>
-        <w:rPr>
-          <w:lang w:eastAsia="x-none"/>
-        </w:rPr>
-        <w:t>diese</w:t>
-      </w:r>
-      <w:r>
-        <w:rPr>
-          <w:lang w:eastAsia="x-none"/>
-        </w:rPr>
-        <w:t xml:space="preserve"> überprüft. </w:t>
-      </w:r>
-      <w:r>
-        <w:rPr>
-          <w:lang w:eastAsia="x-none"/>
-        </w:rPr>
-        <w:br/>
-        <w:t xml:space="preserve">                 </w:t>
+        <w:t>seine Antwort entscheidet ob:</w:t>
       </w:r>
       <w:r>
         <w:rPr>
@@ -3332,80 +3948,13 @@
         <w:rPr>
           <w:lang w:eastAsia="x-none"/>
         </w:rPr>
-        <w:t xml:space="preserve">Als Ergebnis liefert die Funktion entweder </w:t>
-      </w:r>
-      <w:r>
-        <w:rPr>
-          <w:lang w:eastAsia="x-none"/>
-        </w:rPr>
-        <w:t>weitere</w:t>
-      </w:r>
-      <w:r>
-        <w:rPr>
-          <w:lang w:eastAsia="x-none"/>
-        </w:rPr>
-        <w:t xml:space="preserve"> zugehörige Daten </w:t>
-      </w:r>
-      <w:r>
-        <w:rPr>
-          <w:lang w:eastAsia="x-none"/>
-        </w:rPr>
-        <w:t>von diesem</w:t>
-      </w:r>
-      <w:r>
-        <w:rPr>
-          <w:lang w:eastAsia="x-none"/>
-        </w:rPr>
-        <w:br/>
-        <w:t xml:space="preserve">                  Konto oder eine Fehlermeldung.</w:t>
-      </w:r>
-    </w:p>
-    <w:p>
-      <w:pPr>
-        <w:pStyle w:val="FlietextTH"/>
-        <w:rPr>
-          <w:lang w:eastAsia="x-none"/>
-        </w:rPr>
-      </w:pPr>
-      <w:r>
-        <w:rPr>
-          <w:b/>
-          <w:lang w:eastAsia="x-none"/>
-        </w:rPr>
-        <w:t>register(</w:t>
-      </w:r>
-      <w:r>
-        <w:rPr>
-          <w:b/>
-          <w:lang w:eastAsia="x-none"/>
-        </w:rPr>
-        <w:t>…</w:t>
-      </w:r>
-      <w:r>
-        <w:rPr>
-          <w:b/>
-          <w:lang w:eastAsia="x-none"/>
-        </w:rPr>
-        <w:t>)</w:t>
-      </w:r>
-      <w:r>
-        <w:rPr>
-          <w:b/>
-          <w:lang w:eastAsia="x-none"/>
-        </w:rPr>
-        <w:t xml:space="preserve">  </w:t>
-      </w:r>
-      <w:r>
-        <w:rPr>
-          <w:lang w:eastAsia="x-none"/>
-        </w:rPr>
-        <w:t>Die gegebenen Daten werden an den Server geschickt</w:t>
-      </w:r>
-      <w:r>
-        <w:rPr>
-          <w:lang w:eastAsia="x-none"/>
-        </w:rPr>
-        <w:t>,</w:t>
+        <w:t>E</w:t>
+      </w:r>
+      <w:r>
+        <w:rPr>
+          <w:lang w:eastAsia="x-none"/>
+        </w:rPr>
+        <w:t>ntweder ein neues</w:t>
       </w:r>
       <w:r>
         <w:rPr>
@@ -3417,7 +3966,43 @@
         <w:rPr>
           <w:lang w:eastAsia="x-none"/>
         </w:rPr>
-        <w:t>seine Antwort entscheidet ob:</w:t>
+        <w:t>"</w:t>
+      </w:r>
+      <w:r>
+        <w:rPr>
+          <w:lang w:eastAsia="x-none"/>
+        </w:rPr>
+        <w:t>Benutzer</w:t>
+      </w:r>
+      <w:r>
+        <w:rPr>
+          <w:lang w:eastAsia="x-none"/>
+        </w:rPr>
+        <w:t>"</w:t>
+      </w:r>
+      <w:r>
+        <w:rPr>
+          <w:lang w:eastAsia="x-none"/>
+        </w:rPr>
+        <w:t>-Konto</w:t>
+      </w:r>
+      <w:r>
+        <w:rPr>
+          <w:lang w:eastAsia="x-none"/>
+        </w:rPr>
+        <w:t xml:space="preserve"> an</w:t>
+      </w:r>
+      <w:r>
+        <w:rPr>
+          <w:lang w:eastAsia="x-none"/>
+        </w:rPr>
+        <w:t>gelegt wird und somit</w:t>
+      </w:r>
+      <w:r>
+        <w:rPr>
+          <w:lang w:eastAsia="x-none"/>
+        </w:rPr>
+        <w:t xml:space="preserve"> dessen Daten</w:t>
       </w:r>
       <w:r>
         <w:rPr>
@@ -3429,20 +4014,7 @@
         <w:rPr>
           <w:lang w:eastAsia="x-none"/>
         </w:rPr>
-        <w:br/>
-        <w:t xml:space="preserve">                     </w:t>
-      </w:r>
-      <w:r>
-        <w:rPr>
-          <w:lang w:eastAsia="x-none"/>
-        </w:rPr>
-        <w:t>E</w:t>
-      </w:r>
-      <w:r>
-        <w:rPr>
-          <w:lang w:eastAsia="x-none"/>
-        </w:rPr>
-        <w:t>ntweder ein neues</w:t>
+        <w:t>zurückgegeben werden</w:t>
       </w:r>
       <w:r>
         <w:rPr>
@@ -3454,44 +4026,6 @@
         <w:rPr>
           <w:lang w:eastAsia="x-none"/>
         </w:rPr>
-        <w:t>„Benutzer“-Konto</w:t>
-      </w:r>
-      <w:r>
-        <w:rPr>
-          <w:lang w:eastAsia="x-none"/>
-        </w:rPr>
-        <w:t xml:space="preserve"> an</w:t>
-      </w:r>
-      <w:r>
-        <w:rPr>
-          <w:lang w:eastAsia="x-none"/>
-        </w:rPr>
-        <w:t>gelegt wird und somit</w:t>
-      </w:r>
-      <w:r>
-        <w:rPr>
-          <w:lang w:eastAsia="x-none"/>
-        </w:rPr>
-        <w:t xml:space="preserve"> dessen Daten</w:t>
-      </w:r>
-      <w:r>
-        <w:rPr>
-          <w:lang w:eastAsia="x-none"/>
-        </w:rPr>
-        <w:br/>
-        <w:t xml:space="preserve">                     zurückgegeben werden</w:t>
-      </w:r>
-      <w:r>
-        <w:rPr>
-          <w:lang w:eastAsia="x-none"/>
-        </w:rPr>
-        <w:br/>
-        <w:t xml:space="preserve">                     </w:t>
-      </w:r>
-      <w:r>
-        <w:rPr>
-          <w:lang w:eastAsia="x-none"/>
-        </w:rPr>
         <w:t>oder eine</w:t>
       </w:r>
       <w:r>
@@ -3522,8 +4056,7 @@
         <w:rPr>
           <w:lang w:eastAsia="x-none"/>
         </w:rPr>
-        <w:br/>
-        <w:t xml:space="preserve">                     </w:t>
+        <w:t xml:space="preserve"> </w:t>
       </w:r>
       <w:r>
         <w:rPr>
@@ -3558,14 +4091,11 @@
     </w:p>
     <w:p>
       <w:pPr>
-        <w:pStyle w:val="berschrift3"/>
+        <w:pStyle w:val="Heading3"/>
         <w:spacing w:before="240" w:after="60"/>
       </w:pPr>
       <w:r>
         <w:t>Verhalten</w:t>
-      </w:r>
-      <w:r>
-        <w:br/>
       </w:r>
     </w:p>
     <w:p>
@@ -3644,32 +4174,103 @@
         </w:rPr>
         <w:t xml:space="preserve"> Zustandsdiagramm der Komponente</w:t>
       </w:r>
+    </w:p>
+    <w:p>
+      <w:pPr>
+        <w:pStyle w:val="FlietextTH"/>
+        <w:jc w:val="center"/>
+        <w:rPr>
+          <w:lang w:eastAsia="x-none"/>
+        </w:rPr>
+      </w:pPr>
+    </w:p>
+    <w:p>
+      <w:pPr>
+        <w:pStyle w:val="FlietextTH"/>
+        <w:rPr>
+          <w:lang w:eastAsia="x-none"/>
+        </w:rPr>
+      </w:pPr>
+      <w:r>
+        <w:rPr>
+          <w:lang w:eastAsia="x-none"/>
+        </w:rPr>
+        <w:t xml:space="preserve">Die Komponente </w:t>
+      </w:r>
+      <w:r>
+        <w:rPr>
+          <w:lang w:eastAsia="x-none"/>
+        </w:rPr>
+        <w:t>"</w:t>
+      </w:r>
+      <w:proofErr w:type="spellStart"/>
+      <w:r>
+        <w:rPr>
+          <w:lang w:eastAsia="x-none"/>
+        </w:rPr>
+        <w:t>AuthenticationService</w:t>
+      </w:r>
+      <w:proofErr w:type="spellEnd"/>
+      <w:r>
+        <w:rPr>
+          <w:lang w:eastAsia="x-none"/>
+        </w:rPr>
+        <w:t>"</w:t>
+      </w:r>
+      <w:r>
+        <w:rPr>
+          <w:lang w:eastAsia="x-none"/>
+        </w:rPr>
+        <w:t xml:space="preserve"> soll die Zustände </w:t>
+      </w:r>
+      <w:r>
+        <w:rPr>
+          <w:lang w:eastAsia="x-none"/>
+        </w:rPr>
+        <w:t>"</w:t>
+      </w:r>
+      <w:r>
+        <w:rPr>
+          <w:lang w:eastAsia="x-none"/>
+        </w:rPr>
+        <w:t>authentifiziert</w:t>
+      </w:r>
+      <w:r>
+        <w:rPr>
+          <w:lang w:eastAsia="x-none"/>
+        </w:rPr>
+        <w:t>"</w:t>
+      </w:r>
+      <w:r>
+        <w:rPr>
+          <w:lang w:eastAsia="x-none"/>
+        </w:rPr>
+        <w:t xml:space="preserve"> und </w:t>
+      </w:r>
+      <w:r>
+        <w:rPr>
+          <w:lang w:eastAsia="x-none"/>
+        </w:rPr>
+        <w:t xml:space="preserve">"nicht </w:t>
+      </w:r>
+      <w:r>
+        <w:rPr>
+          <w:lang w:eastAsia="x-none"/>
+        </w:rPr>
+        <w:t>authentifiziert</w:t>
+      </w:r>
+      <w:r>
+        <w:rPr>
+          <w:lang w:eastAsia="x-none"/>
+        </w:rPr>
+        <w:t>"</w:t>
+      </w:r>
       <w:r>
         <w:rPr>
           <w:lang w:eastAsia="x-none"/>
         </w:rPr>
         <w:t xml:space="preserve"> </w:t>
       </w:r>
-    </w:p>
-    <w:p>
-      <w:pPr>
-        <w:pStyle w:val="FlietextTH"/>
-        <w:rPr>
-          <w:lang w:eastAsia="x-none"/>
-        </w:rPr>
-      </w:pPr>
-      <w:r>
-        <w:rPr>
-          <w:lang w:eastAsia="x-none"/>
-        </w:rPr>
-        <w:t xml:space="preserve">Die Komponente </w:t>
-      </w:r>
-      <w:r>
-        <w:rPr>
-          <w:lang w:eastAsia="x-none"/>
-        </w:rPr>
-        <w:t xml:space="preserve">„AuthenticationService“ soll die Zustände „authentifiziert“ und „unauthentifiziert“ </w:t>
-      </w:r>
       <w:r>
         <w:rPr>
           <w:lang w:eastAsia="x-none"/>
@@ -3692,25 +4293,51 @@
         <w:rPr>
           <w:lang w:eastAsia="x-none"/>
         </w:rPr>
-        <w:t>beiden Komponenten „AuthenticationService</w:t>
-      </w:r>
-      <w:r>
-        <w:rPr>
-          <w:lang w:eastAsia="x-none"/>
-        </w:rPr>
-        <w:t>“</w:t>
-      </w:r>
-      <w:r>
-        <w:rPr>
-          <w:lang w:eastAsia="x-none"/>
-        </w:rPr>
-        <w:t xml:space="preserve"> (Client) und „Authentication</w:t>
-      </w:r>
-      <w:r>
-        <w:rPr>
-          <w:lang w:eastAsia="x-none"/>
-        </w:rPr>
-        <w:t>“</w:t>
+        <w:t xml:space="preserve">beiden Komponenten </w:t>
+      </w:r>
+      <w:r>
+        <w:rPr>
+          <w:lang w:eastAsia="x-none"/>
+        </w:rPr>
+        <w:t>"</w:t>
+      </w:r>
+      <w:proofErr w:type="spellStart"/>
+      <w:r>
+        <w:rPr>
+          <w:lang w:eastAsia="x-none"/>
+        </w:rPr>
+        <w:t>AuthenticationService</w:t>
+      </w:r>
+      <w:proofErr w:type="spellEnd"/>
+      <w:r>
+        <w:rPr>
+          <w:lang w:eastAsia="x-none"/>
+        </w:rPr>
+        <w:t>"</w:t>
+      </w:r>
+      <w:r>
+        <w:rPr>
+          <w:lang w:eastAsia="x-none"/>
+        </w:rPr>
+        <w:t xml:space="preserve"> (Client) und </w:t>
+      </w:r>
+      <w:r>
+        <w:rPr>
+          <w:lang w:eastAsia="x-none"/>
+        </w:rPr>
+        <w:t>"</w:t>
+      </w:r>
+      <w:r>
+        <w:rPr>
+          <w:lang w:eastAsia="x-none"/>
+        </w:rPr>
+        <w:t>Authentication</w:t>
+      </w:r>
+      <w:r>
+        <w:rPr>
+          <w:lang w:eastAsia="x-none"/>
+        </w:rPr>
+        <w:t>"</w:t>
       </w:r>
       <w:r>
         <w:rPr>
@@ -3718,10 +4345,16 @@
         </w:rPr>
         <w:t xml:space="preserve"> (Server) realisiert.</w:t>
       </w:r>
-    </w:p>
-    <w:p>
-      <w:pPr>
-        <w:pStyle w:val="berschrift2"/>
+      <w:r>
+        <w:rPr>
+          <w:lang w:eastAsia="x-none"/>
+        </w:rPr>
+        <w:br w:type="page"/>
+      </w:r>
+    </w:p>
+    <w:p>
+      <w:pPr>
+        <w:pStyle w:val="Heading2"/>
         <w:spacing w:before="360" w:after="120"/>
       </w:pPr>
       <w:r>
@@ -3734,7 +4367,7 @@
     </w:p>
     <w:p>
       <w:pPr>
-        <w:pStyle w:val="berschrift3"/>
+        <w:pStyle w:val="Heading3"/>
         <w:spacing w:before="240" w:after="60"/>
       </w:pPr>
       <w:r>
@@ -3764,14 +4397,20 @@
         <w:rPr>
           <w:lang w:eastAsia="x-none"/>
         </w:rPr>
-        <w:t>„</w:t>
+        <w:t>"</w:t>
       </w:r>
       <w:r>
         <w:rPr>
           <w:i/>
           <w:lang w:eastAsia="x-none"/>
         </w:rPr>
-        <w:t>Auto“</w:t>
+        <w:t>Auto</w:t>
+      </w:r>
+      <w:r>
+        <w:rPr>
+          <w:lang w:eastAsia="x-none"/>
+        </w:rPr>
+        <w:t>"</w:t>
       </w:r>
       <w:r>
         <w:rPr>
@@ -3789,8 +4428,9 @@
         <w:rPr>
           <w:lang w:eastAsia="x-none"/>
         </w:rPr>
-        <w:t>„</w:t>
-      </w:r>
+        <w:t>"</w:t>
+      </w:r>
+      <w:proofErr w:type="spellStart"/>
       <w:r>
         <w:rPr>
           <w:i/>
@@ -3803,7 +4443,14 @@
           <w:i/>
           <w:lang w:eastAsia="x-none"/>
         </w:rPr>
-        <w:t>Service“</w:t>
+        <w:t>Service</w:t>
+      </w:r>
+      <w:proofErr w:type="spellEnd"/>
+      <w:r>
+        <w:rPr>
+          <w:lang w:eastAsia="x-none"/>
+        </w:rPr>
+        <w:t>"</w:t>
       </w:r>
       <w:r>
         <w:rPr>
@@ -3814,14 +4461,11 @@
     </w:p>
     <w:p>
       <w:pPr>
-        <w:pStyle w:val="berschrift3"/>
+        <w:pStyle w:val="Heading3"/>
         <w:spacing w:before="240" w:after="60"/>
       </w:pPr>
       <w:r>
         <w:t>Schnittstellen</w:t>
-      </w:r>
-      <w:r>
-        <w:br/>
       </w:r>
     </w:p>
     <w:p>
@@ -3901,476 +4545,484 @@
         <w:rPr>
           <w:lang w:eastAsia="x-none"/>
         </w:rPr>
-        <w:t xml:space="preserve"> von AutoService</w:t>
-      </w:r>
+        <w:t xml:space="preserve"> von </w:t>
+      </w:r>
+      <w:proofErr w:type="spellStart"/>
+      <w:r>
+        <w:rPr>
+          <w:lang w:eastAsia="x-none"/>
+        </w:rPr>
+        <w:t>AutoService</w:t>
+      </w:r>
+      <w:proofErr w:type="spellEnd"/>
     </w:p>
     <w:p>
       <w:pPr>
         <w:pStyle w:val="FlietextTH"/>
-        <w:rPr>
-          <w:rFonts w:ascii="Helvetica Neue" w:hAnsi="Helvetica Neue" w:cs="Helvetica Neue"/>
-          <w:color w:val="000000"/>
-        </w:rPr>
-      </w:pPr>
-      <w:r>
-        <w:rPr>
-          <w:rFonts w:ascii="Helvetica Neue" w:hAnsi="Helvetica Neue" w:cs="Helvetica Neue"/>
-          <w:color w:val="000000"/>
+        <w:jc w:val="center"/>
+        <w:rPr>
+          <w:lang w:eastAsia="x-none"/>
+        </w:rPr>
+      </w:pPr>
+    </w:p>
+    <w:p>
+      <w:pPr>
+        <w:pStyle w:val="FlietextTH"/>
+        <w:rPr>
+          <w:lang w:eastAsia="x-none"/>
+        </w:rPr>
+      </w:pPr>
+      <w:r>
+        <w:rPr>
+          <w:lang w:eastAsia="x-none"/>
         </w:rPr>
         <w:t xml:space="preserve">Die </w:t>
       </w:r>
       <w:r>
         <w:rPr>
-          <w:rFonts w:ascii="Helvetica Neue" w:hAnsi="Helvetica Neue" w:cs="Helvetica Neue"/>
-          <w:color w:val="000000"/>
+          <w:lang w:eastAsia="x-none"/>
         </w:rPr>
         <w:t>Funktionen</w:t>
       </w:r>
       <w:r>
         <w:rPr>
-          <w:rFonts w:ascii="Helvetica Neue" w:hAnsi="Helvetica Neue" w:cs="Helvetica Neue"/>
-          <w:color w:val="000000"/>
+          <w:lang w:eastAsia="x-none"/>
         </w:rPr>
         <w:t xml:space="preserve"> der </w:t>
       </w:r>
-      <w:r>
-        <w:rPr>
-          <w:rFonts w:ascii="Helvetica Neue" w:hAnsi="Helvetica Neue" w:cs="Helvetica Neue"/>
-          <w:color w:val="000000"/>
-        </w:rPr>
-        <w:t>Datei</w:t>
-      </w:r>
-      <w:r>
-        <w:rPr>
-          <w:rFonts w:ascii="Helvetica Neue" w:hAnsi="Helvetica Neue" w:cs="Helvetica Neue"/>
-          <w:color w:val="000000"/>
+      <w:proofErr w:type="spellStart"/>
+      <w:r>
+        <w:rPr>
+          <w:lang w:eastAsia="x-none"/>
+        </w:rPr>
+        <w:t>Konponemte</w:t>
+      </w:r>
+      <w:proofErr w:type="spellEnd"/>
+      <w:r>
+        <w:rPr>
+          <w:lang w:eastAsia="x-none"/>
         </w:rPr>
         <w:t xml:space="preserve"> "</w:t>
       </w:r>
-      <w:r>
-        <w:rPr>
-          <w:rFonts w:ascii="Helvetica Neue" w:hAnsi="Helvetica Neue" w:cs="Helvetica Neue"/>
-          <w:color w:val="000000"/>
+      <w:proofErr w:type="spellStart"/>
+      <w:r>
+        <w:rPr>
+          <w:lang w:eastAsia="x-none"/>
         </w:rPr>
         <w:t>AutoService</w:t>
       </w:r>
-      <w:r>
-        <w:rPr>
-          <w:rFonts w:ascii="Helvetica Neue" w:hAnsi="Helvetica Neue" w:cs="Helvetica Neue"/>
-          <w:color w:val="000000"/>
-        </w:rPr>
-        <w:t>" in de</w:t>
-      </w:r>
-      <w:r>
-        <w:rPr>
-          <w:rFonts w:ascii="Helvetica Neue" w:hAnsi="Helvetica Neue" w:cs="Helvetica Neue"/>
-          <w:color w:val="000000"/>
-        </w:rPr>
-        <w:t>m</w:t>
-      </w:r>
-      <w:r>
-        <w:rPr>
-          <w:rFonts w:ascii="Helvetica Neue" w:hAnsi="Helvetica Neue" w:cs="Helvetica Neue"/>
-          <w:color w:val="000000"/>
-        </w:rPr>
-        <w:t xml:space="preserve"> Komponente</w:t>
-      </w:r>
-      <w:r>
-        <w:rPr>
-          <w:rFonts w:ascii="Helvetica Neue" w:hAnsi="Helvetica Neue" w:cs="Helvetica Neue"/>
-          <w:color w:val="000000"/>
-        </w:rPr>
-        <w:t>n-Package</w:t>
-      </w:r>
-      <w:r>
-        <w:rPr>
-          <w:rFonts w:ascii="Helvetica Neue" w:hAnsi="Helvetica Neue" w:cs="Helvetica Neue"/>
-          <w:color w:val="000000"/>
-        </w:rPr>
-        <w:t xml:space="preserve"> „Services“ bilden Schnittstelle</w:t>
-      </w:r>
-      <w:r>
-        <w:rPr>
-          <w:rFonts w:ascii="Helvetica Neue" w:hAnsi="Helvetica Neue" w:cs="Helvetica Neue"/>
-          <w:color w:val="000000"/>
-        </w:rPr>
-        <w:t>n</w:t>
-      </w:r>
-      <w:r>
-        <w:rPr>
-          <w:rFonts w:ascii="Helvetica Neue" w:hAnsi="Helvetica Neue" w:cs="Helvetica Neue"/>
-          <w:color w:val="000000"/>
-        </w:rPr>
-        <w:t xml:space="preserve"> für die </w:t>
-      </w:r>
-      <w:r>
-        <w:rPr>
-          <w:rFonts w:ascii="Helvetica Neue" w:hAnsi="Helvetica Neue" w:cs="Helvetica Neue"/>
-          <w:color w:val="000000"/>
+      <w:proofErr w:type="spellEnd"/>
+      <w:r>
+        <w:rPr>
+          <w:lang w:eastAsia="x-none"/>
+        </w:rPr>
+        <w:t xml:space="preserve">" in dem Package </w:t>
+      </w:r>
+      <w:r>
+        <w:rPr>
+          <w:lang w:eastAsia="x-none"/>
+        </w:rPr>
+        <w:t>"</w:t>
+      </w:r>
+      <w:r>
+        <w:rPr>
+          <w:lang w:eastAsia="x-none"/>
+        </w:rPr>
+        <w:t>Services</w:t>
+      </w:r>
+      <w:r>
+        <w:rPr>
+          <w:lang w:eastAsia="x-none"/>
+        </w:rPr>
+        <w:t>"</w:t>
+      </w:r>
+      <w:r>
+        <w:rPr>
+          <w:lang w:eastAsia="x-none"/>
+        </w:rPr>
+        <w:t xml:space="preserve"> bilden Schnittstellen für die </w:t>
+      </w:r>
+      <w:r>
+        <w:rPr>
+          <w:lang w:eastAsia="x-none"/>
         </w:rPr>
         <w:t>GUI-</w:t>
       </w:r>
       <w:r>
         <w:rPr>
-          <w:rFonts w:ascii="Helvetica Neue" w:hAnsi="Helvetica Neue" w:cs="Helvetica Neue"/>
-          <w:color w:val="000000"/>
-        </w:rPr>
-        <w:t>Komponente: „</w:t>
-      </w:r>
-      <w:r>
-        <w:rPr>
-          <w:rFonts w:ascii="Helvetica Neue" w:hAnsi="Helvetica Neue" w:cs="Helvetica Neue"/>
-          <w:color w:val="000000"/>
+          <w:lang w:eastAsia="x-none"/>
+        </w:rPr>
+        <w:t xml:space="preserve">Komponente: </w:t>
+      </w:r>
+      <w:r>
+        <w:rPr>
+          <w:lang w:eastAsia="x-none"/>
+        </w:rPr>
+        <w:t>"</w:t>
+      </w:r>
+      <w:r>
+        <w:rPr>
+          <w:lang w:eastAsia="x-none"/>
         </w:rPr>
         <w:t>Autos</w:t>
       </w:r>
       <w:r>
         <w:rPr>
-          <w:rFonts w:ascii="Helvetica Neue" w:hAnsi="Helvetica Neue" w:cs="Helvetica Neue"/>
-          <w:color w:val="000000"/>
-        </w:rPr>
-        <w:t>“.</w:t>
-      </w:r>
-      <w:r>
-        <w:rPr>
-          <w:rFonts w:ascii="Helvetica Neue" w:hAnsi="Helvetica Neue" w:cs="Helvetica Neue"/>
-          <w:color w:val="000000"/>
+          <w:lang w:eastAsia="x-none"/>
+        </w:rPr>
+        <w:t>"</w:t>
+      </w:r>
+      <w:r>
+        <w:rPr>
+          <w:lang w:eastAsia="x-none"/>
+        </w:rPr>
+        <w:t>.</w:t>
+      </w:r>
+    </w:p>
+    <w:p>
+      <w:pPr>
+        <w:pStyle w:val="FlietextTH"/>
+        <w:rPr>
+          <w:lang w:eastAsia="x-none"/>
+        </w:rPr>
+      </w:pPr>
+      <w:r>
+        <w:rPr>
+          <w:lang w:eastAsia="x-none"/>
+        </w:rPr>
+        <w:t>Aufgrund der Möglichkeit, dass die Funktionen der Komponente Observable (=Beobachtbar) sind, sorgen diese bei Beobachtern für aktualisier Vorgängen falls Änderungen zu erkennen sind.</w:t>
+      </w:r>
+    </w:p>
+    <w:p>
+      <w:pPr>
+        <w:pStyle w:val="FlietextTH"/>
+        <w:ind w:left="1843" w:hanging="1843"/>
+        <w:rPr>
+          <w:lang w:eastAsia="x-none"/>
+        </w:rPr>
+      </w:pPr>
+      <w:proofErr w:type="spellStart"/>
+      <w:proofErr w:type="gramStart"/>
+      <w:r>
+        <w:rPr>
+          <w:b/>
+          <w:lang w:eastAsia="x-none"/>
+        </w:rPr>
+        <w:t>getFilter</w:t>
+      </w:r>
+      <w:proofErr w:type="spellEnd"/>
+      <w:r>
+        <w:rPr>
+          <w:b/>
+          <w:lang w:eastAsia="x-none"/>
+        </w:rPr>
+        <w:t xml:space="preserve">( </w:t>
+      </w:r>
+      <w:r>
+        <w:rPr>
+          <w:b/>
+          <w:lang w:eastAsia="x-none"/>
+        </w:rPr>
+        <w:t>)</w:t>
+      </w:r>
+      <w:proofErr w:type="gramEnd"/>
+      <w:r>
+        <w:rPr>
+          <w:b/>
+          <w:lang w:eastAsia="x-none"/>
+        </w:rPr>
+        <w:tab/>
+      </w:r>
+      <w:r>
+        <w:rPr>
+          <w:lang w:eastAsia="x-none"/>
+        </w:rPr>
+        <w:t>Liefert</w:t>
+      </w:r>
+      <w:r>
+        <w:rPr>
+          <w:lang w:eastAsia="x-none"/>
+        </w:rPr>
+        <w:t xml:space="preserve"> eine Liste </w:t>
+      </w:r>
+      <w:r>
+        <w:rPr>
+          <w:lang w:eastAsia="x-none"/>
+        </w:rPr>
+        <w:t>von</w:t>
+      </w:r>
+      <w:r>
+        <w:rPr>
+          <w:lang w:eastAsia="x-none"/>
         </w:rPr>
         <w:t xml:space="preserve"> </w:t>
       </w:r>
+      <w:r>
+        <w:rPr>
+          <w:lang w:eastAsia="x-none"/>
+        </w:rPr>
+        <w:t>Filtern zurück</w:t>
+      </w:r>
+      <w:r>
+        <w:rPr>
+          <w:lang w:eastAsia="x-none"/>
+        </w:rPr>
+        <w:t xml:space="preserve"> </w:t>
+      </w:r>
+      <w:r>
+        <w:rPr>
+          <w:lang w:eastAsia="x-none"/>
+        </w:rPr>
+        <w:t xml:space="preserve">die vom Server </w:t>
+      </w:r>
+      <w:r>
+        <w:rPr>
+          <w:lang w:eastAsia="x-none"/>
+        </w:rPr>
+        <w:t>angeboten</w:t>
+      </w:r>
+      <w:r>
+        <w:rPr>
+          <w:lang w:eastAsia="x-none"/>
+        </w:rPr>
+        <w:t xml:space="preserve"> werden </w:t>
+      </w:r>
+      <w:r>
+        <w:rPr>
+          <w:lang w:eastAsia="x-none"/>
+        </w:rPr>
+        <w:t>oder eine</w:t>
+      </w:r>
+      <w:r>
+        <w:rPr>
+          <w:lang w:eastAsia="x-none"/>
+        </w:rPr>
+        <w:t xml:space="preserve"> </w:t>
+      </w:r>
+      <w:r>
+        <w:rPr>
+          <w:lang w:eastAsia="x-none"/>
+        </w:rPr>
+        <w:t>Fehlermeldung falls keine Filter zurück</w:t>
+      </w:r>
+      <w:r>
+        <w:rPr>
+          <w:lang w:eastAsia="x-none"/>
+        </w:rPr>
+        <w:t xml:space="preserve"> </w:t>
+      </w:r>
+      <w:r>
+        <w:rPr>
+          <w:lang w:eastAsia="x-none"/>
+        </w:rPr>
+        <w:t>zu geben sind.</w:t>
+      </w:r>
     </w:p>
     <w:p>
       <w:pPr>
         <w:pStyle w:val="FlietextTH"/>
-        <w:rPr>
-          <w:rFonts w:ascii="Helvetica Neue" w:hAnsi="Helvetica Neue" w:cs="Helvetica Neue"/>
-          <w:color w:val="000000"/>
-        </w:rPr>
-      </w:pPr>
-      <w:r>
-        <w:rPr>
-          <w:rFonts w:ascii="Helvetica Neue" w:hAnsi="Helvetica Neue" w:cs="Helvetica Neue"/>
-          <w:color w:val="000000"/>
-        </w:rPr>
-        <w:t>Aufgrund der Möglichkeit, dass die Funktionen der Komponente Observable (=Beobachtbar) sind, sorgen diese bei Beobachtern für aktualisier Vorgängen falls Änderungen zu erkennen sind.</w:t>
+        <w:ind w:left="1843" w:hanging="1843"/>
+        <w:rPr>
+          <w:lang w:eastAsia="x-none"/>
+        </w:rPr>
+      </w:pPr>
+      <w:proofErr w:type="spellStart"/>
+      <w:proofErr w:type="gramStart"/>
+      <w:r>
+        <w:rPr>
+          <w:b/>
+          <w:lang w:eastAsia="x-none"/>
+        </w:rPr>
+        <w:t>getMainFilter</w:t>
+      </w:r>
+      <w:proofErr w:type="spellEnd"/>
+      <w:r>
+        <w:rPr>
+          <w:b/>
+          <w:lang w:eastAsia="x-none"/>
+        </w:rPr>
+        <w:t>(</w:t>
+      </w:r>
+      <w:r>
+        <w:rPr>
+          <w:b/>
+          <w:lang w:eastAsia="x-none"/>
+        </w:rPr>
+        <w:t xml:space="preserve"> </w:t>
+      </w:r>
+      <w:r>
+        <w:rPr>
+          <w:b/>
+          <w:lang w:eastAsia="x-none"/>
+        </w:rPr>
+        <w:t>)</w:t>
+      </w:r>
+      <w:proofErr w:type="gramEnd"/>
+      <w:r>
+        <w:rPr>
+          <w:b/>
+          <w:lang w:eastAsia="x-none"/>
+        </w:rPr>
+        <w:tab/>
+      </w:r>
+      <w:r>
+        <w:rPr>
+          <w:lang w:eastAsia="x-none"/>
+        </w:rPr>
+        <w:t>Gibt</w:t>
+      </w:r>
+      <w:r>
+        <w:rPr>
+          <w:lang w:eastAsia="x-none"/>
+        </w:rPr>
+        <w:t xml:space="preserve"> eine </w:t>
+      </w:r>
+      <w:r>
+        <w:rPr>
+          <w:lang w:eastAsia="x-none"/>
+        </w:rPr>
+        <w:t>vor</w:t>
+      </w:r>
+      <w:r>
+        <w:rPr>
+          <w:lang w:eastAsia="x-none"/>
+        </w:rPr>
+        <w:t>eingeschränkte Liste von Filtern zurück</w:t>
+      </w:r>
+      <w:r>
+        <w:rPr>
+          <w:lang w:eastAsia="x-none"/>
+        </w:rPr>
+        <w:t xml:space="preserve"> </w:t>
+      </w:r>
+      <w:r>
+        <w:rPr>
+          <w:lang w:eastAsia="x-none"/>
+        </w:rPr>
+        <w:t>oder eine Fehlermeldung</w:t>
+      </w:r>
+      <w:r>
+        <w:rPr>
+          <w:lang w:eastAsia="x-none"/>
+        </w:rPr>
+        <w:t xml:space="preserve"> </w:t>
+      </w:r>
+      <w:r>
+        <w:rPr>
+          <w:lang w:eastAsia="x-none"/>
+        </w:rPr>
+        <w:t>falls keine Filter zurück zu geben sind.</w:t>
       </w:r>
     </w:p>
     <w:p>
       <w:pPr>
         <w:pStyle w:val="FlietextTH"/>
-        <w:rPr>
-          <w:lang w:eastAsia="x-none"/>
-        </w:rPr>
-      </w:pPr>
+        <w:ind w:left="1843" w:hanging="1843"/>
+        <w:rPr>
+          <w:lang w:eastAsia="x-none"/>
+        </w:rPr>
+      </w:pPr>
+      <w:proofErr w:type="spellStart"/>
+      <w:proofErr w:type="gramStart"/>
       <w:r>
         <w:rPr>
           <w:b/>
           <w:lang w:eastAsia="x-none"/>
         </w:rPr>
-        <w:t>getFilter</w:t>
-      </w:r>
+        <w:t>getFilterAutos</w:t>
+      </w:r>
+      <w:proofErr w:type="spellEnd"/>
       <w:r>
         <w:rPr>
           <w:b/>
           <w:lang w:eastAsia="x-none"/>
         </w:rPr>
-        <w:t xml:space="preserve">( </w:t>
-      </w:r>
+        <w:t>(</w:t>
+      </w:r>
+      <w:proofErr w:type="gramEnd"/>
       <w:r>
         <w:rPr>
           <w:b/>
           <w:lang w:eastAsia="x-none"/>
         </w:rPr>
-        <w:t>)</w:t>
-      </w:r>
-      <w:r>
-        <w:rPr>
-          <w:lang w:eastAsia="x-none"/>
-        </w:rPr>
-        <w:t xml:space="preserve">   </w:t>
-      </w:r>
-      <w:r>
-        <w:rPr>
-          <w:lang w:eastAsia="x-none"/>
-        </w:rPr>
-        <w:t>Liefert</w:t>
-      </w:r>
-      <w:r>
-        <w:rPr>
-          <w:lang w:eastAsia="x-none"/>
-        </w:rPr>
-        <w:t xml:space="preserve"> eine Liste </w:t>
-      </w:r>
-      <w:r>
-        <w:rPr>
-          <w:lang w:eastAsia="x-none"/>
-        </w:rPr>
-        <w:t>von</w:t>
-      </w:r>
-      <w:r>
-        <w:rPr>
-          <w:lang w:eastAsia="x-none"/>
-        </w:rPr>
-        <w:t xml:space="preserve"> </w:t>
-      </w:r>
-      <w:r>
-        <w:rPr>
-          <w:lang w:eastAsia="x-none"/>
-        </w:rPr>
-        <w:t>Filtern zurück</w:t>
-      </w:r>
-      <w:r>
-        <w:rPr>
-          <w:lang w:eastAsia="x-none"/>
-        </w:rPr>
-        <w:t xml:space="preserve"> </w:t>
-      </w:r>
-      <w:r>
-        <w:rPr>
-          <w:lang w:eastAsia="x-none"/>
-        </w:rPr>
-        <w:t xml:space="preserve">die vom Server gefordert werden </w:t>
-      </w:r>
-      <w:r>
-        <w:rPr>
-          <w:lang w:eastAsia="x-none"/>
-        </w:rPr>
-        <w:t>oder eine</w:t>
-      </w:r>
-      <w:r>
-        <w:rPr>
-          <w:lang w:eastAsia="x-none"/>
-        </w:rPr>
-        <w:br/>
-        <w:t xml:space="preserve">                     </w:t>
-      </w:r>
-      <w:r>
-        <w:rPr>
-          <w:lang w:eastAsia="x-none"/>
-        </w:rPr>
-        <w:t>Fehlermeldung falls keine Filter zurück</w:t>
-      </w:r>
-      <w:r>
-        <w:rPr>
-          <w:lang w:eastAsia="x-none"/>
-        </w:rPr>
-        <w:t xml:space="preserve"> </w:t>
-      </w:r>
-      <w:r>
-        <w:rPr>
-          <w:lang w:eastAsia="x-none"/>
-        </w:rPr>
-        <w:t>zu geben sind.</w:t>
+        <w:t>…)</w:t>
+      </w:r>
+      <w:r>
+        <w:rPr>
+          <w:b/>
+          <w:lang w:eastAsia="x-none"/>
+        </w:rPr>
+        <w:tab/>
+      </w:r>
+      <w:r>
+        <w:rPr>
+          <w:lang w:eastAsia="x-none"/>
+        </w:rPr>
+        <w:t>Die gegebenen Daten werden an den Server geschickt. Als Ergebnis liefert die Funktion entweder eine Liste mit gefundenen Auto-Informationen oder eine Fehlermeldung</w:t>
+      </w:r>
+      <w:r>
+        <w:rPr>
+          <w:lang w:eastAsia="x-none"/>
+        </w:rPr>
+        <w:t xml:space="preserve"> zurück</w:t>
+      </w:r>
+      <w:r>
+        <w:rPr>
+          <w:lang w:eastAsia="x-none"/>
+        </w:rPr>
+        <w:t>.</w:t>
+      </w:r>
+    </w:p>
+    <w:p>
+      <w:pPr>
+        <w:pStyle w:val="Heading3"/>
+        <w:spacing w:before="240" w:after="60"/>
+      </w:pPr>
+      <w:r>
+        <w:t>Verhalten</w:t>
       </w:r>
     </w:p>
     <w:p>
       <w:pPr>
         <w:pStyle w:val="FlietextTH"/>
-        <w:rPr>
-          <w:lang w:eastAsia="x-none"/>
-        </w:rPr>
-      </w:pPr>
-      <w:r>
-        <w:rPr>
-          <w:b/>
-          <w:lang w:eastAsia="x-none"/>
-        </w:rPr>
-        <w:t>getMainFilter(</w:t>
-      </w:r>
-      <w:r>
-        <w:rPr>
-          <w:b/>
-          <w:lang w:eastAsia="x-none"/>
-        </w:rPr>
-        <w:t xml:space="preserve"> </w:t>
-      </w:r>
-      <w:r>
-        <w:rPr>
-          <w:b/>
-          <w:lang w:eastAsia="x-none"/>
-        </w:rPr>
-        <w:t>)</w:t>
-      </w:r>
-      <w:r>
-        <w:rPr>
-          <w:b/>
-          <w:lang w:eastAsia="x-none"/>
-        </w:rPr>
-        <w:t xml:space="preserve"> </w:t>
-      </w:r>
-      <w:r>
-        <w:rPr>
-          <w:lang w:eastAsia="x-none"/>
-        </w:rPr>
-        <w:t xml:space="preserve"> </w:t>
-      </w:r>
-      <w:r>
-        <w:rPr>
-          <w:lang w:eastAsia="x-none"/>
-        </w:rPr>
-        <w:t>Gibt</w:t>
-      </w:r>
-      <w:r>
-        <w:rPr>
-          <w:lang w:eastAsia="x-none"/>
-        </w:rPr>
-        <w:t xml:space="preserve"> eine </w:t>
-      </w:r>
-      <w:r>
-        <w:rPr>
-          <w:lang w:eastAsia="x-none"/>
-        </w:rPr>
-        <w:t>vor</w:t>
-      </w:r>
-      <w:r>
-        <w:rPr>
-          <w:lang w:eastAsia="x-none"/>
-        </w:rPr>
-        <w:t>eingeschränkte Liste von Filtern zurück</w:t>
-      </w:r>
-      <w:r>
-        <w:rPr>
-          <w:lang w:eastAsia="x-none"/>
-        </w:rPr>
-        <w:t xml:space="preserve"> die vom Server gefordert</w:t>
-      </w:r>
-      <w:r>
-        <w:rPr>
-          <w:lang w:eastAsia="x-none"/>
-        </w:rPr>
-        <w:br/>
-        <w:t xml:space="preserve">                            w</w:t>
-      </w:r>
-      <w:r>
-        <w:rPr>
-          <w:lang w:eastAsia="x-none"/>
-        </w:rPr>
-        <w:t>ird</w:t>
-      </w:r>
-      <w:r>
-        <w:rPr>
-          <w:lang w:eastAsia="x-none"/>
-        </w:rPr>
-        <w:t xml:space="preserve"> oder eine Fehlermeldung</w:t>
-      </w:r>
-      <w:r>
-        <w:rPr>
-          <w:lang w:eastAsia="x-none"/>
-        </w:rPr>
-        <w:t xml:space="preserve"> </w:t>
-      </w:r>
-      <w:r>
-        <w:rPr>
-          <w:lang w:eastAsia="x-none"/>
-        </w:rPr>
-        <w:t>falls keine Filter zurück zu geben sind.</w:t>
+      </w:pPr>
+      <w:r>
+        <w:t xml:space="preserve">Diese Komponente besitzt </w:t>
+      </w:r>
+      <w:r>
+        <w:t xml:space="preserve">kein </w:t>
+      </w:r>
+      <w:proofErr w:type="gramStart"/>
+      <w:r>
+        <w:t>zu spezifizierendes Verhalten</w:t>
+      </w:r>
+      <w:proofErr w:type="gramEnd"/>
+      <w:r>
+        <w:t>.</w:t>
       </w:r>
     </w:p>
     <w:p>
       <w:pPr>
         <w:pStyle w:val="FlietextTH"/>
-        <w:rPr>
-          <w:lang w:eastAsia="x-none"/>
-        </w:rPr>
-      </w:pPr>
-      <w:r>
-        <w:rPr>
-          <w:b/>
-          <w:lang w:eastAsia="x-none"/>
-        </w:rPr>
-        <w:t>getFilterAutos(…)</w:t>
-      </w:r>
-      <w:r>
-        <w:rPr>
-          <w:lang w:eastAsia="x-none"/>
-        </w:rPr>
-        <w:t xml:space="preserve">   Die gegebenen Daten werden an den Server geschickt, dort wird nach</w:t>
-      </w:r>
-      <w:r>
-        <w:rPr>
-          <w:lang w:eastAsia="x-none"/>
-        </w:rPr>
-        <w:br/>
-        <w:t xml:space="preserve">                                 passenden Autos gesucht, die den gegebenen Filtern entsprechen. </w:t>
-      </w:r>
-      <w:r>
-        <w:rPr>
-          <w:lang w:eastAsia="x-none"/>
-        </w:rPr>
-        <w:br/>
-        <w:t xml:space="preserve">                                 Als Ergebnis liefert die Funktion entweder eine Liste mit gefundenen Auto-</w:t>
-      </w:r>
-      <w:r>
-        <w:rPr>
-          <w:lang w:eastAsia="x-none"/>
-        </w:rPr>
-        <w:br/>
-        <w:t xml:space="preserve">                                 Informationen zurück oder eine Fehlermeldung.</w:t>
-      </w:r>
-    </w:p>
-    <w:p>
-      <w:pPr>
-        <w:pStyle w:val="berschrift3"/>
-        <w:spacing w:before="240" w:after="60"/>
-      </w:pPr>
-      <w:r>
-        <w:t>Verhalten</w:t>
-      </w:r>
-    </w:p>
-    <w:p>
-      <w:pPr>
-        <w:pStyle w:val="FlietextTH"/>
-      </w:pPr>
-      <w:r>
-        <w:t xml:space="preserve">Diese Komponente besitzt </w:t>
-      </w:r>
-      <w:r>
-        <w:t>kein zu spezifizierendes Verhalten.</w:t>
-      </w:r>
-    </w:p>
-    <w:p>
-      <w:pPr>
-        <w:pStyle w:val="FlietextTH"/>
-      </w:pPr>
-    </w:p>
-    <w:p>
-      <w:pPr>
-        <w:pStyle w:val="FlietextTH"/>
-      </w:pPr>
-    </w:p>
-    <w:p>
-      <w:pPr>
-        <w:pStyle w:val="FlietextTH"/>
-      </w:pPr>
-    </w:p>
-    <w:p>
-      <w:pPr>
-        <w:pStyle w:val="FlietextTH"/>
-      </w:pPr>
-    </w:p>
-    <w:p>
-      <w:pPr>
-        <w:pStyle w:val="FlietextTH"/>
-      </w:pPr>
-    </w:p>
-    <w:p>
-      <w:pPr>
-        <w:pStyle w:val="FlietextTH"/>
-      </w:pPr>
-    </w:p>
-    <w:p>
-      <w:pPr>
-        <w:pStyle w:val="FlietextTH"/>
-      </w:pPr>
-    </w:p>
-    <w:p>
-      <w:pPr>
-        <w:pStyle w:val="FlietextTH"/>
-      </w:pPr>
-    </w:p>
-    <w:p>
-      <w:pPr>
-        <w:pStyle w:val="berschrift2"/>
+      </w:pPr>
+    </w:p>
+    <w:p>
+      <w:pPr>
+        <w:rPr>
+          <w:color w:val="000000" w:themeColor="text1"/>
+        </w:rPr>
+      </w:pPr>
+      <w:r>
+        <w:rPr>
+          <w:bCs/>
+          <w:iCs/>
+        </w:rPr>
+        <w:br w:type="page"/>
+      </w:r>
+    </w:p>
+    <w:p>
+      <w:pPr>
+        <w:pStyle w:val="Heading2"/>
         <w:spacing w:before="360" w:after="120"/>
       </w:pPr>
       <w:r>
@@ -4383,7 +5035,7 @@
     </w:p>
     <w:p>
       <w:pPr>
-        <w:pStyle w:val="berschrift3"/>
+        <w:pStyle w:val="Heading3"/>
         <w:spacing w:before="240" w:after="60"/>
       </w:pPr>
       <w:r>
@@ -4413,7 +5065,7 @@
         <w:rPr>
           <w:lang w:eastAsia="x-none"/>
         </w:rPr>
-        <w:t>„</w:t>
+        <w:t>"</w:t>
       </w:r>
       <w:r>
         <w:rPr>
@@ -4426,7 +5078,7 @@
         <w:rPr>
           <w:lang w:eastAsia="x-none"/>
         </w:rPr>
-        <w:t>“</w:t>
+        <w:t>"</w:t>
       </w:r>
       <w:r>
         <w:rPr>
@@ -4438,8 +5090,9 @@
         <w:rPr>
           <w:lang w:eastAsia="x-none"/>
         </w:rPr>
-        <w:t>„</w:t>
-      </w:r>
+        <w:t>"</w:t>
+      </w:r>
+      <w:proofErr w:type="spellStart"/>
       <w:r>
         <w:rPr>
           <w:i/>
@@ -4450,7 +5103,11 @@
         <w:rPr>
           <w:i/>
         </w:rPr>
-        <w:t>Service“</w:t>
+        <w:t>Service</w:t>
+      </w:r>
+      <w:proofErr w:type="spellEnd"/>
+      <w:r>
+        <w:t>"</w:t>
       </w:r>
       <w:r>
         <w:rPr>
@@ -4461,14 +5118,11 @@
     </w:p>
     <w:p>
       <w:pPr>
-        <w:pStyle w:val="berschrift3"/>
+        <w:pStyle w:val="Heading3"/>
         <w:spacing w:before="240" w:after="60"/>
       </w:pPr>
       <w:r>
         <w:t>Schnittstellen</w:t>
-      </w:r>
-      <w:r>
-        <w:br/>
       </w:r>
     </w:p>
     <w:p>
@@ -4531,577 +5185,556 @@
           <w:lang w:eastAsia="x-none"/>
         </w:rPr>
         <w:br/>
-        <w:t>Abbildung 3.4: Implementierung der Schnittstellen-Funktionen von RatingService</w:t>
-      </w:r>
+        <w:t xml:space="preserve">Abbildung 3.4: Implementierung der Schnittstellen-Funktionen von </w:t>
+      </w:r>
+      <w:proofErr w:type="spellStart"/>
+      <w:r>
+        <w:rPr>
+          <w:lang w:eastAsia="x-none"/>
+        </w:rPr>
+        <w:t>RatingService</w:t>
+      </w:r>
+      <w:proofErr w:type="spellEnd"/>
     </w:p>
     <w:p>
       <w:pPr>
         <w:pStyle w:val="FlietextTH"/>
-        <w:rPr>
-          <w:rFonts w:ascii="Helvetica Neue" w:hAnsi="Helvetica Neue" w:cs="Helvetica Neue"/>
-          <w:color w:val="000000"/>
-        </w:rPr>
-      </w:pPr>
-      <w:r>
-        <w:rPr>
-          <w:rFonts w:ascii="Helvetica Neue" w:hAnsi="Helvetica Neue" w:cs="Helvetica Neue"/>
-          <w:color w:val="000000"/>
+        <w:jc w:val="center"/>
+        <w:rPr>
+          <w:lang w:eastAsia="x-none"/>
+        </w:rPr>
+      </w:pPr>
+    </w:p>
+    <w:p>
+      <w:pPr>
+        <w:pStyle w:val="FlietextTH"/>
+        <w:rPr>
+          <w:lang w:eastAsia="x-none"/>
+        </w:rPr>
+      </w:pPr>
+      <w:r>
+        <w:rPr>
+          <w:lang w:eastAsia="x-none"/>
+        </w:rPr>
+        <w:t xml:space="preserve">Die Funktionen der </w:t>
+      </w:r>
+      <w:r>
+        <w:rPr>
+          <w:lang w:eastAsia="x-none"/>
+        </w:rPr>
+        <w:t>Komponente</w:t>
+      </w:r>
+      <w:r>
+        <w:rPr>
+          <w:lang w:eastAsia="x-none"/>
+        </w:rPr>
+        <w:t xml:space="preserve"> </w:t>
+      </w:r>
+      <w:r>
+        <w:rPr>
+          <w:lang w:eastAsia="x-none"/>
+        </w:rPr>
+        <w:t>"</w:t>
+      </w:r>
+      <w:proofErr w:type="spellStart"/>
+      <w:r>
+        <w:rPr>
+          <w:lang w:eastAsia="x-none"/>
+        </w:rPr>
+        <w:t>RatingService</w:t>
+      </w:r>
+      <w:proofErr w:type="spellEnd"/>
+      <w:r>
+        <w:rPr>
+          <w:lang w:eastAsia="x-none"/>
+        </w:rPr>
+        <w:t xml:space="preserve">" in dem Package </w:t>
+      </w:r>
+      <w:r>
+        <w:rPr>
+          <w:lang w:eastAsia="x-none"/>
+        </w:rPr>
+        <w:t>"</w:t>
+      </w:r>
+      <w:r>
+        <w:rPr>
+          <w:lang w:eastAsia="x-none"/>
+        </w:rPr>
+        <w:t>Services</w:t>
+      </w:r>
+      <w:r>
+        <w:rPr>
+          <w:lang w:eastAsia="x-none"/>
+        </w:rPr>
+        <w:t>"</w:t>
+      </w:r>
+      <w:r>
+        <w:rPr>
+          <w:lang w:eastAsia="x-none"/>
+        </w:rPr>
+        <w:t xml:space="preserve"> bilden Schnittstellen für die GUI-Komponente: </w:t>
+      </w:r>
+      <w:r>
+        <w:rPr>
+          <w:lang w:eastAsia="x-none"/>
+        </w:rPr>
+        <w:t>"</w:t>
+      </w:r>
+      <w:r>
+        <w:rPr>
+          <w:lang w:eastAsia="x-none"/>
+        </w:rPr>
+        <w:t>Autos</w:t>
+      </w:r>
+      <w:r>
+        <w:rPr>
+          <w:lang w:eastAsia="x-none"/>
+        </w:rPr>
+        <w:t>"</w:t>
+      </w:r>
+      <w:r>
+        <w:rPr>
+          <w:lang w:eastAsia="x-none"/>
+        </w:rPr>
+        <w:t>.</w:t>
+      </w:r>
+    </w:p>
+    <w:p>
+      <w:pPr>
+        <w:pStyle w:val="FlietextTH"/>
+        <w:rPr>
+          <w:lang w:eastAsia="x-none"/>
+        </w:rPr>
+      </w:pPr>
+      <w:r>
+        <w:rPr>
+          <w:lang w:eastAsia="x-none"/>
+        </w:rPr>
+        <w:t>Aufgrund der Möglichkeit, dass die Funktionen der Komponente Observable (=Beobachtbar) sind, sorgen diese bei Beobachtern für aktualisier Vorgängen falls Änderungen zu erkennen sind.</w:t>
+      </w:r>
+    </w:p>
+    <w:p>
+      <w:pPr>
+        <w:pStyle w:val="FlietextTH"/>
+        <w:ind w:left="1843" w:hanging="1843"/>
+        <w:rPr>
+          <w:lang w:eastAsia="x-none"/>
+        </w:rPr>
+      </w:pPr>
+      <w:proofErr w:type="spellStart"/>
+      <w:proofErr w:type="gramStart"/>
+      <w:r>
+        <w:rPr>
+          <w:b/>
+          <w:lang w:eastAsia="x-none"/>
+        </w:rPr>
+        <w:t>getUserRating</w:t>
+      </w:r>
+      <w:proofErr w:type="spellEnd"/>
+      <w:r>
+        <w:rPr>
+          <w:b/>
+          <w:lang w:eastAsia="x-none"/>
+        </w:rPr>
+        <w:t>(</w:t>
+      </w:r>
+      <w:proofErr w:type="gramEnd"/>
+      <w:r>
+        <w:rPr>
+          <w:b/>
+          <w:lang w:eastAsia="x-none"/>
+        </w:rPr>
+        <w:t>…)</w:t>
+      </w:r>
+      <w:r>
+        <w:rPr>
+          <w:lang w:eastAsia="x-none"/>
+        </w:rPr>
+        <w:tab/>
+      </w:r>
+      <w:r>
+        <w:rPr>
+          <w:lang w:eastAsia="x-none"/>
+        </w:rPr>
+        <w:t xml:space="preserve">Durch den angegebenen </w:t>
+      </w:r>
+      <w:r>
+        <w:rPr>
+          <w:lang w:eastAsia="x-none"/>
+        </w:rPr>
+        <w:t>ID-Wert</w:t>
+      </w:r>
+      <w:r>
+        <w:rPr>
+          <w:lang w:eastAsia="x-none"/>
+        </w:rPr>
+        <w:t xml:space="preserve"> </w:t>
+      </w:r>
+      <w:r>
+        <w:rPr>
+          <w:lang w:eastAsia="x-none"/>
+        </w:rPr>
+        <w:t xml:space="preserve">eines Benutzers </w:t>
+      </w:r>
+      <w:r>
+        <w:rPr>
+          <w:lang w:eastAsia="x-none"/>
+        </w:rPr>
+        <w:t>wird der Server nach allen</w:t>
+      </w:r>
+      <w:r>
+        <w:rPr>
+          <w:lang w:eastAsia="x-none"/>
+        </w:rPr>
+        <w:t xml:space="preserve"> </w:t>
+      </w:r>
+      <w:r>
+        <w:rPr>
+          <w:lang w:eastAsia="x-none"/>
+        </w:rPr>
+        <w:t>Bewertungen</w:t>
+      </w:r>
+      <w:r>
+        <w:rPr>
+          <w:lang w:eastAsia="x-none"/>
+        </w:rPr>
+        <w:t xml:space="preserve"> </w:t>
+      </w:r>
+      <w:r>
+        <w:rPr>
+          <w:lang w:eastAsia="x-none"/>
+        </w:rPr>
+        <w:t xml:space="preserve">mit dieser ID </w:t>
+      </w:r>
+      <w:r>
+        <w:rPr>
+          <w:lang w:eastAsia="x-none"/>
+        </w:rPr>
+        <w:t xml:space="preserve">angefragt und liefert diese </w:t>
+      </w:r>
+      <w:r>
+        <w:rPr>
+          <w:lang w:eastAsia="x-none"/>
+        </w:rPr>
+        <w:t xml:space="preserve">als </w:t>
+      </w:r>
+      <w:r>
+        <w:rPr>
+          <w:lang w:eastAsia="x-none"/>
+        </w:rPr>
+        <w:t>Liste</w:t>
+      </w:r>
+      <w:r>
+        <w:rPr>
+          <w:lang w:eastAsia="x-none"/>
+        </w:rPr>
+        <w:t xml:space="preserve"> </w:t>
+      </w:r>
+      <w:r>
+        <w:rPr>
+          <w:lang w:eastAsia="x-none"/>
+        </w:rPr>
+        <w:t xml:space="preserve">zurück. Wenn </w:t>
+      </w:r>
+      <w:r>
+        <w:rPr>
+          <w:lang w:eastAsia="x-none"/>
+        </w:rPr>
+        <w:t>der Benutzer keine Bewertungseinträge hat</w:t>
+      </w:r>
+      <w:r>
+        <w:rPr>
+          <w:lang w:eastAsia="x-none"/>
+        </w:rPr>
+        <w:t xml:space="preserve"> wird eine</w:t>
+      </w:r>
+      <w:r>
+        <w:rPr>
+          <w:lang w:eastAsia="x-none"/>
+        </w:rPr>
+        <w:t xml:space="preserve"> </w:t>
+      </w:r>
+      <w:r>
+        <w:rPr>
+          <w:lang w:eastAsia="x-none"/>
+        </w:rPr>
+        <w:t>Fehlermeldung</w:t>
+      </w:r>
+      <w:r>
+        <w:rPr>
+          <w:lang w:eastAsia="x-none"/>
+        </w:rPr>
+        <w:t xml:space="preserve"> </w:t>
+      </w:r>
+      <w:r>
+        <w:rPr>
+          <w:lang w:eastAsia="x-none"/>
+        </w:rPr>
+        <w:t>zurückgegeben.</w:t>
+      </w:r>
+    </w:p>
+    <w:p>
+      <w:pPr>
+        <w:pStyle w:val="FlietextTH"/>
+        <w:ind w:left="1843" w:hanging="1843"/>
+        <w:rPr>
+          <w:lang w:eastAsia="x-none"/>
+        </w:rPr>
+      </w:pPr>
+      <w:proofErr w:type="spellStart"/>
+      <w:proofErr w:type="gramStart"/>
+      <w:r>
+        <w:rPr>
+          <w:b/>
+          <w:lang w:eastAsia="x-none"/>
+        </w:rPr>
+        <w:t>getAutoRating</w:t>
+      </w:r>
+      <w:proofErr w:type="spellEnd"/>
+      <w:r>
+        <w:rPr>
+          <w:b/>
+          <w:lang w:eastAsia="x-none"/>
+        </w:rPr>
+        <w:t>(</w:t>
+      </w:r>
+      <w:proofErr w:type="gramEnd"/>
+      <w:r>
+        <w:rPr>
+          <w:b/>
+          <w:lang w:eastAsia="x-none"/>
+        </w:rPr>
+        <w:t>…)</w:t>
+      </w:r>
+      <w:r>
+        <w:rPr>
+          <w:lang w:eastAsia="x-none"/>
+        </w:rPr>
+        <w:tab/>
+      </w:r>
+      <w:r>
+        <w:rPr>
+          <w:lang w:eastAsia="x-none"/>
+        </w:rPr>
+        <w:t>Durch den angegebenen ID-Wert</w:t>
+      </w:r>
+      <w:r>
+        <w:rPr>
+          <w:lang w:eastAsia="x-none"/>
+        </w:rPr>
+        <w:t xml:space="preserve"> eines Autos</w:t>
+      </w:r>
+      <w:r>
+        <w:rPr>
+          <w:lang w:eastAsia="x-none"/>
+        </w:rPr>
+        <w:t xml:space="preserve"> wird der Server nach allen</w:t>
+      </w:r>
+      <w:r>
+        <w:rPr>
+          <w:lang w:eastAsia="x-none"/>
+        </w:rPr>
+        <w:t xml:space="preserve"> </w:t>
+      </w:r>
+      <w:r>
+        <w:rPr>
+          <w:lang w:eastAsia="x-none"/>
+        </w:rPr>
+        <w:t>Bewertungen</w:t>
+      </w:r>
+      <w:r>
+        <w:rPr>
+          <w:lang w:eastAsia="x-none"/>
+        </w:rPr>
+        <w:t xml:space="preserve"> </w:t>
+      </w:r>
+      <w:r>
+        <w:rPr>
+          <w:lang w:eastAsia="x-none"/>
+        </w:rPr>
+        <w:t>mit dieser ID angefragt und liefert diese als Liste</w:t>
+      </w:r>
+      <w:r>
+        <w:rPr>
+          <w:lang w:eastAsia="x-none"/>
+        </w:rPr>
+        <w:t xml:space="preserve"> </w:t>
+      </w:r>
+      <w:r>
+        <w:rPr>
+          <w:lang w:eastAsia="x-none"/>
+        </w:rPr>
+        <w:t>zurück. Wenn das Auto keine Bewertungseinträge hat wird eine Fehlermeldung</w:t>
+      </w:r>
+      <w:r>
+        <w:rPr>
+          <w:lang w:eastAsia="x-none"/>
+        </w:rPr>
+        <w:t xml:space="preserve"> </w:t>
+      </w:r>
+      <w:r>
+        <w:rPr>
+          <w:lang w:eastAsia="x-none"/>
+        </w:rPr>
+        <w:t>zurückgegeben.</w:t>
+      </w:r>
+    </w:p>
+    <w:p>
+      <w:pPr>
+        <w:pStyle w:val="FlietextTH"/>
+        <w:ind w:left="1843" w:hanging="1843"/>
+        <w:rPr>
+          <w:lang w:eastAsia="x-none"/>
+        </w:rPr>
+      </w:pPr>
+      <w:proofErr w:type="spellStart"/>
+      <w:proofErr w:type="gramStart"/>
+      <w:r>
+        <w:rPr>
+          <w:b/>
+          <w:lang w:eastAsia="x-none"/>
+        </w:rPr>
+        <w:t>setAutoRatin</w:t>
+      </w:r>
+      <w:r>
+        <w:rPr>
+          <w:b/>
+          <w:lang w:eastAsia="x-none"/>
+        </w:rPr>
+        <w:t>g</w:t>
+      </w:r>
+      <w:proofErr w:type="spellEnd"/>
+      <w:r>
+        <w:rPr>
+          <w:b/>
+          <w:lang w:eastAsia="x-none"/>
+        </w:rPr>
+        <w:t>(</w:t>
+      </w:r>
+      <w:proofErr w:type="gramEnd"/>
+      <w:r>
+        <w:rPr>
+          <w:b/>
+          <w:lang w:eastAsia="x-none"/>
+        </w:rPr>
+        <w:t>…)</w:t>
+      </w:r>
+      <w:r>
+        <w:rPr>
+          <w:lang w:eastAsia="x-none"/>
+        </w:rPr>
+        <w:tab/>
+      </w:r>
+      <w:r>
+        <w:rPr>
+          <w:lang w:eastAsia="x-none"/>
         </w:rPr>
         <w:t xml:space="preserve">Die </w:t>
       </w:r>
       <w:r>
         <w:rPr>
-          <w:rFonts w:ascii="Helvetica Neue" w:hAnsi="Helvetica Neue" w:cs="Helvetica Neue"/>
-          <w:color w:val="000000"/>
-        </w:rPr>
-        <w:t>Funktionen</w:t>
-      </w:r>
-      <w:r>
-        <w:rPr>
-          <w:rFonts w:ascii="Helvetica Neue" w:hAnsi="Helvetica Neue" w:cs="Helvetica Neue"/>
-          <w:color w:val="000000"/>
-        </w:rPr>
-        <w:t xml:space="preserve"> der </w:t>
-      </w:r>
-      <w:r>
-        <w:rPr>
-          <w:rFonts w:ascii="Helvetica Neue" w:hAnsi="Helvetica Neue" w:cs="Helvetica Neue"/>
-          <w:color w:val="000000"/>
-        </w:rPr>
-        <w:t>Datei</w:t>
-      </w:r>
-      <w:r>
-        <w:rPr>
-          <w:rFonts w:ascii="Helvetica Neue" w:hAnsi="Helvetica Neue" w:cs="Helvetica Neue"/>
-          <w:color w:val="000000"/>
-        </w:rPr>
-        <w:t xml:space="preserve"> "</w:t>
-      </w:r>
-      <w:r>
-        <w:rPr>
-          <w:rFonts w:ascii="Helvetica Neue" w:hAnsi="Helvetica Neue" w:cs="Helvetica Neue"/>
-          <w:color w:val="000000"/>
-        </w:rPr>
-        <w:t>RatingService</w:t>
-      </w:r>
-      <w:r>
-        <w:rPr>
-          <w:rFonts w:ascii="Helvetica Neue" w:hAnsi="Helvetica Neue" w:cs="Helvetica Neue"/>
-          <w:color w:val="000000"/>
-        </w:rPr>
-        <w:t>" in de</w:t>
-      </w:r>
-      <w:r>
-        <w:rPr>
-          <w:rFonts w:ascii="Helvetica Neue" w:hAnsi="Helvetica Neue" w:cs="Helvetica Neue"/>
-          <w:color w:val="000000"/>
-        </w:rPr>
-        <w:t>m</w:t>
-      </w:r>
-      <w:r>
-        <w:rPr>
-          <w:rFonts w:ascii="Helvetica Neue" w:hAnsi="Helvetica Neue" w:cs="Helvetica Neue"/>
-          <w:color w:val="000000"/>
-        </w:rPr>
-        <w:t xml:space="preserve"> Komponente</w:t>
-      </w:r>
-      <w:r>
-        <w:rPr>
-          <w:rFonts w:ascii="Helvetica Neue" w:hAnsi="Helvetica Neue" w:cs="Helvetica Neue"/>
-          <w:color w:val="000000"/>
-        </w:rPr>
-        <w:t>n-Package</w:t>
-      </w:r>
-      <w:r>
-        <w:rPr>
-          <w:rFonts w:ascii="Helvetica Neue" w:hAnsi="Helvetica Neue" w:cs="Helvetica Neue"/>
-          <w:color w:val="000000"/>
-        </w:rPr>
-        <w:t xml:space="preserve"> „Services“ bilden Schnittstelle</w:t>
-      </w:r>
-      <w:r>
-        <w:rPr>
-          <w:rFonts w:ascii="Helvetica Neue" w:hAnsi="Helvetica Neue" w:cs="Helvetica Neue"/>
-          <w:color w:val="000000"/>
-        </w:rPr>
-        <w:t>n</w:t>
-      </w:r>
-      <w:r>
-        <w:rPr>
-          <w:rFonts w:ascii="Helvetica Neue" w:hAnsi="Helvetica Neue" w:cs="Helvetica Neue"/>
-          <w:color w:val="000000"/>
-        </w:rPr>
-        <w:t xml:space="preserve"> für die </w:t>
-      </w:r>
-      <w:r>
-        <w:rPr>
-          <w:rFonts w:ascii="Helvetica Neue" w:hAnsi="Helvetica Neue" w:cs="Helvetica Neue"/>
-          <w:color w:val="000000"/>
-        </w:rPr>
-        <w:t>GUI-</w:t>
-      </w:r>
-      <w:r>
-        <w:rPr>
-          <w:rFonts w:ascii="Helvetica Neue" w:hAnsi="Helvetica Neue" w:cs="Helvetica Neue"/>
-          <w:color w:val="000000"/>
-        </w:rPr>
-        <w:t>Komponente: „</w:t>
-      </w:r>
-      <w:r>
-        <w:rPr>
-          <w:rFonts w:ascii="Helvetica Neue" w:hAnsi="Helvetica Neue" w:cs="Helvetica Neue"/>
-          <w:color w:val="000000"/>
-        </w:rPr>
-        <w:t>Autos</w:t>
-      </w:r>
-      <w:r>
-        <w:rPr>
-          <w:rFonts w:ascii="Helvetica Neue" w:hAnsi="Helvetica Neue" w:cs="Helvetica Neue"/>
-          <w:color w:val="000000"/>
-        </w:rPr>
-        <w:t>“.</w:t>
-      </w:r>
-      <w:r>
-        <w:rPr>
-          <w:rFonts w:ascii="Helvetica Neue" w:hAnsi="Helvetica Neue" w:cs="Helvetica Neue"/>
-          <w:color w:val="000000"/>
+          <w:lang w:eastAsia="x-none"/>
+        </w:rPr>
+        <w:t>ID des Autos und des Benutzers in Verbindung mit der</w:t>
+      </w:r>
+      <w:r>
+        <w:rPr>
+          <w:lang w:eastAsia="x-none"/>
         </w:rPr>
         <w:t xml:space="preserve"> </w:t>
       </w:r>
+      <w:r>
+        <w:rPr>
+          <w:lang w:eastAsia="x-none"/>
+        </w:rPr>
+        <w:t>Bewertung werden</w:t>
+      </w:r>
+      <w:r>
+        <w:rPr>
+          <w:lang w:eastAsia="x-none"/>
+        </w:rPr>
+        <w:t xml:space="preserve"> als Parameter übergeben und</w:t>
+      </w:r>
+      <w:r>
+        <w:rPr>
+          <w:lang w:eastAsia="x-none"/>
+        </w:rPr>
+        <w:t xml:space="preserve"> an den Server weitergeleitet.</w:t>
+      </w:r>
+      <w:r>
+        <w:rPr>
+          <w:lang w:eastAsia="x-none"/>
+        </w:rPr>
+        <w:t xml:space="preserve"> </w:t>
+      </w:r>
+      <w:r>
+        <w:rPr>
+          <w:lang w:eastAsia="x-none"/>
+        </w:rPr>
+        <w:t>Als Rückgabe wird ein Objekt mit weiteren Informationen erwartet oder eine</w:t>
+      </w:r>
+      <w:r>
+        <w:rPr>
+          <w:lang w:eastAsia="x-none"/>
+        </w:rPr>
+        <w:t xml:space="preserve"> </w:t>
+      </w:r>
+      <w:r>
+        <w:rPr>
+          <w:lang w:eastAsia="x-none"/>
+        </w:rPr>
+        <w:t>Fehlermeldung.</w:t>
+      </w:r>
+    </w:p>
+    <w:p>
+      <w:pPr>
+        <w:pStyle w:val="Heading3"/>
+        <w:spacing w:before="240" w:after="60"/>
+      </w:pPr>
+      <w:r>
+        <w:t>Verhalten</w:t>
+      </w:r>
     </w:p>
     <w:p>
       <w:pPr>
         <w:pStyle w:val="FlietextTH"/>
-        <w:rPr>
-          <w:rFonts w:ascii="Helvetica Neue" w:hAnsi="Helvetica Neue" w:cs="Helvetica Neue"/>
-          <w:color w:val="000000"/>
-        </w:rPr>
-      </w:pPr>
-      <w:r>
-        <w:rPr>
-          <w:rFonts w:ascii="Helvetica Neue" w:hAnsi="Helvetica Neue" w:cs="Helvetica Neue"/>
-          <w:color w:val="000000"/>
-        </w:rPr>
-        <w:t>Aufgrund der Möglichkeit, dass die Funktionen der Komponente Observable (=Beobachtbar) sind, sorgen diese bei Beobachtern für aktualisier Vorgängen falls Änderungen zu erkennen sind.</w:t>
+      </w:pPr>
+      <w:r>
+        <w:t xml:space="preserve">Diese Komponente besitzt kein </w:t>
+      </w:r>
+      <w:proofErr w:type="gramStart"/>
+      <w:r>
+        <w:t>zu spezifizierendes Verhalten</w:t>
+      </w:r>
+      <w:proofErr w:type="gramEnd"/>
+      <w:r>
+        <w:t>.</w:t>
       </w:r>
     </w:p>
     <w:p>
       <w:pPr>
         <w:pStyle w:val="FlietextTH"/>
-        <w:rPr>
-          <w:rFonts w:ascii="Helvetica Neue" w:hAnsi="Helvetica Neue" w:cs="Helvetica Neue"/>
-          <w:color w:val="000000"/>
-        </w:rPr>
-      </w:pPr>
-      <w:r>
-        <w:rPr>
-          <w:rFonts w:ascii="Helvetica Neue" w:hAnsi="Helvetica Neue" w:cs="Helvetica Neue"/>
-          <w:b/>
-          <w:color w:val="000000"/>
-        </w:rPr>
-        <w:t xml:space="preserve">getUserRating(…) </w:t>
-      </w:r>
-      <w:r>
-        <w:rPr>
-          <w:rFonts w:ascii="Helvetica Neue" w:hAnsi="Helvetica Neue" w:cs="Helvetica Neue"/>
-          <w:b/>
-          <w:color w:val="000000"/>
-        </w:rPr>
-        <w:t xml:space="preserve"> </w:t>
-      </w:r>
-      <w:r>
-        <w:rPr>
-          <w:rFonts w:ascii="Helvetica Neue" w:hAnsi="Helvetica Neue" w:cs="Helvetica Neue"/>
-          <w:color w:val="000000"/>
-        </w:rPr>
-        <w:t xml:space="preserve">Durch den angegebenen </w:t>
-      </w:r>
-      <w:r>
-        <w:rPr>
-          <w:rFonts w:ascii="Helvetica Neue" w:hAnsi="Helvetica Neue" w:cs="Helvetica Neue"/>
-          <w:color w:val="000000"/>
-        </w:rPr>
-        <w:t>ID-Wert</w:t>
-      </w:r>
-      <w:r>
-        <w:rPr>
-          <w:rFonts w:ascii="Helvetica Neue" w:hAnsi="Helvetica Neue" w:cs="Helvetica Neue"/>
-          <w:color w:val="000000"/>
-        </w:rPr>
-        <w:t xml:space="preserve"> </w:t>
-      </w:r>
-      <w:r>
-        <w:rPr>
-          <w:rFonts w:ascii="Helvetica Neue" w:hAnsi="Helvetica Neue" w:cs="Helvetica Neue"/>
-          <w:color w:val="000000"/>
-        </w:rPr>
-        <w:t xml:space="preserve">eines Benutzers </w:t>
-      </w:r>
-      <w:r>
-        <w:rPr>
-          <w:rFonts w:ascii="Helvetica Neue" w:hAnsi="Helvetica Neue" w:cs="Helvetica Neue"/>
-          <w:color w:val="000000"/>
-        </w:rPr>
-        <w:t>wird der Server nach allen</w:t>
-      </w:r>
-      <w:r>
-        <w:rPr>
-          <w:rFonts w:ascii="Helvetica Neue" w:hAnsi="Helvetica Neue" w:cs="Helvetica Neue"/>
-          <w:color w:val="000000"/>
-        </w:rPr>
-        <w:br/>
-        <w:t xml:space="preserve">                                 </w:t>
-      </w:r>
-      <w:r>
-        <w:rPr>
-          <w:rFonts w:ascii="Helvetica Neue" w:hAnsi="Helvetica Neue" w:cs="Helvetica Neue"/>
-          <w:color w:val="000000"/>
-        </w:rPr>
-        <w:t>Bewertungen</w:t>
-      </w:r>
-      <w:r>
-        <w:rPr>
-          <w:rFonts w:ascii="Helvetica Neue" w:hAnsi="Helvetica Neue" w:cs="Helvetica Neue"/>
-          <w:color w:val="000000"/>
-        </w:rPr>
-        <w:t xml:space="preserve"> </w:t>
-      </w:r>
-      <w:r>
-        <w:rPr>
-          <w:rFonts w:ascii="Helvetica Neue" w:hAnsi="Helvetica Neue" w:cs="Helvetica Neue"/>
-          <w:color w:val="000000"/>
-        </w:rPr>
-        <w:t xml:space="preserve">mit dieser ID </w:t>
-      </w:r>
-      <w:r>
-        <w:rPr>
-          <w:rFonts w:ascii="Helvetica Neue" w:hAnsi="Helvetica Neue" w:cs="Helvetica Neue"/>
-          <w:color w:val="000000"/>
-        </w:rPr>
-        <w:t xml:space="preserve">angefragt und liefert diese </w:t>
-      </w:r>
-      <w:r>
-        <w:rPr>
-          <w:rFonts w:ascii="Helvetica Neue" w:hAnsi="Helvetica Neue" w:cs="Helvetica Neue"/>
-          <w:color w:val="000000"/>
-        </w:rPr>
-        <w:t xml:space="preserve">als </w:t>
-      </w:r>
-      <w:r>
-        <w:rPr>
-          <w:rFonts w:ascii="Helvetica Neue" w:hAnsi="Helvetica Neue" w:cs="Helvetica Neue"/>
-          <w:color w:val="000000"/>
-        </w:rPr>
-        <w:t>Liste</w:t>
-      </w:r>
-      <w:r>
-        <w:rPr>
-          <w:rFonts w:ascii="Helvetica Neue" w:hAnsi="Helvetica Neue" w:cs="Helvetica Neue"/>
-          <w:color w:val="000000"/>
-        </w:rPr>
-        <w:br/>
-        <w:t xml:space="preserve">                                 </w:t>
-      </w:r>
-      <w:r>
-        <w:rPr>
-          <w:rFonts w:ascii="Helvetica Neue" w:hAnsi="Helvetica Neue" w:cs="Helvetica Neue"/>
-          <w:color w:val="000000"/>
-        </w:rPr>
-        <w:t xml:space="preserve">zurück. Wenn </w:t>
-      </w:r>
-      <w:r>
-        <w:rPr>
-          <w:rFonts w:ascii="Helvetica Neue" w:hAnsi="Helvetica Neue" w:cs="Helvetica Neue"/>
-          <w:color w:val="000000"/>
-        </w:rPr>
-        <w:t>der Benutzer keine Bewertungseinträge hat</w:t>
-      </w:r>
-      <w:r>
-        <w:rPr>
-          <w:rFonts w:ascii="Helvetica Neue" w:hAnsi="Helvetica Neue" w:cs="Helvetica Neue"/>
-          <w:color w:val="000000"/>
-        </w:rPr>
-        <w:t xml:space="preserve"> wird eine</w:t>
-      </w:r>
-      <w:r>
-        <w:rPr>
-          <w:rFonts w:ascii="Helvetica Neue" w:hAnsi="Helvetica Neue" w:cs="Helvetica Neue"/>
-          <w:color w:val="000000"/>
-        </w:rPr>
-        <w:br/>
-        <w:t xml:space="preserve">                                 </w:t>
-      </w:r>
-      <w:r>
-        <w:rPr>
-          <w:rFonts w:ascii="Helvetica Neue" w:hAnsi="Helvetica Neue" w:cs="Helvetica Neue"/>
-          <w:color w:val="000000"/>
-        </w:rPr>
-        <w:t>Fehlermeldung</w:t>
-      </w:r>
-      <w:r>
-        <w:rPr>
-          <w:rFonts w:ascii="Helvetica Neue" w:hAnsi="Helvetica Neue" w:cs="Helvetica Neue"/>
-          <w:color w:val="000000"/>
-        </w:rPr>
-        <w:t xml:space="preserve"> </w:t>
-      </w:r>
-      <w:r>
-        <w:rPr>
-          <w:rFonts w:ascii="Helvetica Neue" w:hAnsi="Helvetica Neue" w:cs="Helvetica Neue"/>
-          <w:color w:val="000000"/>
-        </w:rPr>
-        <w:t>zurückgegeben.</w:t>
-      </w:r>
-    </w:p>
-    <w:p>
-      <w:pPr>
-        <w:pStyle w:val="FlietextTH"/>
-        <w:rPr>
-          <w:rFonts w:ascii="Helvetica Neue" w:hAnsi="Helvetica Neue" w:cs="Helvetica Neue"/>
-          <w:color w:val="000000"/>
-        </w:rPr>
-      </w:pPr>
-      <w:r>
-        <w:rPr>
-          <w:rFonts w:ascii="Helvetica Neue" w:hAnsi="Helvetica Neue" w:cs="Helvetica Neue"/>
-          <w:b/>
-          <w:color w:val="000000"/>
-        </w:rPr>
-        <w:t>getAutoRating(…)</w:t>
-      </w:r>
-      <w:r>
-        <w:rPr>
-          <w:rFonts w:ascii="Helvetica Neue" w:hAnsi="Helvetica Neue" w:cs="Helvetica Neue"/>
-          <w:b/>
-          <w:color w:val="000000"/>
-        </w:rPr>
-        <w:t xml:space="preserve"> </w:t>
-      </w:r>
-      <w:r>
-        <w:rPr>
-          <w:rFonts w:ascii="Helvetica Neue" w:hAnsi="Helvetica Neue" w:cs="Helvetica Neue"/>
-          <w:color w:val="000000"/>
-        </w:rPr>
-        <w:t xml:space="preserve"> Durch den angegebenen ID-Wert</w:t>
-      </w:r>
-      <w:r>
-        <w:rPr>
-          <w:rFonts w:ascii="Helvetica Neue" w:hAnsi="Helvetica Neue" w:cs="Helvetica Neue"/>
-          <w:color w:val="000000"/>
-        </w:rPr>
-        <w:t xml:space="preserve"> eines Autos</w:t>
-      </w:r>
-      <w:r>
-        <w:rPr>
-          <w:rFonts w:ascii="Helvetica Neue" w:hAnsi="Helvetica Neue" w:cs="Helvetica Neue"/>
-          <w:color w:val="000000"/>
-        </w:rPr>
-        <w:t xml:space="preserve"> wird der Server nach allen</w:t>
-      </w:r>
-      <w:r>
-        <w:rPr>
-          <w:rFonts w:ascii="Helvetica Neue" w:hAnsi="Helvetica Neue" w:cs="Helvetica Neue"/>
-          <w:color w:val="000000"/>
-        </w:rPr>
-        <w:br/>
-        <w:t xml:space="preserve">                                 </w:t>
-      </w:r>
-      <w:r>
-        <w:rPr>
-          <w:rFonts w:ascii="Helvetica Neue" w:hAnsi="Helvetica Neue" w:cs="Helvetica Neue"/>
-          <w:color w:val="000000"/>
-        </w:rPr>
-        <w:t>Bewertungen</w:t>
-      </w:r>
-      <w:r>
-        <w:rPr>
-          <w:rFonts w:ascii="Helvetica Neue" w:hAnsi="Helvetica Neue" w:cs="Helvetica Neue"/>
-          <w:color w:val="000000"/>
-        </w:rPr>
-        <w:t xml:space="preserve"> </w:t>
-      </w:r>
-      <w:r>
-        <w:rPr>
-          <w:rFonts w:ascii="Helvetica Neue" w:hAnsi="Helvetica Neue" w:cs="Helvetica Neue"/>
-          <w:color w:val="000000"/>
-        </w:rPr>
-        <w:t>mit dieser ID angefragt und liefert diese als Liste</w:t>
-      </w:r>
-      <w:r>
-        <w:rPr>
-          <w:rFonts w:ascii="Helvetica Neue" w:hAnsi="Helvetica Neue" w:cs="Helvetica Neue"/>
-          <w:color w:val="000000"/>
-        </w:rPr>
-        <w:br/>
-        <w:t xml:space="preserve">                                 </w:t>
-      </w:r>
-      <w:r>
-        <w:rPr>
-          <w:rFonts w:ascii="Helvetica Neue" w:hAnsi="Helvetica Neue" w:cs="Helvetica Neue"/>
-          <w:color w:val="000000"/>
-        </w:rPr>
-        <w:t>zurück. Wenn das Auto keine Bewertungseinträge hat wird eine Fehlermeldung</w:t>
-      </w:r>
-      <w:r>
-        <w:rPr>
-          <w:rFonts w:ascii="Helvetica Neue" w:hAnsi="Helvetica Neue" w:cs="Helvetica Neue"/>
-          <w:color w:val="000000"/>
-        </w:rPr>
-        <w:br/>
-        <w:t xml:space="preserve">                                 zurückgegeben.</w:t>
-      </w:r>
-    </w:p>
-    <w:p>
-      <w:pPr>
-        <w:pStyle w:val="FlietextTH"/>
-        <w:rPr>
-          <w:rFonts w:ascii="Helvetica Neue" w:hAnsi="Helvetica Neue" w:cs="Helvetica Neue"/>
-          <w:color w:val="000000"/>
-        </w:rPr>
-      </w:pPr>
-      <w:r>
-        <w:rPr>
-          <w:rFonts w:ascii="Helvetica Neue" w:hAnsi="Helvetica Neue" w:cs="Helvetica Neue"/>
-          <w:b/>
-          <w:color w:val="000000"/>
-        </w:rPr>
-        <w:t xml:space="preserve">setAutoRation(…)  </w:t>
-      </w:r>
-      <w:r>
-        <w:rPr>
-          <w:rFonts w:ascii="Helvetica Neue" w:hAnsi="Helvetica Neue" w:cs="Helvetica Neue"/>
-          <w:color w:val="000000"/>
-        </w:rPr>
-        <w:t xml:space="preserve"> Die </w:t>
-      </w:r>
-      <w:r>
-        <w:rPr>
-          <w:rFonts w:ascii="Helvetica Neue" w:hAnsi="Helvetica Neue" w:cs="Helvetica Neue"/>
-          <w:color w:val="000000"/>
-        </w:rPr>
-        <w:t>ID des Autos und des Benutzers in Verbindung mit der</w:t>
-      </w:r>
-      <w:r>
-        <w:rPr>
-          <w:rFonts w:ascii="Helvetica Neue" w:hAnsi="Helvetica Neue" w:cs="Helvetica Neue"/>
-          <w:color w:val="000000"/>
-        </w:rPr>
-        <w:br/>
-        <w:t xml:space="preserve">                                 Bewertung werden</w:t>
-      </w:r>
-      <w:r>
-        <w:rPr>
-          <w:rFonts w:ascii="Helvetica Neue" w:hAnsi="Helvetica Neue" w:cs="Helvetica Neue"/>
-          <w:color w:val="000000"/>
-        </w:rPr>
-        <w:t xml:space="preserve"> als Parameter übergeben und</w:t>
-      </w:r>
-      <w:r>
-        <w:rPr>
-          <w:rFonts w:ascii="Helvetica Neue" w:hAnsi="Helvetica Neue" w:cs="Helvetica Neue"/>
-          <w:color w:val="000000"/>
-        </w:rPr>
-        <w:t xml:space="preserve"> an den Server weitergeleitet.</w:t>
-      </w:r>
-      <w:r>
-        <w:rPr>
-          <w:rFonts w:ascii="Helvetica Neue" w:hAnsi="Helvetica Neue" w:cs="Helvetica Neue"/>
-          <w:color w:val="000000"/>
-        </w:rPr>
-        <w:br/>
-      </w:r>
-      <w:r>
-        <w:rPr>
-          <w:rFonts w:ascii="Helvetica Neue" w:hAnsi="Helvetica Neue" w:cs="Helvetica Neue"/>
-          <w:color w:val="000000"/>
-        </w:rPr>
-        <w:tab/>
-      </w:r>
-      <w:r>
-        <w:rPr>
-          <w:rFonts w:ascii="Helvetica Neue" w:hAnsi="Helvetica Neue" w:cs="Helvetica Neue"/>
-          <w:color w:val="000000"/>
-        </w:rPr>
-        <w:tab/>
-        <w:t xml:space="preserve">        Als Rückgabe wird ein Objekt mit weiteren Informationen erwartet oder eine</w:t>
-      </w:r>
-      <w:r>
-        <w:rPr>
-          <w:rFonts w:ascii="Helvetica Neue" w:hAnsi="Helvetica Neue" w:cs="Helvetica Neue"/>
-          <w:color w:val="000000"/>
-        </w:rPr>
-        <w:br/>
-        <w:t xml:space="preserve">                                 Fehlermeldung.</w:t>
-      </w:r>
-    </w:p>
-    <w:p>
-      <w:pPr>
-        <w:pStyle w:val="berschrift3"/>
-        <w:spacing w:before="240" w:after="60"/>
-      </w:pPr>
-      <w:r>
-        <w:t>Verhalten</w:t>
-      </w:r>
-    </w:p>
-    <w:p>
-      <w:pPr>
-        <w:pStyle w:val="FlietextTH"/>
-      </w:pPr>
-      <w:r>
-        <w:t>Diese Komponente besitzt kein zu spezifizierendes Verhalten.</w:t>
-      </w:r>
-    </w:p>
-    <w:p>
-      <w:pPr>
-        <w:pStyle w:val="FlietextTH"/>
-        <w:rPr>
-          <w:lang w:eastAsia="x-none"/>
-        </w:rPr>
-      </w:pPr>
-    </w:p>
-    <w:p>
-      <w:pPr>
-        <w:pStyle w:val="FlietextTH"/>
-        <w:rPr>
-          <w:lang w:eastAsia="x-none"/>
-        </w:rPr>
-      </w:pPr>
-    </w:p>
-    <w:p>
-      <w:pPr>
-        <w:pStyle w:val="FlietextTH"/>
-        <w:rPr>
-          <w:lang w:eastAsia="x-none"/>
-        </w:rPr>
-      </w:pPr>
-    </w:p>
-    <w:p>
-      <w:pPr>
-        <w:pStyle w:val="FlietextTH"/>
-        <w:rPr>
-          <w:lang w:eastAsia="x-none"/>
-        </w:rPr>
-      </w:pPr>
-    </w:p>
-    <w:p>
-      <w:pPr>
-        <w:pStyle w:val="FlietextTH"/>
-        <w:rPr>
-          <w:lang w:eastAsia="x-none"/>
-        </w:rPr>
-      </w:pPr>
-    </w:p>
-    <w:p>
-      <w:pPr>
-        <w:pStyle w:val="FlietextTH"/>
-        <w:rPr>
-          <w:lang w:eastAsia="x-none"/>
-        </w:rPr>
-      </w:pPr>
-    </w:p>
-    <w:p>
-      <w:pPr>
-        <w:pStyle w:val="berschrift2"/>
+      </w:pPr>
+    </w:p>
+    <w:p>
+      <w:pPr>
+        <w:rPr>
+          <w:color w:val="000000" w:themeColor="text1"/>
+          <w:lang w:eastAsia="x-none"/>
+        </w:rPr>
+      </w:pPr>
+      <w:r>
+        <w:rPr>
+          <w:bCs/>
+          <w:iCs/>
+          <w:lang w:eastAsia="x-none"/>
+        </w:rPr>
+        <w:br w:type="page"/>
+      </w:r>
+    </w:p>
+    <w:p>
+      <w:pPr>
+        <w:pStyle w:val="Heading2"/>
         <w:spacing w:before="360" w:after="120"/>
       </w:pPr>
       <w:r>
@@ -5114,7 +5747,7 @@
     </w:p>
     <w:p>
       <w:pPr>
-        <w:pStyle w:val="berschrift3"/>
+        <w:pStyle w:val="Heading3"/>
         <w:spacing w:before="240" w:after="60"/>
       </w:pPr>
       <w:r>
@@ -5143,28 +5776,25 @@
     </w:p>
     <w:p>
       <w:pPr>
-        <w:pStyle w:val="berschrift3"/>
+        <w:pStyle w:val="Heading3"/>
         <w:spacing w:before="240" w:after="60"/>
       </w:pPr>
-      <w:bookmarkStart w:id="20" w:name="_Ref529199129"/>
+      <w:bookmarkStart w:id="22" w:name="_Ref529199129"/>
       <w:r>
         <w:t>Schnittstellen</w:t>
       </w:r>
-      <w:bookmarkEnd w:id="20"/>
-    </w:p>
-    <w:p>
-      <w:pPr>
-        <w:pStyle w:val="berschrift3"/>
-        <w:numPr>
-          <w:ilvl w:val="0"/>
-          <w:numId w:val="0"/>
-        </w:numPr>
-        <w:spacing w:before="240" w:after="60"/>
+      <w:bookmarkEnd w:id="22"/>
+    </w:p>
+    <w:p>
+      <w:pPr>
+        <w:pStyle w:val="FlietextTH"/>
         <w:jc w:val="center"/>
-      </w:pPr>
-      <w:r>
-        <w:br/>
-      </w:r>
+        <w:rPr>
+          <w:b/>
+          <w:bCs/>
+          <w:iCs/>
+        </w:rPr>
+      </w:pPr>
       <w:r>
         <w:rPr>
           <w:noProof/>
@@ -5215,242 +5845,300 @@
         <w:br/>
       </w:r>
       <w:r>
-        <w:rPr>
-          <w:b w:val="0"/>
-        </w:rPr>
         <w:t xml:space="preserve">Abbildung 3.5: Implementierung der Schnittstellen von </w:t>
       </w:r>
-      <w:r>
-        <w:rPr>
-          <w:b w:val="0"/>
+      <w:proofErr w:type="spellStart"/>
+      <w:r>
+        <w:rPr>
+          <w:bCs/>
+          <w:iCs/>
         </w:rPr>
         <w:t>I</w:t>
       </w:r>
       <w:r>
         <w:rPr>
-          <w:b w:val="0"/>
+          <w:bCs/>
+          <w:iCs/>
         </w:rPr>
         <w:t>A</w:t>
       </w:r>
-      <w:bookmarkStart w:id="21" w:name="_Hlk529200376"/>
-      <w:r>
-        <w:rPr>
-          <w:b w:val="0"/>
+      <w:bookmarkStart w:id="23" w:name="_Hlk529200376"/>
+      <w:r>
+        <w:rPr>
+          <w:bCs/>
+          <w:iCs/>
         </w:rPr>
         <w:t>uthentication</w:t>
       </w:r>
-    </w:p>
-    <w:p>
-      <w:pPr>
-        <w:pStyle w:val="berschrift3"/>
-        <w:numPr>
-          <w:ilvl w:val="0"/>
-          <w:numId w:val="0"/>
-        </w:numPr>
+      <w:proofErr w:type="spellEnd"/>
+    </w:p>
+    <w:p>
+      <w:pPr>
+        <w:pStyle w:val="FlietextTH"/>
+      </w:pPr>
+    </w:p>
+    <w:p>
+      <w:pPr>
+        <w:pStyle w:val="FlietextTH"/>
+      </w:pPr>
+      <w:r>
+        <w:t>Die</w:t>
+      </w:r>
+      <w:r>
+        <w:t xml:space="preserve"> </w:t>
+      </w:r>
+      <w:r>
+        <w:rPr>
+          <w:i/>
+        </w:rPr>
+        <w:t>Authentication</w:t>
+      </w:r>
+      <w:r>
+        <w:t xml:space="preserve">-Komponente </w:t>
+      </w:r>
+      <w:r>
+        <w:t>kann durch di</w:t>
+      </w:r>
+      <w:r>
+        <w:t>e</w:t>
+      </w:r>
+      <w:r>
+        <w:t xml:space="preserve"> </w:t>
+      </w:r>
+      <w:proofErr w:type="spellStart"/>
+      <w:r>
+        <w:rPr>
+          <w:i/>
+        </w:rPr>
+        <w:t>IAuthentication</w:t>
+      </w:r>
+      <w:proofErr w:type="spellEnd"/>
+      <w:r>
+        <w:rPr>
+          <w:i/>
+        </w:rPr>
+        <w:t>-</w:t>
+      </w:r>
+      <w:r>
+        <w:t>Schnittstelle</w:t>
+      </w:r>
+      <w:r>
+        <w:t xml:space="preserve"> von </w:t>
+      </w:r>
+      <w:r>
+        <w:t xml:space="preserve">der </w:t>
+      </w:r>
+      <w:proofErr w:type="spellStart"/>
+      <w:r>
+        <w:rPr>
+          <w:i/>
+        </w:rPr>
+        <w:t>Authentication</w:t>
+      </w:r>
+      <w:r>
+        <w:rPr>
+          <w:i/>
+        </w:rPr>
+        <w:t>Service</w:t>
+      </w:r>
+      <w:proofErr w:type="spellEnd"/>
+      <w:r>
+        <w:t>-Komponente erreicht werden</w:t>
+      </w:r>
+      <w:r>
+        <w:t>.</w:t>
+      </w:r>
+      <w:r>
+        <w:t xml:space="preserve"> Diese Schnittstelle liefert ausschließlich die Informationen über welche </w:t>
+      </w:r>
+      <w:proofErr w:type="spellStart"/>
+      <w:r>
+        <w:t>möglichkeiten</w:t>
+      </w:r>
+      <w:proofErr w:type="spellEnd"/>
+      <w:r>
+        <w:t xml:space="preserve"> sie </w:t>
+      </w:r>
+      <w:proofErr w:type="gramStart"/>
+      <w:r>
+        <w:t>Verfügt</w:t>
+      </w:r>
+      <w:proofErr w:type="gramEnd"/>
+      <w:r>
+        <w:t xml:space="preserve"> erreichbar zu sein, sie liefert keine Informationen darüber ob oder welche Daten zurück geschickt werden.</w:t>
+      </w:r>
+    </w:p>
+    <w:p>
+      <w:pPr>
+        <w:pStyle w:val="FlietextTH"/>
+        <w:rPr>
+          <w:lang w:eastAsia="x-none"/>
+        </w:rPr>
+      </w:pPr>
+      <w:r>
+        <w:rPr>
+          <w:lang w:eastAsia="x-none"/>
+        </w:rPr>
+        <w:t xml:space="preserve">In diesem Fall: </w:t>
+      </w:r>
+      <w:r>
+        <w:t>'</w:t>
+      </w:r>
+      <w:r>
+        <w:rPr>
+          <w:lang w:eastAsia="x-none"/>
+        </w:rPr>
+        <w:t>/</w:t>
+      </w:r>
+      <w:proofErr w:type="spellStart"/>
+      <w:r>
+        <w:rPr>
+          <w:lang w:eastAsia="x-none"/>
+        </w:rPr>
+        <w:t>register</w:t>
+      </w:r>
+      <w:proofErr w:type="spellEnd"/>
+      <w:r>
+        <w:t>'</w:t>
+      </w:r>
+      <w:r>
+        <w:rPr>
+          <w:lang w:eastAsia="x-none"/>
+        </w:rPr>
+        <w:t xml:space="preserve">, </w:t>
+      </w:r>
+      <w:r>
+        <w:t>'</w:t>
+      </w:r>
+      <w:r>
+        <w:rPr>
+          <w:lang w:eastAsia="x-none"/>
+        </w:rPr>
+        <w:t>/</w:t>
+      </w:r>
+      <w:proofErr w:type="spellStart"/>
+      <w:r>
+        <w:rPr>
+          <w:lang w:eastAsia="x-none"/>
+        </w:rPr>
+        <w:t>login</w:t>
+      </w:r>
+      <w:proofErr w:type="spellEnd"/>
+      <w:r>
+        <w:t>'</w:t>
+      </w:r>
+    </w:p>
+    <w:p>
+      <w:pPr>
+        <w:pStyle w:val="FlietextTH"/>
+      </w:pPr>
+      <w:proofErr w:type="spellStart"/>
+      <w:proofErr w:type="gramStart"/>
+      <w:r>
+        <w:rPr>
+          <w:b/>
+        </w:rPr>
+        <w:t>router.post</w:t>
+      </w:r>
+      <w:proofErr w:type="spellEnd"/>
+      <w:r>
+        <w:rPr>
+          <w:b/>
+        </w:rPr>
+        <w:t>(</w:t>
+      </w:r>
+      <w:proofErr w:type="gramEnd"/>
+      <w:r>
+        <w:rPr>
+          <w:b/>
+        </w:rPr>
+        <w:t>'</w:t>
+      </w:r>
+      <w:r>
+        <w:rPr>
+          <w:b/>
+        </w:rPr>
+        <w:t>/</w:t>
+      </w:r>
+      <w:proofErr w:type="spellStart"/>
+      <w:r>
+        <w:rPr>
+          <w:b/>
+        </w:rPr>
+        <w:t>register</w:t>
+      </w:r>
+      <w:proofErr w:type="spellEnd"/>
+      <w:r>
+        <w:rPr>
+          <w:b/>
+        </w:rPr>
+        <w:t>'</w:t>
+      </w:r>
+      <w:r>
+        <w:rPr>
+          <w:b/>
+        </w:rPr>
+        <w:t xml:space="preserve">, </w:t>
+      </w:r>
+      <w:proofErr w:type="spellStart"/>
+      <w:r>
+        <w:rPr>
+          <w:b/>
+        </w:rPr>
+        <w:t>authService.register</w:t>
+      </w:r>
+      <w:proofErr w:type="spellEnd"/>
+      <w:r>
+        <w:rPr>
+          <w:b/>
+        </w:rPr>
+        <w:t>)</w:t>
+      </w:r>
+      <w:r>
+        <w:t xml:space="preserve"> </w:t>
+      </w:r>
+      <w:r>
+        <w:t>Wenn der Pfad /</w:t>
+      </w:r>
+      <w:proofErr w:type="spellStart"/>
+      <w:r>
+        <w:t>register</w:t>
+      </w:r>
+      <w:proofErr w:type="spellEnd"/>
+      <w:r>
+        <w:t xml:space="preserve"> angesprochen wird, ist die darauf folgende Reaktion, die Funktion </w:t>
+      </w:r>
+      <w:proofErr w:type="spellStart"/>
+      <w:r>
+        <w:t>Authentication.</w:t>
+      </w:r>
+      <w:r>
+        <w:t>register</w:t>
+      </w:r>
+      <w:proofErr w:type="spellEnd"/>
+      <w:r>
+        <w:t xml:space="preserve"> in der Authentication Komponente aufzurufen.</w:t>
+      </w:r>
+      <w:r>
+        <w:t xml:space="preserve"> Dort legt die Authentication Komponente entweder einen neuen Benutzer an und liefert </w:t>
+      </w:r>
+      <w:proofErr w:type="gramStart"/>
+      <w:r>
+        <w:t>die neu erstellte Daten</w:t>
+      </w:r>
+      <w:proofErr w:type="gramEnd"/>
+      <w:r>
+        <w:t xml:space="preserve"> an den Client zurück oder er sendet eine Fehlermeldung falls der Vorgang nicht erfolgt ist.</w:t>
+      </w:r>
+    </w:p>
+    <w:bookmarkEnd w:id="23"/>
+    <w:p>
+      <w:pPr>
+        <w:pStyle w:val="Heading3"/>
         <w:spacing w:before="240" w:after="60"/>
-        <w:jc w:val="center"/>
-      </w:pPr>
-    </w:p>
-    <w:p>
-      <w:pPr>
-        <w:pStyle w:val="berschrift3"/>
-        <w:numPr>
-          <w:ilvl w:val="0"/>
-          <w:numId w:val="0"/>
-        </w:numPr>
-        <w:spacing w:before="240" w:after="60"/>
-        <w:rPr>
-          <w:b w:val="0"/>
-        </w:rPr>
-      </w:pPr>
-    </w:p>
-    <w:p>
-      <w:pPr>
-        <w:pStyle w:val="berschrift3"/>
-        <w:numPr>
-          <w:ilvl w:val="0"/>
-          <w:numId w:val="0"/>
-        </w:numPr>
-        <w:spacing w:before="240" w:after="60"/>
-        <w:rPr>
-          <w:b w:val="0"/>
-        </w:rPr>
-      </w:pPr>
-      <w:r>
-        <w:rPr>
-          <w:b w:val="0"/>
-        </w:rPr>
-        <w:t xml:space="preserve">Die </w:t>
-      </w:r>
-      <w:r>
-        <w:rPr>
-          <w:b w:val="0"/>
-          <w:i/>
-        </w:rPr>
-        <w:t>Authentication</w:t>
-      </w:r>
-      <w:r>
-        <w:rPr>
-          <w:b w:val="0"/>
-        </w:rPr>
-        <w:t xml:space="preserve">-Komponente </w:t>
-      </w:r>
-      <w:r>
-        <w:rPr>
-          <w:b w:val="0"/>
-        </w:rPr>
-        <w:t>kann durch di</w:t>
-      </w:r>
-      <w:r>
-        <w:rPr>
-          <w:b w:val="0"/>
-        </w:rPr>
-        <w:t>e</w:t>
-      </w:r>
-      <w:r>
-        <w:rPr>
-          <w:b w:val="0"/>
-        </w:rPr>
-        <w:t xml:space="preserve"> </w:t>
-      </w:r>
-      <w:r>
-        <w:rPr>
-          <w:b w:val="0"/>
-          <w:i/>
-        </w:rPr>
-        <w:t>IAuthentication</w:t>
-      </w:r>
-      <w:r>
-        <w:rPr>
-          <w:b w:val="0"/>
-          <w:i/>
-        </w:rPr>
-        <w:t>-</w:t>
-      </w:r>
-      <w:r>
-        <w:rPr>
-          <w:b w:val="0"/>
-        </w:rPr>
-        <w:t>Schnittstelle</w:t>
-      </w:r>
-      <w:r>
-        <w:rPr>
-          <w:b w:val="0"/>
-        </w:rPr>
-        <w:t xml:space="preserve"> von </w:t>
-      </w:r>
-      <w:r>
-        <w:rPr>
-          <w:b w:val="0"/>
-        </w:rPr>
-        <w:t xml:space="preserve">der </w:t>
-      </w:r>
-      <w:r>
-        <w:rPr>
-          <w:b w:val="0"/>
-          <w:i/>
-        </w:rPr>
-        <w:t>Authentication</w:t>
-      </w:r>
-      <w:r>
-        <w:rPr>
-          <w:b w:val="0"/>
-          <w:i/>
-        </w:rPr>
-        <w:t>Service</w:t>
-      </w:r>
-      <w:r>
-        <w:rPr>
-          <w:b w:val="0"/>
-        </w:rPr>
-        <w:t>-Komponente erreicht werden</w:t>
-      </w:r>
-      <w:r>
-        <w:rPr>
-          <w:b w:val="0"/>
-        </w:rPr>
-        <w:t>.</w:t>
-      </w:r>
-      <w:r>
-        <w:rPr>
-          <w:b w:val="0"/>
-        </w:rPr>
-        <w:t xml:space="preserve"> Diese Schnittstelle liefert ausschließlich die Informationen über welche möglichkeiten sie Verfügt erreichbar zu sein, sie liefert keine Informationen darüber ob oder welche Daten zurück geschickt werden.</w:t>
-      </w:r>
-    </w:p>
-    <w:p>
-      <w:pPr>
-        <w:pStyle w:val="FlietextTH"/>
-        <w:rPr>
-          <w:lang w:eastAsia="x-none"/>
-        </w:rPr>
-      </w:pPr>
-      <w:r>
-        <w:rPr>
-          <w:lang w:eastAsia="x-none"/>
-        </w:rPr>
-        <w:t>In diesem Fall: ‘/register‘, ‘/login‘</w:t>
-      </w:r>
-    </w:p>
-    <w:p>
-      <w:pPr>
-        <w:pStyle w:val="berschrift3"/>
-        <w:numPr>
-          <w:ilvl w:val="0"/>
-          <w:numId w:val="0"/>
-        </w:numPr>
-        <w:spacing w:before="240" w:after="60"/>
-      </w:pPr>
-      <w:bookmarkStart w:id="22" w:name="_GoBack"/>
-      <w:r>
-        <w:t>router.post(‘/register‘, authService.register)‘;</w:t>
-      </w:r>
-      <w:r>
-        <w:t xml:space="preserve"> </w:t>
-      </w:r>
-      <w:r>
-        <w:rPr>
-          <w:b w:val="0"/>
-        </w:rPr>
-        <w:t xml:space="preserve"> Wenn der Pfad /register angesprochen wird, ist die </w:t>
-      </w:r>
-      <w:bookmarkEnd w:id="22"/>
-      <w:r>
-        <w:rPr>
-          <w:b w:val="0"/>
-        </w:rPr>
-        <w:t xml:space="preserve">darauf folgende Reaktion, die Funktion </w:t>
-      </w:r>
-      <w:r>
-        <w:rPr>
-          <w:b w:val="0"/>
-        </w:rPr>
-        <w:t>Authentication.</w:t>
-      </w:r>
-      <w:r>
-        <w:rPr>
-          <w:b w:val="0"/>
-        </w:rPr>
-        <w:t>register in der Authentication Komponente aufzurufen.</w:t>
-      </w:r>
-      <w:r>
-        <w:rPr>
-          <w:b w:val="0"/>
-        </w:rPr>
-        <w:t xml:space="preserve"> Dort legt die Authentication Komponente entweder einen neuen Benutzer an und liefert die neu erstellte Daten an den Client zurück oder er sendet eine Fehlermeldung falls der Vorgang nicht erfolgt ist.</w:t>
-      </w:r>
-    </w:p>
-    <w:bookmarkEnd w:id="21"/>
-    <w:p>
-      <w:pPr>
-        <w:pStyle w:val="berschrift3"/>
-        <w:spacing w:before="240" w:after="60"/>
       </w:pPr>
       <w:r>
         <w:t>Verhalten</w:t>
-      </w:r>
-      <w:r>
-        <w:br/>
       </w:r>
     </w:p>
     <w:p>
@@ -5524,7 +6212,21 @@
         <w:rPr>
           <w:lang w:eastAsia="x-none"/>
         </w:rPr>
-        <w:t>Die Komponente „Authentication“ soll die Zustände „authentifiziert“ und „unauthentifiziert“ erhalten können. Die möglichen Zustandsübergänge sind im Zustandsdiagramm in Abbildung 3.</w:t>
+        <w:t>Die Komponente „Authentication“ soll die Zustände „authentifiziert“ und „</w:t>
+      </w:r>
+      <w:proofErr w:type="spellStart"/>
+      <w:r>
+        <w:rPr>
+          <w:lang w:eastAsia="x-none"/>
+        </w:rPr>
+        <w:t>unauthentifiziert</w:t>
+      </w:r>
+      <w:proofErr w:type="spellEnd"/>
+      <w:r>
+        <w:rPr>
+          <w:lang w:eastAsia="x-none"/>
+        </w:rPr>
+        <w:t>“ erhalten können. Die möglichen Zustandsübergänge sind im Zustandsdiagramm in Abbildung 3.</w:t>
       </w:r>
       <w:r>
         <w:rPr>
@@ -5536,313 +6238,358 @@
         <w:rPr>
           <w:lang w:eastAsia="x-none"/>
         </w:rPr>
-        <w:t xml:space="preserve"> dargestellt. Die Zustandsübergänge werden durch die Implementierung der beiden Komponenten „AuthenticationService“ (Client) und „Authentication“ (Server) realisiert.</w:t>
+        <w:t xml:space="preserve"> dargestellt. Die Zustandsübergänge werden durch die Implementierung der beiden Komponenten „</w:t>
+      </w:r>
+      <w:proofErr w:type="spellStart"/>
+      <w:r>
+        <w:rPr>
+          <w:lang w:eastAsia="x-none"/>
+        </w:rPr>
+        <w:t>AuthenticationService</w:t>
+      </w:r>
+      <w:proofErr w:type="spellEnd"/>
+      <w:r>
+        <w:rPr>
+          <w:lang w:eastAsia="x-none"/>
+        </w:rPr>
+        <w:t>“ (Client) und „Authentication“ (Server) realisiert.</w:t>
+      </w:r>
+    </w:p>
+    <w:p>
+      <w:pPr>
+        <w:rPr>
+          <w:color w:val="000000" w:themeColor="text1"/>
+          <w:lang w:eastAsia="x-none"/>
+        </w:rPr>
+      </w:pPr>
+      <w:r>
+        <w:rPr>
+          <w:lang w:eastAsia="x-none"/>
+        </w:rPr>
+        <w:br w:type="page"/>
+      </w:r>
+    </w:p>
+    <w:p>
+      <w:pPr>
+        <w:pStyle w:val="Heading2"/>
+        <w:spacing w:before="360" w:after="120"/>
+      </w:pPr>
+      <w:r>
+        <w:lastRenderedPageBreak/>
+        <w:t>Auto</w:t>
+      </w:r>
+      <w:r>
+        <w:t xml:space="preserve"> (Server)</w:t>
+      </w:r>
+    </w:p>
+    <w:p>
+      <w:pPr>
+        <w:pStyle w:val="Heading3"/>
+        <w:spacing w:before="240" w:after="60"/>
+      </w:pPr>
+      <w:r>
+        <w:t>Funktion</w:t>
       </w:r>
     </w:p>
     <w:p>
       <w:pPr>
         <w:pStyle w:val="FlietextTH"/>
-      </w:pPr>
+        <w:rPr>
+          <w:lang w:eastAsia="x-none"/>
+        </w:rPr>
+      </w:pPr>
+      <w:r>
+        <w:rPr>
+          <w:lang w:eastAsia="x-none"/>
+        </w:rPr>
+        <w:t xml:space="preserve">Diese Komponente </w:t>
+      </w:r>
+      <w:r>
+        <w:rPr>
+          <w:lang w:eastAsia="x-none"/>
+        </w:rPr>
+        <w:t>realisiert selbst keine Anwendungsfälle und besitzt auch keine GUI. Sie ist eine Unterstützungs-Komponente und stellt den anderen Komponenten Schnittstellen-Operationen für die Umsetzung von Anwendungsfällen zur Verfügung.</w:t>
+      </w:r>
+    </w:p>
+    <w:p>
+      <w:pPr>
+        <w:pStyle w:val="Heading3"/>
+        <w:spacing w:before="240" w:after="60"/>
+      </w:pPr>
+      <w:bookmarkStart w:id="24" w:name="_Ref529199522"/>
+      <w:r>
+        <w:t>Schnittstellen</w:t>
+      </w:r>
+      <w:bookmarkEnd w:id="24"/>
     </w:p>
     <w:p>
       <w:pPr>
         <w:pStyle w:val="FlietextTH"/>
       </w:pPr>
+      <w:r>
+        <w:rPr>
+          <w:lang w:eastAsia="x-none"/>
+        </w:rPr>
+        <w:t xml:space="preserve">Die </w:t>
+      </w:r>
+      <w:r>
+        <w:rPr>
+          <w:i/>
+        </w:rPr>
+        <w:t>Auto</w:t>
+      </w:r>
+      <w:r>
+        <w:t>-Komponente bietet die "</w:t>
+      </w:r>
+      <w:proofErr w:type="spellStart"/>
+      <w:r>
+        <w:t>I</w:t>
+      </w:r>
+      <w:r>
+        <w:t>Auto</w:t>
+      </w:r>
+      <w:r>
+        <w:t>Service</w:t>
+      </w:r>
+      <w:proofErr w:type="spellEnd"/>
+      <w:r>
+        <w:t xml:space="preserve">"-Schnittstelle an, die von der </w:t>
+      </w:r>
+      <w:r>
+        <w:rPr>
+          <w:i/>
+        </w:rPr>
+        <w:t>Besucher</w:t>
+      </w:r>
+      <w:r>
+        <w:t>-Komponente benötigt wird. Diese ermöglicht das gezielte Filtern von E-Autos auf der Basis vorgegebener Kriterien.</w:t>
+      </w:r>
+    </w:p>
+    <w:p>
+      <w:pPr>
+        <w:pStyle w:val="Heading3"/>
+        <w:spacing w:before="240" w:after="60"/>
+      </w:pPr>
+      <w:r>
+        <w:t>Verhalten</w:t>
+      </w:r>
     </w:p>
     <w:p>
       <w:pPr>
         <w:pStyle w:val="FlietextTH"/>
       </w:pPr>
+      <w:r>
+        <w:t xml:space="preserve">Diese Komponente besitzt kein </w:t>
+      </w:r>
+      <w:proofErr w:type="gramStart"/>
+      <w:r>
+        <w:t>zu spezifizierendes Verhalten</w:t>
+      </w:r>
+      <w:proofErr w:type="gramEnd"/>
+      <w:r>
+        <w:t>.</w:t>
+      </w:r>
+    </w:p>
+    <w:p/>
+    <w:p/>
+    <w:p>
+      <w:pPr>
+        <w:pStyle w:val="Heading2"/>
+        <w:spacing w:before="360" w:after="120"/>
+      </w:pPr>
+      <w:r>
+        <w:t xml:space="preserve">Rating </w:t>
+      </w:r>
+      <w:r>
+        <w:t>(Server)</w:t>
+      </w:r>
+    </w:p>
+    <w:p>
+      <w:pPr>
+        <w:pStyle w:val="Heading3"/>
+        <w:spacing w:before="240" w:after="60"/>
+      </w:pPr>
+      <w:r>
+        <w:t>Funktion</w:t>
+      </w:r>
     </w:p>
     <w:p>
       <w:pPr>
         <w:pStyle w:val="FlietextTH"/>
-      </w:pPr>
+        <w:rPr>
+          <w:lang w:eastAsia="x-none"/>
+        </w:rPr>
+      </w:pPr>
+      <w:r>
+        <w:rPr>
+          <w:lang w:eastAsia="x-none"/>
+        </w:rPr>
+        <w:t xml:space="preserve">Diese Komponente </w:t>
+      </w:r>
+      <w:r>
+        <w:rPr>
+          <w:lang w:eastAsia="x-none"/>
+        </w:rPr>
+        <w:t>realisiert selbst keine Anwendungsfälle und besitzt auch keine GUI. Sie ist eine Unterstützungs-Komponente und stellt den anderen Komponenten Schnittstellen-Operationen für die Umsetzung von Anwendungsfällen zur Verfügung.</w:t>
+      </w:r>
+    </w:p>
+    <w:p>
+      <w:pPr>
+        <w:pStyle w:val="Heading3"/>
+        <w:spacing w:before="240" w:after="60"/>
+      </w:pPr>
+      <w:bookmarkStart w:id="25" w:name="_Ref529199731"/>
+      <w:r>
+        <w:t>Schnittstellen</w:t>
+      </w:r>
+      <w:bookmarkEnd w:id="25"/>
     </w:p>
     <w:p>
       <w:pPr>
         <w:pStyle w:val="FlietextTH"/>
-      </w:pPr>
-    </w:p>
-    <w:p>
-      <w:pPr>
-        <w:pStyle w:val="berschrift2"/>
-        <w:spacing w:before="360" w:after="120"/>
-      </w:pPr>
-      <w:r>
-        <w:t>Auto</w:t>
-      </w:r>
-      <w:r>
-        <w:t xml:space="preserve"> (Server)</w:t>
-      </w:r>
-    </w:p>
-    <w:p>
-      <w:pPr>
-        <w:pStyle w:val="berschrift3"/>
+        <w:rPr>
+          <w:lang w:eastAsia="x-none"/>
+        </w:rPr>
+      </w:pPr>
+      <w:r>
+        <w:rPr>
+          <w:lang w:eastAsia="x-none"/>
+        </w:rPr>
+        <w:t xml:space="preserve">Die </w:t>
+      </w:r>
+      <w:r>
+        <w:rPr>
+          <w:i/>
+        </w:rPr>
+        <w:t>Rating</w:t>
+      </w:r>
+      <w:r>
+        <w:t>-Komponente bietet die "</w:t>
+      </w:r>
+      <w:proofErr w:type="spellStart"/>
+      <w:r>
+        <w:t>IRatingService</w:t>
+      </w:r>
+      <w:proofErr w:type="spellEnd"/>
+      <w:r>
+        <w:t>"</w:t>
+      </w:r>
+      <w:r>
+        <w:t xml:space="preserve"> </w:t>
+      </w:r>
+      <w:r>
+        <w:t>Schnittstellen an</w:t>
+      </w:r>
+      <w:r>
+        <w:t>.</w:t>
+      </w:r>
+      <w:r>
+        <w:t xml:space="preserve"> </w:t>
+      </w:r>
+      <w:r>
+        <w:t>Die "</w:t>
+      </w:r>
+      <w:proofErr w:type="spellStart"/>
+      <w:r>
+        <w:t>IRatingService</w:t>
+      </w:r>
+      <w:proofErr w:type="spellEnd"/>
+      <w:r>
+        <w:t xml:space="preserve">"-Schnittstelle wird </w:t>
+      </w:r>
+      <w:r>
+        <w:t xml:space="preserve">von der </w:t>
+      </w:r>
+      <w:r>
+        <w:rPr>
+          <w:i/>
+        </w:rPr>
+        <w:t>B</w:t>
+      </w:r>
+      <w:r>
+        <w:rPr>
+          <w:i/>
+        </w:rPr>
+        <w:t>esucher</w:t>
+      </w:r>
+      <w:r>
+        <w:t>-Komponente benötig</w:t>
+      </w:r>
+      <w:r>
+        <w:t>t</w:t>
+      </w:r>
+      <w:r>
+        <w:t xml:space="preserve">. Diese ermöglicht das </w:t>
+      </w:r>
+      <w:r>
+        <w:t>bewerten einzelner</w:t>
+      </w:r>
+      <w:r>
+        <w:t xml:space="preserve"> E-Autos</w:t>
+      </w:r>
+      <w:r>
+        <w:t xml:space="preserve"> in einem einfachen 5 Sterne Bewertungssystem</w:t>
+      </w:r>
+      <w:r>
+        <w:t>.</w:t>
+      </w:r>
+    </w:p>
+    <w:p>
+      <w:pPr>
+        <w:pStyle w:val="Heading3"/>
         <w:spacing w:before="240" w:after="60"/>
       </w:pPr>
       <w:r>
-        <w:t>Funktion</w:t>
+        <w:t>Verhalten</w:t>
       </w:r>
     </w:p>
     <w:p>
       <w:pPr>
         <w:pStyle w:val="FlietextTH"/>
-        <w:rPr>
-          <w:lang w:eastAsia="x-none"/>
-        </w:rPr>
-      </w:pPr>
-      <w:r>
-        <w:rPr>
-          <w:lang w:eastAsia="x-none"/>
-        </w:rPr>
-        <w:t xml:space="preserve">Diese Komponente </w:t>
-      </w:r>
-      <w:r>
-        <w:rPr>
-          <w:lang w:eastAsia="x-none"/>
-        </w:rPr>
-        <w:t>realisiert selbst keine Anwendungsfälle und besitzt auch keine GUI. Sie ist eine Unterstützungs-Komponente und stellt den anderen Komponenten Schnittstellen-Operationen für die Umsetzung von Anwendungsfällen zur Verfügung.</w:t>
-      </w:r>
-    </w:p>
-    <w:p>
-      <w:pPr>
-        <w:pStyle w:val="berschrift3"/>
-        <w:spacing w:before="240" w:after="60"/>
-      </w:pPr>
-      <w:bookmarkStart w:id="23" w:name="_Ref529199522"/>
-      <w:r>
-        <w:t>Schnittstellen</w:t>
-      </w:r>
-      <w:bookmarkEnd w:id="23"/>
+      </w:pPr>
+      <w:r>
+        <w:t xml:space="preserve">Diese Komponente besitzt kein </w:t>
+      </w:r>
+      <w:proofErr w:type="gramStart"/>
+      <w:r>
+        <w:t>zu spezifizierendes Verhalten</w:t>
+      </w:r>
+      <w:proofErr w:type="gramEnd"/>
+      <w:r>
+        <w:t>.</w:t>
+      </w:r>
     </w:p>
     <w:p>
       <w:pPr>
         <w:pStyle w:val="FlietextTH"/>
-      </w:pPr>
-      <w:r>
-        <w:rPr>
-          <w:lang w:eastAsia="x-none"/>
-        </w:rPr>
-        <w:t xml:space="preserve">Die </w:t>
-      </w:r>
-      <w:r>
-        <w:rPr>
-          <w:i/>
-        </w:rPr>
-        <w:t>Auto</w:t>
-      </w:r>
-      <w:r>
-        <w:t>-Komponente bietet die "I</w:t>
-      </w:r>
-      <w:r>
-        <w:t>Auto</w:t>
-      </w:r>
-      <w:r>
-        <w:t xml:space="preserve">Service"-Schnittstelle an, die von der </w:t>
-      </w:r>
-      <w:r>
-        <w:rPr>
-          <w:i/>
-        </w:rPr>
-        <w:t>Besucher</w:t>
-      </w:r>
-      <w:r>
-        <w:t>-Komponente benötigt wird. Diese ermöglicht das gezielte Filtern von E-Autos auf der Basis vorgegebener Kriterien.</w:t>
-      </w:r>
-    </w:p>
-    <w:p>
-      <w:pPr>
-        <w:pStyle w:val="berschrift3"/>
-        <w:spacing w:before="240" w:after="60"/>
-      </w:pPr>
-      <w:r>
-        <w:t>Verhalten</w:t>
-      </w:r>
-    </w:p>
-    <w:p>
-      <w:pPr>
-        <w:pStyle w:val="FlietextTH"/>
-      </w:pPr>
-      <w:r>
-        <w:t>Diese Komponente besitzt kein zu spezifizierendes Verhalten.</w:t>
-      </w:r>
-    </w:p>
-    <w:p>
+        <w:rPr>
+          <w:lang w:eastAsia="x-none"/>
+        </w:rPr>
+      </w:pPr>
+    </w:p>
+    <w:p>
+      <w:pPr>
+        <w:rPr>
+          <w:color w:val="000000" w:themeColor="text1"/>
+        </w:rPr>
+      </w:pPr>
       <w:r>
         <w:br w:type="page"/>
       </w:r>
     </w:p>
     <w:p>
       <w:pPr>
-        <w:pStyle w:val="berschrift2"/>
-        <w:spacing w:before="360" w:after="120"/>
-      </w:pPr>
-      <w:r>
-        <w:lastRenderedPageBreak/>
-        <w:t xml:space="preserve">Rating </w:t>
-      </w:r>
-      <w:r>
-        <w:t>(Server)</w:t>
-      </w:r>
-    </w:p>
-    <w:p>
-      <w:pPr>
-        <w:pStyle w:val="berschrift3"/>
-        <w:spacing w:before="240" w:after="60"/>
-      </w:pPr>
-      <w:r>
-        <w:t>Funktion</w:t>
-      </w:r>
-    </w:p>
-    <w:p>
-      <w:pPr>
-        <w:pStyle w:val="FlietextTH"/>
-        <w:rPr>
-          <w:lang w:eastAsia="x-none"/>
-        </w:rPr>
-      </w:pPr>
-      <w:r>
-        <w:rPr>
-          <w:lang w:eastAsia="x-none"/>
-        </w:rPr>
-        <w:t xml:space="preserve">Diese Komponente </w:t>
-      </w:r>
-      <w:r>
-        <w:rPr>
-          <w:lang w:eastAsia="x-none"/>
-        </w:rPr>
-        <w:t>realisiert selbst keine Anwendungsfälle und besitzt auch keine GUI. Sie ist eine Unterstützungs-Komponente und stellt den anderen Komponenten Schnittstellen-Operationen für die Umsetzung von Anwendungsfällen zur Verfügung.</w:t>
-      </w:r>
-    </w:p>
-    <w:p>
-      <w:pPr>
-        <w:pStyle w:val="berschrift3"/>
-        <w:spacing w:before="240" w:after="60"/>
-      </w:pPr>
-      <w:bookmarkStart w:id="24" w:name="_Ref529199731"/>
-      <w:r>
-        <w:t>Schnittstellen</w:t>
-      </w:r>
-      <w:bookmarkEnd w:id="24"/>
-    </w:p>
-    <w:p>
-      <w:pPr>
-        <w:pStyle w:val="FlietextTH"/>
-        <w:rPr>
-          <w:lang w:eastAsia="x-none"/>
-        </w:rPr>
-      </w:pPr>
-      <w:r>
-        <w:rPr>
-          <w:lang w:eastAsia="x-none"/>
-        </w:rPr>
-        <w:t xml:space="preserve">Die </w:t>
-      </w:r>
-      <w:r>
-        <w:rPr>
-          <w:i/>
-        </w:rPr>
-        <w:t>Rating</w:t>
-      </w:r>
-      <w:r>
-        <w:t>-Komponente bietet die "IRatingService"</w:t>
-      </w:r>
-      <w:r>
-        <w:t xml:space="preserve"> </w:t>
-      </w:r>
-      <w:r>
-        <w:t>Schnittstellen an</w:t>
-      </w:r>
-      <w:r>
-        <w:t>.</w:t>
-      </w:r>
-      <w:r>
-        <w:t xml:space="preserve"> </w:t>
-      </w:r>
-      <w:r>
-        <w:t xml:space="preserve">Die "IRatingService"-Schnittstelle wird </w:t>
-      </w:r>
-      <w:r>
-        <w:t xml:space="preserve">von der </w:t>
-      </w:r>
-      <w:r>
-        <w:rPr>
-          <w:i/>
-        </w:rPr>
-        <w:t>B</w:t>
-      </w:r>
-      <w:r>
-        <w:rPr>
-          <w:i/>
-        </w:rPr>
-        <w:t>esucher</w:t>
-      </w:r>
-      <w:r>
-        <w:t>-Komponente benötig</w:t>
-      </w:r>
-      <w:r>
-        <w:t>t</w:t>
-      </w:r>
-      <w:r>
-        <w:t xml:space="preserve">. Diese ermöglicht das </w:t>
-      </w:r>
-      <w:r>
-        <w:t>bewerten einzelner</w:t>
-      </w:r>
-      <w:r>
-        <w:t xml:space="preserve"> E-Autos</w:t>
-      </w:r>
-      <w:r>
-        <w:t xml:space="preserve"> in einem einfachen 5 Sterne Bewertungssystem</w:t>
-      </w:r>
-      <w:r>
-        <w:t>.</w:t>
-      </w:r>
-    </w:p>
-    <w:p>
-      <w:pPr>
-        <w:pStyle w:val="berschrift3"/>
-        <w:spacing w:before="240" w:after="60"/>
-      </w:pPr>
-      <w:r>
-        <w:t>Verhalten</w:t>
-      </w:r>
-    </w:p>
-    <w:p>
-      <w:pPr>
-        <w:pStyle w:val="FlietextTH"/>
-      </w:pPr>
-      <w:r>
-        <w:t>Diese Komponente besitzt kein zu spezifizierendes Verhalten.</w:t>
-      </w:r>
-    </w:p>
-    <w:p>
-      <w:pPr>
-        <w:pStyle w:val="FlietextTH"/>
-        <w:rPr>
-          <w:lang w:eastAsia="x-none"/>
-        </w:rPr>
-      </w:pPr>
-    </w:p>
-    <w:p>
-      <w:pPr>
-        <w:pStyle w:val="FlietextTH"/>
-      </w:pPr>
-    </w:p>
-    <w:p>
-      <w:pPr>
-        <w:pStyle w:val="berschrift1"/>
+        <w:pStyle w:val="Heading1"/>
         <w:spacing w:after="240"/>
       </w:pPr>
-      <w:bookmarkStart w:id="25" w:name="_Toc527217654"/>
-      <w:bookmarkStart w:id="26" w:name="_Toc529177547"/>
+      <w:bookmarkStart w:id="26" w:name="_Toc527217654"/>
+      <w:bookmarkStart w:id="27" w:name="_Toc529177547"/>
       <w:r>
         <w:lastRenderedPageBreak/>
         <w:t>Komponentenverteilung</w:t>
       </w:r>
-      <w:bookmarkEnd w:id="25"/>
       <w:bookmarkEnd w:id="26"/>
+      <w:bookmarkEnd w:id="27"/>
     </w:p>
     <w:p>
       <w:pPr>
@@ -5854,10 +6601,10 @@
           <w:noProof/>
         </w:rPr>
         <w:drawing>
-          <wp:inline distT="0" distB="0" distL="0" distR="0" wp14:anchorId="7A3E2D69" wp14:editId="73397E46">
-            <wp:extent cx="5669915" cy="6520180"/>
-            <wp:effectExtent l="0" t="0" r="6985" b="0"/>
-            <wp:docPr id="3" name="Picture 3"/>
+          <wp:inline distT="0" distB="0" distL="0" distR="0" wp14:anchorId="01F72574" wp14:editId="2F5A5952">
+            <wp:extent cx="5669915" cy="5596255"/>
+            <wp:effectExtent l="0" t="0" r="6985" b="4445"/>
+            <wp:docPr id="11" name="Picture 11"/>
             <wp:cNvGraphicFramePr>
               <a:graphicFrameLocks xmlns:a="http://schemas.openxmlformats.org/drawingml/2006/main" noChangeAspect="1"/>
             </wp:cNvGraphicFramePr>
@@ -5865,7 +6612,7 @@
               <a:graphicData uri="http://schemas.openxmlformats.org/drawingml/2006/picture">
                 <pic:pic xmlns:pic="http://schemas.openxmlformats.org/drawingml/2006/picture">
                   <pic:nvPicPr>
-                    <pic:cNvPr id="3" name="Komponentenverteilung.png"/>
+                    <pic:cNvPr id="11" name="Komponentenverteilung.png"/>
                     <pic:cNvPicPr/>
                   </pic:nvPicPr>
                   <pic:blipFill>
@@ -5883,7 +6630,7 @@
                   <pic:spPr>
                     <a:xfrm>
                       <a:off x="0" y="0"/>
-                      <a:ext cx="5669915" cy="6520180"/>
+                      <a:ext cx="5669915" cy="5596255"/>
                     </a:xfrm>
                     <a:prstGeom prst="rect">
                       <a:avLst/>
@@ -5927,6 +6674,13 @@
       <w:pPr>
         <w:pStyle w:val="FlietextTH"/>
       </w:pPr>
+    </w:p>
+    <w:p>
+      <w:pPr>
+        <w:pStyle w:val="FlietextTH"/>
+      </w:pPr>
+      <w:bookmarkStart w:id="28" w:name="_GoBack"/>
+      <w:bookmarkEnd w:id="28"/>
     </w:p>
     <w:sectPr>
       <w:headerReference w:type="default" r:id="rId21"/>
@@ -5972,23 +6726,23 @@
         <w:tab w:val="left" w:pos="6747"/>
       </w:tabs>
     </w:pPr>
-    <w:bookmarkStart w:id="27" w:name="OLE_LINK7"/>
-    <w:bookmarkStart w:id="28" w:name="OLE_LINK8"/>
-    <w:bookmarkStart w:id="29" w:name="OLE_LINK17"/>
-    <w:bookmarkStart w:id="30" w:name="OLE_LINK18"/>
-    <w:bookmarkStart w:id="31" w:name="OLE_LINK19"/>
-    <w:bookmarkStart w:id="32" w:name="OLE_LINK45"/>
-    <w:bookmarkStart w:id="33" w:name="OLE_LINK46"/>
+    <w:bookmarkStart w:id="29" w:name="OLE_LINK7"/>
+    <w:bookmarkStart w:id="30" w:name="OLE_LINK8"/>
+    <w:bookmarkStart w:id="31" w:name="OLE_LINK17"/>
+    <w:bookmarkStart w:id="32" w:name="OLE_LINK18"/>
+    <w:bookmarkStart w:id="33" w:name="OLE_LINK19"/>
+    <w:bookmarkStart w:id="34" w:name="OLE_LINK45"/>
+    <w:bookmarkStart w:id="35" w:name="OLE_LINK46"/>
     <w:r>
       <w:t>TH Köln</w:t>
     </w:r>
-    <w:bookmarkEnd w:id="27"/>
-    <w:bookmarkEnd w:id="28"/>
     <w:bookmarkEnd w:id="29"/>
     <w:bookmarkEnd w:id="30"/>
     <w:bookmarkEnd w:id="31"/>
     <w:bookmarkEnd w:id="32"/>
     <w:bookmarkEnd w:id="33"/>
+    <w:bookmarkEnd w:id="34"/>
+    <w:bookmarkEnd w:id="35"/>
   </w:p>
 </w:ftr>
 </file>
@@ -6091,21 +6845,79 @@
   <w:footnote w:id="1">
     <w:p>
       <w:pPr>
-        <w:pStyle w:val="Funotentext"/>
-        <w:rPr>
-          <w:lang w:val="en-US"/>
-        </w:rPr>
-      </w:pPr>
-      <w:r>
-        <w:rPr>
-          <w:rStyle w:val="Funotenzeichen"/>
+        <w:pStyle w:val="FootnoteText"/>
+      </w:pPr>
+      <w:r>
+        <w:rPr>
+          <w:rStyle w:val="FootnoteReference"/>
         </w:rPr>
         <w:footnoteRef/>
       </w:r>
       <w:r>
-        <w:rPr>
-          <w:lang w:val="en-US"/>
-        </w:rPr>
+        <w:t xml:space="preserve"> </w:t>
+      </w:r>
+      <w:r>
+        <w:t>Eine Komponente in diesem System:</w:t>
+      </w:r>
+    </w:p>
+    <w:p>
+      <w:pPr>
+        <w:pStyle w:val="FootnoteText"/>
+        <w:tabs>
+          <w:tab w:val="clear" w:pos="227"/>
+          <w:tab w:val="left" w:pos="426"/>
+        </w:tabs>
+        <w:ind w:left="1134" w:hanging="992"/>
+      </w:pPr>
+      <w:r>
+        <w:t>Client-Seite:</w:t>
+      </w:r>
+      <w:r>
+        <w:tab/>
+        <w:t xml:space="preserve">Ist in Form eines Ordners zu finden. In solch einem Ordner liegt u.a. eine </w:t>
+      </w:r>
+      <w:proofErr w:type="spellStart"/>
+      <w:r>
+        <w:t>TypeScript</w:t>
+      </w:r>
+      <w:proofErr w:type="spellEnd"/>
+      <w:r>
+        <w:t>-Datei, diese liefert die Logik und bietet Schnittstellen in Form von Funktionen.</w:t>
+      </w:r>
+    </w:p>
+    <w:p>
+      <w:pPr>
+        <w:pStyle w:val="FootnoteText"/>
+        <w:tabs>
+          <w:tab w:val="clear" w:pos="227"/>
+          <w:tab w:val="left" w:pos="426"/>
+        </w:tabs>
+        <w:ind w:left="1134" w:hanging="992"/>
+      </w:pPr>
+      <w:r>
+        <w:t>Server-Seite:</w:t>
+      </w:r>
+      <w:r>
+        <w:tab/>
+        <w:t>Ist in Form von einzelnen JavaScript-Dateien zu finden</w:t>
+      </w:r>
+      <w:r>
+        <w:t>.</w:t>
+      </w:r>
+    </w:p>
+  </w:footnote>
+  <w:footnote w:id="2">
+    <w:p>
+      <w:pPr>
+        <w:pStyle w:val="FootnoteText"/>
+      </w:pPr>
+      <w:r>
+        <w:rPr>
+          <w:rStyle w:val="FootnoteReference"/>
+        </w:rPr>
+        <w:footnoteRef/>
+      </w:r>
+      <w:r>
         <w:t xml:space="preserve"> </w:t>
       </w:r>
       <w:hyperlink r:id="rId1" w:history="1">
@@ -6121,42 +6933,25 @@
         </w:r>
       </w:hyperlink>
       <w:r>
+        <w:tab/>
+      </w:r>
+      <w:r>
+        <w:tab/>
+        <w:t>Stand: 12.11.2018</w:t>
+      </w:r>
+    </w:p>
+  </w:footnote>
+  <w:footnote w:id="3">
+    <w:p>
+      <w:pPr>
+        <w:pStyle w:val="FootnoteText"/>
         <w:rPr>
           <w:lang w:val="en-US"/>
         </w:rPr>
-        <w:tab/>
-      </w:r>
-      <w:r>
-        <w:rPr>
-          <w:lang w:val="en-US"/>
-        </w:rPr>
-        <w:tab/>
-      </w:r>
-      <w:r>
-        <w:rPr>
-          <w:lang w:val="en-US"/>
-        </w:rPr>
-        <w:t>Stand</w:t>
-      </w:r>
-      <w:r>
-        <w:rPr>
-          <w:lang w:val="en-US"/>
-        </w:rPr>
-        <w:t>: 12.11.2018</w:t>
-      </w:r>
-    </w:p>
-  </w:footnote>
-  <w:footnote w:id="2">
-    <w:p>
-      <w:pPr>
-        <w:pStyle w:val="Funotentext"/>
-        <w:rPr>
-          <w:lang w:val="en-US"/>
-        </w:rPr>
-      </w:pPr>
-      <w:r>
-        <w:rPr>
-          <w:rStyle w:val="Funotenzeichen"/>
+      </w:pPr>
+      <w:r>
+        <w:rPr>
+          <w:rStyle w:val="FootnoteReference"/>
         </w:rPr>
         <w:footnoteRef/>
       </w:r>
@@ -6263,7 +7058,7 @@
 
 <file path=word/header2.xml><?xml version="1.0" encoding="utf-8"?>
 <w:hdr xmlns:wpc="http://schemas.microsoft.com/office/word/2010/wordprocessingCanvas" xmlns:cx="http://schemas.microsoft.com/office/drawing/2014/chartex" xmlns:cx1="http://schemas.microsoft.com/office/drawing/2015/9/8/chartex" xmlns:cx2="http://schemas.microsoft.com/office/drawing/2015/10/21/chartex" xmlns:cx3="http://schemas.microsoft.com/office/drawing/2016/5/9/chartex" xmlns:cx4="http://schemas.microsoft.com/office/drawing/2016/5/10/chartex" xmlns:cx5="http://schemas.microsoft.com/office/drawing/2016/5/11/chartex" xmlns:cx6="http://schemas.microsoft.com/office/drawing/2016/5/12/chartex" xmlns:cx7="http://schemas.microsoft.com/office/drawing/2016/5/13/chartex" xmlns:cx8="http://schemas.microsoft.com/office/drawing/2016/5/14/chartex" xmlns:mc="http://schemas.openxmlformats.org/markup-compatibility/2006" xmlns:aink="http://schemas.microsoft.com/office/drawing/2016/ink" xmlns:am3d="http://schemas.microsoft.com/office/drawing/2017/model3d" xmlns:o="urn:schemas-microsoft-com:office:office" xmlns:r="http://schemas.openxmlformats.org/officeDocument/2006/relationships" xmlns:m="http://schemas.openxmlformats.org/officeDocument/2006/math" xmlns:v="urn:schemas-microsoft-com:vml" xmlns:wp14="http://schemas.microsoft.com/office/word/2010/wordprocessingDrawing" xmlns:wp="http://schemas.openxmlformats.org/drawingml/2006/wordprocessingDrawing" xmlns:w10="urn:schemas-microsoft-com:office:word" xmlns:w="http://schemas.openxmlformats.org/wordprocessingml/2006/main" xmlns:w14="http://schemas.microsoft.com/office/word/2010/wordml" xmlns:w15="http://schemas.microsoft.com/office/word/2012/wordml" xmlns:w16cid="http://schemas.microsoft.com/office/word/2016/wordml/cid" xmlns:w16se="http://schemas.microsoft.com/office/word/2015/wordml/symex" xmlns:wpg="http://schemas.microsoft.com/office/word/2010/wordprocessingGroup" xmlns:wpi="http://schemas.microsoft.com/office/word/2010/wordprocessingInk" xmlns:wne="http://schemas.microsoft.com/office/word/2006/wordml" xmlns:wps="http://schemas.microsoft.com/office/word/2010/wordprocessingShape" mc:Ignorable="w14 w15 w16se w16cid wp14">
-  <w:bookmarkStart w:id="34" w:name="OLE_LINK3"/>
+  <w:bookmarkStart w:id="36" w:name="OLE_LINK3"/>
   <w:p>
     <w:pPr>
       <w:pStyle w:val="Kopf-FuzeileTH"/>
@@ -6444,13 +7239,13 @@
         </mc:Fallback>
       </mc:AlternateContent>
     </w:r>
-    <w:bookmarkStart w:id="35" w:name="OLE_LINK9"/>
-    <w:bookmarkStart w:id="36" w:name="OLE_LINK10"/>
-    <w:bookmarkStart w:id="37" w:name="OLE_LINK11"/>
-    <w:bookmarkEnd w:id="34"/>
-    <w:bookmarkEnd w:id="35"/>
+    <w:bookmarkStart w:id="37" w:name="OLE_LINK9"/>
+    <w:bookmarkStart w:id="38" w:name="OLE_LINK10"/>
+    <w:bookmarkStart w:id="39" w:name="OLE_LINK11"/>
     <w:bookmarkEnd w:id="36"/>
     <w:bookmarkEnd w:id="37"/>
+    <w:bookmarkEnd w:id="38"/>
+    <w:bookmarkEnd w:id="39"/>
   </w:p>
 </w:hdr>
 </file>
@@ -6839,7 +7634,7 @@
     <w:lvl w:ilvl="0">
       <w:start w:val="1"/>
       <w:numFmt w:val="decimal"/>
-      <w:pStyle w:val="berschrift1"/>
+      <w:pStyle w:val="Heading1"/>
       <w:lvlText w:val="%1"/>
       <w:lvlJc w:val="left"/>
       <w:pPr>
@@ -6855,7 +7650,7 @@
     <w:lvl w:ilvl="1">
       <w:start w:val="1"/>
       <w:numFmt w:val="decimal"/>
-      <w:pStyle w:val="berschrift2"/>
+      <w:pStyle w:val="Heading2"/>
       <w:lvlText w:val="%1.%2"/>
       <w:lvlJc w:val="left"/>
       <w:pPr>
@@ -6871,7 +7666,7 @@
     <w:lvl w:ilvl="2">
       <w:start w:val="1"/>
       <w:numFmt w:val="decimal"/>
-      <w:pStyle w:val="berschrift3"/>
+      <w:pStyle w:val="Heading3"/>
       <w:lvlText w:val="%1.%2.%3"/>
       <w:lvlJc w:val="left"/>
       <w:pPr>
@@ -6887,7 +7682,7 @@
     <w:lvl w:ilvl="3">
       <w:start w:val="1"/>
       <w:numFmt w:val="lowerLetter"/>
-      <w:pStyle w:val="berschrift4"/>
+      <w:pStyle w:val="Heading4"/>
       <w:lvlText w:val="%4)"/>
       <w:lvlJc w:val="left"/>
       <w:pPr>
@@ -8372,16 +9167,16 @@
     <w:lsdException w:name="Hashtag" w:locked="0" w:semiHidden="1" w:unhideWhenUsed="1"/>
     <w:lsdException w:name="Unresolved Mention" w:locked="0" w:semiHidden="1" w:unhideWhenUsed="1"/>
   </w:latentStyles>
-  <w:style w:type="paragraph" w:default="1" w:styleId="Standard">
+  <w:style w:type="paragraph" w:default="1" w:styleId="Normal">
     <w:name w:val="Normal"/>
     <w:semiHidden/>
     <w:rsid w:val="00B52195"/>
   </w:style>
-  <w:style w:type="paragraph" w:styleId="berschrift1">
+  <w:style w:type="paragraph" w:styleId="Heading1">
     <w:name w:val="heading 1"/>
-    <w:basedOn w:val="Standard"/>
+    <w:basedOn w:val="Normal"/>
     <w:next w:val="FlietextTH"/>
-    <w:link w:val="berschrift1Zchn"/>
+    <w:link w:val="Heading1Char"/>
     <w:uiPriority w:val="1"/>
     <w:qFormat/>
     <w:locked/>
@@ -8406,11 +9201,11 @@
       <w:sz w:val="31"/>
     </w:rPr>
   </w:style>
-  <w:style w:type="paragraph" w:styleId="berschrift2">
+  <w:style w:type="paragraph" w:styleId="Heading2">
     <w:name w:val="heading 2"/>
-    <w:basedOn w:val="Standard"/>
+    <w:basedOn w:val="Normal"/>
     <w:next w:val="FlietextTH"/>
-    <w:link w:val="berschrift2Zchn"/>
+    <w:link w:val="Heading2Char"/>
     <w:uiPriority w:val="1"/>
     <w:qFormat/>
     <w:locked/>
@@ -8437,11 +9232,11 @@
       <w:szCs w:val="28"/>
     </w:rPr>
   </w:style>
-  <w:style w:type="paragraph" w:styleId="berschrift3">
+  <w:style w:type="paragraph" w:styleId="Heading3">
     <w:name w:val="heading 3"/>
-    <w:basedOn w:val="berschrift2"/>
+    <w:basedOn w:val="Heading2"/>
     <w:next w:val="FlietextTH"/>
-    <w:link w:val="berschrift3Zchn"/>
+    <w:link w:val="Heading3Char"/>
     <w:uiPriority w:val="1"/>
     <w:qFormat/>
     <w:locked/>
@@ -8463,10 +9258,10 @@
       <w:lang w:eastAsia="x-none"/>
     </w:rPr>
   </w:style>
-  <w:style w:type="paragraph" w:styleId="berschrift4">
+  <w:style w:type="paragraph" w:styleId="Heading4">
     <w:name w:val="heading 4"/>
     <w:next w:val="FlietextTH"/>
-    <w:link w:val="berschrift4Zchn"/>
+    <w:link w:val="Heading4Char"/>
     <w:uiPriority w:val="1"/>
     <w:qFormat/>
     <w:locked/>
@@ -8487,11 +9282,11 @@
       <w:szCs w:val="23"/>
     </w:rPr>
   </w:style>
-  <w:style w:type="paragraph" w:styleId="berschrift5">
+  <w:style w:type="paragraph" w:styleId="Heading5">
     <w:name w:val="heading 5"/>
-    <w:basedOn w:val="Standard"/>
-    <w:next w:val="Standard"/>
-    <w:link w:val="berschrift5Zchn"/>
+    <w:basedOn w:val="Normal"/>
+    <w:next w:val="Normal"/>
+    <w:link w:val="Heading5Char"/>
     <w:uiPriority w:val="1"/>
     <w:semiHidden/>
     <w:qFormat/>
@@ -8506,11 +9301,11 @@
       <w:b/>
     </w:rPr>
   </w:style>
-  <w:style w:type="paragraph" w:styleId="berschrift6">
+  <w:style w:type="paragraph" w:styleId="Heading6">
     <w:name w:val="heading 6"/>
-    <w:basedOn w:val="Standard"/>
-    <w:next w:val="Standard"/>
-    <w:link w:val="berschrift6Zchn"/>
+    <w:basedOn w:val="Normal"/>
+    <w:next w:val="Normal"/>
+    <w:link w:val="Heading6Char"/>
     <w:uiPriority w:val="1"/>
     <w:semiHidden/>
     <w:qFormat/>
@@ -8530,11 +9325,11 @@
       <w:sz w:val="16"/>
     </w:rPr>
   </w:style>
-  <w:style w:type="paragraph" w:styleId="berschrift7">
+  <w:style w:type="paragraph" w:styleId="Heading7">
     <w:name w:val="heading 7"/>
-    <w:basedOn w:val="Standard"/>
-    <w:next w:val="Standard"/>
-    <w:link w:val="berschrift7Zchn"/>
+    <w:basedOn w:val="Normal"/>
+    <w:next w:val="Normal"/>
+    <w:link w:val="Heading7Char"/>
     <w:uiPriority w:val="1"/>
     <w:semiHidden/>
     <w:qFormat/>
@@ -8550,11 +9345,11 @@
       <w:color w:val="000000"/>
     </w:rPr>
   </w:style>
-  <w:style w:type="paragraph" w:styleId="berschrift8">
+  <w:style w:type="paragraph" w:styleId="Heading8">
     <w:name w:val="heading 8"/>
-    <w:basedOn w:val="Standard"/>
-    <w:next w:val="Standard"/>
-    <w:link w:val="berschrift8Zchn"/>
+    <w:basedOn w:val="Normal"/>
+    <w:next w:val="Normal"/>
+    <w:link w:val="Heading8Char"/>
     <w:uiPriority w:val="1"/>
     <w:semiHidden/>
     <w:qFormat/>
@@ -8571,11 +9366,11 @@
       <w:szCs w:val="24"/>
     </w:rPr>
   </w:style>
-  <w:style w:type="paragraph" w:styleId="berschrift9">
+  <w:style w:type="paragraph" w:styleId="Heading9">
     <w:name w:val="heading 9"/>
-    <w:basedOn w:val="Standard"/>
-    <w:next w:val="Standard"/>
-    <w:link w:val="berschrift9Zchn"/>
+    <w:basedOn w:val="Normal"/>
+    <w:next w:val="Normal"/>
+    <w:link w:val="Heading9Char"/>
     <w:uiPriority w:val="1"/>
     <w:semiHidden/>
     <w:qFormat/>
@@ -8590,13 +9385,13 @@
       <w:szCs w:val="22"/>
     </w:rPr>
   </w:style>
-  <w:style w:type="character" w:default="1" w:styleId="Absatz-Standardschriftart">
+  <w:style w:type="character" w:default="1" w:styleId="DefaultParagraphFont">
     <w:name w:val="Default Paragraph Font"/>
     <w:uiPriority w:val="1"/>
     <w:semiHidden/>
     <w:unhideWhenUsed/>
   </w:style>
-  <w:style w:type="table" w:default="1" w:styleId="NormaleTabelle">
+  <w:style w:type="table" w:default="1" w:styleId="TableNormal">
     <w:name w:val="Normal Table"/>
     <w:uiPriority w:val="99"/>
     <w:semiHidden/>
@@ -8611,7 +9406,7 @@
       </w:tblCellMar>
     </w:tblPr>
   </w:style>
-  <w:style w:type="numbering" w:default="1" w:styleId="KeineListe">
+  <w:style w:type="numbering" w:default="1" w:styleId="NoList">
     <w:name w:val="No List"/>
     <w:uiPriority w:val="99"/>
     <w:semiHidden/>
@@ -8647,10 +9442,10 @@
       </w:numPr>
     </w:pPr>
   </w:style>
-  <w:style w:type="paragraph" w:styleId="Inhaltsverzeichnisberschrift">
+  <w:style w:type="paragraph" w:styleId="TOCHeading">
     <w:name w:val="TOC Heading"/>
     <w:basedOn w:val="berschrift1unnummeriert"/>
-    <w:next w:val="Standard"/>
+    <w:next w:val="Normal"/>
     <w:uiPriority w:val="39"/>
     <w:qFormat/>
     <w:rsid w:val="00004A6B"/>
@@ -8672,7 +9467,7 @@
   </w:style>
   <w:style w:type="table" w:customStyle="1" w:styleId="TabelleTHKln">
     <w:name w:val="Tabelle TH Köln"/>
-    <w:basedOn w:val="NormaleTabelle"/>
+    <w:basedOn w:val="TableNormal"/>
     <w:uiPriority w:val="99"/>
     <w:rsid w:val="00FD3148"/>
     <w:rPr>
@@ -8694,9 +9489,9 @@
       <w:tblHeader/>
     </w:trPr>
   </w:style>
-  <w:style w:type="character" w:customStyle="1" w:styleId="berschrift2Zchn">
-    <w:name w:val="Überschrift 2 Zchn"/>
-    <w:link w:val="berschrift2"/>
+  <w:style w:type="character" w:customStyle="1" w:styleId="Heading2Char">
+    <w:name w:val="Heading 2 Char"/>
+    <w:link w:val="Heading2"/>
     <w:uiPriority w:val="1"/>
     <w:rsid w:val="007642D8"/>
     <w:rPr>
@@ -8707,11 +9502,11 @@
       <w:szCs w:val="28"/>
     </w:rPr>
   </w:style>
-  <w:style w:type="paragraph" w:styleId="Verzeichnis3">
+  <w:style w:type="paragraph" w:styleId="TOC3">
     <w:name w:val="toc 3"/>
     <w:aliases w:val="Inhalt_Ü3_TH"/>
-    <w:basedOn w:val="Verzeichnis1"/>
-    <w:next w:val="Standard"/>
+    <w:basedOn w:val="TOC1"/>
+    <w:next w:val="Normal"/>
     <w:uiPriority w:val="39"/>
     <w:rsid w:val="007E12D5"/>
     <w:pPr>
@@ -8731,9 +9526,9 @@
     <w:locked/>
     <w:rsid w:val="00F66D62"/>
   </w:style>
-  <w:style w:type="character" w:customStyle="1" w:styleId="berschrift1Zchn">
-    <w:name w:val="Überschrift 1 Zchn"/>
-    <w:link w:val="berschrift1"/>
+  <w:style w:type="character" w:customStyle="1" w:styleId="Heading1Char">
+    <w:name w:val="Heading 1 Char"/>
+    <w:link w:val="Heading1"/>
     <w:uiPriority w:val="1"/>
     <w:rsid w:val="007642D8"/>
     <w:rPr>
@@ -8744,7 +9539,7 @@
   </w:style>
   <w:style w:type="paragraph" w:customStyle="1" w:styleId="berschrift2unnummeriert">
     <w:name w:val="Überschrift 2 unnummeriert"/>
-    <w:basedOn w:val="berschrift2"/>
+    <w:basedOn w:val="Heading2"/>
     <w:next w:val="FlietextTH"/>
     <w:uiPriority w:val="1"/>
     <w:qFormat/>
@@ -8768,7 +9563,7 @@
   </w:style>
   <w:style w:type="paragraph" w:customStyle="1" w:styleId="FlietextTH">
     <w:name w:val="Fließtext TH"/>
-    <w:basedOn w:val="Standard"/>
+    <w:basedOn w:val="Normal"/>
     <w:qFormat/>
     <w:rsid w:val="00297408"/>
     <w:rPr>
@@ -8828,9 +9623,9 @@
       <w:szCs w:val="17"/>
     </w:rPr>
   </w:style>
-  <w:style w:type="character" w:customStyle="1" w:styleId="berschrift3Zchn">
-    <w:name w:val="Überschrift 3 Zchn"/>
-    <w:link w:val="berschrift3"/>
+  <w:style w:type="character" w:customStyle="1" w:styleId="Heading3Char">
+    <w:name w:val="Heading 3 Char"/>
+    <w:link w:val="Heading3"/>
     <w:uiPriority w:val="1"/>
     <w:rsid w:val="007642D8"/>
     <w:rPr>
@@ -8842,9 +9637,9 @@
       <w:lang w:eastAsia="x-none"/>
     </w:rPr>
   </w:style>
-  <w:style w:type="character" w:customStyle="1" w:styleId="berschrift4Zchn">
-    <w:name w:val="Überschrift 4 Zchn"/>
-    <w:link w:val="berschrift4"/>
+  <w:style w:type="character" w:customStyle="1" w:styleId="Heading4Char">
+    <w:name w:val="Heading 4 Char"/>
+    <w:link w:val="Heading4"/>
     <w:uiPriority w:val="1"/>
     <w:rsid w:val="007642D8"/>
     <w:rPr>
@@ -8854,9 +9649,9 @@
       <w:szCs w:val="23"/>
     </w:rPr>
   </w:style>
-  <w:style w:type="character" w:customStyle="1" w:styleId="berschrift5Zchn">
-    <w:name w:val="Überschrift 5 Zchn"/>
-    <w:link w:val="berschrift5"/>
+  <w:style w:type="character" w:customStyle="1" w:styleId="Heading5Char">
+    <w:name w:val="Heading 5 Char"/>
+    <w:link w:val="Heading5"/>
     <w:uiPriority w:val="1"/>
     <w:semiHidden/>
     <w:rsid w:val="00B52195"/>
@@ -8864,9 +9659,9 @@
       <w:b/>
     </w:rPr>
   </w:style>
-  <w:style w:type="character" w:customStyle="1" w:styleId="berschrift6Zchn">
-    <w:name w:val="Überschrift 6 Zchn"/>
-    <w:link w:val="berschrift6"/>
+  <w:style w:type="character" w:customStyle="1" w:styleId="Heading6Char">
+    <w:name w:val="Heading 6 Char"/>
+    <w:link w:val="Heading6"/>
     <w:uiPriority w:val="1"/>
     <w:semiHidden/>
     <w:rsid w:val="00B52195"/>
@@ -8877,9 +9672,9 @@
       <w:sz w:val="16"/>
     </w:rPr>
   </w:style>
-  <w:style w:type="character" w:customStyle="1" w:styleId="berschrift7Zchn">
-    <w:name w:val="Überschrift 7 Zchn"/>
-    <w:link w:val="berschrift7"/>
+  <w:style w:type="character" w:customStyle="1" w:styleId="Heading7Char">
+    <w:name w:val="Heading 7 Char"/>
+    <w:link w:val="Heading7"/>
     <w:uiPriority w:val="1"/>
     <w:semiHidden/>
     <w:rsid w:val="00B52195"/>
@@ -8889,9 +9684,9 @@
       <w:color w:val="000000"/>
     </w:rPr>
   </w:style>
-  <w:style w:type="character" w:customStyle="1" w:styleId="berschrift8Zchn">
-    <w:name w:val="Überschrift 8 Zchn"/>
-    <w:link w:val="berschrift8"/>
+  <w:style w:type="character" w:customStyle="1" w:styleId="Heading8Char">
+    <w:name w:val="Heading 8 Char"/>
+    <w:link w:val="Heading8"/>
     <w:uiPriority w:val="1"/>
     <w:semiHidden/>
     <w:rsid w:val="00B52195"/>
@@ -8902,9 +9697,9 @@
       <w:szCs w:val="24"/>
     </w:rPr>
   </w:style>
-  <w:style w:type="character" w:customStyle="1" w:styleId="berschrift9Zchn">
-    <w:name w:val="Überschrift 9 Zchn"/>
-    <w:link w:val="berschrift9"/>
+  <w:style w:type="character" w:customStyle="1" w:styleId="Heading9Char">
+    <w:name w:val="Heading 9 Char"/>
+    <w:link w:val="Heading9"/>
     <w:uiPriority w:val="1"/>
     <w:semiHidden/>
     <w:rsid w:val="00B52195"/>
@@ -8915,7 +9710,7 @@
   </w:style>
   <w:style w:type="paragraph" w:customStyle="1" w:styleId="AufzhlungStrichTHeingerckt">
     <w:name w:val="Aufzählung Strich TH eingerückt"/>
-    <w:basedOn w:val="Standard"/>
+    <w:basedOn w:val="Normal"/>
     <w:uiPriority w:val="2"/>
     <w:qFormat/>
     <w:rsid w:val="00297408"/>
@@ -8933,7 +9728,7 @@
   </w:style>
   <w:style w:type="paragraph" w:customStyle="1" w:styleId="AufzhlungStrichTH">
     <w:name w:val="Aufzählung Strich TH"/>
-    <w:basedOn w:val="Standard"/>
+    <w:basedOn w:val="Normal"/>
     <w:uiPriority w:val="2"/>
     <w:qFormat/>
     <w:rsid w:val="00297408"/>
@@ -8952,7 +9747,7 @@
   </w:style>
   <w:style w:type="paragraph" w:customStyle="1" w:styleId="Aufzhlunga-b-cTH">
     <w:name w:val="Aufzählung a-b-c TH"/>
-    <w:basedOn w:val="Standard"/>
+    <w:basedOn w:val="Normal"/>
     <w:uiPriority w:val="2"/>
     <w:qFormat/>
     <w:rsid w:val="00297408"/>
@@ -8992,9 +9787,9 @@
       <w:spacing w:beforeLines="50" w:after="120"/>
     </w:pPr>
   </w:style>
-  <w:style w:type="character" w:styleId="Platzhaltertext">
+  <w:style w:type="character" w:styleId="PlaceholderText">
     <w:name w:val="Placeholder Text"/>
-    <w:basedOn w:val="Absatz-Standardschriftart"/>
+    <w:basedOn w:val="DefaultParagraphFont"/>
     <w:uiPriority w:val="99"/>
     <w:semiHidden/>
     <w:locked/>
@@ -9023,7 +9818,7 @@
       </w:numPr>
     </w:pPr>
   </w:style>
-  <w:style w:type="paragraph" w:styleId="Beschriftung">
+  <w:style w:type="paragraph" w:styleId="Caption">
     <w:name w:val="caption"/>
     <w:basedOn w:val="Tabellentext85ptTHlinksbndig"/>
     <w:next w:val="Tabellentext85ptTHlinksbndig"/>
@@ -9081,10 +9876,10 @@
       <w:color w:val="B82585"/>
     </w:rPr>
   </w:style>
-  <w:style w:type="paragraph" w:styleId="Funotentext">
+  <w:style w:type="paragraph" w:styleId="FootnoteText">
     <w:name w:val="footnote text"/>
     <w:basedOn w:val="FlietextTH"/>
-    <w:link w:val="FunotentextZchn"/>
+    <w:link w:val="FootnoteTextChar"/>
     <w:uiPriority w:val="99"/>
     <w:semiHidden/>
     <w:locked/>
@@ -9101,9 +9896,9 @@
       <w:sz w:val="15"/>
     </w:rPr>
   </w:style>
-  <w:style w:type="character" w:styleId="BesuchterLink">
+  <w:style w:type="character" w:styleId="FollowedHyperlink">
     <w:name w:val="FollowedHyperlink"/>
-    <w:basedOn w:val="Absatz-Standardschriftart"/>
+    <w:basedOn w:val="DefaultParagraphFont"/>
     <w:uiPriority w:val="99"/>
     <w:unhideWhenUsed/>
     <w:locked/>
@@ -9113,10 +9908,10 @@
       <w:u w:val="single"/>
     </w:rPr>
   </w:style>
-  <w:style w:type="character" w:customStyle="1" w:styleId="FunotentextZchn">
-    <w:name w:val="Fußnotentext Zchn"/>
-    <w:basedOn w:val="Absatz-Standardschriftart"/>
-    <w:link w:val="Funotentext"/>
+  <w:style w:type="character" w:customStyle="1" w:styleId="FootnoteTextChar">
+    <w:name w:val="Footnote Text Char"/>
+    <w:basedOn w:val="DefaultParagraphFont"/>
+    <w:link w:val="FootnoteText"/>
     <w:uiPriority w:val="99"/>
     <w:semiHidden/>
     <w:rsid w:val="007F7377"/>
@@ -9147,7 +9942,7 @@
       <w:jc w:val="center"/>
     </w:pPr>
   </w:style>
-  <w:style w:type="character" w:styleId="Funotenzeichen">
+  <w:style w:type="character" w:styleId="FootnoteReference">
     <w:name w:val="footnote reference"/>
     <w:uiPriority w:val="99"/>
     <w:semiHidden/>
@@ -9182,11 +9977,11 @@
       <w:lang w:eastAsia="x-none"/>
     </w:rPr>
   </w:style>
-  <w:style w:type="paragraph" w:styleId="Verzeichnis1">
+  <w:style w:type="paragraph" w:styleId="TOC1">
     <w:name w:val="toc 1"/>
     <w:aliases w:val="Inhalt_Ü1_TH"/>
-    <w:basedOn w:val="Standard"/>
-    <w:next w:val="Standard"/>
+    <w:basedOn w:val="Normal"/>
+    <w:next w:val="Normal"/>
     <w:uiPriority w:val="39"/>
     <w:rsid w:val="000319D9"/>
     <w:pPr>
@@ -9206,11 +10001,11 @@
       <w:szCs w:val="18"/>
     </w:rPr>
   </w:style>
-  <w:style w:type="paragraph" w:styleId="Verzeichnis2">
+  <w:style w:type="paragraph" w:styleId="TOC2">
     <w:name w:val="toc 2"/>
     <w:aliases w:val="Inhalt_Ü2_TH"/>
-    <w:basedOn w:val="Standard"/>
-    <w:next w:val="Standard"/>
+    <w:basedOn w:val="Normal"/>
+    <w:next w:val="Normal"/>
     <w:uiPriority w:val="39"/>
     <w:rsid w:val="000319D9"/>
     <w:pPr>
@@ -9254,9 +10049,9 @@
       </w:numPr>
     </w:pPr>
   </w:style>
-  <w:style w:type="paragraph" w:styleId="StandardWeb">
+  <w:style w:type="paragraph" w:styleId="NormalWeb">
     <w:name w:val="Normal (Web)"/>
-    <w:basedOn w:val="Standard"/>
+    <w:basedOn w:val="Normal"/>
     <w:uiPriority w:val="99"/>
     <w:semiHidden/>
     <w:locked/>
@@ -9270,9 +10065,9 @@
       <w:szCs w:val="24"/>
     </w:rPr>
   </w:style>
-  <w:style w:type="character" w:styleId="Fett">
+  <w:style w:type="character" w:styleId="Strong">
     <w:name w:val="Strong"/>
-    <w:basedOn w:val="Absatz-Standardschriftart"/>
+    <w:basedOn w:val="DefaultParagraphFont"/>
     <w:uiPriority w:val="22"/>
     <w:semiHidden/>
     <w:qFormat/>
@@ -9294,11 +10089,11 @@
       <w:szCs w:val="21"/>
     </w:rPr>
   </w:style>
-  <w:style w:type="paragraph" w:styleId="Verzeichnis4">
+  <w:style w:type="paragraph" w:styleId="TOC4">
     <w:name w:val="toc 4"/>
     <w:aliases w:val="Inhalt_Ü4_TH"/>
-    <w:basedOn w:val="Standard"/>
-    <w:next w:val="Standard"/>
+    <w:basedOn w:val="Normal"/>
+    <w:next w:val="Normal"/>
     <w:uiPriority w:val="39"/>
     <w:rsid w:val="00DF4BC2"/>
     <w:pPr>
@@ -9356,10 +10151,10 @@
       <w:szCs w:val="21"/>
     </w:rPr>
   </w:style>
-  <w:style w:type="paragraph" w:styleId="Sprechblasentext">
+  <w:style w:type="paragraph" w:styleId="BalloonText">
     <w:name w:val="Balloon Text"/>
-    <w:basedOn w:val="Standard"/>
-    <w:link w:val="SprechblasentextZchn"/>
+    <w:basedOn w:val="Normal"/>
+    <w:link w:val="BalloonTextChar"/>
     <w:uiPriority w:val="99"/>
     <w:semiHidden/>
     <w:locked/>
@@ -9373,10 +10168,10 @@
       <w:szCs w:val="16"/>
     </w:rPr>
   </w:style>
-  <w:style w:type="character" w:customStyle="1" w:styleId="SprechblasentextZchn">
-    <w:name w:val="Sprechblasentext Zchn"/>
-    <w:basedOn w:val="Absatz-Standardschriftart"/>
-    <w:link w:val="Sprechblasentext"/>
+  <w:style w:type="character" w:customStyle="1" w:styleId="BalloonTextChar">
+    <w:name w:val="Balloon Text Char"/>
+    <w:basedOn w:val="DefaultParagraphFont"/>
+    <w:link w:val="BalloonText"/>
     <w:uiPriority w:val="99"/>
     <w:semiHidden/>
     <w:rsid w:val="007F7377"/>
@@ -9386,10 +10181,10 @@
       <w:szCs w:val="16"/>
     </w:rPr>
   </w:style>
-  <w:style w:type="paragraph" w:styleId="Kopfzeile">
+  <w:style w:type="paragraph" w:styleId="Header">
     <w:name w:val="header"/>
-    <w:basedOn w:val="Standard"/>
-    <w:link w:val="KopfzeileZchn"/>
+    <w:basedOn w:val="Normal"/>
+    <w:link w:val="HeaderChar"/>
     <w:semiHidden/>
     <w:rsid w:val="00824DBD"/>
     <w:pPr>
@@ -9400,16 +10195,16 @@
       <w:spacing w:after="0" w:line="240" w:lineRule="auto"/>
     </w:pPr>
   </w:style>
-  <w:style w:type="character" w:customStyle="1" w:styleId="KopfzeileZchn">
-    <w:name w:val="Kopfzeile Zchn"/>
-    <w:basedOn w:val="Absatz-Standardschriftart"/>
-    <w:link w:val="Kopfzeile"/>
+  <w:style w:type="character" w:customStyle="1" w:styleId="HeaderChar">
+    <w:name w:val="Header Char"/>
+    <w:basedOn w:val="DefaultParagraphFont"/>
+    <w:link w:val="Header"/>
     <w:semiHidden/>
     <w:rsid w:val="007F7377"/>
   </w:style>
   <w:style w:type="paragraph" w:customStyle="1" w:styleId="TitelTitelseite20ptTH">
     <w:name w:val="Titel (Titelseite) 20 pt TH"/>
-    <w:basedOn w:val="Standard"/>
+    <w:basedOn w:val="Normal"/>
     <w:uiPriority w:val="5"/>
     <w:qFormat/>
     <w:rsid w:val="00762CD7"/>
@@ -9445,7 +10240,7 @@
   </w:style>
   <w:style w:type="table" w:customStyle="1" w:styleId="TabelleTHKlnmitErgebniszeile">
     <w:name w:val="Tabelle TH Köln mit Ergebniszeile"/>
-    <w:basedOn w:val="NormaleTabelle"/>
+    <w:basedOn w:val="TableNormal"/>
     <w:uiPriority w:val="99"/>
     <w:rsid w:val="00297408"/>
     <w:pPr>
@@ -9508,7 +10303,7 @@
   </w:style>
   <w:style w:type="paragraph" w:customStyle="1" w:styleId="Text75ptTH">
     <w:name w:val="Text 7.5 pt TH"/>
-    <w:basedOn w:val="Standard"/>
+    <w:basedOn w:val="Normal"/>
     <w:uiPriority w:val="5"/>
     <w:qFormat/>
     <w:rsid w:val="00297408"/>
@@ -9524,10 +10319,10 @@
       <w:szCs w:val="15"/>
     </w:rPr>
   </w:style>
-  <w:style w:type="paragraph" w:styleId="Fuzeile">
+  <w:style w:type="paragraph" w:styleId="Footer">
     <w:name w:val="footer"/>
-    <w:basedOn w:val="Standard"/>
-    <w:link w:val="FuzeileZchn"/>
+    <w:basedOn w:val="Normal"/>
+    <w:link w:val="FooterChar"/>
     <w:uiPriority w:val="99"/>
     <w:semiHidden/>
     <w:locked/>
@@ -9540,18 +10335,18 @@
       <w:spacing w:after="0" w:line="240" w:lineRule="auto"/>
     </w:pPr>
   </w:style>
-  <w:style w:type="character" w:customStyle="1" w:styleId="FuzeileZchn">
-    <w:name w:val="Fußzeile Zchn"/>
-    <w:basedOn w:val="Absatz-Standardschriftart"/>
-    <w:link w:val="Fuzeile"/>
+  <w:style w:type="character" w:customStyle="1" w:styleId="FooterChar">
+    <w:name w:val="Footer Char"/>
+    <w:basedOn w:val="DefaultParagraphFont"/>
+    <w:link w:val="Footer"/>
     <w:uiPriority w:val="99"/>
     <w:semiHidden/>
     <w:rsid w:val="00E2139C"/>
   </w:style>
-  <w:style w:type="paragraph" w:styleId="Abbildungsverzeichnis">
+  <w:style w:type="paragraph" w:styleId="TableofFigures">
     <w:name w:val="table of figures"/>
-    <w:basedOn w:val="Standard"/>
-    <w:next w:val="Standard"/>
+    <w:basedOn w:val="Normal"/>
+    <w:next w:val="Normal"/>
     <w:uiPriority w:val="99"/>
     <w:locked/>
     <w:rsid w:val="007642D8"/>
@@ -9584,9 +10379,9 @@
     <w:uiPriority w:val="6"/>
     <w:rsid w:val="007642D8"/>
   </w:style>
-  <w:style w:type="table" w:styleId="Tabellenraster">
+  <w:style w:type="table" w:styleId="TableGrid">
     <w:name w:val="Table Grid"/>
-    <w:basedOn w:val="NormaleTabelle"/>
+    <w:basedOn w:val="TableNormal"/>
     <w:uiPriority w:val="59"/>
     <w:rsid w:val="00004A6B"/>
     <w:pPr>
@@ -9603,9 +10398,9 @@
       </w:tblBorders>
     </w:tblPr>
   </w:style>
-  <w:style w:type="table" w:styleId="TabellemithellemGitternetz">
+  <w:style w:type="table" w:styleId="TableGridLight">
     <w:name w:val="Grid Table Light"/>
-    <w:basedOn w:val="NormaleTabelle"/>
+    <w:basedOn w:val="TableNormal"/>
     <w:uiPriority w:val="40"/>
     <w:rsid w:val="00E90B0E"/>
     <w:pPr>
@@ -9622,9 +10417,9 @@
       </w:tblBorders>
     </w:tblPr>
   </w:style>
-  <w:style w:type="table" w:styleId="Gitternetztabelle2">
+  <w:style w:type="table" w:styleId="GridTable2">
     <w:name w:val="Grid Table 2"/>
-    <w:basedOn w:val="NormaleTabelle"/>
+    <w:basedOn w:val="TableNormal"/>
     <w:uiPriority w:val="47"/>
     <w:rsid w:val="00B45579"/>
     <w:pPr>
@@ -9697,9 +10492,9 @@
       </w:tcPr>
     </w:tblStylePr>
   </w:style>
-  <w:style w:type="character" w:styleId="NichtaufgelsteErwhnung">
+  <w:style w:type="character" w:styleId="UnresolvedMention">
     <w:name w:val="Unresolved Mention"/>
-    <w:basedOn w:val="Absatz-Standardschriftart"/>
+    <w:basedOn w:val="DefaultParagraphFont"/>
     <w:uiPriority w:val="99"/>
     <w:semiHidden/>
     <w:unhideWhenUsed/>
@@ -10060,7 +10855,7 @@
 </file>
 
 <file path=customXml/itemProps2.xml><?xml version="1.0" encoding="utf-8"?>
-<ds:datastoreItem xmlns:ds="http://schemas.openxmlformats.org/officeDocument/2006/customXml" ds:itemID="{7F5D8FA7-00F9-D148-8466-887CB3C42CEB}">
+<ds:datastoreItem xmlns:ds="http://schemas.openxmlformats.org/officeDocument/2006/customXml" ds:itemID="{857E5F53-1F41-45D9-BE23-7D66957124FE}">
   <ds:schemaRefs>
     <ds:schemaRef ds:uri="http://schemas.openxmlformats.org/officeDocument/2006/bibliography"/>
   </ds:schemaRefs>

--- a/docs/Systemarchitektur/Systemarchitektur2.docx
+++ b/docs/Systemarchitektur/Systemarchitektur2.docx
@@ -2,9 +2,9 @@
 <file path=word/document.xml><?xml version="1.0" encoding="utf-8"?>
 <w:document xmlns:wpc="http://schemas.microsoft.com/office/word/2010/wordprocessingCanvas" xmlns:cx="http://schemas.microsoft.com/office/drawing/2014/chartex" xmlns:cx1="http://schemas.microsoft.com/office/drawing/2015/9/8/chartex" xmlns:cx2="http://schemas.microsoft.com/office/drawing/2015/10/21/chartex" xmlns:cx3="http://schemas.microsoft.com/office/drawing/2016/5/9/chartex" xmlns:cx4="http://schemas.microsoft.com/office/drawing/2016/5/10/chartex" xmlns:cx5="http://schemas.microsoft.com/office/drawing/2016/5/11/chartex" xmlns:cx6="http://schemas.microsoft.com/office/drawing/2016/5/12/chartex" xmlns:cx7="http://schemas.microsoft.com/office/drawing/2016/5/13/chartex" xmlns:cx8="http://schemas.microsoft.com/office/drawing/2016/5/14/chartex" xmlns:mc="http://schemas.openxmlformats.org/markup-compatibility/2006" xmlns:aink="http://schemas.microsoft.com/office/drawing/2016/ink" xmlns:am3d="http://schemas.microsoft.com/office/drawing/2017/model3d" xmlns:o="urn:schemas-microsoft-com:office:office" xmlns:r="http://schemas.openxmlformats.org/officeDocument/2006/relationships" xmlns:m="http://schemas.openxmlformats.org/officeDocument/2006/math" xmlns:v="urn:schemas-microsoft-com:vml" xmlns:wp14="http://schemas.microsoft.com/office/word/2010/wordprocessingDrawing" xmlns:wp="http://schemas.openxmlformats.org/drawingml/2006/wordprocessingDrawing" xmlns:w10="urn:schemas-microsoft-com:office:word" xmlns:w="http://schemas.openxmlformats.org/wordprocessingml/2006/main" xmlns:w14="http://schemas.microsoft.com/office/word/2010/wordml" xmlns:w15="http://schemas.microsoft.com/office/word/2012/wordml" xmlns:w16cid="http://schemas.microsoft.com/office/word/2016/wordml/cid" xmlns:w16se="http://schemas.microsoft.com/office/word/2015/wordml/symex" xmlns:wpg="http://schemas.microsoft.com/office/word/2010/wordprocessingGroup" xmlns:wpi="http://schemas.microsoft.com/office/word/2010/wordprocessingInk" xmlns:wne="http://schemas.microsoft.com/office/word/2006/wordml" xmlns:wps="http://schemas.microsoft.com/office/word/2010/wordprocessingShape" mc:Ignorable="w14 w15 w16se w16cid wp14">
   <w:body>
-    <w:p>
-      <w:bookmarkStart w:id="0" w:name="OLE_LINK12"/>
-      <w:bookmarkStart w:id="1" w:name="OLE_LINK13"/>
+    <w:bookmarkStart w:id="0" w:name="OLE_LINK12"/>
+    <w:bookmarkStart w:id="1" w:name="OLE_LINK13"/>
+    <w:p>
       <w:r>
         <w:rPr>
           <w:noProof/>
@@ -165,18 +165,7 @@
                             </w:r>
                             <w:r>
                               <w:tab/>
-                            </w:r>
-                            <w:r>
-                              <w:t>12</w:t>
-                            </w:r>
-                            <w:r>
-                              <w:t>.</w:t>
-                            </w:r>
-                            <w:r>
-                              <w:t>11</w:t>
-                            </w:r>
-                            <w:r>
-                              <w:t>.2018</w:t>
+                              <w:t>12.11.2018</w:t>
                             </w:r>
                           </w:p>
                           <w:p>
@@ -188,15 +177,7 @@
                             </w:r>
                             <w:r>
                               <w:tab/>
-                            </w:r>
-                            <w:r>
-                              <w:t>1</w:t>
-                            </w:r>
-                            <w:r>
-                              <w:t>.</w:t>
-                            </w:r>
-                            <w:r>
-                              <w:t>1</w:t>
+                              <w:t>1.1</w:t>
                             </w:r>
                           </w:p>
                         </w:txbxContent>
@@ -222,7 +203,7 @@
                 <v:stroke joinstyle="miter"/>
                 <v:path gradientshapeok="t" o:connecttype="rect"/>
               </v:shapetype>
-              <v:shape id="Textfeld 9" o:spid="_x0000_s1026" type="#_x0000_t202" style="position:absolute;margin-left:74.45pt;margin-top:141.45pt;width:433.5pt;height:152.55pt;z-index:-251657728;visibility:visible;mso-wrap-style:square;mso-width-percent:0;mso-height-percent:0;mso-wrap-distance-left:9pt;mso-wrap-distance-top:170.1pt;mso-wrap-distance-right:9pt;mso-wrap-distance-bottom:510.3pt;mso-position-horizontal:absolute;mso-position-horizontal-relative:page;mso-position-vertical:absolute;mso-position-vertical-relative:page;mso-width-percent:0;mso-height-percent:0;mso-width-relative:page;mso-height-relative:page;v-text-anchor:top" o:gfxdata="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" filled="f" stroked="f">
+              <v:shape id="Textfeld 9" o:spid="_x0000_s1026" type="#_x0000_t202" style="position:absolute;margin-left:74.45pt;margin-top:141.45pt;width:433.5pt;height:152.55pt;z-index:-251657728;visibility:visible;mso-wrap-style:square;mso-width-percent:0;mso-height-percent:0;mso-wrap-distance-left:9pt;mso-wrap-distance-top:170.1pt;mso-wrap-distance-right:9pt;mso-wrap-distance-bottom:510.3pt;mso-position-horizontal:absolute;mso-position-horizontal-relative:page;mso-position-vertical:absolute;mso-position-vertical-relative:page;mso-width-percent:0;mso-height-percent:0;mso-width-relative:page;mso-height-relative:page;v-text-anchor:top" o:gfxdata="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" filled="f" stroked="f">
                 <v:textbox style="mso-fit-shape-to-text:t" inset="0,0,0,0">
                   <w:txbxContent>
                     <w:p>
@@ -341,18 +322,7 @@
                       </w:r>
                       <w:r>
                         <w:tab/>
-                      </w:r>
-                      <w:r>
-                        <w:t>12</w:t>
-                      </w:r>
-                      <w:r>
-                        <w:t>.</w:t>
-                      </w:r>
-                      <w:r>
-                        <w:t>11</w:t>
-                      </w:r>
-                      <w:r>
-                        <w:t>.2018</w:t>
+                        <w:t>12.11.2018</w:t>
                       </w:r>
                     </w:p>
                     <w:p>
@@ -364,15 +334,7 @@
                       </w:r>
                       <w:r>
                         <w:tab/>
-                      </w:r>
-                      <w:r>
-                        <w:t>1</w:t>
-                      </w:r>
-                      <w:r>
-                        <w:t>.</w:t>
-                      </w:r>
-                      <w:r>
-                        <w:t>1</w:t>
+                        <w:t>1.1</w:t>
                       </w:r>
                     </w:p>
                   </w:txbxContent>
@@ -388,7 +350,7 @@
         <w:br w:type="page"/>
       </w:r>
     </w:p>
-    <w:bookmarkStart w:id="6" w:name="_Toc529177543" w:displacedByCustomXml="next"/>
+    <w:bookmarkStart w:id="4" w:name="_Toc529177543" w:displacedByCustomXml="next"/>
     <w:sdt>
       <w:sdtPr>
         <w:rPr>
@@ -412,10 +374,10 @@
         </w:rPr>
       </w:sdtEndPr>
       <w:sdtContent>
-        <w:bookmarkEnd w:id="6" w:displacedByCustomXml="prev"/>
+        <w:bookmarkEnd w:id="4" w:displacedByCustomXml="prev"/>
         <w:p>
           <w:pPr>
-            <w:pStyle w:val="TOCHeading"/>
+            <w:pStyle w:val="Inhaltsverzeichnisberschrift"/>
             <w:spacing w:after="240"/>
           </w:pPr>
           <w:r>
@@ -424,7 +386,7 @@
         </w:p>
         <w:p>
           <w:pPr>
-            <w:pStyle w:val="TOC1"/>
+            <w:pStyle w:val="Verzeichnis1"/>
             <w:rPr>
               <w:rFonts w:asciiTheme="minorHAnsi" w:eastAsiaTheme="minorEastAsia" w:hAnsiTheme="minorHAnsi" w:cstheme="minorBidi"/>
               <w:b w:val="0"/>
@@ -519,7 +481,7 @@
         </w:p>
         <w:p>
           <w:pPr>
-            <w:pStyle w:val="TOC1"/>
+            <w:pStyle w:val="Verzeichnis1"/>
             <w:rPr>
               <w:rFonts w:asciiTheme="minorHAnsi" w:eastAsiaTheme="minorEastAsia" w:hAnsiTheme="minorHAnsi" w:cstheme="minorBidi"/>
               <w:b w:val="0"/>
@@ -549,7 +511,19 @@
               <w:rPr>
                 <w:rStyle w:val="Hyperlink"/>
               </w:rPr>
-              <w:t>Komponentenarchitektur (Bausteinsicht)</w:t>
+              <w:t>Komponentenarchitektu</w:t>
+            </w:r>
+            <w:r>
+              <w:rPr>
+                <w:rStyle w:val="Hyperlink"/>
+              </w:rPr>
+              <w:t>r</w:t>
+            </w:r>
+            <w:r>
+              <w:rPr>
+                <w:rStyle w:val="Hyperlink"/>
+              </w:rPr>
+              <w:t xml:space="preserve"> (Bausteinsicht)</w:t>
             </w:r>
             <w:r>
               <w:rPr>
@@ -596,7 +570,7 @@
         </w:p>
         <w:p>
           <w:pPr>
-            <w:pStyle w:val="TOC1"/>
+            <w:pStyle w:val="Verzeichnis1"/>
             <w:rPr>
               <w:rFonts w:asciiTheme="minorHAnsi" w:eastAsiaTheme="minorEastAsia" w:hAnsiTheme="minorHAnsi" w:cstheme="minorBidi"/>
               <w:b w:val="0"/>
@@ -673,7 +647,7 @@
         </w:p>
         <w:p>
           <w:pPr>
-            <w:pStyle w:val="TOC1"/>
+            <w:pStyle w:val="Verzeichnis1"/>
             <w:rPr>
               <w:rFonts w:asciiTheme="minorHAnsi" w:eastAsiaTheme="minorEastAsia" w:hAnsiTheme="minorHAnsi" w:cstheme="minorBidi"/>
               <w:b w:val="0"/>
@@ -855,11 +829,11 @@
                               <w:pStyle w:val="berschrift1unnummeriert"/>
                               <w:spacing w:after="240"/>
                             </w:pPr>
-                            <w:bookmarkStart w:id="7" w:name="_Toc528047788"/>
+                            <w:bookmarkStart w:id="5" w:name="_Toc528047788"/>
                             <w:r>
                               <w:t>Revisionshistorie</w:t>
                             </w:r>
-                            <w:bookmarkEnd w:id="7"/>
+                            <w:bookmarkEnd w:id="5"/>
                           </w:p>
                           <w:tbl>
                             <w:tblPr>
@@ -1015,19 +989,7 @@
                                     <w:spacing w:line="240" w:lineRule="auto"/>
                                   </w:pPr>
                                   <w:r>
-                                    <w:t>09</w:t>
-                                  </w:r>
-                                  <w:r>
-                                    <w:t>.</w:t>
-                                  </w:r>
-                                  <w:r>
-                                    <w:t>11</w:t>
-                                  </w:r>
-                                  <w:r>
-                                    <w:t>.</w:t>
-                                  </w:r>
-                                  <w:r>
-                                    <w:t>2018</w:t>
+                                    <w:t>09.11.2018</w:t>
                                   </w:r>
                                 </w:p>
                               </w:tc>
@@ -1200,10 +1162,7 @@
                                     <w:spacing w:line="240" w:lineRule="auto"/>
                                   </w:pPr>
                                   <w:r>
-                                    <w:t>1.</w:t>
-                                  </w:r>
-                                  <w:r>
-                                    <w:t>1</w:t>
+                                    <w:t>1.1</w:t>
                                   </w:r>
                                 </w:p>
                               </w:tc>
@@ -1216,10 +1175,7 @@
                                     <w:spacing w:line="240" w:lineRule="auto"/>
                                   </w:pPr>
                                   <w:r>
-                                    <w:t>08.</w:t>
-                                  </w:r>
-                                  <w:r>
-                                    <w:t>12.2018</w:t>
+                                    <w:t>08.12.2018</w:t>
                                   </w:r>
                                 </w:p>
                               </w:tc>
@@ -1284,7 +1240,7 @@
           </mc:Choice>
           <mc:Fallback>
             <w:pict>
-              <v:rect w14:anchorId="717BB941" id="Rectangle 148" o:spid="_x0000_s1027" style="position:absolute;margin-left:-.15pt;margin-top:468.3pt;width:445.9pt;height:139.3pt;z-index:251660800;visibility:visible;mso-wrap-style:square;mso-width-percent:1000;mso-height-percent:0;mso-wrap-distance-left:0;mso-wrap-distance-top:28.8pt;mso-wrap-distance-right:0;mso-wrap-distance-bottom:28.8pt;mso-position-horizontal:absolute;mso-position-horizontal-relative:margin;mso-position-vertical:absolute;mso-position-vertical-relative:margin;mso-width-percent:1000;mso-height-percent:0;mso-width-relative:margin;mso-height-relative:margin;v-text-anchor:top" o:gfxdata="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" filled="f" stroked="f" strokeweight="2pt">
+              <v:rect w14:anchorId="717BB941" id="Rectangle 148" o:spid="_x0000_s1027" style="position:absolute;margin-left:-.15pt;margin-top:468.3pt;width:445.9pt;height:139.3pt;z-index:251660800;visibility:visible;mso-wrap-style:square;mso-width-percent:1000;mso-height-percent:0;mso-wrap-distance-left:0;mso-wrap-distance-top:28.8pt;mso-wrap-distance-right:0;mso-wrap-distance-bottom:28.8pt;mso-position-horizontal:absolute;mso-position-horizontal-relative:margin;mso-position-vertical:absolute;mso-position-vertical-relative:margin;mso-width-percent:1000;mso-height-percent:0;mso-width-relative:margin;mso-height-relative:margin;v-text-anchor:top" o:gfxdata="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" filled="f" stroked="f" strokeweight="2pt">
                 <v:textbox style="mso-fit-shape-to-text:t" inset="0,0,0,0">
                   <w:txbxContent>
                     <w:p>
@@ -1292,11 +1248,11 @@
                         <w:pStyle w:val="berschrift1unnummeriert"/>
                         <w:spacing w:after="240"/>
                       </w:pPr>
-                      <w:bookmarkStart w:id="8" w:name="_Toc528047788"/>
+                      <w:bookmarkStart w:id="6" w:name="_Toc528047788"/>
                       <w:r>
                         <w:t>Revisionshistorie</w:t>
                       </w:r>
-                      <w:bookmarkEnd w:id="8"/>
+                      <w:bookmarkEnd w:id="6"/>
                     </w:p>
                     <w:tbl>
                       <w:tblPr>
@@ -1452,19 +1408,7 @@
                               <w:spacing w:line="240" w:lineRule="auto"/>
                             </w:pPr>
                             <w:r>
-                              <w:t>09</w:t>
-                            </w:r>
-                            <w:r>
-                              <w:t>.</w:t>
-                            </w:r>
-                            <w:r>
-                              <w:t>11</w:t>
-                            </w:r>
-                            <w:r>
-                              <w:t>.</w:t>
-                            </w:r>
-                            <w:r>
-                              <w:t>2018</w:t>
+                              <w:t>09.11.2018</w:t>
                             </w:r>
                           </w:p>
                         </w:tc>
@@ -1637,10 +1581,7 @@
                               <w:spacing w:line="240" w:lineRule="auto"/>
                             </w:pPr>
                             <w:r>
-                              <w:t>1.</w:t>
-                            </w:r>
-                            <w:r>
-                              <w:t>1</w:t>
+                              <w:t>1.1</w:t>
                             </w:r>
                           </w:p>
                         </w:tc>
@@ -1653,10 +1594,7 @@
                               <w:spacing w:line="240" w:lineRule="auto"/>
                             </w:pPr>
                             <w:r>
-                              <w:t>08.</w:t>
-                            </w:r>
-                            <w:r>
-                              <w:t>12.2018</w:t>
+                              <w:t>08.12.2018</w:t>
                             </w:r>
                           </w:p>
                         </w:tc>
@@ -1716,106 +1654,107 @@
     </w:p>
     <w:p>
       <w:pPr>
-        <w:pStyle w:val="Heading1"/>
+        <w:pStyle w:val="berschrift1"/>
         <w:spacing w:after="240"/>
       </w:pPr>
-      <w:bookmarkStart w:id="9" w:name="_Ref526954106"/>
-      <w:bookmarkStart w:id="10" w:name="_Toc527217651"/>
-      <w:bookmarkStart w:id="11" w:name="_Toc529177544"/>
-      <w:bookmarkStart w:id="12" w:name="_Ref529199142"/>
-      <w:bookmarkStart w:id="13" w:name="_Ref529199243"/>
-      <w:bookmarkStart w:id="14" w:name="_Ref529199253"/>
-      <w:bookmarkStart w:id="15" w:name="_Ref529199257"/>
-      <w:bookmarkStart w:id="16" w:name="_Ref529199260"/>
+      <w:bookmarkStart w:id="7" w:name="_Ref526954106"/>
+      <w:bookmarkStart w:id="8" w:name="_Toc527217651"/>
+      <w:bookmarkStart w:id="9" w:name="_Toc529177544"/>
+      <w:bookmarkStart w:id="10" w:name="_Ref529199142"/>
+      <w:bookmarkStart w:id="11" w:name="_Ref529199243"/>
+      <w:bookmarkStart w:id="12" w:name="_Ref529199253"/>
+      <w:bookmarkStart w:id="13" w:name="_Ref529199257"/>
+      <w:bookmarkStart w:id="14" w:name="_Ref529199260"/>
       <w:bookmarkEnd w:id="0"/>
       <w:bookmarkEnd w:id="1"/>
       <w:r>
         <w:lastRenderedPageBreak/>
         <w:t>Daten</w:t>
       </w:r>
+      <w:bookmarkEnd w:id="7"/>
+      <w:r>
+        <w:t>schema</w:t>
+      </w:r>
+      <w:bookmarkEnd w:id="8"/>
       <w:bookmarkEnd w:id="9"/>
-      <w:r>
-        <w:t>schema</w:t>
-      </w:r>
       <w:bookmarkEnd w:id="10"/>
       <w:bookmarkEnd w:id="11"/>
       <w:bookmarkEnd w:id="12"/>
       <w:bookmarkEnd w:id="13"/>
       <w:bookmarkEnd w:id="14"/>
+    </w:p>
+    <w:p>
+      <w:pPr>
+        <w:pStyle w:val="FlietextTH"/>
+      </w:pPr>
+      <w:r>
+        <w:t>Das Datenschema</w:t>
+      </w:r>
+      <w:r>
+        <w:t xml:space="preserve"> des Systems </w:t>
+      </w:r>
+      <w:r>
+        <w:t>ist i</w:t>
+      </w:r>
+      <w:r>
+        <w:t>n</w:t>
+      </w:r>
+      <w:r>
+        <w:t xml:space="preserve"> der Systemspezifikation </w:t>
+      </w:r>
+      <w:r>
+        <w:t>ausreichend genau beschrieben worden. Eine detailliertere Spezifikation diese</w:t>
+      </w:r>
+      <w:r>
+        <w:t>s</w:t>
+      </w:r>
+      <w:r>
+        <w:t xml:space="preserve"> </w:t>
+      </w:r>
+      <w:r>
+        <w:t>Datenschema</w:t>
+      </w:r>
+      <w:r>
+        <w:t xml:space="preserve"> wird deshalb in diesem Kapitel nicht erstellt.</w:t>
+      </w:r>
+    </w:p>
+    <w:p>
+      <w:pPr>
+        <w:pStyle w:val="FlietextTH"/>
+      </w:pPr>
+    </w:p>
+    <w:p>
+      <w:pPr>
+        <w:pStyle w:val="berschrift1"/>
+        <w:spacing w:after="240"/>
+      </w:pPr>
+      <w:bookmarkStart w:id="15" w:name="_Toc527217652"/>
+      <w:bookmarkStart w:id="16" w:name="_Toc529177545"/>
+      <w:r>
+        <w:lastRenderedPageBreak/>
+        <w:t>Komponentenarchitektur</w:t>
+      </w:r>
+      <w:r>
+        <w:t xml:space="preserve"> (Bausteinsicht)</w:t>
+      </w:r>
       <w:bookmarkEnd w:id="15"/>
       <w:bookmarkEnd w:id="16"/>
     </w:p>
     <w:p>
       <w:pPr>
         <w:pStyle w:val="FlietextTH"/>
-      </w:pPr>
-      <w:r>
-        <w:t>Das Datenschema</w:t>
-      </w:r>
-      <w:r>
-        <w:t xml:space="preserve"> des Systems </w:t>
-      </w:r>
-      <w:r>
-        <w:t>ist i</w:t>
-      </w:r>
-      <w:r>
-        <w:t>n</w:t>
-      </w:r>
-      <w:r>
-        <w:t xml:space="preserve"> der Systemspezifikation </w:t>
-      </w:r>
-      <w:r>
-        <w:t>ausreichend genau beschrieben worden. Eine detailliertere Spezifikation diese</w:t>
-      </w:r>
-      <w:r>
-        <w:t>s</w:t>
-      </w:r>
-      <w:r>
-        <w:t xml:space="preserve"> </w:t>
-      </w:r>
-      <w:r>
-        <w:t>Datenschema</w:t>
-      </w:r>
-      <w:r>
-        <w:t xml:space="preserve"> wird deshalb in diesem Kapitel nicht erstellt.</w:t>
-      </w:r>
-    </w:p>
-    <w:p>
-      <w:pPr>
-        <w:pStyle w:val="FlietextTH"/>
-      </w:pPr>
-    </w:p>
-    <w:p>
-      <w:pPr>
-        <w:pStyle w:val="Heading1"/>
-        <w:spacing w:after="240"/>
-      </w:pPr>
-      <w:bookmarkStart w:id="17" w:name="_Toc527217652"/>
-      <w:bookmarkStart w:id="18" w:name="_Toc529177545"/>
-      <w:r>
-        <w:lastRenderedPageBreak/>
-        <w:t>Komponentenarchitektur</w:t>
-      </w:r>
-      <w:r>
-        <w:t xml:space="preserve"> (Bausteinsicht)</w:t>
-      </w:r>
-      <w:bookmarkEnd w:id="17"/>
-      <w:bookmarkEnd w:id="18"/>
-    </w:p>
-    <w:p>
-      <w:pPr>
-        <w:pStyle w:val="FlietextTH"/>
         <w:jc w:val="center"/>
       </w:pPr>
       <w:r>
         <w:rPr>
           <w:noProof/>
+          <w:sz w:val="12"/>
         </w:rPr>
         <w:drawing>
-          <wp:inline distT="0" distB="0" distL="0" distR="0" wp14:anchorId="46F6CFE9" wp14:editId="059300EE">
-            <wp:extent cx="5187636" cy="6081304"/>
-            <wp:effectExtent l="0" t="0" r="0" b="2540"/>
-            <wp:docPr id="4" name="Grafik 4"/>
+          <wp:inline distT="0" distB="0" distL="0" distR="0" wp14:anchorId="1AB85D52" wp14:editId="0C0D44D1">
+            <wp:extent cx="4649428" cy="5499749"/>
+            <wp:effectExtent l="0" t="0" r="0" b="0"/>
+            <wp:docPr id="3" name="Grafik 3"/>
             <wp:cNvGraphicFramePr>
               <a:graphicFrameLocks xmlns:a="http://schemas.openxmlformats.org/drawingml/2006/main" noChangeAspect="1"/>
             </wp:cNvGraphicFramePr>
@@ -1823,7 +1762,7 @@
               <a:graphicData uri="http://schemas.openxmlformats.org/drawingml/2006/picture">
                 <pic:pic xmlns:pic="http://schemas.openxmlformats.org/drawingml/2006/picture">
                   <pic:nvPicPr>
-                    <pic:cNvPr id="4" name="Bildschirmfoto 2018-12-06 um 17.32.03.png"/>
+                    <pic:cNvPr id="3" name="Bildschirmfoto 2018-12-09 um 16.42.44.png"/>
                     <pic:cNvPicPr/>
                   </pic:nvPicPr>
                   <pic:blipFill>
@@ -1841,7 +1780,7 @@
                   <pic:spPr>
                     <a:xfrm>
                       <a:off x="0" y="0"/>
-                      <a:ext cx="5202565" cy="6098805"/>
+                      <a:ext cx="4728404" cy="5593169"/>
                     </a:xfrm>
                     <a:prstGeom prst="rect">
                       <a:avLst/>
@@ -1885,8 +1824,26 @@
       <w:pPr>
         <w:pStyle w:val="FlietextTH"/>
       </w:pPr>
-      <w:r>
-        <w:t>In Abbildung 1.1 ist ein REST-</w:t>
+      <w:del w:id="17" w:author="Simson Example" w:date="2018-12-10T13:12:00Z">
+        <w:r>
+          <w:delText xml:space="preserve">In </w:delText>
+        </w:r>
+      </w:del>
+      <w:r>
+        <w:t xml:space="preserve">Abbildung 1.1 </w:t>
+      </w:r>
+      <w:del w:id="18" w:author="Simson Example" w:date="2018-12-10T13:12:00Z">
+        <w:r>
+          <w:delText xml:space="preserve">ist </w:delText>
+        </w:r>
+      </w:del>
+      <w:ins w:id="19" w:author="Simson Example" w:date="2018-12-10T13:12:00Z">
+        <w:r>
+          <w:t xml:space="preserve">stellt </w:t>
+        </w:r>
+      </w:ins>
+      <w:r>
+        <w:t>ein REST-</w:t>
       </w:r>
       <w:r>
         <w:t>Architekturstil</w:t>
@@ -1898,17 +1855,36 @@
         <w:t xml:space="preserve">basiertes </w:t>
       </w:r>
       <w:r>
-        <w:t>System zu sehen</w:t>
-      </w:r>
-      <w:r>
-        <w:t>, diese</w:t>
-      </w:r>
-      <w:r>
-        <w:t>s</w:t>
-      </w:r>
-      <w:r>
-        <w:t xml:space="preserve"> ist</w:t>
-      </w:r>
+        <w:t xml:space="preserve">System </w:t>
+      </w:r>
+      <w:del w:id="20" w:author="Simson Example" w:date="2018-12-10T13:12:00Z">
+        <w:r>
+          <w:delText>zu sehen</w:delText>
+        </w:r>
+      </w:del>
+      <w:ins w:id="21" w:author="Simson Example" w:date="2018-12-10T13:12:00Z">
+        <w:r>
+          <w:t>dar</w:t>
+        </w:r>
+      </w:ins>
+      <w:del w:id="22" w:author="Simson Example" w:date="2018-12-10T13:13:00Z">
+        <w:r>
+          <w:delText>, diese</w:delText>
+        </w:r>
+        <w:r>
+          <w:delText>s</w:delText>
+        </w:r>
+      </w:del>
+      <w:ins w:id="23" w:author="Simson Example" w:date="2018-12-10T13:13:00Z">
+        <w:r>
+          <w:t xml:space="preserve"> welches</w:t>
+        </w:r>
+      </w:ins>
+      <w:del w:id="24" w:author="Simson Example" w:date="2018-12-10T13:13:00Z">
+        <w:r>
+          <w:delText xml:space="preserve"> ist</w:delText>
+        </w:r>
+      </w:del>
       <w:r>
         <w:t xml:space="preserve"> traditionell</w:t>
       </w:r>
@@ -1919,7 +1895,15 @@
         <w:t>z</w:t>
       </w:r>
       <w:r>
-        <w:t>ustandslos.</w:t>
+        <w:t>ustandslos</w:t>
+      </w:r>
+      <w:ins w:id="25" w:author="Simson Example" w:date="2018-12-10T13:13:00Z">
+        <w:r>
+          <w:t xml:space="preserve"> ist</w:t>
+        </w:r>
+      </w:ins>
+      <w:r>
+        <w:t>.</w:t>
       </w:r>
       <w:r>
         <w:t xml:space="preserve"> </w:t>
@@ -1934,43 +1918,134 @@
       </w:r>
       <w:r>
         <w:rPr>
-          <w:rStyle w:val="FootnoteReference"/>
+          <w:rStyle w:val="Funotenzeichen"/>
         </w:rPr>
         <w:footnoteReference w:id="1"/>
       </w:r>
       <w:r>
-        <w:t xml:space="preserve"> werden in kommenden Kapiteln näher spezifiziert, wobei</w:t>
-      </w:r>
-      <w:r>
-        <w:t xml:space="preserve"> der Inhalt des Packages</w:t>
-      </w:r>
-      <w:r>
-        <w:t xml:space="preserve">: „Pages“ </w:t>
-      </w:r>
-      <w:r>
-        <w:t xml:space="preserve">die GUI </w:t>
-      </w:r>
-      <w:r>
-        <w:t>beinh</w:t>
-      </w:r>
-      <w:r>
-        <w:t>a</w:t>
-      </w:r>
-      <w:r>
-        <w:t>lt</w:t>
-      </w:r>
-      <w:r>
-        <w:t>et</w:t>
-      </w:r>
+        <w:t xml:space="preserve"> werden i</w:t>
+      </w:r>
+      <w:ins w:id="27" w:author="Simson Example" w:date="2018-12-10T13:14:00Z">
+        <w:r>
+          <w:t>m</w:t>
+        </w:r>
+      </w:ins>
+      <w:del w:id="28" w:author="Simson Example" w:date="2018-12-10T13:14:00Z">
+        <w:r>
+          <w:delText>n</w:delText>
+        </w:r>
+      </w:del>
       <w:r>
         <w:t xml:space="preserve"> </w:t>
       </w:r>
-      <w:r>
-        <w:t>und nicht weiter erläutert</w:t>
-      </w:r>
-      <w:r>
-        <w:t xml:space="preserve"> wird.</w:t>
-      </w:r>
+      <w:del w:id="29" w:author="Simson Example" w:date="2018-12-10T13:14:00Z">
+        <w:r>
+          <w:delText xml:space="preserve">kommenden </w:delText>
+        </w:r>
+      </w:del>
+      <w:r>
+        <w:t>Kapitel</w:t>
+      </w:r>
+      <w:ins w:id="30" w:author="Simson Example" w:date="2018-12-10T13:14:00Z">
+        <w:r>
+          <w:t xml:space="preserve"> </w:t>
+        </w:r>
+      </w:ins>
+      <w:ins w:id="31" w:author="Simson Example" w:date="2018-12-10T13:15:00Z">
+        <w:r>
+          <w:fldChar w:fldCharType="begin"/>
+        </w:r>
+        <w:r>
+          <w:instrText xml:space="preserve"> HYPERLINK  \l "_Komponentenspezifikation" </w:instrText>
+        </w:r>
+        <w:r>
+          <w:fldChar w:fldCharType="separate"/>
+        </w:r>
+        <w:r>
+          <w:rPr>
+            <w:rStyle w:val="Hyperlink"/>
+          </w:rPr>
+          <w:t>Komponentensp</w:t>
+        </w:r>
+        <w:r>
+          <w:rPr>
+            <w:rStyle w:val="Hyperlink"/>
+          </w:rPr>
+          <w:t>e</w:t>
+        </w:r>
+        <w:r>
+          <w:rPr>
+            <w:rStyle w:val="Hyperlink"/>
+          </w:rPr>
+          <w:t>zifikation</w:t>
+        </w:r>
+        <w:r>
+          <w:fldChar w:fldCharType="end"/>
+        </w:r>
+      </w:ins>
+      <w:del w:id="32" w:author="Simson Example" w:date="2018-12-10T13:14:00Z">
+        <w:r>
+          <w:delText>n</w:delText>
+        </w:r>
+      </w:del>
+      <w:r>
+        <w:t xml:space="preserve"> näher</w:t>
+      </w:r>
+      <w:del w:id="33" w:author="Simson Example" w:date="2018-12-10T13:15:00Z">
+        <w:r>
+          <w:delText xml:space="preserve"> </w:delText>
+        </w:r>
+      </w:del>
+      <w:ins w:id="34" w:author="Simson Example" w:date="2018-12-10T13:15:00Z">
+        <w:r>
+          <w:t xml:space="preserve"> erläutert</w:t>
+        </w:r>
+      </w:ins>
+      <w:del w:id="35" w:author="Simson Example" w:date="2018-12-10T13:15:00Z">
+        <w:r>
+          <w:delText>spezifiziert</w:delText>
+        </w:r>
+      </w:del>
+      <w:ins w:id="36" w:author="Simson Example" w:date="2018-12-10T10:58:00Z">
+        <w:r>
+          <w:t>.</w:t>
+        </w:r>
+      </w:ins>
+      <w:del w:id="37" w:author="Simson Example" w:date="2018-12-10T10:58:00Z">
+        <w:r>
+          <w:delText>, wobei</w:delText>
+        </w:r>
+        <w:r>
+          <w:delText xml:space="preserve"> der Inhalt des Packages</w:delText>
+        </w:r>
+        <w:r>
+          <w:delText xml:space="preserve">: „Pages“ </w:delText>
+        </w:r>
+        <w:r>
+          <w:delText xml:space="preserve">die GUI </w:delText>
+        </w:r>
+        <w:r>
+          <w:delText>beinh</w:delText>
+        </w:r>
+        <w:r>
+          <w:delText>a</w:delText>
+        </w:r>
+        <w:r>
+          <w:delText>lt</w:delText>
+        </w:r>
+        <w:r>
+          <w:delText>et</w:delText>
+        </w:r>
+        <w:r>
+          <w:delText xml:space="preserve"> </w:delText>
+        </w:r>
+        <w:r>
+          <w:delText>und nicht weiter erläutert</w:delText>
+        </w:r>
+        <w:r>
+          <w:delText xml:space="preserve"> wird.</w:delText>
+        </w:r>
+      </w:del>
     </w:p>
     <w:p>
       <w:pPr>
@@ -2071,7 +2146,7 @@
       </w:hyperlink>
       <w:r>
         <w:rPr>
-          <w:rStyle w:val="FootnoteReference"/>
+          <w:rStyle w:val="Funotenzeichen"/>
           <w:color w:val="0044CC"/>
         </w:rPr>
         <w:footnoteReference w:id="2"/>
@@ -2105,7 +2180,7 @@
       </w:hyperlink>
       <w:r>
         <w:rPr>
-          <w:rStyle w:val="FootnoteReference"/>
+          <w:rStyle w:val="Funotenzeichen"/>
           <w:color w:val="0044CC"/>
         </w:rPr>
         <w:footnoteReference w:id="3"/>
@@ -2118,21 +2193,23 @@
     </w:p>
     <w:p>
       <w:pPr>
-        <w:pStyle w:val="Heading1"/>
+        <w:pStyle w:val="berschrift1"/>
         <w:spacing w:after="240"/>
       </w:pPr>
-      <w:bookmarkStart w:id="19" w:name="_Toc527217653"/>
-      <w:bookmarkStart w:id="20" w:name="_Toc529177546"/>
+      <w:bookmarkStart w:id="38" w:name="_Toc527217653"/>
+      <w:bookmarkStart w:id="39" w:name="_Toc529177546"/>
+      <w:bookmarkStart w:id="40" w:name="_Komponentenspezifikation"/>
+      <w:bookmarkEnd w:id="40"/>
       <w:r>
         <w:lastRenderedPageBreak/>
         <w:t>Komponentenspezifikation</w:t>
       </w:r>
-      <w:bookmarkEnd w:id="19"/>
-      <w:bookmarkEnd w:id="20"/>
-    </w:p>
-    <w:p>
-      <w:pPr>
-        <w:pStyle w:val="Heading2"/>
+      <w:bookmarkEnd w:id="38"/>
+      <w:bookmarkEnd w:id="39"/>
+    </w:p>
+    <w:p>
+      <w:pPr>
+        <w:pStyle w:val="berschrift2"/>
         <w:spacing w:before="360" w:after="120"/>
       </w:pPr>
       <w:r>
@@ -2150,18 +2227,18 @@
     </w:p>
     <w:p>
       <w:pPr>
-        <w:pStyle w:val="Heading3"/>
+        <w:pStyle w:val="berschrift3"/>
         <w:spacing w:before="240" w:after="60"/>
       </w:pPr>
-      <w:bookmarkStart w:id="21" w:name="_Ref529199270"/>
+      <w:bookmarkStart w:id="41" w:name="_Ref529199270"/>
       <w:r>
         <w:t>Funktion</w:t>
       </w:r>
-      <w:bookmarkEnd w:id="21"/>
+      <w:bookmarkEnd w:id="41"/>
     </w:p>
     <w:tbl>
       <w:tblPr>
-        <w:tblStyle w:val="GridTable2"/>
+        <w:tblStyle w:val="Gitternetztabelle2"/>
         <w:tblW w:w="5000" w:type="pct"/>
         <w:tblLook w:val="04A0" w:firstRow="1" w:lastRow="0" w:firstColumn="1" w:lastColumn="0" w:noHBand="0" w:noVBand="1"/>
       </w:tblPr>
@@ -2429,7 +2506,7 @@
     </w:tbl>
     <w:p>
       <w:pPr>
-        <w:pStyle w:val="Heading3"/>
+        <w:pStyle w:val="berschrift3"/>
         <w:spacing w:before="240" w:after="60"/>
       </w:pPr>
       <w:r>
@@ -2452,7 +2529,7 @@
     </w:p>
     <w:p>
       <w:pPr>
-        <w:pStyle w:val="Heading3"/>
+        <w:pStyle w:val="berschrift3"/>
         <w:spacing w:before="240" w:after="60"/>
       </w:pPr>
       <w:r>
@@ -2492,7 +2569,7 @@
     </w:p>
     <w:p>
       <w:pPr>
-        <w:pStyle w:val="Heading2"/>
+        <w:pStyle w:val="berschrift2"/>
         <w:spacing w:before="360" w:after="120"/>
       </w:pPr>
       <w:r>
@@ -2505,7 +2582,7 @@
     </w:p>
     <w:p>
       <w:pPr>
-        <w:pStyle w:val="Heading3"/>
+        <w:pStyle w:val="berschrift3"/>
         <w:spacing w:before="240" w:after="60"/>
       </w:pPr>
       <w:r>
@@ -2514,7 +2591,7 @@
     </w:p>
     <w:tbl>
       <w:tblPr>
-        <w:tblStyle w:val="GridTable2"/>
+        <w:tblStyle w:val="Gitternetztabelle2"/>
         <w:tblW w:w="5000" w:type="pct"/>
         <w:tblLook w:val="04A0" w:firstRow="1" w:lastRow="0" w:firstColumn="1" w:lastColumn="0" w:noHBand="0" w:noVBand="1"/>
       </w:tblPr>
@@ -2736,7 +2813,7 @@
     </w:tbl>
     <w:p>
       <w:pPr>
-        <w:pStyle w:val="Heading3"/>
+        <w:pStyle w:val="berschrift3"/>
         <w:spacing w:before="240" w:after="60"/>
       </w:pPr>
       <w:r>
@@ -2759,7 +2836,7 @@
     </w:p>
     <w:p>
       <w:pPr>
-        <w:pStyle w:val="Heading3"/>
+        <w:pStyle w:val="berschrift3"/>
         <w:spacing w:before="240" w:after="60"/>
       </w:pPr>
       <w:r>
@@ -2773,7 +2850,6 @@
       <w:r>
         <w:t xml:space="preserve">Die </w:t>
       </w:r>
-      <w:proofErr w:type="spellStart"/>
       <w:r>
         <w:rPr>
           <w:i/>
@@ -2781,11 +2857,7 @@
         <w:t>Autos</w:t>
       </w:r>
       <w:r>
-        <w:t>-Kompon</w:t>
-      </w:r>
-      <w:proofErr w:type="spellEnd"/>
-      <w:r>
-        <w:t xml:space="preserve">ente wird unterschieden in </w:t>
+        <w:t xml:space="preserve">-Komponente wird unterschieden in </w:t>
       </w:r>
       <w:r>
         <w:rPr>
@@ -2889,7 +2961,20 @@
         <w:pStyle w:val="FlietextTH"/>
       </w:pPr>
       <w:r>
-        <w:t>Eine erweiterte Beschreibung zu dem Verhalten der Akteure ist in der Systemspezifikation unter Kapitel 3 zu finden.</w:t>
+        <w:t>Eine erweiterte Beschreibung zu</w:t>
+      </w:r>
+      <w:del w:id="42" w:author="Simson Example" w:date="2018-12-10T13:19:00Z">
+        <w:r>
+          <w:delText xml:space="preserve"> dem </w:delText>
+        </w:r>
+      </w:del>
+      <w:ins w:id="43" w:author="Simson Example" w:date="2018-12-10T13:19:00Z">
+        <w:r>
+          <w:t xml:space="preserve">m </w:t>
+        </w:r>
+      </w:ins>
+      <w:r>
+        <w:t>Verhalten der Akteure ist in der Systemspezifikation unter Kapitel 3 zu finden.</w:t>
       </w:r>
     </w:p>
     <w:p>
@@ -2909,7 +2994,7 @@
     </w:p>
     <w:p>
       <w:pPr>
-        <w:pStyle w:val="Heading2"/>
+        <w:pStyle w:val="berschrift2"/>
         <w:spacing w:before="360" w:after="120"/>
       </w:pPr>
       <w:r>
@@ -2922,7 +3007,7 @@
     </w:p>
     <w:p>
       <w:pPr>
-        <w:pStyle w:val="Heading3"/>
+        <w:pStyle w:val="berschrift3"/>
         <w:spacing w:before="240" w:after="60"/>
       </w:pPr>
       <w:r>
@@ -2931,7 +3016,7 @@
     </w:p>
     <w:tbl>
       <w:tblPr>
-        <w:tblStyle w:val="GridTable2"/>
+        <w:tblStyle w:val="Gitternetztabelle2"/>
         <w:tblW w:w="5000" w:type="pct"/>
         <w:tblLook w:val="04A0" w:firstRow="1" w:lastRow="0" w:firstColumn="1" w:lastColumn="0" w:noHBand="0" w:noVBand="1"/>
       </w:tblPr>
@@ -3013,10 +3098,12 @@
             <w:r>
               <w:t>"-Schnittstelle der "</w:t>
             </w:r>
-            <w:r>
-              <w:t xml:space="preserve"> </w:t>
-            </w:r>
             <w:proofErr w:type="spellStart"/>
+            <w:del w:id="44" w:author="Simson Example" w:date="2018-12-10T10:59:00Z">
+              <w:r>
+                <w:delText xml:space="preserve"> </w:delText>
+              </w:r>
+            </w:del>
             <w:r>
               <w:t>AuthenticationService</w:t>
             </w:r>
@@ -3033,7 +3120,7 @@
     </w:tbl>
     <w:p>
       <w:pPr>
-        <w:pStyle w:val="Heading3"/>
+        <w:pStyle w:val="berschrift3"/>
         <w:spacing w:before="240" w:after="60"/>
       </w:pPr>
       <w:r>
@@ -3056,7 +3143,7 @@
     </w:p>
     <w:p>
       <w:pPr>
-        <w:pStyle w:val="Heading3"/>
+        <w:pStyle w:val="berschrift3"/>
         <w:spacing w:before="240" w:after="60"/>
       </w:pPr>
       <w:r>
@@ -3068,13 +3155,54 @@
         <w:pStyle w:val="FlietextTH"/>
       </w:pPr>
       <w:r>
-        <w:t>Diese Komponente soll die Zustände "authentifiziert" und "nicht</w:t>
+        <w:t>Die</w:t>
+      </w:r>
+      <w:del w:id="45" w:author="Simson Example" w:date="2018-12-10T13:24:00Z">
+        <w:r>
+          <w:delText>se</w:delText>
+        </w:r>
+      </w:del>
+      <w:r>
+        <w:t xml:space="preserve"> Komponente </w:t>
+      </w:r>
+      <w:ins w:id="46" w:author="Simson Example" w:date="2018-12-10T13:24:00Z">
+        <w:r>
+          <w:t>"</w:t>
+        </w:r>
+        <w:r>
+          <w:rPr>
+            <w:i/>
+            <w:rPrChange w:id="47" w:author="Simson Example" w:date="2018-12-10T13:24:00Z">
+              <w:rPr/>
+            </w:rPrChange>
+          </w:rPr>
+          <w:t>Anmelden</w:t>
+        </w:r>
+        <w:r>
+          <w:t xml:space="preserve">" </w:t>
+        </w:r>
+      </w:ins>
+      <w:r>
+        <w:t>soll die Zustände "authentifiziert" und "nicht</w:t>
       </w:r>
       <w:r>
         <w:t xml:space="preserve"> </w:t>
       </w:r>
       <w:r>
-        <w:t>authentifiziert" besitzen. Nicht authentifizierte Zugriffe sollen vermieden werden. Diese sollen an das Login weitergeleitet werden.</w:t>
+        <w:t xml:space="preserve">authentifiziert" </w:t>
+      </w:r>
+      <w:del w:id="48" w:author="Simson Example" w:date="2018-12-10T13:24:00Z">
+        <w:r>
+          <w:delText>besitzen</w:delText>
+        </w:r>
+      </w:del>
+      <w:ins w:id="49" w:author="Simson Example" w:date="2018-12-10T13:24:00Z">
+        <w:r>
+          <w:t>erhalten</w:t>
+        </w:r>
+      </w:ins>
+      <w:r>
+        <w:t>. Nicht authentifizierte Zugriffe sollen vermieden werden. Diese sollen an das Login weitergeleitet werden.</w:t>
       </w:r>
     </w:p>
     <w:p>
@@ -3148,19 +3276,16 @@
     </w:p>
     <w:p>
       <w:pPr>
-        <w:pStyle w:val="Heading2"/>
+        <w:pStyle w:val="berschrift2"/>
         <w:spacing w:before="360" w:after="120"/>
       </w:pPr>
       <w:r>
-        <w:t>Registrieren</w:t>
-      </w:r>
-      <w:r>
-        <w:t xml:space="preserve"> (GUI)</w:t>
-      </w:r>
-    </w:p>
-    <w:p>
-      <w:pPr>
-        <w:pStyle w:val="Heading3"/>
+        <w:t>Registrieren (GUI)</w:t>
+      </w:r>
+    </w:p>
+    <w:p>
+      <w:pPr>
+        <w:pStyle w:val="berschrift3"/>
         <w:spacing w:before="240" w:after="60"/>
       </w:pPr>
       <w:r>
@@ -3169,7 +3294,7 @@
     </w:p>
     <w:tbl>
       <w:tblPr>
-        <w:tblStyle w:val="GridTable2"/>
+        <w:tblStyle w:val="Gitternetztabelle2"/>
         <w:tblW w:w="5000" w:type="pct"/>
         <w:tblLook w:val="04A0" w:firstRow="1" w:lastRow="0" w:firstColumn="1" w:lastColumn="0" w:noHBand="0" w:noVBand="1"/>
       </w:tblPr>
@@ -3259,7 +3384,7 @@
     </w:tbl>
     <w:p>
       <w:pPr>
-        <w:pStyle w:val="Heading3"/>
+        <w:pStyle w:val="berschrift3"/>
         <w:spacing w:before="240" w:after="60"/>
       </w:pPr>
       <w:r>
@@ -3282,7 +3407,7 @@
     </w:p>
     <w:p>
       <w:pPr>
-        <w:pStyle w:val="Heading3"/>
+        <w:pStyle w:val="berschrift3"/>
         <w:spacing w:before="240" w:after="60"/>
       </w:pPr>
       <w:r>
@@ -3291,7 +3416,16 @@
     </w:p>
     <w:p>
       <w:pPr>
-        <w:pStyle w:val="FlietextTH"/>
+        <w:rPr>
+          <w:rPrChange w:id="50" w:author="Simson Example" w:date="2018-12-10T12:29:00Z">
+            <w:rPr/>
+          </w:rPrChange>
+        </w:rPr>
+        <w:pPrChange w:id="51" w:author="Simson Example" w:date="2018-12-10T12:28:00Z">
+          <w:pPr>
+            <w:pStyle w:val="FlietextTH"/>
+          </w:pPr>
+        </w:pPrChange>
       </w:pPr>
       <w:r>
         <w:t xml:space="preserve">Diese Komponente besitzt kein </w:t>
@@ -3304,13 +3438,20 @@
       <w:r>
         <w:t>.</w:t>
       </w:r>
-      <w:r>
-        <w:br w:type="page"/>
-      </w:r>
-    </w:p>
-    <w:p>
-      <w:pPr>
-        <w:pStyle w:val="Heading2"/>
+      <w:del w:id="52" w:author="Simson Example" w:date="2018-12-10T12:34:00Z">
+        <w:r>
+          <w:br w:type="page"/>
+        </w:r>
+      </w:del>
+      <w:ins w:id="53" w:author="Simson Example" w:date="2018-12-10T12:27:00Z">
+        <w:r>
+          <w:br w:type="page"/>
+        </w:r>
+      </w:ins>
+    </w:p>
+    <w:p>
+      <w:pPr>
+        <w:pStyle w:val="berschrift2"/>
         <w:spacing w:before="360" w:after="120"/>
       </w:pPr>
       <w:proofErr w:type="spellStart"/>
@@ -3328,7 +3469,7 @@
     </w:p>
     <w:p>
       <w:pPr>
-        <w:pStyle w:val="Heading3"/>
+        <w:pStyle w:val="berschrift3"/>
         <w:spacing w:before="240" w:after="60"/>
       </w:pPr>
       <w:r>
@@ -3436,7 +3577,7 @@
     </w:p>
     <w:p>
       <w:pPr>
-        <w:pStyle w:val="Heading3"/>
+        <w:pStyle w:val="berschrift3"/>
         <w:spacing w:before="240" w:after="60"/>
       </w:pPr>
       <w:r>
@@ -3595,13 +3736,25 @@
       <w:proofErr w:type="spellStart"/>
       <w:r>
         <w:rPr>
-          <w:lang w:eastAsia="x-none"/>
+          <w:i/>
+          <w:lang w:eastAsia="x-none"/>
+          <w:rPrChange w:id="54" w:author="Simson Example" w:date="2018-12-10T10:57:00Z">
+            <w:rPr>
+              <w:lang w:eastAsia="x-none"/>
+            </w:rPr>
+          </w:rPrChange>
         </w:rPr>
         <w:t>Authentication</w:t>
       </w:r>
       <w:r>
         <w:rPr>
-          <w:lang w:eastAsia="x-none"/>
+          <w:i/>
+          <w:lang w:eastAsia="x-none"/>
+          <w:rPrChange w:id="55" w:author="Simson Example" w:date="2018-12-10T10:57:00Z">
+            <w:rPr>
+              <w:lang w:eastAsia="x-none"/>
+            </w:rPr>
+          </w:rPrChange>
         </w:rPr>
         <w:t>Service</w:t>
       </w:r>
@@ -3682,7 +3835,19 @@
         <w:rPr>
           <w:lang w:eastAsia="x-none"/>
         </w:rPr>
-        <w:t>Komponenten: "Registrieren</w:t>
+        <w:t>Komponenten: "</w:t>
+      </w:r>
+      <w:r>
+        <w:rPr>
+          <w:i/>
+          <w:lang w:eastAsia="x-none"/>
+          <w:rPrChange w:id="56" w:author="Simson Example" w:date="2018-12-10T10:57:00Z">
+            <w:rPr>
+              <w:lang w:eastAsia="x-none"/>
+            </w:rPr>
+          </w:rPrChange>
+        </w:rPr>
+        <w:t>Registrieren</w:t>
       </w:r>
       <w:r>
         <w:rPr>
@@ -3704,7 +3869,13 @@
       </w:r>
       <w:r>
         <w:rPr>
-          <w:lang w:eastAsia="x-none"/>
+          <w:i/>
+          <w:lang w:eastAsia="x-none"/>
+          <w:rPrChange w:id="57" w:author="Simson Example" w:date="2018-12-10T10:57:00Z">
+            <w:rPr>
+              <w:lang w:eastAsia="x-none"/>
+            </w:rPr>
+          </w:rPrChange>
         </w:rPr>
         <w:t>Anmelden</w:t>
       </w:r>
@@ -3728,11 +3899,179 @@
           <w:lang w:eastAsia="x-none"/>
         </w:rPr>
       </w:pPr>
-      <w:r>
-        <w:rPr>
-          <w:lang w:eastAsia="x-none"/>
-        </w:rPr>
-        <w:t xml:space="preserve">Aufgrund der Möglichkeit, dass die Funktionen der Komponente Observable (=Beobachtbar) sind, sorgen diese bei Beobachtern für </w:t>
+      <w:del w:id="58" w:author="Simson Example" w:date="2018-12-10T13:29:00Z">
+        <w:r>
+          <w:rPr>
+            <w:lang w:eastAsia="x-none"/>
+          </w:rPr>
+          <w:delText>Aufgrund der Möglichkeit</w:delText>
+        </w:r>
+      </w:del>
+      <w:del w:id="59" w:author="Simson Example" w:date="2018-12-10T13:26:00Z">
+        <w:r>
+          <w:rPr>
+            <w:lang w:eastAsia="x-none"/>
+          </w:rPr>
+          <w:delText>,</w:delText>
+        </w:r>
+      </w:del>
+      <w:del w:id="60" w:author="Simson Example" w:date="2018-12-10T13:29:00Z">
+        <w:r>
+          <w:rPr>
+            <w:lang w:eastAsia="x-none"/>
+          </w:rPr>
+          <w:delText xml:space="preserve"> da</w:delText>
+        </w:r>
+      </w:del>
+      <w:del w:id="61" w:author="Simson Example" w:date="2018-12-10T13:26:00Z">
+        <w:r>
+          <w:rPr>
+            <w:lang w:eastAsia="x-none"/>
+          </w:rPr>
+          <w:delText>s</w:delText>
+        </w:r>
+      </w:del>
+      <w:del w:id="62" w:author="Simson Example" w:date="2018-12-10T13:29:00Z">
+        <w:r>
+          <w:rPr>
+            <w:lang w:eastAsia="x-none"/>
+          </w:rPr>
+          <w:delText>s die</w:delText>
+        </w:r>
+      </w:del>
+      <w:ins w:id="63" w:author="Simson Example" w:date="2018-12-10T13:29:00Z">
+        <w:r>
+          <w:rPr>
+            <w:lang w:eastAsia="x-none"/>
+          </w:rPr>
+          <w:t>D</w:t>
+        </w:r>
+      </w:ins>
+      <w:ins w:id="64" w:author="Simson Example" w:date="2018-12-10T13:30:00Z">
+        <w:r>
+          <w:rPr>
+            <w:lang w:eastAsia="x-none"/>
+          </w:rPr>
+          <w:t xml:space="preserve">a die </w:t>
+        </w:r>
+      </w:ins>
+      <w:del w:id="65" w:author="Simson Example" w:date="2018-12-10T13:30:00Z">
+        <w:r>
+          <w:rPr>
+            <w:lang w:eastAsia="x-none"/>
+          </w:rPr>
+          <w:delText xml:space="preserve"> </w:delText>
+        </w:r>
+      </w:del>
+      <w:r>
+        <w:rPr>
+          <w:lang w:eastAsia="x-none"/>
+        </w:rPr>
+        <w:t>Funktionen der Komponente Observable (</w:t>
+      </w:r>
+      <w:del w:id="66" w:author="Simson Example" w:date="2018-12-10T13:53:00Z">
+        <w:r>
+          <w:rPr>
+            <w:lang w:eastAsia="x-none"/>
+          </w:rPr>
+          <w:delText>=</w:delText>
+        </w:r>
+      </w:del>
+      <w:r>
+        <w:rPr>
+          <w:lang w:eastAsia="x-none"/>
+        </w:rPr>
+        <w:t xml:space="preserve">Beobachtbar) </w:t>
+      </w:r>
+      <w:ins w:id="67" w:author="Simson Example" w:date="2018-12-10T13:30:00Z">
+        <w:r>
+          <w:rPr>
+            <w:lang w:eastAsia="x-none"/>
+          </w:rPr>
+          <w:t xml:space="preserve">sind, </w:t>
+        </w:r>
+      </w:ins>
+      <w:del w:id="68" w:author="Simson Example" w:date="2018-12-10T13:29:00Z">
+        <w:r>
+          <w:rPr>
+            <w:lang w:eastAsia="x-none"/>
+          </w:rPr>
+          <w:delText>sind,</w:delText>
+        </w:r>
+      </w:del>
+      <w:del w:id="69" w:author="Simson Example" w:date="2018-12-10T13:30:00Z">
+        <w:r>
+          <w:rPr>
+            <w:lang w:eastAsia="x-none"/>
+          </w:rPr>
+          <w:delText xml:space="preserve"> </w:delText>
+        </w:r>
+      </w:del>
+      <w:r>
+        <w:rPr>
+          <w:lang w:eastAsia="x-none"/>
+        </w:rPr>
+        <w:t xml:space="preserve">sorgen </w:t>
+      </w:r>
+      <w:del w:id="70" w:author="Simson Example" w:date="2018-12-10T13:29:00Z">
+        <w:r>
+          <w:rPr>
+            <w:lang w:eastAsia="x-none"/>
+          </w:rPr>
+          <w:delText xml:space="preserve">diese </w:delText>
+        </w:r>
+      </w:del>
+      <w:ins w:id="71" w:author="Simson Example" w:date="2018-12-10T13:30:00Z">
+        <w:r>
+          <w:rPr>
+            <w:lang w:eastAsia="x-none"/>
+          </w:rPr>
+          <w:t>sie be</w:t>
+        </w:r>
+      </w:ins>
+      <w:ins w:id="72" w:author="Simson Example" w:date="2018-12-10T13:31:00Z">
+        <w:r>
+          <w:rPr>
+            <w:lang w:eastAsia="x-none"/>
+          </w:rPr>
+          <w:t>i</w:t>
+        </w:r>
+      </w:ins>
+      <w:del w:id="73" w:author="Simson Example" w:date="2018-12-10T13:30:00Z">
+        <w:r>
+          <w:rPr>
+            <w:lang w:eastAsia="x-none"/>
+          </w:rPr>
+          <w:delText>bei</w:delText>
+        </w:r>
+      </w:del>
+      <w:r>
+        <w:rPr>
+          <w:lang w:eastAsia="x-none"/>
+        </w:rPr>
+        <w:t xml:space="preserve"> Beobachter</w:t>
+      </w:r>
+      <w:ins w:id="74" w:author="Simson Example" w:date="2018-12-10T13:31:00Z">
+        <w:r>
+          <w:rPr>
+            <w:lang w:eastAsia="x-none"/>
+          </w:rPr>
+          <w:t>n</w:t>
+        </w:r>
+      </w:ins>
+      <w:del w:id="75" w:author="Simson Example" w:date="2018-12-10T13:31:00Z">
+        <w:r>
+          <w:rPr>
+            <w:lang w:eastAsia="x-none"/>
+          </w:rPr>
+          <w:delText>n</w:delText>
+        </w:r>
+      </w:del>
+      <w:r>
+        <w:rPr>
+          <w:lang w:eastAsia="x-none"/>
+        </w:rPr>
+        <w:t xml:space="preserve"> für </w:t>
       </w:r>
       <w:r>
         <w:rPr>
@@ -3756,7 +4095,21 @@
         <w:rPr>
           <w:lang w:eastAsia="x-none"/>
         </w:rPr>
-        <w:t>orgängen falls Änderungen zu erkennen sind.</w:t>
+        <w:t>orgänge</w:t>
+      </w:r>
+      <w:del w:id="76" w:author="Simson Example" w:date="2018-12-10T13:29:00Z">
+        <w:r>
+          <w:rPr>
+            <w:lang w:eastAsia="x-none"/>
+          </w:rPr>
+          <w:delText>n</w:delText>
+        </w:r>
+      </w:del>
+      <w:r>
+        <w:rPr>
+          <w:lang w:eastAsia="x-none"/>
+        </w:rPr>
+        <w:t xml:space="preserve"> falls Änderungen zu erkennen sind.</w:t>
       </w:r>
     </w:p>
     <w:p>
@@ -3846,25 +4199,57 @@
         <w:rPr>
           <w:lang w:eastAsia="x-none"/>
         </w:rPr>
-        <w:t xml:space="preserve"> zugehörige Daten </w:t>
-      </w:r>
-      <w:r>
-        <w:rPr>
-          <w:lang w:eastAsia="x-none"/>
-        </w:rPr>
-        <w:t>von diesem</w:t>
-      </w:r>
-      <w:r>
-        <w:rPr>
-          <w:lang w:eastAsia="x-none"/>
-        </w:rPr>
-        <w:t xml:space="preserve"> </w:t>
-      </w:r>
-      <w:r>
-        <w:rPr>
-          <w:lang w:eastAsia="x-none"/>
-        </w:rPr>
-        <w:t>Konto oder eine Fehlermeldung.</w:t>
+        <w:t xml:space="preserve"> zugehörige </w:t>
+      </w:r>
+      <w:ins w:id="77" w:author="Simson Example" w:date="2018-12-10T13:39:00Z">
+        <w:r>
+          <w:rPr>
+            <w:lang w:eastAsia="x-none"/>
+          </w:rPr>
+          <w:t>Benutzer-</w:t>
+        </w:r>
+      </w:ins>
+      <w:r>
+        <w:rPr>
+          <w:lang w:eastAsia="x-none"/>
+        </w:rPr>
+        <w:t xml:space="preserve">Daten </w:t>
+      </w:r>
+      <w:del w:id="78" w:author="Simson Example" w:date="2018-12-10T13:38:00Z">
+        <w:r>
+          <w:rPr>
+            <w:lang w:eastAsia="x-none"/>
+          </w:rPr>
+          <w:delText>von diesem</w:delText>
+        </w:r>
+      </w:del>
+      <w:del w:id="79" w:author="Simson Example" w:date="2018-12-10T13:39:00Z">
+        <w:r>
+          <w:rPr>
+            <w:lang w:eastAsia="x-none"/>
+          </w:rPr>
+          <w:delText xml:space="preserve"> </w:delText>
+        </w:r>
+        <w:r>
+          <w:rPr>
+            <w:lang w:eastAsia="x-none"/>
+          </w:rPr>
+          <w:delText>Konto</w:delText>
+        </w:r>
+      </w:del>
+      <w:ins w:id="80" w:author="Simson Example" w:date="2018-12-10T13:38:00Z">
+        <w:r>
+          <w:rPr>
+            <w:lang w:eastAsia="x-none"/>
+          </w:rPr>
+          <w:t>der gegebenen ID</w:t>
+        </w:r>
+      </w:ins>
+      <w:r>
+        <w:rPr>
+          <w:lang w:eastAsia="x-none"/>
+        </w:rPr>
+        <w:t xml:space="preserve"> oder eine Fehlermeldung.</w:t>
       </w:r>
     </w:p>
     <w:p>
@@ -3874,6 +4259,12 @@
         <w:rPr>
           <w:lang w:eastAsia="x-none"/>
         </w:rPr>
+        <w:pPrChange w:id="81" w:author="Simson Example" w:date="2018-12-10T13:35:00Z">
+          <w:pPr>
+            <w:pStyle w:val="FlietextTH"/>
+            <w:ind w:left="1276" w:hanging="1276"/>
+          </w:pPr>
+        </w:pPrChange>
       </w:pPr>
       <w:proofErr w:type="spellStart"/>
       <w:proofErr w:type="gramStart"/>
@@ -3920,178 +4311,239 @@
         </w:rPr>
         <w:t>Die gegebenen Daten werden an den Server geschickt</w:t>
       </w:r>
-      <w:r>
-        <w:rPr>
-          <w:lang w:eastAsia="x-none"/>
-        </w:rPr>
-        <w:t>,</w:t>
-      </w:r>
+      <w:ins w:id="82" w:author="Simson Example" w:date="2018-12-10T13:33:00Z">
+        <w:r>
+          <w:rPr>
+            <w:lang w:eastAsia="x-none"/>
+          </w:rPr>
+          <w:t>.</w:t>
+        </w:r>
+      </w:ins>
+      <w:del w:id="83" w:author="Simson Example" w:date="2018-12-10T13:33:00Z">
+        <w:r>
+          <w:rPr>
+            <w:lang w:eastAsia="x-none"/>
+          </w:rPr>
+          <w:delText>,</w:delText>
+        </w:r>
+      </w:del>
       <w:r>
         <w:rPr>
           <w:lang w:eastAsia="x-none"/>
         </w:rPr>
         <w:t xml:space="preserve"> </w:t>
       </w:r>
-      <w:r>
-        <w:rPr>
-          <w:lang w:eastAsia="x-none"/>
-        </w:rPr>
-        <w:t>seine Antwort entscheidet ob:</w:t>
-      </w:r>
-      <w:r>
-        <w:rPr>
-          <w:lang w:eastAsia="x-none"/>
-        </w:rPr>
-        <w:t xml:space="preserve"> </w:t>
-      </w:r>
-      <w:r>
-        <w:rPr>
-          <w:lang w:eastAsia="x-none"/>
-        </w:rPr>
-        <w:t>E</w:t>
-      </w:r>
-      <w:r>
-        <w:rPr>
-          <w:lang w:eastAsia="x-none"/>
-        </w:rPr>
-        <w:t>ntweder ein neues</w:t>
-      </w:r>
-      <w:r>
-        <w:rPr>
-          <w:lang w:eastAsia="x-none"/>
-        </w:rPr>
-        <w:t xml:space="preserve"> </w:t>
-      </w:r>
-      <w:r>
-        <w:rPr>
-          <w:lang w:eastAsia="x-none"/>
-        </w:rPr>
-        <w:t>"</w:t>
-      </w:r>
-      <w:r>
-        <w:rPr>
-          <w:lang w:eastAsia="x-none"/>
-        </w:rPr>
-        <w:t>Benutzer</w:t>
-      </w:r>
-      <w:r>
-        <w:rPr>
-          <w:lang w:eastAsia="x-none"/>
-        </w:rPr>
-        <w:t>"</w:t>
-      </w:r>
-      <w:r>
-        <w:rPr>
-          <w:lang w:eastAsia="x-none"/>
-        </w:rPr>
-        <w:t>-Konto</w:t>
-      </w:r>
-      <w:r>
-        <w:rPr>
-          <w:lang w:eastAsia="x-none"/>
-        </w:rPr>
-        <w:t xml:space="preserve"> an</w:t>
-      </w:r>
-      <w:r>
-        <w:rPr>
-          <w:lang w:eastAsia="x-none"/>
-        </w:rPr>
-        <w:t>gelegt wird und somit</w:t>
-      </w:r>
-      <w:r>
-        <w:rPr>
-          <w:lang w:eastAsia="x-none"/>
-        </w:rPr>
-        <w:t xml:space="preserve"> dessen Daten</w:t>
-      </w:r>
-      <w:r>
-        <w:rPr>
-          <w:lang w:eastAsia="x-none"/>
-        </w:rPr>
-        <w:t xml:space="preserve"> </w:t>
-      </w:r>
-      <w:r>
-        <w:rPr>
-          <w:lang w:eastAsia="x-none"/>
-        </w:rPr>
-        <w:t>zurückgegeben werden</w:t>
-      </w:r>
-      <w:r>
-        <w:rPr>
-          <w:lang w:eastAsia="x-none"/>
-        </w:rPr>
-        <w:t xml:space="preserve"> </w:t>
-      </w:r>
-      <w:r>
-        <w:rPr>
-          <w:lang w:eastAsia="x-none"/>
-        </w:rPr>
-        <w:t>oder eine</w:t>
-      </w:r>
-      <w:r>
-        <w:rPr>
-          <w:lang w:eastAsia="x-none"/>
-        </w:rPr>
-        <w:t xml:space="preserve"> </w:t>
-      </w:r>
-      <w:r>
-        <w:rPr>
-          <w:lang w:eastAsia="x-none"/>
-        </w:rPr>
-        <w:t xml:space="preserve">Fehlermeldung </w:t>
-      </w:r>
-      <w:r>
-        <w:rPr>
-          <w:lang w:eastAsia="x-none"/>
-        </w:rPr>
-        <w:t>zurückgegeben wird,</w:t>
-      </w:r>
-      <w:r>
-        <w:rPr>
-          <w:lang w:eastAsia="x-none"/>
-        </w:rPr>
-        <w:t xml:space="preserve"> falls die Daten nicht korrekt sind bzw.</w:t>
-      </w:r>
-      <w:r>
-        <w:rPr>
-          <w:lang w:eastAsia="x-none"/>
-        </w:rPr>
-        <w:t xml:space="preserve"> </w:t>
-      </w:r>
-      <w:r>
-        <w:rPr>
-          <w:lang w:eastAsia="x-none"/>
-        </w:rPr>
-        <w:t>der</w:t>
-      </w:r>
-      <w:r>
-        <w:rPr>
-          <w:lang w:eastAsia="x-none"/>
-        </w:rPr>
-        <w:t xml:space="preserve"> </w:t>
-      </w:r>
-      <w:r>
-        <w:rPr>
-          <w:lang w:eastAsia="x-none"/>
-        </w:rPr>
-        <w:t>Name bereits</w:t>
-      </w:r>
-      <w:r>
-        <w:rPr>
-          <w:lang w:eastAsia="x-none"/>
-        </w:rPr>
-        <w:t xml:space="preserve"> </w:t>
-      </w:r>
-      <w:r>
-        <w:rPr>
-          <w:lang w:eastAsia="x-none"/>
-        </w:rPr>
-        <w:t>vergeben ist.</w:t>
-      </w:r>
-    </w:p>
-    <w:p>
-      <w:pPr>
-        <w:pStyle w:val="Heading3"/>
+      <w:ins w:id="84" w:author="Simson Example" w:date="2018-12-10T13:35:00Z">
+        <w:r>
+          <w:rPr>
+            <w:lang w:eastAsia="x-none"/>
+          </w:rPr>
+          <w:br/>
+          <w:t xml:space="preserve">Als Antwort </w:t>
+        </w:r>
+      </w:ins>
+      <w:ins w:id="85" w:author="Simson Example" w:date="2018-12-10T13:36:00Z">
+        <w:r>
+          <w:rPr>
+            <w:lang w:eastAsia="x-none"/>
+          </w:rPr>
+          <w:t xml:space="preserve">werden entweder weitere </w:t>
+        </w:r>
+      </w:ins>
+      <w:ins w:id="86" w:author="Simson Example" w:date="2018-12-10T13:37:00Z">
+        <w:r>
+          <w:rPr>
+            <w:lang w:eastAsia="x-none"/>
+          </w:rPr>
+          <w:t xml:space="preserve">neu erzeugte </w:t>
+        </w:r>
+      </w:ins>
+      <w:ins w:id="87" w:author="Simson Example" w:date="2018-12-10T13:36:00Z">
+        <w:r>
+          <w:rPr>
+            <w:lang w:eastAsia="x-none"/>
+          </w:rPr>
+          <w:t>Benutzer-Daten oder eine Fehlernachricht geliefert.</w:t>
+        </w:r>
+      </w:ins>
+      <w:del w:id="88" w:author="Simson Example" w:date="2018-12-10T13:33:00Z">
+        <w:r>
+          <w:rPr>
+            <w:lang w:eastAsia="x-none"/>
+          </w:rPr>
+          <w:delText>s</w:delText>
+        </w:r>
+      </w:del>
+      <w:del w:id="89" w:author="Simson Example" w:date="2018-12-10T13:37:00Z">
+        <w:r>
+          <w:rPr>
+            <w:lang w:eastAsia="x-none"/>
+          </w:rPr>
+          <w:delText>eine Antwort entscheidet ob:</w:delText>
+        </w:r>
+        <w:r>
+          <w:rPr>
+            <w:lang w:eastAsia="x-none"/>
+          </w:rPr>
+          <w:delText xml:space="preserve"> </w:delText>
+        </w:r>
+        <w:r>
+          <w:rPr>
+            <w:lang w:eastAsia="x-none"/>
+          </w:rPr>
+          <w:delText>E</w:delText>
+        </w:r>
+        <w:r>
+          <w:rPr>
+            <w:lang w:eastAsia="x-none"/>
+          </w:rPr>
+          <w:delText>ntweder ein neues</w:delText>
+        </w:r>
+        <w:r>
+          <w:rPr>
+            <w:lang w:eastAsia="x-none"/>
+          </w:rPr>
+          <w:delText xml:space="preserve"> </w:delText>
+        </w:r>
+      </w:del>
+      <w:del w:id="90" w:author="Simson Example" w:date="2018-12-10T10:57:00Z">
+        <w:r>
+          <w:rPr>
+            <w:lang w:eastAsia="x-none"/>
+          </w:rPr>
+          <w:delText>"</w:delText>
+        </w:r>
+      </w:del>
+      <w:del w:id="91" w:author="Simson Example" w:date="2018-12-10T13:37:00Z">
+        <w:r>
+          <w:rPr>
+            <w:lang w:eastAsia="x-none"/>
+          </w:rPr>
+          <w:delText>Benutzer</w:delText>
+        </w:r>
+      </w:del>
+      <w:del w:id="92" w:author="Simson Example" w:date="2018-12-10T10:57:00Z">
+        <w:r>
+          <w:rPr>
+            <w:lang w:eastAsia="x-none"/>
+          </w:rPr>
+          <w:delText>"</w:delText>
+        </w:r>
+      </w:del>
+      <w:del w:id="93" w:author="Simson Example" w:date="2018-12-10T13:37:00Z">
+        <w:r>
+          <w:rPr>
+            <w:lang w:eastAsia="x-none"/>
+          </w:rPr>
+          <w:delText>-Konto</w:delText>
+        </w:r>
+        <w:r>
+          <w:rPr>
+            <w:lang w:eastAsia="x-none"/>
+          </w:rPr>
+          <w:delText xml:space="preserve"> an</w:delText>
+        </w:r>
+        <w:r>
+          <w:rPr>
+            <w:lang w:eastAsia="x-none"/>
+          </w:rPr>
+          <w:delText>gelegt wird und somit</w:delText>
+        </w:r>
+        <w:r>
+          <w:rPr>
+            <w:lang w:eastAsia="x-none"/>
+          </w:rPr>
+          <w:delText xml:space="preserve"> dessen Daten</w:delText>
+        </w:r>
+        <w:r>
+          <w:rPr>
+            <w:lang w:eastAsia="x-none"/>
+          </w:rPr>
+          <w:delText xml:space="preserve"> </w:delText>
+        </w:r>
+        <w:r>
+          <w:rPr>
+            <w:lang w:eastAsia="x-none"/>
+          </w:rPr>
+          <w:delText>zurückgegeben werden</w:delText>
+        </w:r>
+        <w:r>
+          <w:rPr>
+            <w:lang w:eastAsia="x-none"/>
+          </w:rPr>
+          <w:delText xml:space="preserve"> </w:delText>
+        </w:r>
+        <w:r>
+          <w:rPr>
+            <w:lang w:eastAsia="x-none"/>
+          </w:rPr>
+          <w:delText>oder eine</w:delText>
+        </w:r>
+        <w:r>
+          <w:rPr>
+            <w:lang w:eastAsia="x-none"/>
+          </w:rPr>
+          <w:delText xml:space="preserve"> </w:delText>
+        </w:r>
+        <w:r>
+          <w:rPr>
+            <w:lang w:eastAsia="x-none"/>
+          </w:rPr>
+          <w:delText xml:space="preserve">Fehlermeldung </w:delText>
+        </w:r>
+        <w:r>
+          <w:rPr>
+            <w:lang w:eastAsia="x-none"/>
+          </w:rPr>
+          <w:delText>zurückgegeben wird,</w:delText>
+        </w:r>
+        <w:r>
+          <w:rPr>
+            <w:lang w:eastAsia="x-none"/>
+          </w:rPr>
+          <w:delText xml:space="preserve"> falls die Daten nicht korrekt sind bzw.</w:delText>
+        </w:r>
+        <w:r>
+          <w:rPr>
+            <w:lang w:eastAsia="x-none"/>
+          </w:rPr>
+          <w:delText xml:space="preserve"> </w:delText>
+        </w:r>
+        <w:r>
+          <w:rPr>
+            <w:lang w:eastAsia="x-none"/>
+          </w:rPr>
+          <w:delText>der</w:delText>
+        </w:r>
+        <w:r>
+          <w:rPr>
+            <w:lang w:eastAsia="x-none"/>
+          </w:rPr>
+          <w:delText xml:space="preserve"> </w:delText>
+        </w:r>
+        <w:r>
+          <w:rPr>
+            <w:lang w:eastAsia="x-none"/>
+          </w:rPr>
+          <w:delText>Name bereits</w:delText>
+        </w:r>
+        <w:r>
+          <w:rPr>
+            <w:lang w:eastAsia="x-none"/>
+          </w:rPr>
+          <w:delText xml:space="preserve"> </w:delText>
+        </w:r>
+        <w:r>
+          <w:rPr>
+            <w:lang w:eastAsia="x-none"/>
+          </w:rPr>
+          <w:delText>vergeben ist.</w:delText>
+        </w:r>
+      </w:del>
+    </w:p>
+    <w:p>
+      <w:pPr>
+        <w:pStyle w:val="berschrift3"/>
         <w:spacing w:before="240" w:after="60"/>
       </w:pPr>
       <w:r>
@@ -4106,53 +4558,104 @@
           <w:lang w:eastAsia="x-none"/>
         </w:rPr>
       </w:pPr>
-      <w:r>
-        <w:rPr>
-          <w:noProof/>
-          <w:lang w:eastAsia="x-none"/>
-        </w:rPr>
-        <w:drawing>
-          <wp:inline distT="0" distB="0" distL="0" distR="0" wp14:anchorId="1A6E329A" wp14:editId="6671F971">
-            <wp:extent cx="3009013" cy="2074675"/>
-            <wp:effectExtent l="0" t="0" r="1270" b="0"/>
-            <wp:docPr id="19" name="Grafik 19"/>
-            <wp:cNvGraphicFramePr>
-              <a:graphicFrameLocks xmlns:a="http://schemas.openxmlformats.org/drawingml/2006/main" noChangeAspect="1"/>
-            </wp:cNvGraphicFramePr>
-            <a:graphic xmlns:a="http://schemas.openxmlformats.org/drawingml/2006/main">
-              <a:graphicData uri="http://schemas.openxmlformats.org/drawingml/2006/picture">
-                <pic:pic xmlns:pic="http://schemas.openxmlformats.org/drawingml/2006/picture">
-                  <pic:nvPicPr>
-                    <pic:cNvPr id="19" name="Bildschirmfoto 2018-12-07 um 15.19.26.png"/>
-                    <pic:cNvPicPr/>
-                  </pic:nvPicPr>
-                  <pic:blipFill>
-                    <a:blip r:embed="rId16" cstate="print">
-                      <a:extLst>
-                        <a:ext uri="{28A0092B-C50C-407E-A947-70E740481C1C}">
-                          <a14:useLocalDpi xmlns:a14="http://schemas.microsoft.com/office/drawing/2010/main" val="0"/>
-                        </a:ext>
-                      </a:extLst>
-                    </a:blip>
-                    <a:stretch>
-                      <a:fillRect/>
-                    </a:stretch>
-                  </pic:blipFill>
-                  <pic:spPr>
-                    <a:xfrm>
-                      <a:off x="0" y="0"/>
-                      <a:ext cx="3045222" cy="2099640"/>
-                    </a:xfrm>
-                    <a:prstGeom prst="rect">
-                      <a:avLst/>
-                    </a:prstGeom>
-                  </pic:spPr>
-                </pic:pic>
-              </a:graphicData>
-            </a:graphic>
-          </wp:inline>
-        </w:drawing>
-      </w:r>
+      <w:ins w:id="94" w:author="Simson Example" w:date="2018-12-10T13:42:00Z">
+        <w:r>
+          <w:rPr>
+            <w:noProof/>
+            <w:lang w:eastAsia="x-none"/>
+          </w:rPr>
+          <w:drawing>
+            <wp:inline distT="0" distB="0" distL="0" distR="0" wp14:anchorId="1288965B" wp14:editId="07499C12">
+              <wp:extent cx="2665730" cy="1919326"/>
+              <wp:effectExtent l="0" t="0" r="1270" b="0"/>
+              <wp:docPr id="17" name="Grafik 17"/>
+              <wp:cNvGraphicFramePr>
+                <a:graphicFrameLocks xmlns:a="http://schemas.openxmlformats.org/drawingml/2006/main" noChangeAspect="1"/>
+              </wp:cNvGraphicFramePr>
+              <a:graphic xmlns:a="http://schemas.openxmlformats.org/drawingml/2006/main">
+                <a:graphicData uri="http://schemas.openxmlformats.org/drawingml/2006/picture">
+                  <pic:pic xmlns:pic="http://schemas.openxmlformats.org/drawingml/2006/picture">
+                    <pic:nvPicPr>
+                      <pic:cNvPr id="17" name="Bildschirmfoto 2018-12-10 um 13.42.06.png"/>
+                      <pic:cNvPicPr/>
+                    </pic:nvPicPr>
+                    <pic:blipFill>
+                      <a:blip r:embed="rId16">
+                        <a:extLst>
+                          <a:ext uri="{28A0092B-C50C-407E-A947-70E740481C1C}">
+                            <a14:useLocalDpi xmlns:a14="http://schemas.microsoft.com/office/drawing/2010/main" val="0"/>
+                          </a:ext>
+                        </a:extLst>
+                      </a:blip>
+                      <a:stretch>
+                        <a:fillRect/>
+                      </a:stretch>
+                    </pic:blipFill>
+                    <pic:spPr>
+                      <a:xfrm>
+                        <a:off x="0" y="0"/>
+                        <a:ext cx="2686545" cy="1934313"/>
+                      </a:xfrm>
+                      <a:prstGeom prst="rect">
+                        <a:avLst/>
+                      </a:prstGeom>
+                    </pic:spPr>
+                  </pic:pic>
+                </a:graphicData>
+              </a:graphic>
+            </wp:inline>
+          </w:drawing>
+        </w:r>
+      </w:ins>
+      <w:del w:id="95" w:author="Simson Example" w:date="2018-12-09T18:50:00Z">
+        <w:r>
+          <w:rPr>
+            <w:noProof/>
+            <w:lang w:eastAsia="x-none"/>
+          </w:rPr>
+          <w:drawing>
+            <wp:inline distT="0" distB="0" distL="0" distR="0" wp14:anchorId="1A6E329A" wp14:editId="4F38A2B0">
+              <wp:extent cx="3009013" cy="2074675"/>
+              <wp:effectExtent l="0" t="0" r="1270" b="0"/>
+              <wp:docPr id="19" name="Grafik 19"/>
+              <wp:cNvGraphicFramePr>
+                <a:graphicFrameLocks xmlns:a="http://schemas.openxmlformats.org/drawingml/2006/main" noChangeAspect="1"/>
+              </wp:cNvGraphicFramePr>
+              <a:graphic xmlns:a="http://schemas.openxmlformats.org/drawingml/2006/main">
+                <a:graphicData uri="http://schemas.openxmlformats.org/drawingml/2006/picture">
+                  <pic:pic xmlns:pic="http://schemas.openxmlformats.org/drawingml/2006/picture">
+                    <pic:nvPicPr>
+                      <pic:cNvPr id="19" name="Bildschirmfoto 2018-12-07 um 15.19.26.png"/>
+                      <pic:cNvPicPr/>
+                    </pic:nvPicPr>
+                    <pic:blipFill>
+                      <a:blip r:embed="rId17" cstate="print">
+                        <a:extLst>
+                          <a:ext uri="{28A0092B-C50C-407E-A947-70E740481C1C}">
+                            <a14:useLocalDpi xmlns:a14="http://schemas.microsoft.com/office/drawing/2010/main" val="0"/>
+                          </a:ext>
+                        </a:extLst>
+                      </a:blip>
+                      <a:stretch>
+                        <a:fillRect/>
+                      </a:stretch>
+                    </pic:blipFill>
+                    <pic:spPr>
+                      <a:xfrm>
+                        <a:off x="0" y="0"/>
+                        <a:ext cx="3045222" cy="2099640"/>
+                      </a:xfrm>
+                      <a:prstGeom prst="rect">
+                        <a:avLst/>
+                      </a:prstGeom>
+                    </pic:spPr>
+                  </pic:pic>
+                </a:graphicData>
+              </a:graphic>
+            </wp:inline>
+          </w:drawing>
+        </w:r>
+      </w:del>
     </w:p>
     <w:p>
       <w:pPr>
@@ -4206,7 +4709,13 @@
       <w:proofErr w:type="spellStart"/>
       <w:r>
         <w:rPr>
-          <w:lang w:eastAsia="x-none"/>
+          <w:i/>
+          <w:lang w:eastAsia="x-none"/>
+          <w:rPrChange w:id="96" w:author="Simson Example" w:date="2018-12-10T10:56:00Z">
+            <w:rPr>
+              <w:lang w:eastAsia="x-none"/>
+            </w:rPr>
+          </w:rPrChange>
         </w:rPr>
         <w:t>AuthenticationService</w:t>
       </w:r>
@@ -4271,12 +4780,22 @@
         </w:rPr>
         <w:t xml:space="preserve"> </w:t>
       </w:r>
-      <w:r>
-        <w:rPr>
-          <w:lang w:eastAsia="x-none"/>
-        </w:rPr>
-        <w:t>verwalten</w:t>
-      </w:r>
+      <w:ins w:id="97" w:author="Simson Example" w:date="2018-12-10T14:01:00Z">
+        <w:r>
+          <w:rPr>
+            <w:lang w:eastAsia="x-none"/>
+          </w:rPr>
+          <w:t>erhalten</w:t>
+        </w:r>
+      </w:ins>
+      <w:del w:id="98" w:author="Simson Example" w:date="2018-12-10T14:01:00Z">
+        <w:r>
+          <w:rPr>
+            <w:lang w:eastAsia="x-none"/>
+          </w:rPr>
+          <w:delText>verwalten</w:delText>
+        </w:r>
+      </w:del>
       <w:r>
         <w:rPr>
           <w:lang w:eastAsia="x-none"/>
@@ -4287,7 +4806,29 @@
         <w:rPr>
           <w:lang w:eastAsia="x-none"/>
         </w:rPr>
-        <w:t xml:space="preserve">3.1 dargestellt. Die Zustandsübergänge werden durch die Implementierung der </w:t>
+        <w:t>3.</w:t>
+      </w:r>
+      <w:ins w:id="99" w:author="Simson Example" w:date="2018-12-10T13:40:00Z">
+        <w:r>
+          <w:rPr>
+            <w:lang w:eastAsia="x-none"/>
+          </w:rPr>
+          <w:t>2</w:t>
+        </w:r>
+      </w:ins>
+      <w:del w:id="100" w:author="Simson Example" w:date="2018-12-10T13:40:00Z">
+        <w:r>
+          <w:rPr>
+            <w:lang w:eastAsia="x-none"/>
+          </w:rPr>
+          <w:delText>1</w:delText>
+        </w:r>
+      </w:del>
+      <w:r>
+        <w:rPr>
+          <w:lang w:eastAsia="x-none"/>
+        </w:rPr>
+        <w:t xml:space="preserve"> dargestellt. Die Zustandsübergänge werden durch die Implementierung der </w:t>
       </w:r>
       <w:r>
         <w:rPr>
@@ -4304,7 +4845,13 @@
       <w:proofErr w:type="spellStart"/>
       <w:r>
         <w:rPr>
-          <w:lang w:eastAsia="x-none"/>
+          <w:i/>
+          <w:lang w:eastAsia="x-none"/>
+          <w:rPrChange w:id="101" w:author="Simson Example" w:date="2018-12-10T10:56:00Z">
+            <w:rPr>
+              <w:lang w:eastAsia="x-none"/>
+            </w:rPr>
+          </w:rPrChange>
         </w:rPr>
         <w:t>AuthenticationService</w:t>
       </w:r>
@@ -4329,7 +4876,13 @@
       </w:r>
       <w:r>
         <w:rPr>
-          <w:lang w:eastAsia="x-none"/>
+          <w:i/>
+          <w:lang w:eastAsia="x-none"/>
+          <w:rPrChange w:id="102" w:author="Simson Example" w:date="2018-12-10T10:57:00Z">
+            <w:rPr>
+              <w:lang w:eastAsia="x-none"/>
+            </w:rPr>
+          </w:rPrChange>
         </w:rPr>
         <w:t>Authentication</w:t>
       </w:r>
@@ -4354,7 +4907,7 @@
     </w:p>
     <w:p>
       <w:pPr>
-        <w:pStyle w:val="Heading2"/>
+        <w:pStyle w:val="berschrift2"/>
         <w:spacing w:before="360" w:after="120"/>
       </w:pPr>
       <w:r>
@@ -4367,7 +4920,7 @@
     </w:p>
     <w:p>
       <w:pPr>
-        <w:pStyle w:val="Heading3"/>
+        <w:pStyle w:val="berschrift3"/>
         <w:spacing w:before="240" w:after="60"/>
       </w:pPr>
       <w:r>
@@ -4461,7 +5014,7 @@
     </w:p>
     <w:p>
       <w:pPr>
-        <w:pStyle w:val="Heading3"/>
+        <w:pStyle w:val="berschrift3"/>
         <w:spacing w:before="240" w:after="60"/>
       </w:pPr>
       <w:r>
@@ -4497,7 +5050,7 @@
                     <pic:cNvPicPr/>
                   </pic:nvPicPr>
                   <pic:blipFill>
-                    <a:blip r:embed="rId17">
+                    <a:blip r:embed="rId18">
                       <a:extLst>
                         <a:ext uri="{28A0092B-C50C-407E-A947-70E740481C1C}">
                           <a14:useLocalDpi xmlns:a14="http://schemas.microsoft.com/office/drawing/2010/main" val="0"/>
@@ -4590,32 +5143,80 @@
         </w:rPr>
         <w:t xml:space="preserve"> der </w:t>
       </w:r>
+      <w:r>
+        <w:rPr>
+          <w:lang w:eastAsia="x-none"/>
+        </w:rPr>
+        <w:t>Ko</w:t>
+      </w:r>
+      <w:ins w:id="103" w:author="Simson Example" w:date="2018-12-10T13:47:00Z">
+        <w:r>
+          <w:rPr>
+            <w:lang w:eastAsia="x-none"/>
+          </w:rPr>
+          <w:t>m</w:t>
+        </w:r>
+      </w:ins>
+      <w:del w:id="104" w:author="Simson Example" w:date="2018-12-10T13:47:00Z">
+        <w:r>
+          <w:rPr>
+            <w:lang w:eastAsia="x-none"/>
+          </w:rPr>
+          <w:delText>n</w:delText>
+        </w:r>
+      </w:del>
+      <w:r>
+        <w:rPr>
+          <w:lang w:eastAsia="x-none"/>
+        </w:rPr>
+        <w:t>pone</w:t>
+      </w:r>
+      <w:ins w:id="105" w:author="Simson Example" w:date="2018-12-10T13:47:00Z">
+        <w:r>
+          <w:rPr>
+            <w:lang w:eastAsia="x-none"/>
+          </w:rPr>
+          <w:t>n</w:t>
+        </w:r>
+      </w:ins>
+      <w:del w:id="106" w:author="Simson Example" w:date="2018-12-10T13:47:00Z">
+        <w:r>
+          <w:rPr>
+            <w:lang w:eastAsia="x-none"/>
+          </w:rPr>
+          <w:delText>m</w:delText>
+        </w:r>
+      </w:del>
+      <w:r>
+        <w:rPr>
+          <w:lang w:eastAsia="x-none"/>
+        </w:rPr>
+        <w:t>te</w:t>
+      </w:r>
+      <w:r>
+        <w:rPr>
+          <w:lang w:eastAsia="x-none"/>
+        </w:rPr>
+        <w:t xml:space="preserve"> "</w:t>
+      </w:r>
       <w:proofErr w:type="spellStart"/>
       <w:r>
         <w:rPr>
-          <w:lang w:eastAsia="x-none"/>
-        </w:rPr>
-        <w:t>Konponemte</w:t>
+          <w:i/>
+          <w:lang w:eastAsia="x-none"/>
+          <w:rPrChange w:id="107" w:author="Simson Example" w:date="2018-12-10T10:56:00Z">
+            <w:rPr>
+              <w:lang w:eastAsia="x-none"/>
+            </w:rPr>
+          </w:rPrChange>
+        </w:rPr>
+        <w:t>AutoService</w:t>
       </w:r>
       <w:proofErr w:type="spellEnd"/>
       <w:r>
         <w:rPr>
           <w:lang w:eastAsia="x-none"/>
         </w:rPr>
-        <w:t xml:space="preserve"> "</w:t>
-      </w:r>
-      <w:proofErr w:type="spellStart"/>
-      <w:r>
-        <w:rPr>
-          <w:lang w:eastAsia="x-none"/>
-        </w:rPr>
-        <w:t>AutoService</w:t>
-      </w:r>
-      <w:proofErr w:type="spellEnd"/>
-      <w:r>
-        <w:rPr>
-          <w:lang w:eastAsia="x-none"/>
-        </w:rPr>
         <w:t xml:space="preserve">" in dem Package </w:t>
       </w:r>
       <w:r>
@@ -4626,7 +5227,13 @@
       </w:r>
       <w:r>
         <w:rPr>
-          <w:lang w:eastAsia="x-none"/>
+          <w:i/>
+          <w:lang w:eastAsia="x-none"/>
+          <w:rPrChange w:id="108" w:author="Simson Example" w:date="2018-12-10T10:56:00Z">
+            <w:rPr>
+              <w:lang w:eastAsia="x-none"/>
+            </w:rPr>
+          </w:rPrChange>
         </w:rPr>
         <w:t>Services</w:t>
       </w:r>
@@ -4662,7 +5269,13 @@
       </w:r>
       <w:r>
         <w:rPr>
-          <w:lang w:eastAsia="x-none"/>
+          <w:i/>
+          <w:lang w:eastAsia="x-none"/>
+          <w:rPrChange w:id="109" w:author="Simson Example" w:date="2018-12-10T10:59:00Z">
+            <w:rPr>
+              <w:lang w:eastAsia="x-none"/>
+            </w:rPr>
+          </w:rPrChange>
         </w:rPr>
         <w:t>Autos</w:t>
       </w:r>
@@ -4683,15 +5296,101 @@
       <w:pPr>
         <w:pStyle w:val="FlietextTH"/>
         <w:rPr>
-          <w:lang w:eastAsia="x-none"/>
-        </w:rPr>
-      </w:pPr>
-      <w:r>
-        <w:rPr>
-          <w:lang w:eastAsia="x-none"/>
-        </w:rPr>
-        <w:t>Aufgrund der Möglichkeit, dass die Funktionen der Komponente Observable (=Beobachtbar) sind, sorgen diese bei Beobachtern für aktualisier Vorgängen falls Änderungen zu erkennen sind.</w:t>
-      </w:r>
+          <w:ins w:id="110" w:author="Simson Example" w:date="2018-12-10T13:48:00Z"/>
+          <w:lang w:eastAsia="x-none"/>
+        </w:rPr>
+      </w:pPr>
+      <w:ins w:id="111" w:author="Simson Example" w:date="2018-12-10T13:48:00Z">
+        <w:r>
+          <w:rPr>
+            <w:lang w:eastAsia="x-none"/>
+          </w:rPr>
+          <w:t xml:space="preserve">Da die </w:t>
+        </w:r>
+        <w:r>
+          <w:rPr>
+            <w:lang w:eastAsia="x-none"/>
+          </w:rPr>
+          <w:t xml:space="preserve">Funktionen der Komponente Observable (Beobachtbar) </w:t>
+        </w:r>
+        <w:r>
+          <w:rPr>
+            <w:lang w:eastAsia="x-none"/>
+          </w:rPr>
+          <w:t xml:space="preserve">sind, </w:t>
+        </w:r>
+        <w:r>
+          <w:rPr>
+            <w:lang w:eastAsia="x-none"/>
+          </w:rPr>
+          <w:t xml:space="preserve">sorgen </w:t>
+        </w:r>
+        <w:r>
+          <w:rPr>
+            <w:lang w:eastAsia="x-none"/>
+          </w:rPr>
+          <w:t>sie bei</w:t>
+        </w:r>
+        <w:r>
+          <w:rPr>
+            <w:lang w:eastAsia="x-none"/>
+          </w:rPr>
+          <w:t xml:space="preserve"> Beobachter</w:t>
+        </w:r>
+        <w:r>
+          <w:rPr>
+            <w:lang w:eastAsia="x-none"/>
+          </w:rPr>
+          <w:t>n</w:t>
+        </w:r>
+        <w:r>
+          <w:rPr>
+            <w:lang w:eastAsia="x-none"/>
+          </w:rPr>
+          <w:t xml:space="preserve"> für </w:t>
+        </w:r>
+        <w:r>
+          <w:rPr>
+            <w:lang w:eastAsia="x-none"/>
+          </w:rPr>
+          <w:t>A</w:t>
+        </w:r>
+        <w:r>
+          <w:rPr>
+            <w:lang w:eastAsia="x-none"/>
+          </w:rPr>
+          <w:t>ktualisier</w:t>
+        </w:r>
+        <w:r>
+          <w:rPr>
+            <w:lang w:eastAsia="x-none"/>
+          </w:rPr>
+          <w:t>v</w:t>
+        </w:r>
+        <w:r>
+          <w:rPr>
+            <w:lang w:eastAsia="x-none"/>
+          </w:rPr>
+          <w:t>orgänge falls Änderungen zu erkennen sind.</w:t>
+        </w:r>
+      </w:ins>
+    </w:p>
+    <w:p>
+      <w:pPr>
+        <w:pStyle w:val="FlietextTH"/>
+        <w:rPr>
+          <w:del w:id="112" w:author="Simson Example" w:date="2018-12-10T13:48:00Z"/>
+          <w:lang w:eastAsia="x-none"/>
+        </w:rPr>
+      </w:pPr>
+      <w:del w:id="113" w:author="Simson Example" w:date="2018-12-10T13:48:00Z">
+        <w:r>
+          <w:rPr>
+            <w:lang w:eastAsia="x-none"/>
+          </w:rPr>
+          <w:delText>Aufgrund der Möglichkeit, dass die Funktionen der Komponente Observable (=Beobachtbar) sind, sorgen diese bei Beobachtern für aktualisier Vorgängen falls Änderungen zu erkennen sind.</w:delText>
+        </w:r>
+      </w:del>
     </w:p>
     <w:p>
       <w:pPr>
@@ -4803,19 +5502,41 @@
         <w:rPr>
           <w:lang w:eastAsia="x-none"/>
         </w:rPr>
-        <w:t>Fehlermeldung falls keine Filter zurück</w:t>
-      </w:r>
-      <w:r>
-        <w:rPr>
-          <w:lang w:eastAsia="x-none"/>
-        </w:rPr>
-        <w:t xml:space="preserve"> </w:t>
-      </w:r>
-      <w:r>
-        <w:rPr>
-          <w:lang w:eastAsia="x-none"/>
-        </w:rPr>
-        <w:t>zu geben sind.</w:t>
+        <w:t xml:space="preserve">Fehlermeldung falls </w:t>
+      </w:r>
+      <w:del w:id="114" w:author="Simson Example" w:date="2018-12-10T13:49:00Z">
+        <w:r>
+          <w:rPr>
+            <w:lang w:eastAsia="x-none"/>
+          </w:rPr>
+          <w:delText>keine Filter zurück</w:delText>
+        </w:r>
+        <w:r>
+          <w:rPr>
+            <w:lang w:eastAsia="x-none"/>
+          </w:rPr>
+          <w:delText xml:space="preserve"> </w:delText>
+        </w:r>
+        <w:r>
+          <w:rPr>
+            <w:lang w:eastAsia="x-none"/>
+          </w:rPr>
+          <w:delText>zu geben sind</w:delText>
+        </w:r>
+      </w:del>
+      <w:ins w:id="115" w:author="Simson Example" w:date="2018-12-10T13:49:00Z">
+        <w:r>
+          <w:rPr>
+            <w:lang w:eastAsia="x-none"/>
+          </w:rPr>
+          <w:t>die Liste leer ist</w:t>
+        </w:r>
+      </w:ins>
+      <w:r>
+        <w:rPr>
+          <w:lang w:eastAsia="x-none"/>
+        </w:rPr>
+        <w:t>.</w:t>
       </w:r>
     </w:p>
     <w:p>
@@ -4907,11 +5628,33 @@
         </w:rPr>
         <w:t xml:space="preserve"> </w:t>
       </w:r>
-      <w:r>
-        <w:rPr>
-          <w:lang w:eastAsia="x-none"/>
-        </w:rPr>
-        <w:t>falls keine Filter zurück zu geben sind.</w:t>
+      <w:ins w:id="116" w:author="Simson Example" w:date="2018-12-10T13:51:00Z">
+        <w:r>
+          <w:rPr>
+            <w:lang w:eastAsia="x-none"/>
+          </w:rPr>
+          <w:t>falls die Liste leer ist</w:t>
+        </w:r>
+        <w:r>
+          <w:rPr>
+            <w:lang w:eastAsia="x-none"/>
+          </w:rPr>
+          <w:t xml:space="preserve"> </w:t>
+        </w:r>
+      </w:ins>
+      <w:del w:id="117" w:author="Simson Example" w:date="2018-12-10T13:51:00Z">
+        <w:r>
+          <w:rPr>
+            <w:lang w:eastAsia="x-none"/>
+          </w:rPr>
+          <w:delText>falls keine Filter zurück zu geben sind</w:delText>
+        </w:r>
+      </w:del>
+      <w:r>
+        <w:rPr>
+          <w:lang w:eastAsia="x-none"/>
+        </w:rPr>
+        <w:t>.</w:t>
       </w:r>
     </w:p>
     <w:p>
@@ -4958,7 +5701,59 @@
         <w:rPr>
           <w:lang w:eastAsia="x-none"/>
         </w:rPr>
-        <w:t>Die gegebenen Daten werden an den Server geschickt. Als Ergebnis liefert die Funktion entweder eine Liste mit gefundenen Auto-Informationen oder eine Fehlermeldung</w:t>
+        <w:t xml:space="preserve">Die </w:t>
+      </w:r>
+      <w:del w:id="118" w:author="Simson Example" w:date="2018-12-10T13:52:00Z">
+        <w:r>
+          <w:rPr>
+            <w:lang w:eastAsia="x-none"/>
+          </w:rPr>
+          <w:delText xml:space="preserve">gegebenen </w:delText>
+        </w:r>
+      </w:del>
+      <w:ins w:id="119" w:author="Simson Example" w:date="2018-12-10T13:52:00Z">
+        <w:r>
+          <w:rPr>
+            <w:lang w:eastAsia="x-none"/>
+          </w:rPr>
+          <w:t>eingestellten</w:t>
+        </w:r>
+        <w:r>
+          <w:rPr>
+            <w:lang w:eastAsia="x-none"/>
+          </w:rPr>
+          <w:t xml:space="preserve"> </w:t>
+        </w:r>
+      </w:ins>
+      <w:ins w:id="120" w:author="Simson Example" w:date="2018-12-10T13:51:00Z">
+        <w:r>
+          <w:rPr>
+            <w:lang w:eastAsia="x-none"/>
+          </w:rPr>
+          <w:t>Filter</w:t>
+        </w:r>
+      </w:ins>
+      <w:ins w:id="121" w:author="Simson Example" w:date="2018-12-10T13:52:00Z">
+        <w:r>
+          <w:rPr>
+            <w:lang w:eastAsia="x-none"/>
+          </w:rPr>
+          <w:t>-Daten</w:t>
+        </w:r>
+      </w:ins>
+      <w:del w:id="122" w:author="Simson Example" w:date="2018-12-10T13:52:00Z">
+        <w:r>
+          <w:rPr>
+            <w:lang w:eastAsia="x-none"/>
+          </w:rPr>
+          <w:delText>Daten</w:delText>
+        </w:r>
+      </w:del>
+      <w:r>
+        <w:rPr>
+          <w:lang w:eastAsia="x-none"/>
+        </w:rPr>
+        <w:t xml:space="preserve"> werden an den Server geschickt. Als Ergebnis liefert die Funktion entweder eine Liste mit gefundenen Auto-Informationen oder eine Fehlermeldung</w:t>
       </w:r>
       <w:r>
         <w:rPr>
@@ -4975,7 +5770,7 @@
     </w:p>
     <w:p>
       <w:pPr>
-        <w:pStyle w:val="Heading3"/>
+        <w:pStyle w:val="berschrift3"/>
         <w:spacing w:before="240" w:after="60"/>
       </w:pPr>
       <w:r>
@@ -5022,7 +5817,7 @@
     </w:p>
     <w:p>
       <w:pPr>
-        <w:pStyle w:val="Heading2"/>
+        <w:pStyle w:val="berschrift2"/>
         <w:spacing w:before="360" w:after="120"/>
       </w:pPr>
       <w:r>
@@ -5035,7 +5830,7 @@
     </w:p>
     <w:p>
       <w:pPr>
-        <w:pStyle w:val="Heading3"/>
+        <w:pStyle w:val="berschrift3"/>
         <w:spacing w:before="240" w:after="60"/>
       </w:pPr>
       <w:r>
@@ -5118,7 +5913,7 @@
     </w:p>
     <w:p>
       <w:pPr>
-        <w:pStyle w:val="Heading3"/>
+        <w:pStyle w:val="berschrift3"/>
         <w:spacing w:before="240" w:after="60"/>
       </w:pPr>
       <w:r>
@@ -5133,16 +5928,1287 @@
           <w:lang w:eastAsia="x-none"/>
         </w:rPr>
       </w:pPr>
+      <w:ins w:id="123" w:author="Simson Example" w:date="2018-12-09T19:05:00Z">
+        <w:r>
+          <w:rPr>
+            <w:noProof/>
+            <w:lang w:eastAsia="x-none"/>
+          </w:rPr>
+          <w:drawing>
+            <wp:inline distT="0" distB="0" distL="0" distR="0" wp14:anchorId="60ACB54F" wp14:editId="4F6BC6C9">
+              <wp:extent cx="3819801" cy="1068637"/>
+              <wp:effectExtent l="0" t="0" r="3175" b="0"/>
+              <wp:docPr id="22" name="Grafik 22"/>
+              <wp:cNvGraphicFramePr>
+                <a:graphicFrameLocks xmlns:a="http://schemas.openxmlformats.org/drawingml/2006/main" noChangeAspect="1"/>
+              </wp:cNvGraphicFramePr>
+              <a:graphic xmlns:a="http://schemas.openxmlformats.org/drawingml/2006/main">
+                <a:graphicData uri="http://schemas.openxmlformats.org/drawingml/2006/picture">
+                  <pic:pic xmlns:pic="http://schemas.openxmlformats.org/drawingml/2006/picture">
+                    <pic:nvPicPr>
+                      <pic:cNvPr id="22" name="Bildschirmfoto 2018-12-09 um 19.05.34.png"/>
+                      <pic:cNvPicPr/>
+                    </pic:nvPicPr>
+                    <pic:blipFill>
+                      <a:blip r:embed="rId19">
+                        <a:extLst>
+                          <a:ext uri="{28A0092B-C50C-407E-A947-70E740481C1C}">
+                            <a14:useLocalDpi xmlns:a14="http://schemas.microsoft.com/office/drawing/2010/main" val="0"/>
+                          </a:ext>
+                        </a:extLst>
+                      </a:blip>
+                      <a:stretch>
+                        <a:fillRect/>
+                      </a:stretch>
+                    </pic:blipFill>
+                    <pic:spPr>
+                      <a:xfrm>
+                        <a:off x="0" y="0"/>
+                        <a:ext cx="3895652" cy="1089857"/>
+                      </a:xfrm>
+                      <a:prstGeom prst="rect">
+                        <a:avLst/>
+                      </a:prstGeom>
+                    </pic:spPr>
+                  </pic:pic>
+                </a:graphicData>
+              </a:graphic>
+            </wp:inline>
+          </w:drawing>
+        </w:r>
+      </w:ins>
+      <w:del w:id="124" w:author="Simson Example" w:date="2018-12-09T19:05:00Z">
+        <w:r>
+          <w:rPr>
+            <w:noProof/>
+            <w:lang w:eastAsia="x-none"/>
+          </w:rPr>
+          <w:drawing>
+            <wp:inline distT="0" distB="0" distL="0" distR="0" wp14:anchorId="07D7D788" wp14:editId="4D425EBC">
+              <wp:extent cx="3858680" cy="1081675"/>
+              <wp:effectExtent l="0" t="0" r="2540" b="0"/>
+              <wp:docPr id="13" name="Grafik 13"/>
+              <wp:cNvGraphicFramePr>
+                <a:graphicFrameLocks xmlns:a="http://schemas.openxmlformats.org/drawingml/2006/main" noChangeAspect="1"/>
+              </wp:cNvGraphicFramePr>
+              <a:graphic xmlns:a="http://schemas.openxmlformats.org/drawingml/2006/main">
+                <a:graphicData uri="http://schemas.openxmlformats.org/drawingml/2006/picture">
+                  <pic:pic xmlns:pic="http://schemas.openxmlformats.org/drawingml/2006/picture">
+                    <pic:nvPicPr>
+                      <pic:cNvPr id="13" name="Bildschirmfoto 2018-12-07 um 10.03.48.png"/>
+                      <pic:cNvPicPr/>
+                    </pic:nvPicPr>
+                    <pic:blipFill>
+                      <a:blip r:embed="rId20" cstate="print">
+                        <a:extLst>
+                          <a:ext uri="{28A0092B-C50C-407E-A947-70E740481C1C}">
+                            <a14:useLocalDpi xmlns:a14="http://schemas.microsoft.com/office/drawing/2010/main" val="0"/>
+                          </a:ext>
+                        </a:extLst>
+                      </a:blip>
+                      <a:stretch>
+                        <a:fillRect/>
+                      </a:stretch>
+                    </pic:blipFill>
+                    <pic:spPr>
+                      <a:xfrm>
+                        <a:off x="0" y="0"/>
+                        <a:ext cx="3909802" cy="1096006"/>
+                      </a:xfrm>
+                      <a:prstGeom prst="rect">
+                        <a:avLst/>
+                      </a:prstGeom>
+                    </pic:spPr>
+                  </pic:pic>
+                </a:graphicData>
+              </a:graphic>
+            </wp:inline>
+          </w:drawing>
+        </w:r>
+      </w:del>
+      <w:r>
+        <w:rPr>
+          <w:lang w:eastAsia="x-none"/>
+        </w:rPr>
+        <w:br/>
+        <w:t xml:space="preserve">Abbildung 3.4: Implementierung der Schnittstellen-Funktionen von </w:t>
+      </w:r>
+      <w:proofErr w:type="spellStart"/>
+      <w:r>
+        <w:rPr>
+          <w:lang w:eastAsia="x-none"/>
+        </w:rPr>
+        <w:t>RatingService</w:t>
+      </w:r>
+      <w:proofErr w:type="spellEnd"/>
+    </w:p>
+    <w:p>
+      <w:pPr>
+        <w:pStyle w:val="FlietextTH"/>
+        <w:jc w:val="center"/>
+        <w:rPr>
+          <w:lang w:eastAsia="x-none"/>
+        </w:rPr>
+      </w:pPr>
+    </w:p>
+    <w:p>
+      <w:pPr>
+        <w:pStyle w:val="FlietextTH"/>
+        <w:rPr>
+          <w:lang w:eastAsia="x-none"/>
+        </w:rPr>
+      </w:pPr>
+      <w:r>
+        <w:rPr>
+          <w:lang w:eastAsia="x-none"/>
+        </w:rPr>
+        <w:t xml:space="preserve">Die Funktionen der </w:t>
+      </w:r>
+      <w:r>
+        <w:rPr>
+          <w:lang w:eastAsia="x-none"/>
+        </w:rPr>
+        <w:t xml:space="preserve">Komponente </w:t>
+      </w:r>
+      <w:r>
+        <w:rPr>
+          <w:lang w:eastAsia="x-none"/>
+        </w:rPr>
+        <w:t>"</w:t>
+      </w:r>
+      <w:proofErr w:type="spellStart"/>
+      <w:r>
+        <w:rPr>
+          <w:i/>
+          <w:lang w:eastAsia="x-none"/>
+          <w:rPrChange w:id="125" w:author="Simson Example" w:date="2018-12-10T10:55:00Z">
+            <w:rPr>
+              <w:lang w:eastAsia="x-none"/>
+            </w:rPr>
+          </w:rPrChange>
+        </w:rPr>
+        <w:t>RatingService</w:t>
+      </w:r>
+      <w:proofErr w:type="spellEnd"/>
+      <w:r>
+        <w:rPr>
+          <w:lang w:eastAsia="x-none"/>
+        </w:rPr>
+        <w:t xml:space="preserve">" in dem Package </w:t>
+      </w:r>
+      <w:r>
+        <w:rPr>
+          <w:lang w:eastAsia="x-none"/>
+        </w:rPr>
+        <w:t>"</w:t>
+      </w:r>
+      <w:r>
+        <w:rPr>
+          <w:i/>
+          <w:lang w:eastAsia="x-none"/>
+          <w:rPrChange w:id="126" w:author="Simson Example" w:date="2018-12-10T10:55:00Z">
+            <w:rPr>
+              <w:lang w:eastAsia="x-none"/>
+            </w:rPr>
+          </w:rPrChange>
+        </w:rPr>
+        <w:t>Services</w:t>
+      </w:r>
+      <w:r>
+        <w:rPr>
+          <w:lang w:eastAsia="x-none"/>
+        </w:rPr>
+        <w:t>"</w:t>
+      </w:r>
+      <w:r>
+        <w:rPr>
+          <w:lang w:eastAsia="x-none"/>
+        </w:rPr>
+        <w:t xml:space="preserve"> bilden Schnittstellen für die GUI-Komponente: </w:t>
+      </w:r>
+      <w:r>
+        <w:rPr>
+          <w:lang w:eastAsia="x-none"/>
+        </w:rPr>
+        <w:t>"</w:t>
+      </w:r>
+      <w:r>
+        <w:rPr>
+          <w:i/>
+          <w:lang w:eastAsia="x-none"/>
+          <w:rPrChange w:id="127" w:author="Simson Example" w:date="2018-12-10T10:56:00Z">
+            <w:rPr>
+              <w:lang w:eastAsia="x-none"/>
+            </w:rPr>
+          </w:rPrChange>
+        </w:rPr>
+        <w:t>Autos</w:t>
+      </w:r>
+      <w:r>
+        <w:rPr>
+          <w:lang w:eastAsia="x-none"/>
+        </w:rPr>
+        <w:t>"</w:t>
+      </w:r>
+      <w:r>
+        <w:rPr>
+          <w:lang w:eastAsia="x-none"/>
+        </w:rPr>
+        <w:t>.</w:t>
+      </w:r>
+    </w:p>
+    <w:p>
+      <w:pPr>
+        <w:pStyle w:val="FlietextTH"/>
+        <w:rPr>
+          <w:ins w:id="128" w:author="Simson Example" w:date="2018-12-10T13:52:00Z"/>
+          <w:lang w:eastAsia="x-none"/>
+        </w:rPr>
+      </w:pPr>
+      <w:ins w:id="129" w:author="Simson Example" w:date="2018-12-10T13:52:00Z">
+        <w:r>
+          <w:rPr>
+            <w:lang w:eastAsia="x-none"/>
+          </w:rPr>
+          <w:t xml:space="preserve">Da die </w:t>
+        </w:r>
+        <w:r>
+          <w:rPr>
+            <w:lang w:eastAsia="x-none"/>
+          </w:rPr>
+          <w:t xml:space="preserve">Funktionen der Komponente Observable (Beobachtbar) </w:t>
+        </w:r>
+        <w:r>
+          <w:rPr>
+            <w:lang w:eastAsia="x-none"/>
+          </w:rPr>
+          <w:t xml:space="preserve">sind, </w:t>
+        </w:r>
+        <w:r>
+          <w:rPr>
+            <w:lang w:eastAsia="x-none"/>
+          </w:rPr>
+          <w:t xml:space="preserve">sorgen </w:t>
+        </w:r>
+        <w:r>
+          <w:rPr>
+            <w:lang w:eastAsia="x-none"/>
+          </w:rPr>
+          <w:t>sie bei</w:t>
+        </w:r>
+        <w:r>
+          <w:rPr>
+            <w:lang w:eastAsia="x-none"/>
+          </w:rPr>
+          <w:t xml:space="preserve"> Beobachter</w:t>
+        </w:r>
+        <w:r>
+          <w:rPr>
+            <w:lang w:eastAsia="x-none"/>
+          </w:rPr>
+          <w:t>n</w:t>
+        </w:r>
+        <w:r>
+          <w:rPr>
+            <w:lang w:eastAsia="x-none"/>
+          </w:rPr>
+          <w:t xml:space="preserve"> für </w:t>
+        </w:r>
+        <w:r>
+          <w:rPr>
+            <w:lang w:eastAsia="x-none"/>
+          </w:rPr>
+          <w:t>A</w:t>
+        </w:r>
+        <w:r>
+          <w:rPr>
+            <w:lang w:eastAsia="x-none"/>
+          </w:rPr>
+          <w:t>ktualisier</w:t>
+        </w:r>
+        <w:r>
+          <w:rPr>
+            <w:lang w:eastAsia="x-none"/>
+          </w:rPr>
+          <w:t>v</w:t>
+        </w:r>
+        <w:r>
+          <w:rPr>
+            <w:lang w:eastAsia="x-none"/>
+          </w:rPr>
+          <w:t>orgänge falls Änderungen zu erkennen sind.</w:t>
+        </w:r>
+      </w:ins>
+    </w:p>
+    <w:p>
+      <w:pPr>
+        <w:pStyle w:val="FlietextTH"/>
+        <w:rPr>
+          <w:del w:id="130" w:author="Simson Example" w:date="2018-12-10T13:52:00Z"/>
+          <w:lang w:eastAsia="x-none"/>
+        </w:rPr>
+      </w:pPr>
+      <w:del w:id="131" w:author="Simson Example" w:date="2018-12-10T13:52:00Z">
+        <w:r>
+          <w:rPr>
+            <w:lang w:eastAsia="x-none"/>
+          </w:rPr>
+          <w:delText>Aufgrund der Möglichkeit, dass die Funktionen der Komponente Observable (=Beobachtbar) sind, sorgen diese bei Beobachtern für aktualisier Vorgängen falls Änderungen zu erkennen sind.</w:delText>
+        </w:r>
+      </w:del>
+    </w:p>
+    <w:p>
+      <w:pPr>
+        <w:pStyle w:val="FlietextTH"/>
+        <w:ind w:left="1843" w:hanging="1843"/>
+        <w:rPr>
+          <w:lang w:eastAsia="x-none"/>
+        </w:rPr>
+      </w:pPr>
+      <w:proofErr w:type="spellStart"/>
+      <w:proofErr w:type="gramStart"/>
+      <w:r>
+        <w:rPr>
+          <w:b/>
+          <w:lang w:eastAsia="x-none"/>
+        </w:rPr>
+        <w:t>getUserRating</w:t>
+      </w:r>
+      <w:proofErr w:type="spellEnd"/>
+      <w:r>
+        <w:rPr>
+          <w:b/>
+          <w:lang w:eastAsia="x-none"/>
+        </w:rPr>
+        <w:t>(</w:t>
+      </w:r>
+      <w:proofErr w:type="gramEnd"/>
+      <w:r>
+        <w:rPr>
+          <w:b/>
+          <w:lang w:eastAsia="x-none"/>
+        </w:rPr>
+        <w:t>…)</w:t>
+      </w:r>
+      <w:r>
+        <w:rPr>
+          <w:lang w:eastAsia="x-none"/>
+        </w:rPr>
+        <w:tab/>
+      </w:r>
+      <w:r>
+        <w:rPr>
+          <w:lang w:eastAsia="x-none"/>
+        </w:rPr>
+        <w:t xml:space="preserve">Durch den angegebenen </w:t>
+      </w:r>
+      <w:r>
+        <w:rPr>
+          <w:lang w:eastAsia="x-none"/>
+        </w:rPr>
+        <w:t>ID-Wert</w:t>
+      </w:r>
+      <w:r>
+        <w:rPr>
+          <w:lang w:eastAsia="x-none"/>
+        </w:rPr>
+        <w:t xml:space="preserve"> </w:t>
+      </w:r>
+      <w:r>
+        <w:rPr>
+          <w:lang w:eastAsia="x-none"/>
+        </w:rPr>
+        <w:t xml:space="preserve">eines Benutzers </w:t>
+      </w:r>
+      <w:r>
+        <w:rPr>
+          <w:lang w:eastAsia="x-none"/>
+        </w:rPr>
+        <w:t>wird der Server nach allen</w:t>
+      </w:r>
+      <w:r>
+        <w:rPr>
+          <w:lang w:eastAsia="x-none"/>
+        </w:rPr>
+        <w:t xml:space="preserve"> </w:t>
+      </w:r>
+      <w:r>
+        <w:rPr>
+          <w:lang w:eastAsia="x-none"/>
+        </w:rPr>
+        <w:t>Bewertungen</w:t>
+      </w:r>
+      <w:r>
+        <w:rPr>
+          <w:lang w:eastAsia="x-none"/>
+        </w:rPr>
+        <w:t xml:space="preserve"> </w:t>
+      </w:r>
+      <w:r>
+        <w:rPr>
+          <w:lang w:eastAsia="x-none"/>
+        </w:rPr>
+        <w:t xml:space="preserve">mit dieser ID </w:t>
+      </w:r>
+      <w:r>
+        <w:rPr>
+          <w:lang w:eastAsia="x-none"/>
+        </w:rPr>
+        <w:t xml:space="preserve">angefragt und liefert diese </w:t>
+      </w:r>
+      <w:r>
+        <w:rPr>
+          <w:lang w:eastAsia="x-none"/>
+        </w:rPr>
+        <w:t xml:space="preserve">als </w:t>
+      </w:r>
+      <w:r>
+        <w:rPr>
+          <w:lang w:eastAsia="x-none"/>
+        </w:rPr>
+        <w:t>Liste</w:t>
+      </w:r>
+      <w:r>
+        <w:rPr>
+          <w:lang w:eastAsia="x-none"/>
+        </w:rPr>
+        <w:t xml:space="preserve"> </w:t>
+      </w:r>
+      <w:r>
+        <w:rPr>
+          <w:lang w:eastAsia="x-none"/>
+        </w:rPr>
+        <w:t xml:space="preserve">zurück. Wenn </w:t>
+      </w:r>
+      <w:r>
+        <w:rPr>
+          <w:lang w:eastAsia="x-none"/>
+        </w:rPr>
+        <w:t>der Benutzer keine Bewertungseinträge hat</w:t>
+      </w:r>
+      <w:r>
+        <w:rPr>
+          <w:lang w:eastAsia="x-none"/>
+        </w:rPr>
+        <w:t xml:space="preserve"> wird eine</w:t>
+      </w:r>
+      <w:r>
+        <w:rPr>
+          <w:lang w:eastAsia="x-none"/>
+        </w:rPr>
+        <w:t xml:space="preserve"> </w:t>
+      </w:r>
+      <w:r>
+        <w:rPr>
+          <w:lang w:eastAsia="x-none"/>
+        </w:rPr>
+        <w:t>Fehlermeldung</w:t>
+      </w:r>
+      <w:r>
+        <w:rPr>
+          <w:lang w:eastAsia="x-none"/>
+        </w:rPr>
+        <w:t xml:space="preserve"> </w:t>
+      </w:r>
+      <w:r>
+        <w:rPr>
+          <w:lang w:eastAsia="x-none"/>
+        </w:rPr>
+        <w:t>zurückgegeben.</w:t>
+      </w:r>
+    </w:p>
+    <w:p>
+      <w:pPr>
+        <w:pStyle w:val="FlietextTH"/>
+        <w:ind w:left="1843" w:hanging="1843"/>
+        <w:rPr>
+          <w:lang w:eastAsia="x-none"/>
+        </w:rPr>
+      </w:pPr>
+      <w:proofErr w:type="spellStart"/>
+      <w:proofErr w:type="gramStart"/>
+      <w:r>
+        <w:rPr>
+          <w:b/>
+          <w:lang w:eastAsia="x-none"/>
+        </w:rPr>
+        <w:t>getAutoRating</w:t>
+      </w:r>
+      <w:proofErr w:type="spellEnd"/>
+      <w:r>
+        <w:rPr>
+          <w:b/>
+          <w:lang w:eastAsia="x-none"/>
+        </w:rPr>
+        <w:t>(</w:t>
+      </w:r>
+      <w:proofErr w:type="gramEnd"/>
+      <w:r>
+        <w:rPr>
+          <w:b/>
+          <w:lang w:eastAsia="x-none"/>
+        </w:rPr>
+        <w:t>…)</w:t>
+      </w:r>
+      <w:r>
+        <w:rPr>
+          <w:lang w:eastAsia="x-none"/>
+        </w:rPr>
+        <w:tab/>
+      </w:r>
+      <w:r>
+        <w:rPr>
+          <w:lang w:eastAsia="x-none"/>
+        </w:rPr>
+        <w:t>Durch den angegebenen ID-Wert</w:t>
+      </w:r>
+      <w:r>
+        <w:rPr>
+          <w:lang w:eastAsia="x-none"/>
+        </w:rPr>
+        <w:t xml:space="preserve"> eines </w:t>
+      </w:r>
+      <w:del w:id="132" w:author="Simson Example" w:date="2018-12-10T10:56:00Z">
+        <w:r>
+          <w:rPr>
+            <w:lang w:eastAsia="x-none"/>
+          </w:rPr>
+          <w:delText>Autos</w:delText>
+        </w:r>
+        <w:r>
+          <w:rPr>
+            <w:lang w:eastAsia="x-none"/>
+          </w:rPr>
+          <w:delText xml:space="preserve"> </w:delText>
+        </w:r>
+      </w:del>
+      <w:ins w:id="133" w:author="Simson Example" w:date="2018-12-10T10:56:00Z">
+        <w:r>
+          <w:rPr>
+            <w:lang w:eastAsia="x-none"/>
+          </w:rPr>
+          <w:t>Elektro</w:t>
+        </w:r>
+        <w:r>
+          <w:rPr>
+            <w:lang w:eastAsia="x-none"/>
+          </w:rPr>
+          <w:t>a</w:t>
+        </w:r>
+        <w:r>
+          <w:rPr>
+            <w:lang w:eastAsia="x-none"/>
+          </w:rPr>
+          <w:t xml:space="preserve">utos </w:t>
+        </w:r>
+      </w:ins>
+      <w:r>
+        <w:rPr>
+          <w:lang w:eastAsia="x-none"/>
+        </w:rPr>
+        <w:t>wird der Server nach allen</w:t>
+      </w:r>
+      <w:r>
+        <w:rPr>
+          <w:lang w:eastAsia="x-none"/>
+        </w:rPr>
+        <w:t xml:space="preserve"> </w:t>
+      </w:r>
+      <w:r>
+        <w:rPr>
+          <w:lang w:eastAsia="x-none"/>
+        </w:rPr>
+        <w:t>Bewertungen</w:t>
+      </w:r>
+      <w:r>
+        <w:rPr>
+          <w:lang w:eastAsia="x-none"/>
+        </w:rPr>
+        <w:t xml:space="preserve"> </w:t>
+      </w:r>
+      <w:r>
+        <w:rPr>
+          <w:lang w:eastAsia="x-none"/>
+        </w:rPr>
+        <w:t>mit dieser ID angefragt und liefert diese als Liste</w:t>
+      </w:r>
+      <w:r>
+        <w:rPr>
+          <w:lang w:eastAsia="x-none"/>
+        </w:rPr>
+        <w:t xml:space="preserve"> </w:t>
+      </w:r>
+      <w:r>
+        <w:rPr>
+          <w:lang w:eastAsia="x-none"/>
+        </w:rPr>
+        <w:t>zurück. Wenn das Auto keine Bewertungseinträge hat wird eine Fehlermeldung</w:t>
+      </w:r>
+      <w:r>
+        <w:rPr>
+          <w:lang w:eastAsia="x-none"/>
+        </w:rPr>
+        <w:t xml:space="preserve"> </w:t>
+      </w:r>
+      <w:r>
+        <w:rPr>
+          <w:lang w:eastAsia="x-none"/>
+        </w:rPr>
+        <w:t>zurückgegeben.</w:t>
+      </w:r>
+    </w:p>
+    <w:p>
+      <w:pPr>
+        <w:pStyle w:val="FlietextTH"/>
+        <w:ind w:left="1843" w:hanging="1843"/>
+        <w:rPr>
+          <w:lang w:eastAsia="x-none"/>
+        </w:rPr>
+      </w:pPr>
+      <w:proofErr w:type="spellStart"/>
+      <w:proofErr w:type="gramStart"/>
+      <w:r>
+        <w:rPr>
+          <w:b/>
+          <w:lang w:eastAsia="x-none"/>
+        </w:rPr>
+        <w:t>setAutoRatin</w:t>
+      </w:r>
+      <w:r>
+        <w:rPr>
+          <w:b/>
+          <w:lang w:eastAsia="x-none"/>
+        </w:rPr>
+        <w:t>g</w:t>
+      </w:r>
+      <w:proofErr w:type="spellEnd"/>
+      <w:r>
+        <w:rPr>
+          <w:b/>
+          <w:lang w:eastAsia="x-none"/>
+        </w:rPr>
+        <w:t>(</w:t>
+      </w:r>
+      <w:proofErr w:type="gramEnd"/>
+      <w:r>
+        <w:rPr>
+          <w:b/>
+          <w:lang w:eastAsia="x-none"/>
+        </w:rPr>
+        <w:t>…)</w:t>
+      </w:r>
+      <w:r>
+        <w:rPr>
+          <w:lang w:eastAsia="x-none"/>
+        </w:rPr>
+        <w:tab/>
+      </w:r>
+      <w:r>
+        <w:rPr>
+          <w:lang w:eastAsia="x-none"/>
+        </w:rPr>
+        <w:t xml:space="preserve">Die </w:t>
+      </w:r>
+      <w:r>
+        <w:rPr>
+          <w:lang w:eastAsia="x-none"/>
+        </w:rPr>
+        <w:t xml:space="preserve">ID des </w:t>
+      </w:r>
+      <w:ins w:id="134" w:author="Simson Example" w:date="2018-12-10T13:55:00Z">
+        <w:r>
+          <w:rPr>
+            <w:lang w:eastAsia="x-none"/>
+          </w:rPr>
+          <w:t>Elektroa</w:t>
+        </w:r>
+      </w:ins>
+      <w:del w:id="135" w:author="Simson Example" w:date="2018-12-10T13:54:00Z">
+        <w:r>
+          <w:rPr>
+            <w:lang w:eastAsia="x-none"/>
+          </w:rPr>
+          <w:delText>A</w:delText>
+        </w:r>
+      </w:del>
+      <w:r>
+        <w:rPr>
+          <w:lang w:eastAsia="x-none"/>
+        </w:rPr>
+        <w:t>utos und des Benutzers in Verbindung mit der</w:t>
+      </w:r>
+      <w:r>
+        <w:rPr>
+          <w:lang w:eastAsia="x-none"/>
+        </w:rPr>
+        <w:t xml:space="preserve"> </w:t>
+      </w:r>
+      <w:r>
+        <w:rPr>
+          <w:lang w:eastAsia="x-none"/>
+        </w:rPr>
+        <w:t>Bewertung werden</w:t>
+      </w:r>
+      <w:r>
+        <w:rPr>
+          <w:lang w:eastAsia="x-none"/>
+        </w:rPr>
+        <w:t xml:space="preserve"> als Parameter übergeben und</w:t>
+      </w:r>
+      <w:r>
+        <w:rPr>
+          <w:lang w:eastAsia="x-none"/>
+        </w:rPr>
+        <w:t xml:space="preserve"> an den Server weitergeleitet.</w:t>
+      </w:r>
+      <w:r>
+        <w:rPr>
+          <w:lang w:eastAsia="x-none"/>
+        </w:rPr>
+        <w:t xml:space="preserve"> </w:t>
+      </w:r>
+      <w:r>
+        <w:rPr>
+          <w:lang w:eastAsia="x-none"/>
+        </w:rPr>
+        <w:t>Als Rückgabe wird ein Objekt mit weiteren Informationen erwartet oder eine</w:t>
+      </w:r>
+      <w:r>
+        <w:rPr>
+          <w:lang w:eastAsia="x-none"/>
+        </w:rPr>
+        <w:t xml:space="preserve"> </w:t>
+      </w:r>
+      <w:r>
+        <w:rPr>
+          <w:lang w:eastAsia="x-none"/>
+        </w:rPr>
+        <w:t>Fehlermeldung.</w:t>
+      </w:r>
+    </w:p>
+    <w:p>
+      <w:pPr>
+        <w:pStyle w:val="berschrift3"/>
+        <w:spacing w:before="240" w:after="60"/>
+      </w:pPr>
+      <w:r>
+        <w:t>Verhalten</w:t>
+      </w:r>
+    </w:p>
+    <w:p>
+      <w:pPr>
+        <w:pStyle w:val="FlietextTH"/>
+      </w:pPr>
+      <w:r>
+        <w:t xml:space="preserve">Diese Komponente besitzt kein </w:t>
+      </w:r>
+      <w:proofErr w:type="gramStart"/>
+      <w:r>
+        <w:t>zu spezifizierendes Verhalten</w:t>
+      </w:r>
+      <w:proofErr w:type="gramEnd"/>
+      <w:r>
+        <w:t>.</w:t>
+      </w:r>
+    </w:p>
+    <w:p>
+      <w:pPr>
+        <w:pStyle w:val="FlietextTH"/>
+      </w:pPr>
+    </w:p>
+    <w:p>
+      <w:pPr>
+        <w:rPr>
+          <w:color w:val="000000" w:themeColor="text1"/>
+          <w:lang w:eastAsia="x-none"/>
+        </w:rPr>
+      </w:pPr>
+      <w:r>
+        <w:rPr>
+          <w:bCs/>
+          <w:iCs/>
+          <w:lang w:eastAsia="x-none"/>
+        </w:rPr>
+        <w:br w:type="page"/>
+      </w:r>
+    </w:p>
+    <w:p>
+      <w:pPr>
+        <w:pStyle w:val="berschrift2"/>
+        <w:spacing w:before="360" w:after="120"/>
+      </w:pPr>
+      <w:r>
+        <w:lastRenderedPageBreak/>
+        <w:t>Authentication</w:t>
+      </w:r>
+      <w:r>
+        <w:t xml:space="preserve"> (Server)</w:t>
+      </w:r>
+    </w:p>
+    <w:p>
+      <w:pPr>
+        <w:pStyle w:val="berschrift3"/>
+        <w:spacing w:before="240" w:after="60"/>
+      </w:pPr>
+      <w:r>
+        <w:t>Funktion</w:t>
+      </w:r>
+    </w:p>
+    <w:p>
+      <w:pPr>
+        <w:pStyle w:val="FlietextTH"/>
+        <w:rPr>
+          <w:lang w:eastAsia="x-none"/>
+        </w:rPr>
+      </w:pPr>
+      <w:r>
+        <w:rPr>
+          <w:lang w:eastAsia="x-none"/>
+        </w:rPr>
+        <w:t xml:space="preserve">Diese Komponente </w:t>
+      </w:r>
+      <w:r>
+        <w:rPr>
+          <w:lang w:eastAsia="x-none"/>
+        </w:rPr>
+        <w:t xml:space="preserve">realisiert selbst keine Anwendungsfälle und besitzt auch keine GUI. Sie ist </w:t>
+      </w:r>
+      <w:proofErr w:type="gramStart"/>
+      <w:r>
+        <w:rPr>
+          <w:lang w:eastAsia="x-none"/>
+        </w:rPr>
+        <w:t>eine Unterstützungs</w:t>
+      </w:r>
+      <w:ins w:id="136" w:author="Simson Example" w:date="2018-12-10T13:56:00Z">
+        <w:r>
+          <w:rPr>
+            <w:lang w:eastAsia="x-none"/>
+          </w:rPr>
+          <w:t>-</w:t>
+        </w:r>
+      </w:ins>
+      <w:ins w:id="137" w:author="Simson Example" w:date="2018-12-10T13:57:00Z">
+        <w:r>
+          <w:rPr>
+            <w:lang w:eastAsia="x-none"/>
+          </w:rPr>
+          <w:t>K</w:t>
+        </w:r>
+      </w:ins>
+      <w:proofErr w:type="gramEnd"/>
+      <w:del w:id="138" w:author="Simson Example" w:date="2018-12-10T13:56:00Z">
+        <w:r>
+          <w:rPr>
+            <w:lang w:eastAsia="x-none"/>
+          </w:rPr>
+          <w:delText>-K</w:delText>
+        </w:r>
+      </w:del>
+      <w:r>
+        <w:rPr>
+          <w:lang w:eastAsia="x-none"/>
+        </w:rPr>
+        <w:t>omponente und stellt den anderen Komponenten Schnittstellen</w:t>
+      </w:r>
+      <w:ins w:id="139" w:author="Simson Example" w:date="2018-12-10T13:56:00Z">
+        <w:r>
+          <w:rPr>
+            <w:lang w:eastAsia="x-none"/>
+          </w:rPr>
+          <w:t>-O</w:t>
+        </w:r>
+      </w:ins>
+      <w:del w:id="140" w:author="Simson Example" w:date="2018-12-10T13:56:00Z">
+        <w:r>
+          <w:rPr>
+            <w:lang w:eastAsia="x-none"/>
+          </w:rPr>
+          <w:delText>-O</w:delText>
+        </w:r>
+      </w:del>
+      <w:r>
+        <w:rPr>
+          <w:lang w:eastAsia="x-none"/>
+        </w:rPr>
+        <w:t>perationen für die Umsetzung von Anwendungsfällen zur Verfügung.</w:t>
+      </w:r>
+    </w:p>
+    <w:p>
+      <w:pPr>
+        <w:pStyle w:val="berschrift3"/>
+        <w:spacing w:before="240" w:after="60"/>
+        <w:rPr>
+          <w:ins w:id="141" w:author="Simson Example" w:date="2018-12-09T18:02:00Z"/>
+        </w:rPr>
+      </w:pPr>
+      <w:bookmarkStart w:id="142" w:name="_Ref529199129"/>
+      <w:r>
+        <w:t>Schnittstellen</w:t>
+      </w:r>
+      <w:bookmarkEnd w:id="142"/>
+    </w:p>
+    <w:p>
+      <w:pPr>
+        <w:pStyle w:val="FlietextTH"/>
+        <w:pPrChange w:id="143" w:author="Simson Example" w:date="2018-12-09T18:02:00Z">
+          <w:pPr>
+            <w:pStyle w:val="berschrift3"/>
+            <w:spacing w:before="240" w:after="60"/>
+          </w:pPr>
+        </w:pPrChange>
+      </w:pPr>
+      <w:ins w:id="144" w:author="Simson Example" w:date="2018-12-09T18:04:00Z">
+        <w:r>
+          <w:rPr>
+            <w:lang w:eastAsia="x-none"/>
+          </w:rPr>
+          <w:t>"</w:t>
+        </w:r>
+      </w:ins>
+      <w:proofErr w:type="spellStart"/>
+      <w:ins w:id="145" w:author="Simson Example" w:date="2018-12-09T18:02:00Z">
+        <w:r>
+          <w:rPr>
+            <w:i/>
+            <w:lang w:eastAsia="x-none"/>
+            <w:rPrChange w:id="146" w:author="Simson Example" w:date="2018-12-09T18:04:00Z">
+              <w:rPr>
+                <w:b w:val="0"/>
+                <w:bCs w:val="0"/>
+                <w:iCs w:val="0"/>
+              </w:rPr>
+            </w:rPrChange>
+          </w:rPr>
+          <w:t>iAuthentication</w:t>
+        </w:r>
+      </w:ins>
+      <w:proofErr w:type="spellEnd"/>
+      <w:ins w:id="147" w:author="Simson Example" w:date="2018-12-09T18:04:00Z">
+        <w:r>
+          <w:rPr>
+            <w:lang w:eastAsia="x-none"/>
+          </w:rPr>
+          <w:t>"</w:t>
+        </w:r>
+      </w:ins>
+      <w:ins w:id="148" w:author="Simson Example" w:date="2018-12-09T18:02:00Z">
+        <w:r>
+          <w:rPr>
+            <w:lang w:eastAsia="x-none"/>
+          </w:rPr>
+          <w:t xml:space="preserve"> </w:t>
+        </w:r>
+      </w:ins>
+      <w:ins w:id="149" w:author="Simson Example" w:date="2018-12-09T18:10:00Z">
+        <w:r>
+          <w:t xml:space="preserve">bietet </w:t>
+        </w:r>
+      </w:ins>
+      <w:ins w:id="150" w:author="Simson Example" w:date="2018-12-09T18:12:00Z">
+        <w:r>
+          <w:t xml:space="preserve">eine </w:t>
+        </w:r>
+      </w:ins>
+      <w:ins w:id="151" w:author="Simson Example" w:date="2018-12-09T18:10:00Z">
+        <w:r>
+          <w:t>REST-basierte</w:t>
+        </w:r>
+      </w:ins>
+      <w:ins w:id="152" w:author="Simson Example" w:date="2018-12-09T18:12:00Z">
+        <w:r>
+          <w:t xml:space="preserve"> </w:t>
+        </w:r>
+      </w:ins>
+      <w:ins w:id="153" w:author="Simson Example" w:date="2018-12-09T18:10:00Z">
+        <w:r>
+          <w:t xml:space="preserve">Schnittstelle für die </w:t>
+        </w:r>
+      </w:ins>
+      <w:ins w:id="154" w:author="Simson Example" w:date="2018-12-09T18:11:00Z">
+        <w:r>
+          <w:t>"</w:t>
+        </w:r>
+      </w:ins>
+      <w:ins w:id="155" w:author="Simson Example" w:date="2018-12-09T18:10:00Z">
+        <w:r>
+          <w:rPr>
+            <w:i/>
+          </w:rPr>
+          <w:t>Authentication</w:t>
+        </w:r>
+      </w:ins>
+      <w:ins w:id="156" w:author="Simson Example" w:date="2018-12-09T18:11:00Z">
+        <w:r>
+          <w:t>"</w:t>
+        </w:r>
+      </w:ins>
+      <w:ins w:id="157" w:author="Simson Example" w:date="2018-12-09T18:19:00Z">
+        <w:r>
+          <w:t xml:space="preserve">-Komponente </w:t>
+        </w:r>
+      </w:ins>
+      <w:ins w:id="158" w:author="Simson Example" w:date="2018-12-09T18:10:00Z">
+        <w:r>
+          <w:t>um eine</w:t>
+        </w:r>
+      </w:ins>
+      <w:ins w:id="159" w:author="Simson Example" w:date="2018-12-09T18:19:00Z">
+        <w:r>
+          <w:t xml:space="preserve"> Kommunikation zwischen</w:t>
+        </w:r>
+      </w:ins>
+      <w:ins w:id="160" w:author="Simson Example" w:date="2018-12-09T18:10:00Z">
+        <w:r>
+          <w:t xml:space="preserve"> Client</w:t>
+        </w:r>
+      </w:ins>
+      <w:ins w:id="161" w:author="Simson Example" w:date="2018-12-09T18:19:00Z">
+        <w:r>
+          <w:t xml:space="preserve"> und </w:t>
+        </w:r>
+      </w:ins>
+      <w:ins w:id="162" w:author="Simson Example" w:date="2018-12-09T18:10:00Z">
+        <w:r>
+          <w:t>Server zu ermöglichen</w:t>
+        </w:r>
+      </w:ins>
+      <w:ins w:id="163" w:author="Simson Example" w:date="2018-12-09T18:11:00Z">
+        <w:r>
+          <w:t>.</w:t>
+        </w:r>
+      </w:ins>
+      <w:ins w:id="164" w:author="Simson Example" w:date="2018-12-09T18:12:00Z">
+        <w:r>
+          <w:t xml:space="preserve"> </w:t>
+        </w:r>
+      </w:ins>
+      <w:ins w:id="165" w:author="Simson Example" w:date="2018-12-09T18:16:00Z">
+        <w:r>
+          <w:t>Die Schnittstelle</w:t>
+        </w:r>
+      </w:ins>
+      <w:ins w:id="166" w:author="Simson Example" w:date="2018-12-09T18:10:00Z">
+        <w:r>
+          <w:rPr>
+            <w:lang w:eastAsia="x-none"/>
+          </w:rPr>
+          <w:t xml:space="preserve"> </w:t>
+        </w:r>
+      </w:ins>
+      <w:ins w:id="167" w:author="Simson Example" w:date="2018-12-09T18:02:00Z">
+        <w:r>
+          <w:rPr>
+            <w:lang w:eastAsia="x-none"/>
+          </w:rPr>
+          <w:t xml:space="preserve">wird von </w:t>
+        </w:r>
+      </w:ins>
+      <w:ins w:id="168" w:author="Simson Example" w:date="2018-12-09T18:09:00Z">
+        <w:r>
+          <w:rPr>
+            <w:lang w:eastAsia="x-none"/>
+          </w:rPr>
+          <w:t xml:space="preserve">der </w:t>
+        </w:r>
+      </w:ins>
+      <w:ins w:id="169" w:author="Simson Example" w:date="2018-12-09T18:04:00Z">
+        <w:r>
+          <w:rPr>
+            <w:lang w:eastAsia="x-none"/>
+          </w:rPr>
+          <w:t>"</w:t>
+        </w:r>
+      </w:ins>
+      <w:proofErr w:type="spellStart"/>
+      <w:ins w:id="170" w:author="Simson Example" w:date="2018-12-09T18:03:00Z">
+        <w:r>
+          <w:rPr>
+            <w:i/>
+            <w:lang w:eastAsia="x-none"/>
+            <w:rPrChange w:id="171" w:author="Simson Example" w:date="2018-12-09T18:03:00Z">
+              <w:rPr>
+                <w:b w:val="0"/>
+                <w:bCs w:val="0"/>
+                <w:iCs w:val="0"/>
+              </w:rPr>
+            </w:rPrChange>
+          </w:rPr>
+          <w:t>AuthenticationService</w:t>
+        </w:r>
+      </w:ins>
+      <w:proofErr w:type="spellEnd"/>
+      <w:ins w:id="172" w:author="Simson Example" w:date="2018-12-09T18:04:00Z">
+        <w:r>
+          <w:rPr>
+            <w:lang w:eastAsia="x-none"/>
+            <w:rPrChange w:id="173" w:author="Simson Example" w:date="2018-12-09T18:04:00Z">
+              <w:rPr>
+                <w:b w:val="0"/>
+                <w:bCs w:val="0"/>
+                <w:i/>
+                <w:iCs w:val="0"/>
+              </w:rPr>
+            </w:rPrChange>
+          </w:rPr>
+          <w:t>"</w:t>
+        </w:r>
+      </w:ins>
+      <w:ins w:id="174" w:author="Simson Example" w:date="2018-12-09T18:08:00Z">
+        <w:r>
+          <w:rPr>
+            <w:lang w:eastAsia="x-none"/>
+          </w:rPr>
+          <w:t>-</w:t>
+        </w:r>
+      </w:ins>
+      <w:ins w:id="175" w:author="Simson Example" w:date="2018-12-09T18:04:00Z">
+        <w:r>
+          <w:rPr>
+            <w:lang w:eastAsia="x-none"/>
+          </w:rPr>
+          <w:t>Komponente verwendet und bietet</w:t>
+        </w:r>
+      </w:ins>
+      <w:ins w:id="176" w:author="Simson Example" w:date="2018-12-09T18:14:00Z">
+        <w:r>
+          <w:rPr>
+            <w:lang w:eastAsia="x-none"/>
+          </w:rPr>
+          <w:t xml:space="preserve"> </w:t>
+        </w:r>
+      </w:ins>
+      <w:proofErr w:type="spellStart"/>
+      <w:ins w:id="177" w:author="Simson Example" w:date="2018-12-09T18:15:00Z">
+        <w:r>
+          <w:rPr>
+            <w:lang w:eastAsia="x-none"/>
+          </w:rPr>
+          <w:t>E</w:t>
+        </w:r>
+      </w:ins>
+      <w:ins w:id="178" w:author="Simson Example" w:date="2018-12-09T18:14:00Z">
+        <w:r>
+          <w:rPr>
+            <w:lang w:eastAsia="x-none"/>
+          </w:rPr>
+          <w:t>inlog</w:t>
+        </w:r>
+      </w:ins>
+      <w:ins w:id="179" w:author="Simson Example" w:date="2018-12-09T18:51:00Z">
+        <w:r>
+          <w:rPr>
+            <w:lang w:eastAsia="x-none"/>
+          </w:rPr>
+          <w:t>g</w:t>
+        </w:r>
+      </w:ins>
+      <w:proofErr w:type="spellEnd"/>
+      <w:ins w:id="180" w:author="Simson Example" w:date="2018-12-09T18:15:00Z">
+        <w:r>
+          <w:rPr>
+            <w:lang w:eastAsia="x-none"/>
+          </w:rPr>
+          <w:t>-</w:t>
+        </w:r>
+      </w:ins>
+      <w:ins w:id="181" w:author="Simson Example" w:date="2018-12-09T18:14:00Z">
+        <w:r>
+          <w:rPr>
+            <w:lang w:eastAsia="x-none"/>
+          </w:rPr>
+          <w:t xml:space="preserve"> </w:t>
+        </w:r>
+      </w:ins>
+      <w:ins w:id="182" w:author="Simson Example" w:date="2018-12-09T18:15:00Z">
+        <w:r>
+          <w:rPr>
+            <w:lang w:eastAsia="x-none"/>
+          </w:rPr>
+          <w:t>bzw. Registrier-</w:t>
+        </w:r>
+      </w:ins>
+      <w:ins w:id="183" w:author="Simson Example" w:date="2018-12-09T18:04:00Z">
+        <w:r>
+          <w:rPr>
+            <w:lang w:eastAsia="x-none"/>
+          </w:rPr>
+          <w:t xml:space="preserve">Funktionen </w:t>
+        </w:r>
+      </w:ins>
+      <w:ins w:id="184" w:author="Simson Example" w:date="2018-12-09T18:16:00Z">
+        <w:r>
+          <w:rPr>
+            <w:lang w:eastAsia="x-none"/>
+          </w:rPr>
+          <w:t xml:space="preserve">von </w:t>
+        </w:r>
+      </w:ins>
+      <w:ins w:id="185" w:author="Simson Example" w:date="2018-12-09T18:04:00Z">
+        <w:r>
+          <w:rPr>
+            <w:lang w:eastAsia="x-none"/>
+          </w:rPr>
+          <w:t xml:space="preserve">der </w:t>
+        </w:r>
+      </w:ins>
+      <w:ins w:id="186" w:author="Simson Example" w:date="2018-12-09T18:05:00Z">
+        <w:r>
+          <w:rPr>
+            <w:lang w:eastAsia="x-none"/>
+          </w:rPr>
+          <w:t>"</w:t>
+        </w:r>
+        <w:r>
+          <w:rPr>
+            <w:i/>
+            <w:lang w:eastAsia="x-none"/>
+            <w:rPrChange w:id="187" w:author="Simson Example" w:date="2018-12-09T18:05:00Z">
+              <w:rPr>
+                <w:b w:val="0"/>
+                <w:bCs w:val="0"/>
+                <w:iCs w:val="0"/>
+              </w:rPr>
+            </w:rPrChange>
+          </w:rPr>
+          <w:t>Authentication</w:t>
+        </w:r>
+        <w:r>
+          <w:rPr>
+            <w:lang w:eastAsia="x-none"/>
+          </w:rPr>
+          <w:t xml:space="preserve">"-Komponente </w:t>
+        </w:r>
+      </w:ins>
+      <w:ins w:id="188" w:author="Simson Example" w:date="2018-12-09T18:15:00Z">
+        <w:r>
+          <w:rPr>
+            <w:lang w:eastAsia="x-none"/>
+          </w:rPr>
+          <w:t>an.</w:t>
+        </w:r>
+      </w:ins>
+    </w:p>
+    <w:p>
+      <w:pPr>
+        <w:pStyle w:val="FlietextTH"/>
+        <w:jc w:val="center"/>
+        <w:rPr>
+          <w:del w:id="189" w:author="Simson Example" w:date="2018-12-09T18:43:00Z"/>
+          <w:b/>
+          <w:bCs/>
+          <w:iCs/>
+        </w:rPr>
+      </w:pPr>
       <w:r>
         <w:rPr>
           <w:noProof/>
-          <w:lang w:eastAsia="x-none"/>
         </w:rPr>
         <w:drawing>
-          <wp:inline distT="0" distB="0" distL="0" distR="0" wp14:anchorId="07D7D788" wp14:editId="16010B89">
-            <wp:extent cx="3858680" cy="1081675"/>
-            <wp:effectExtent l="0" t="0" r="2540" b="0"/>
-            <wp:docPr id="13" name="Grafik 13"/>
+          <wp:inline distT="0" distB="0" distL="0" distR="0" wp14:anchorId="1D12D1F7" wp14:editId="7D231006">
+            <wp:extent cx="3357909" cy="859315"/>
+            <wp:effectExtent l="0" t="0" r="0" b="4445"/>
+            <wp:docPr id="10" name="Grafik 10"/>
             <wp:cNvGraphicFramePr>
               <a:graphicFrameLocks xmlns:a="http://schemas.openxmlformats.org/drawingml/2006/main" noChangeAspect="1"/>
             </wp:cNvGraphicFramePr>
@@ -5150,11 +7216,11 @@
               <a:graphicData uri="http://schemas.openxmlformats.org/drawingml/2006/picture">
                 <pic:pic xmlns:pic="http://schemas.openxmlformats.org/drawingml/2006/picture">
                   <pic:nvPicPr>
-                    <pic:cNvPr id="13" name="Bildschirmfoto 2018-12-07 um 10.03.48.png"/>
+                    <pic:cNvPr id="10" name="Bildschirmfoto 2018-12-09 um 16.46.07.png"/>
                     <pic:cNvPicPr/>
                   </pic:nvPicPr>
                   <pic:blipFill>
-                    <a:blip r:embed="rId18" cstate="print">
+                    <a:blip r:embed="rId21">
                       <a:extLst>
                         <a:ext uri="{28A0092B-C50C-407E-A947-70E740481C1C}">
                           <a14:useLocalDpi xmlns:a14="http://schemas.microsoft.com/office/drawing/2010/main" val="0"/>
@@ -5168,7 +7234,7 @@
                   <pic:spPr>
                     <a:xfrm>
                       <a:off x="0" y="0"/>
-                      <a:ext cx="3909802" cy="1096006"/>
+                      <a:ext cx="3685955" cy="943265"/>
                     </a:xfrm>
                     <a:prstGeom prst="rect">
                       <a:avLst/>
@@ -5181,1415 +7247,3271 @@
         </w:drawing>
       </w:r>
       <w:r>
-        <w:rPr>
-          <w:lang w:eastAsia="x-none"/>
-        </w:rPr>
         <w:br/>
-        <w:t xml:space="preserve">Abbildung 3.4: Implementierung der Schnittstellen-Funktionen von </w:t>
-      </w:r>
+      </w:r>
+      <w:r>
+        <w:t xml:space="preserve">Abbildung 3.5: Implementierung der Schnittstellen von </w:t>
+      </w:r>
+      <w:ins w:id="190" w:author="Simson Example" w:date="2018-12-09T18:07:00Z">
+        <w:r>
+          <w:t>"</w:t>
+        </w:r>
+      </w:ins>
       <w:proofErr w:type="spellStart"/>
-      <w:r>
-        <w:rPr>
-          <w:lang w:eastAsia="x-none"/>
-        </w:rPr>
-        <w:t>RatingService</w:t>
+      <w:ins w:id="191" w:author="Simson Example" w:date="2018-12-09T17:04:00Z">
+        <w:r>
+          <w:rPr>
+            <w:bCs/>
+            <w:i/>
+            <w:iCs/>
+            <w:rPrChange w:id="192" w:author="Simson Example" w:date="2018-12-09T18:08:00Z">
+              <w:rPr>
+                <w:bCs/>
+                <w:iCs/>
+              </w:rPr>
+            </w:rPrChange>
+          </w:rPr>
+          <w:t>i</w:t>
+        </w:r>
+      </w:ins>
+      <w:del w:id="193" w:author="Simson Example" w:date="2018-12-09T17:04:00Z">
+        <w:r>
+          <w:rPr>
+            <w:bCs/>
+            <w:i/>
+            <w:iCs/>
+            <w:rPrChange w:id="194" w:author="Simson Example" w:date="2018-12-09T18:08:00Z">
+              <w:rPr>
+                <w:bCs/>
+                <w:iCs/>
+              </w:rPr>
+            </w:rPrChange>
+          </w:rPr>
+          <w:delText>I</w:delText>
+        </w:r>
+      </w:del>
+      <w:r>
+        <w:rPr>
+          <w:bCs/>
+          <w:i/>
+          <w:iCs/>
+          <w:rPrChange w:id="195" w:author="Simson Example" w:date="2018-12-09T18:08:00Z">
+            <w:rPr>
+              <w:bCs/>
+              <w:iCs/>
+            </w:rPr>
+          </w:rPrChange>
+        </w:rPr>
+        <w:t>A</w:t>
+      </w:r>
+      <w:bookmarkStart w:id="196" w:name="_Hlk529200376"/>
+      <w:r>
+        <w:rPr>
+          <w:bCs/>
+          <w:i/>
+          <w:iCs/>
+          <w:rPrChange w:id="197" w:author="Simson Example" w:date="2018-12-09T18:08:00Z">
+            <w:rPr>
+              <w:bCs/>
+              <w:iCs/>
+            </w:rPr>
+          </w:rPrChange>
+        </w:rPr>
+        <w:t>uthentication</w:t>
       </w:r>
       <w:proofErr w:type="spellEnd"/>
+      <w:ins w:id="198" w:author="Simson Example" w:date="2018-12-09T18:07:00Z">
+        <w:r>
+          <w:rPr>
+            <w:bCs/>
+            <w:iCs/>
+          </w:rPr>
+          <w:t>"</w:t>
+        </w:r>
+      </w:ins>
     </w:p>
     <w:p>
       <w:pPr>
         <w:pStyle w:val="FlietextTH"/>
         <w:jc w:val="center"/>
-        <w:rPr>
-          <w:lang w:eastAsia="x-none"/>
-        </w:rPr>
+        <w:pPrChange w:id="199" w:author="Simson Example" w:date="2018-12-09T18:43:00Z">
+          <w:pPr>
+            <w:pStyle w:val="FlietextTH"/>
+          </w:pPr>
+        </w:pPrChange>
       </w:pPr>
     </w:p>
     <w:p>
       <w:pPr>
         <w:pStyle w:val="FlietextTH"/>
         <w:rPr>
-          <w:lang w:eastAsia="x-none"/>
-        </w:rPr>
-      </w:pPr>
-      <w:r>
-        <w:rPr>
-          <w:lang w:eastAsia="x-none"/>
-        </w:rPr>
-        <w:t xml:space="preserve">Die Funktionen der </w:t>
-      </w:r>
-      <w:r>
-        <w:rPr>
-          <w:lang w:eastAsia="x-none"/>
-        </w:rPr>
-        <w:t>Komponente</w:t>
-      </w:r>
-      <w:r>
-        <w:rPr>
-          <w:lang w:eastAsia="x-none"/>
-        </w:rPr>
-        <w:t xml:space="preserve"> </w:t>
-      </w:r>
-      <w:r>
-        <w:rPr>
-          <w:lang w:eastAsia="x-none"/>
-        </w:rPr>
-        <w:t>"</w:t>
-      </w:r>
+          <w:del w:id="200" w:author="Simson Example" w:date="2018-12-09T17:04:00Z"/>
+        </w:rPr>
+      </w:pPr>
       <w:proofErr w:type="spellStart"/>
-      <w:r>
-        <w:rPr>
-          <w:lang w:eastAsia="x-none"/>
-        </w:rPr>
-        <w:t>RatingService</w:t>
-      </w:r>
+      <w:ins w:id="201" w:author="Simson Example" w:date="2018-12-09T17:05:00Z">
+        <w:r>
+          <w:rPr>
+            <w:b/>
+            <w:rPrChange w:id="202" w:author="Simson Example" w:date="2018-12-09T17:08:00Z">
+              <w:rPr/>
+            </w:rPrChange>
+          </w:rPr>
+          <w:t>iAuthentication</w:t>
+        </w:r>
+        <w:proofErr w:type="spellEnd"/>
+        <w:r>
+          <w:rPr>
+            <w:b/>
+            <w:rPrChange w:id="203" w:author="Simson Example" w:date="2018-12-09T17:08:00Z">
+              <w:rPr/>
+            </w:rPrChange>
+          </w:rPr>
+          <w:t xml:space="preserve"> </w:t>
+        </w:r>
+      </w:ins>
+      <w:ins w:id="204" w:author="Simson Example" w:date="2018-12-09T18:17:00Z">
+        <w:r>
+          <w:t>Sowohl</w:t>
+        </w:r>
+      </w:ins>
+      <w:ins w:id="205" w:author="Simson Example" w:date="2018-12-09T17:25:00Z">
+        <w:r>
+          <w:t xml:space="preserve"> </w:t>
+        </w:r>
+      </w:ins>
+      <w:ins w:id="206" w:author="Simson Example" w:date="2018-12-09T17:27:00Z">
+        <w:r>
+          <w:t xml:space="preserve">die </w:t>
+        </w:r>
+      </w:ins>
+      <w:del w:id="207" w:author="Simson Example" w:date="2018-12-09T17:04:00Z">
+        <w:r>
+          <w:delText>Die</w:delText>
+        </w:r>
+        <w:r>
+          <w:delText xml:space="preserve"> </w:delText>
+        </w:r>
+        <w:r>
+          <w:rPr>
+            <w:i/>
+          </w:rPr>
+          <w:delText>Authentication</w:delText>
+        </w:r>
+        <w:r>
+          <w:delText xml:space="preserve">-Komponente </w:delText>
+        </w:r>
+        <w:r>
+          <w:delText>kann durch di</w:delText>
+        </w:r>
+        <w:r>
+          <w:delText>e</w:delText>
+        </w:r>
+        <w:r>
+          <w:delText xml:space="preserve"> </w:delText>
+        </w:r>
+        <w:r>
+          <w:rPr>
+            <w:i/>
+          </w:rPr>
+          <w:delText>IAuthentication</w:delText>
+        </w:r>
+        <w:r>
+          <w:rPr>
+            <w:i/>
+          </w:rPr>
+          <w:delText>-</w:delText>
+        </w:r>
+        <w:r>
+          <w:delText>Schnittstelle</w:delText>
+        </w:r>
+        <w:r>
+          <w:delText xml:space="preserve"> von </w:delText>
+        </w:r>
+        <w:r>
+          <w:delText xml:space="preserve">der </w:delText>
+        </w:r>
+        <w:r>
+          <w:rPr>
+            <w:i/>
+          </w:rPr>
+          <w:delText>Authentication</w:delText>
+        </w:r>
+        <w:r>
+          <w:rPr>
+            <w:i/>
+          </w:rPr>
+          <w:delText>Service</w:delText>
+        </w:r>
+        <w:r>
+          <w:delText>-Komponente erreicht werden</w:delText>
+        </w:r>
+        <w:r>
+          <w:delText>.</w:delText>
+        </w:r>
+        <w:r>
+          <w:delText xml:space="preserve"> Diese Schnittstelle liefert ausschließlich die Informationen über welche möglichkeiten sie Verfügt erreichbar zu sein, sie liefert keine Informationen darüber ob oder welche Daten zurück geschickt werden.</w:delText>
+        </w:r>
+      </w:del>
+    </w:p>
+    <w:p>
+      <w:pPr>
+        <w:pStyle w:val="FlietextTH"/>
+        <w:rPr>
+          <w:ins w:id="208" w:author="Simson Example" w:date="2018-12-09T17:04:00Z"/>
+        </w:rPr>
+      </w:pPr>
+      <w:ins w:id="209" w:author="Simson Example" w:date="2018-12-09T17:26:00Z">
+        <w:r>
+          <w:t>a</w:t>
+        </w:r>
+      </w:ins>
+      <w:ins w:id="210" w:author="Simson Example" w:date="2018-12-09T17:21:00Z">
+        <w:r>
+          <w:t>usgehende</w:t>
+        </w:r>
+      </w:ins>
+      <w:ins w:id="211" w:author="Simson Example" w:date="2018-12-09T17:27:00Z">
+        <w:r>
+          <w:t>n</w:t>
+        </w:r>
+      </w:ins>
+      <w:ins w:id="212" w:author="Simson Example" w:date="2018-12-09T17:21:00Z">
+        <w:r>
+          <w:t xml:space="preserve"> </w:t>
+        </w:r>
+      </w:ins>
+      <w:ins w:id="213" w:author="Simson Example" w:date="2018-12-09T17:28:00Z">
+        <w:r>
+          <w:t>als</w:t>
+        </w:r>
+      </w:ins>
+      <w:ins w:id="214" w:author="Simson Example" w:date="2018-12-09T17:21:00Z">
+        <w:r>
+          <w:t xml:space="preserve"> auch die </w:t>
+        </w:r>
+      </w:ins>
+      <w:ins w:id="215" w:author="Simson Example" w:date="2018-12-09T17:27:00Z">
+        <w:r>
+          <w:t>(vorausgesetzten)</w:t>
+        </w:r>
+      </w:ins>
+      <w:ins w:id="216" w:author="Simson Example" w:date="2018-12-09T17:26:00Z">
+        <w:r>
+          <w:t xml:space="preserve"> eingehende</w:t>
+        </w:r>
+      </w:ins>
+      <w:ins w:id="217" w:author="Simson Example" w:date="2018-12-09T17:28:00Z">
+        <w:r>
+          <w:t>n</w:t>
+        </w:r>
+      </w:ins>
+      <w:ins w:id="218" w:author="Simson Example" w:date="2018-12-09T17:26:00Z">
+        <w:r>
+          <w:t xml:space="preserve"> Informationen </w:t>
+        </w:r>
+      </w:ins>
+      <w:ins w:id="219" w:author="Simson Example" w:date="2018-12-09T18:17:00Z">
+        <w:r>
+          <w:t xml:space="preserve">werden </w:t>
+        </w:r>
+      </w:ins>
+      <w:ins w:id="220" w:author="Simson Example" w:date="2018-12-09T17:26:00Z">
+        <w:r>
+          <w:t xml:space="preserve">als Jason-Datei </w:t>
+        </w:r>
+      </w:ins>
+      <w:ins w:id="221" w:author="Simson Example" w:date="2018-12-09T17:27:00Z">
+        <w:r>
+          <w:t xml:space="preserve">zwischen Client und Server </w:t>
+        </w:r>
+      </w:ins>
+      <w:ins w:id="222" w:author="Simson Example" w:date="2018-12-09T17:26:00Z">
+        <w:r>
+          <w:t>ausgetauscht.</w:t>
+        </w:r>
+      </w:ins>
+      <w:ins w:id="223" w:author="Simson Example" w:date="2018-12-09T18:21:00Z">
+        <w:r>
+          <w:t xml:space="preserve"> </w:t>
+        </w:r>
+      </w:ins>
+    </w:p>
+    <w:p>
+      <w:pPr>
+        <w:pStyle w:val="FlietextTH"/>
+        <w:rPr>
+          <w:ins w:id="224" w:author="Simson Example" w:date="2018-12-09T18:21:00Z"/>
+        </w:rPr>
+      </w:pPr>
+      <w:del w:id="225" w:author="Simson Example" w:date="2018-12-09T17:29:00Z">
+        <w:r>
+          <w:rPr>
+            <w:lang w:eastAsia="x-none"/>
+          </w:rPr>
+          <w:delText>In diesem Fall</w:delText>
+        </w:r>
+      </w:del>
+      <w:ins w:id="226" w:author="Simson Example" w:date="2018-12-09T17:29:00Z">
+        <w:r>
+          <w:rPr>
+            <w:lang w:eastAsia="x-none"/>
+          </w:rPr>
+          <w:t xml:space="preserve">Möglichkeiten der </w:t>
+        </w:r>
+      </w:ins>
+      <w:ins w:id="227" w:author="Simson Example" w:date="2018-12-09T17:31:00Z">
+        <w:r>
+          <w:rPr>
+            <w:lang w:eastAsia="x-none"/>
+          </w:rPr>
+          <w:t xml:space="preserve">REST-basierten </w:t>
+        </w:r>
+      </w:ins>
+      <w:ins w:id="228" w:author="Simson Example" w:date="2018-12-09T17:29:00Z">
+        <w:r>
+          <w:rPr>
+            <w:lang w:eastAsia="x-none"/>
+          </w:rPr>
+          <w:t xml:space="preserve">Erreichbarkeit von </w:t>
+        </w:r>
+      </w:ins>
+      <w:ins w:id="229" w:author="Simson Example" w:date="2018-12-09T18:17:00Z">
+        <w:r>
+          <w:rPr>
+            <w:lang w:eastAsia="x-none"/>
+            <w:rPrChange w:id="230" w:author="Simson Example" w:date="2018-12-09T18:17:00Z">
+              <w:rPr>
+                <w:i/>
+                <w:lang w:eastAsia="x-none"/>
+              </w:rPr>
+            </w:rPrChange>
+          </w:rPr>
+          <w:t>"</w:t>
+        </w:r>
+      </w:ins>
+      <w:proofErr w:type="spellStart"/>
+      <w:ins w:id="231" w:author="Simson Example" w:date="2018-12-09T17:29:00Z">
+        <w:r>
+          <w:rPr>
+            <w:i/>
+            <w:lang w:eastAsia="x-none"/>
+            <w:rPrChange w:id="232" w:author="Simson Example" w:date="2018-12-09T17:29:00Z">
+              <w:rPr>
+                <w:lang w:eastAsia="x-none"/>
+              </w:rPr>
+            </w:rPrChange>
+          </w:rPr>
+          <w:t>iAuthentication</w:t>
+        </w:r>
+      </w:ins>
       <w:proofErr w:type="spellEnd"/>
-      <w:r>
-        <w:rPr>
-          <w:lang w:eastAsia="x-none"/>
-        </w:rPr>
-        <w:t xml:space="preserve">" in dem Package </w:t>
-      </w:r>
-      <w:r>
-        <w:rPr>
-          <w:lang w:eastAsia="x-none"/>
-        </w:rPr>
-        <w:t>"</w:t>
-      </w:r>
-      <w:r>
-        <w:rPr>
-          <w:lang w:eastAsia="x-none"/>
-        </w:rPr>
-        <w:t>Services</w:t>
-      </w:r>
-      <w:r>
-        <w:rPr>
-          <w:lang w:eastAsia="x-none"/>
-        </w:rPr>
-        <w:t>"</w:t>
-      </w:r>
-      <w:r>
-        <w:rPr>
-          <w:lang w:eastAsia="x-none"/>
-        </w:rPr>
-        <w:t xml:space="preserve"> bilden Schnittstellen für die GUI-Komponente: </w:t>
-      </w:r>
-      <w:r>
-        <w:rPr>
-          <w:lang w:eastAsia="x-none"/>
-        </w:rPr>
-        <w:t>"</w:t>
-      </w:r>
-      <w:r>
-        <w:rPr>
-          <w:lang w:eastAsia="x-none"/>
-        </w:rPr>
-        <w:t>Autos</w:t>
-      </w:r>
-      <w:r>
-        <w:rPr>
-          <w:lang w:eastAsia="x-none"/>
-        </w:rPr>
-        <w:t>"</w:t>
-      </w:r>
-      <w:r>
-        <w:rPr>
-          <w:lang w:eastAsia="x-none"/>
-        </w:rPr>
-        <w:t>.</w:t>
-      </w:r>
+      <w:ins w:id="233" w:author="Simson Example" w:date="2018-12-09T18:17:00Z">
+        <w:r>
+          <w:rPr>
+            <w:lang w:eastAsia="x-none"/>
+          </w:rPr>
+          <w:t>"</w:t>
+        </w:r>
+      </w:ins>
+      <w:r>
+        <w:rPr>
+          <w:lang w:eastAsia="x-none"/>
+        </w:rPr>
+        <w:t>:</w:t>
+      </w:r>
+      <w:ins w:id="234" w:author="Simson Example" w:date="2018-12-09T20:56:00Z">
+        <w:r>
+          <w:rPr>
+            <w:lang w:eastAsia="x-none"/>
+          </w:rPr>
+          <w:tab/>
+        </w:r>
+      </w:ins>
+      <w:del w:id="235" w:author="Simson Example" w:date="2018-12-09T20:56:00Z">
+        <w:r>
+          <w:rPr>
+            <w:lang w:eastAsia="x-none"/>
+          </w:rPr>
+          <w:delText xml:space="preserve"> </w:delText>
+        </w:r>
+      </w:del>
+      <w:ins w:id="236" w:author="Simson Example" w:date="2018-12-09T17:30:00Z">
+        <w:r>
+          <w:t>"</w:t>
+        </w:r>
+      </w:ins>
+      <w:del w:id="237" w:author="Simson Example" w:date="2018-12-09T17:30:00Z">
+        <w:r>
+          <w:delText>'</w:delText>
+        </w:r>
+      </w:del>
+      <w:r>
+        <w:rPr>
+          <w:lang w:eastAsia="x-none"/>
+        </w:rPr>
+        <w:t>/</w:t>
+      </w:r>
+      <w:proofErr w:type="spellStart"/>
+      <w:r>
+        <w:rPr>
+          <w:lang w:eastAsia="x-none"/>
+        </w:rPr>
+        <w:t>register</w:t>
+      </w:r>
+      <w:proofErr w:type="spellEnd"/>
+      <w:ins w:id="238" w:author="Simson Example" w:date="2018-12-09T17:30:00Z">
+        <w:r>
+          <w:t>"</w:t>
+        </w:r>
+      </w:ins>
+      <w:del w:id="239" w:author="Simson Example" w:date="2018-12-09T17:30:00Z">
+        <w:r>
+          <w:delText>'</w:delText>
+        </w:r>
+      </w:del>
+      <w:r>
+        <w:rPr>
+          <w:lang w:eastAsia="x-none"/>
+        </w:rPr>
+        <w:t xml:space="preserve">, </w:t>
+      </w:r>
+      <w:ins w:id="240" w:author="Simson Example" w:date="2018-12-09T17:30:00Z">
+        <w:r>
+          <w:t>"</w:t>
+        </w:r>
+      </w:ins>
+      <w:del w:id="241" w:author="Simson Example" w:date="2018-12-09T17:30:00Z">
+        <w:r>
+          <w:delText>'</w:delText>
+        </w:r>
+      </w:del>
+      <w:r>
+        <w:rPr>
+          <w:lang w:eastAsia="x-none"/>
+        </w:rPr>
+        <w:t>/</w:t>
+      </w:r>
+      <w:proofErr w:type="spellStart"/>
+      <w:r>
+        <w:rPr>
+          <w:lang w:eastAsia="x-none"/>
+        </w:rPr>
+        <w:t>login</w:t>
+      </w:r>
+      <w:proofErr w:type="spellEnd"/>
+      <w:ins w:id="242" w:author="Simson Example" w:date="2018-12-09T17:30:00Z">
+        <w:r>
+          <w:t>"</w:t>
+        </w:r>
+      </w:ins>
+      <w:del w:id="243" w:author="Simson Example" w:date="2018-12-09T17:30:00Z">
+        <w:r>
+          <w:delText>'</w:delText>
+        </w:r>
+      </w:del>
     </w:p>
     <w:p>
       <w:pPr>
         <w:pStyle w:val="FlietextTH"/>
-        <w:rPr>
-          <w:lang w:eastAsia="x-none"/>
-        </w:rPr>
-      </w:pPr>
-      <w:r>
-        <w:rPr>
-          <w:lang w:eastAsia="x-none"/>
-        </w:rPr>
-        <w:t>Aufgrund der Möglichkeit, dass die Funktionen der Komponente Observable (=Beobachtbar) sind, sorgen diese bei Beobachtern für aktualisier Vorgängen falls Änderungen zu erkennen sind.</w:t>
-      </w:r>
+        <w:ind w:left="851" w:hanging="851"/>
+        <w:rPr>
+          <w:ins w:id="244" w:author="Simson Example" w:date="2018-12-09T18:34:00Z"/>
+          <w:lang w:eastAsia="x-none"/>
+          <w:rPrChange w:id="245" w:author="Simson Example" w:date="2018-12-09T19:13:00Z">
+            <w:rPr>
+              <w:ins w:id="246" w:author="Simson Example" w:date="2018-12-09T18:34:00Z"/>
+              <w:b/>
+              <w:lang w:eastAsia="x-none"/>
+            </w:rPr>
+          </w:rPrChange>
+        </w:rPr>
+        <w:pPrChange w:id="247" w:author="Simson Example" w:date="2018-12-09T19:12:00Z">
+          <w:pPr>
+            <w:pStyle w:val="FlietextTH"/>
+            <w:ind w:left="1134" w:hanging="1134"/>
+          </w:pPr>
+        </w:pPrChange>
+      </w:pPr>
+      <w:ins w:id="248" w:author="Simson Example" w:date="2018-12-09T18:21:00Z">
+        <w:r>
+          <w:rPr>
+            <w:b/>
+            <w:lang w:eastAsia="x-none"/>
+            <w:rPrChange w:id="249" w:author="Simson Example" w:date="2018-12-09T18:21:00Z">
+              <w:rPr>
+                <w:lang w:eastAsia="x-none"/>
+              </w:rPr>
+            </w:rPrChange>
+          </w:rPr>
+          <w:t>/</w:t>
+        </w:r>
+        <w:proofErr w:type="spellStart"/>
+        <w:r>
+          <w:rPr>
+            <w:b/>
+            <w:lang w:eastAsia="x-none"/>
+            <w:rPrChange w:id="250" w:author="Simson Example" w:date="2018-12-09T18:21:00Z">
+              <w:rPr>
+                <w:lang w:eastAsia="x-none"/>
+              </w:rPr>
+            </w:rPrChange>
+          </w:rPr>
+          <w:t>register</w:t>
+        </w:r>
+        <w:proofErr w:type="spellEnd"/>
+        <w:r>
+          <w:rPr>
+            <w:b/>
+            <w:lang w:eastAsia="x-none"/>
+            <w:rPrChange w:id="251" w:author="Simson Example" w:date="2018-12-09T18:21:00Z">
+              <w:rPr>
+                <w:lang w:eastAsia="x-none"/>
+              </w:rPr>
+            </w:rPrChange>
+          </w:rPr>
+          <w:tab/>
+        </w:r>
+      </w:ins>
+      <w:ins w:id="252" w:author="Simson Example" w:date="2018-12-09T18:44:00Z">
+        <w:r>
+          <w:rPr>
+            <w:lang w:eastAsia="x-none"/>
+          </w:rPr>
+          <w:t xml:space="preserve">Bei erfolgreicher Registration werden </w:t>
+        </w:r>
+      </w:ins>
+      <w:ins w:id="253" w:author="Simson Example" w:date="2018-12-09T18:45:00Z">
+        <w:r>
+          <w:rPr>
+            <w:lang w:eastAsia="x-none"/>
+          </w:rPr>
+          <w:t>die neu erzeugten Benutzerinformationen als Antwort zurückgeschickt</w:t>
+        </w:r>
+      </w:ins>
+      <w:ins w:id="254" w:author="Simson Example" w:date="2018-12-10T13:59:00Z">
+        <w:r>
+          <w:rPr>
+            <w:lang w:eastAsia="x-none"/>
+          </w:rPr>
+          <w:t>.</w:t>
+        </w:r>
+      </w:ins>
+      <w:ins w:id="255" w:author="Simson Example" w:date="2018-12-09T18:45:00Z">
+        <w:r>
+          <w:rPr>
+            <w:lang w:eastAsia="x-none"/>
+          </w:rPr>
+          <w:t xml:space="preserve"> </w:t>
+        </w:r>
+      </w:ins>
+      <w:ins w:id="256" w:author="Simson Example" w:date="2018-12-10T13:59:00Z">
+        <w:r>
+          <w:rPr>
+            <w:lang w:eastAsia="x-none"/>
+          </w:rPr>
+          <w:t>B</w:t>
+        </w:r>
+      </w:ins>
+      <w:ins w:id="257" w:author="Simson Example" w:date="2018-12-09T18:45:00Z">
+        <w:r>
+          <w:rPr>
+            <w:lang w:eastAsia="x-none"/>
+          </w:rPr>
+          <w:t xml:space="preserve">ei einem Fehlschlag der Registration </w:t>
+        </w:r>
+      </w:ins>
+      <w:ins w:id="258" w:author="Simson Example" w:date="2018-12-09T19:56:00Z">
+        <w:r>
+          <w:rPr>
+            <w:lang w:eastAsia="x-none"/>
+          </w:rPr>
+          <w:t>beinhal</w:t>
+        </w:r>
+        <w:r>
+          <w:rPr>
+            <w:lang w:eastAsia="x-none"/>
+          </w:rPr>
+          <w:t>tet</w:t>
+        </w:r>
+      </w:ins>
+      <w:ins w:id="259" w:author="Simson Example" w:date="2018-12-09T19:09:00Z">
+        <w:r>
+          <w:rPr>
+            <w:lang w:eastAsia="x-none"/>
+          </w:rPr>
+          <w:t xml:space="preserve"> die Antwort </w:t>
+        </w:r>
+      </w:ins>
+      <w:ins w:id="260" w:author="Simson Example" w:date="2018-12-09T18:45:00Z">
+        <w:r>
+          <w:rPr>
+            <w:lang w:eastAsia="x-none"/>
+          </w:rPr>
+          <w:t>stattdessen eine Fehlernachricht.</w:t>
+        </w:r>
+      </w:ins>
+      <w:ins w:id="261" w:author="Simson Example" w:date="2018-12-09T19:14:00Z">
+        <w:r>
+          <w:rPr>
+            <w:lang w:eastAsia="x-none"/>
+          </w:rPr>
+          <w:tab/>
+        </w:r>
+      </w:ins>
+      <w:ins w:id="262" w:author="Simson Example" w:date="2018-12-09T19:02:00Z">
+        <w:r>
+          <w:rPr>
+            <w:lang w:eastAsia="x-none"/>
+          </w:rPr>
+          <w:t>[</w:t>
+        </w:r>
+      </w:ins>
+      <w:ins w:id="263" w:author="Simson Example" w:date="2018-12-09T19:00:00Z">
+        <w:r>
+          <w:rPr>
+            <w:lang w:eastAsia="x-none"/>
+          </w:rPr>
+          <w:t>Vorausgesetzt</w:t>
+        </w:r>
+      </w:ins>
+      <w:ins w:id="264" w:author="Simson Example" w:date="2018-12-10T13:59:00Z">
+        <w:r>
+          <w:rPr>
+            <w:lang w:eastAsia="x-none"/>
+          </w:rPr>
+          <w:t xml:space="preserve"> </w:t>
+        </w:r>
+      </w:ins>
+      <w:ins w:id="265" w:author="Simson Example" w:date="2018-12-09T19:00:00Z">
+        <w:r>
+          <w:rPr>
+            <w:lang w:eastAsia="x-none"/>
+          </w:rPr>
+          <w:t>(</w:t>
+        </w:r>
+        <w:proofErr w:type="spellStart"/>
+        <w:r>
+          <w:rPr>
+            <w:lang w:eastAsia="x-none"/>
+          </w:rPr>
+          <w:t>req</w:t>
+        </w:r>
+        <w:proofErr w:type="spellEnd"/>
+        <w:r>
+          <w:rPr>
+            <w:lang w:eastAsia="x-none"/>
+          </w:rPr>
+          <w:t>)</w:t>
+        </w:r>
+      </w:ins>
+      <w:ins w:id="266" w:author="Simson Example" w:date="2018-12-09T18:55:00Z">
+        <w:r>
+          <w:rPr>
+            <w:lang w:eastAsia="x-none"/>
+          </w:rPr>
+          <w:t>: Benutzername, E-Mail, Passwort</w:t>
+        </w:r>
+      </w:ins>
+      <w:ins w:id="267" w:author="Simson Example" w:date="2018-12-09T19:02:00Z">
+        <w:r>
+          <w:rPr>
+            <w:lang w:eastAsia="x-none"/>
+          </w:rPr>
+          <w:t>]</w:t>
+        </w:r>
+      </w:ins>
     </w:p>
     <w:p>
       <w:pPr>
         <w:pStyle w:val="FlietextTH"/>
-        <w:ind w:left="1843" w:hanging="1843"/>
-        <w:rPr>
-          <w:lang w:eastAsia="x-none"/>
-        </w:rPr>
-      </w:pPr>
+        <w:tabs>
+          <w:tab w:val="left" w:pos="851"/>
+        </w:tabs>
+        <w:ind w:left="851" w:hanging="851"/>
+        <w:rPr>
+          <w:b/>
+          <w:sz w:val="16"/>
+          <w:szCs w:val="16"/>
+          <w:lang w:eastAsia="x-none"/>
+          <w:rPrChange w:id="268" w:author="Simson Example" w:date="2018-12-09T19:09:00Z">
+            <w:rPr>
+              <w:lang w:eastAsia="x-none"/>
+            </w:rPr>
+          </w:rPrChange>
+        </w:rPr>
+        <w:pPrChange w:id="269" w:author="Simson Example" w:date="2018-12-09T19:11:00Z">
+          <w:pPr>
+            <w:pStyle w:val="FlietextTH"/>
+          </w:pPr>
+        </w:pPrChange>
+      </w:pPr>
+      <w:ins w:id="270" w:author="Simson Example" w:date="2018-12-09T18:34:00Z">
+        <w:r>
+          <w:rPr>
+            <w:b/>
+            <w:lang w:eastAsia="x-none"/>
+          </w:rPr>
+          <w:t>/</w:t>
+        </w:r>
+        <w:proofErr w:type="spellStart"/>
+        <w:r>
+          <w:rPr>
+            <w:b/>
+            <w:lang w:eastAsia="x-none"/>
+          </w:rPr>
+          <w:t>login</w:t>
+        </w:r>
+        <w:proofErr w:type="spellEnd"/>
+        <w:r>
+          <w:rPr>
+            <w:b/>
+            <w:lang w:eastAsia="x-none"/>
+          </w:rPr>
+          <w:tab/>
+        </w:r>
+      </w:ins>
+      <w:ins w:id="271" w:author="Simson Example" w:date="2018-12-09T18:46:00Z">
+        <w:r>
+          <w:rPr>
+            <w:lang w:eastAsia="x-none"/>
+          </w:rPr>
+          <w:t>Bei erfolgreiche</w:t>
+        </w:r>
+      </w:ins>
+      <w:ins w:id="272" w:author="Simson Example" w:date="2018-12-10T14:00:00Z">
+        <w:r>
+          <w:rPr>
+            <w:lang w:eastAsia="x-none"/>
+          </w:rPr>
+          <w:t>r</w:t>
+        </w:r>
+      </w:ins>
+      <w:ins w:id="273" w:author="Simson Example" w:date="2018-12-09T18:46:00Z">
+        <w:r>
+          <w:rPr>
+            <w:lang w:eastAsia="x-none"/>
+          </w:rPr>
+          <w:t xml:space="preserve"> Anmeld</w:t>
+        </w:r>
+      </w:ins>
+      <w:ins w:id="274" w:author="Simson Example" w:date="2018-12-10T14:00:00Z">
+        <w:r>
+          <w:rPr>
+            <w:lang w:eastAsia="x-none"/>
+          </w:rPr>
+          <w:t>ung</w:t>
+        </w:r>
+      </w:ins>
+      <w:ins w:id="275" w:author="Simson Example" w:date="2018-12-09T18:46:00Z">
+        <w:r>
+          <w:rPr>
+            <w:lang w:eastAsia="x-none"/>
+          </w:rPr>
+          <w:t xml:space="preserve"> wird ein Session-Token gesetzt und</w:t>
+        </w:r>
+      </w:ins>
+      <w:ins w:id="276" w:author="Simson Example" w:date="2018-12-09T18:47:00Z">
+        <w:r>
+          <w:rPr>
+            <w:lang w:eastAsia="x-none"/>
+          </w:rPr>
+          <w:t xml:space="preserve"> es werden</w:t>
+        </w:r>
+      </w:ins>
+      <w:ins w:id="277" w:author="Simson Example" w:date="2018-12-09T18:46:00Z">
+        <w:r>
+          <w:rPr>
+            <w:lang w:eastAsia="x-none"/>
+          </w:rPr>
+          <w:t xml:space="preserve"> erweiterte Benutzerinformationen als Antwort zurückgeschickt</w:t>
+        </w:r>
+      </w:ins>
+      <w:ins w:id="278" w:author="Simson Example" w:date="2018-12-10T14:00:00Z">
+        <w:r>
+          <w:rPr>
+            <w:lang w:eastAsia="x-none"/>
+          </w:rPr>
+          <w:t>.</w:t>
+        </w:r>
+      </w:ins>
+      <w:ins w:id="279" w:author="Simson Example" w:date="2018-12-09T18:46:00Z">
+        <w:r>
+          <w:rPr>
+            <w:lang w:eastAsia="x-none"/>
+          </w:rPr>
+          <w:t xml:space="preserve"> </w:t>
+        </w:r>
+      </w:ins>
+      <w:ins w:id="280" w:author="Simson Example" w:date="2018-12-10T14:00:00Z">
+        <w:r>
+          <w:rPr>
+            <w:lang w:eastAsia="x-none"/>
+          </w:rPr>
+          <w:t>B</w:t>
+        </w:r>
+      </w:ins>
+      <w:ins w:id="281" w:author="Simson Example" w:date="2018-12-09T18:46:00Z">
+        <w:r>
+          <w:rPr>
+            <w:lang w:eastAsia="x-none"/>
+          </w:rPr>
+          <w:t xml:space="preserve">ei einem Fehlschlag der Anmeldung </w:t>
+        </w:r>
+      </w:ins>
+      <w:ins w:id="282" w:author="Simson Example" w:date="2018-12-09T19:56:00Z">
+        <w:r>
+          <w:rPr>
+            <w:lang w:eastAsia="x-none"/>
+          </w:rPr>
+          <w:t>beinhaltet</w:t>
+        </w:r>
+      </w:ins>
+      <w:ins w:id="283" w:author="Simson Example" w:date="2018-12-09T19:09:00Z">
+        <w:r>
+          <w:rPr>
+            <w:lang w:eastAsia="x-none"/>
+          </w:rPr>
+          <w:t xml:space="preserve"> die Antwort </w:t>
+        </w:r>
+      </w:ins>
+      <w:ins w:id="284" w:author="Simson Example" w:date="2018-12-09T18:46:00Z">
+        <w:r>
+          <w:rPr>
+            <w:lang w:eastAsia="x-none"/>
+          </w:rPr>
+          <w:t>stattdessen eine Fehlernachricht.</w:t>
+        </w:r>
+      </w:ins>
+      <w:ins w:id="285" w:author="Simson Example" w:date="2018-12-09T19:57:00Z">
+        <w:r>
+          <w:rPr>
+            <w:lang w:eastAsia="x-none"/>
+          </w:rPr>
+          <w:t xml:space="preserve">   </w:t>
+        </w:r>
+      </w:ins>
+      <w:ins w:id="286" w:author="Simson Example" w:date="2018-12-09T19:02:00Z">
+        <w:r>
+          <w:rPr>
+            <w:lang w:eastAsia="x-none"/>
+          </w:rPr>
+          <w:t>[</w:t>
+        </w:r>
+        <w:proofErr w:type="spellStart"/>
+        <w:r>
+          <w:rPr>
+            <w:lang w:eastAsia="x-none"/>
+          </w:rPr>
+          <w:t>req</w:t>
+        </w:r>
+        <w:proofErr w:type="spellEnd"/>
+        <w:r>
+          <w:rPr>
+            <w:lang w:eastAsia="x-none"/>
+          </w:rPr>
+          <w:t>: Benutzername, Passwort]</w:t>
+        </w:r>
+      </w:ins>
+    </w:p>
+    <w:p>
+      <w:pPr>
+        <w:pStyle w:val="FlietextTH"/>
+        <w:rPr>
+          <w:del w:id="287" w:author="Simson Example" w:date="2018-12-09T17:32:00Z"/>
+        </w:rPr>
+      </w:pPr>
+      <w:del w:id="288" w:author="Simson Example" w:date="2018-12-09T17:32:00Z">
+        <w:r>
+          <w:rPr>
+            <w:b/>
+          </w:rPr>
+          <w:delText>router.post(</w:delText>
+        </w:r>
+        <w:r>
+          <w:rPr>
+            <w:b/>
+          </w:rPr>
+          <w:delText>'</w:delText>
+        </w:r>
+        <w:r>
+          <w:rPr>
+            <w:b/>
+          </w:rPr>
+          <w:delText>/register</w:delText>
+        </w:r>
+        <w:r>
+          <w:rPr>
+            <w:b/>
+          </w:rPr>
+          <w:delText>'</w:delText>
+        </w:r>
+        <w:r>
+          <w:rPr>
+            <w:b/>
+          </w:rPr>
+          <w:delText>, authService.register)</w:delText>
+        </w:r>
+        <w:r>
+          <w:delText xml:space="preserve"> </w:delText>
+        </w:r>
+        <w:r>
+          <w:delText xml:space="preserve">Wenn der Pfad /register angesprochen wird, ist die darauf folgende Reaktion, die Funktion </w:delText>
+        </w:r>
+        <w:r>
+          <w:delText>Authentication.</w:delText>
+        </w:r>
+        <w:r>
+          <w:delText>register in der Authentication Komponente aufzurufen.</w:delText>
+        </w:r>
+        <w:r>
+          <w:delText xml:space="preserve"> Dort legt die Authentication Komponente entweder einen neuen Benutzer an und liefert die neu erstellte Daten an den Client zurück oder er sendet eine Fehlermeldung falls der Vorgang nicht erfolgt ist.</w:delText>
+        </w:r>
+      </w:del>
+    </w:p>
+    <w:bookmarkEnd w:id="196"/>
+    <w:p>
+      <w:pPr>
+        <w:pStyle w:val="berschrift3"/>
+        <w:spacing w:before="240" w:after="60"/>
+      </w:pPr>
+      <w:r>
+        <w:t>Verhalten</w:t>
+      </w:r>
+    </w:p>
+    <w:p>
+      <w:pPr>
+        <w:pStyle w:val="FlietextTH"/>
+        <w:jc w:val="center"/>
+      </w:pPr>
+      <w:ins w:id="289" w:author="Simson Example" w:date="2018-12-10T13:42:00Z">
+        <w:r>
+          <w:rPr>
+            <w:noProof/>
+            <w:lang w:eastAsia="x-none"/>
+          </w:rPr>
+          <w:drawing>
+            <wp:inline distT="0" distB="0" distL="0" distR="0" wp14:anchorId="0E11F8B9" wp14:editId="4F3DD4C0">
+              <wp:extent cx="2785589" cy="2005624"/>
+              <wp:effectExtent l="0" t="0" r="0" b="1270"/>
+              <wp:docPr id="23" name="Grafik 23"/>
+              <wp:cNvGraphicFramePr>
+                <a:graphicFrameLocks xmlns:a="http://schemas.openxmlformats.org/drawingml/2006/main" noChangeAspect="1"/>
+              </wp:cNvGraphicFramePr>
+              <a:graphic xmlns:a="http://schemas.openxmlformats.org/drawingml/2006/main">
+                <a:graphicData uri="http://schemas.openxmlformats.org/drawingml/2006/picture">
+                  <pic:pic xmlns:pic="http://schemas.openxmlformats.org/drawingml/2006/picture">
+                    <pic:nvPicPr>
+                      <pic:cNvPr id="23" name="Bildschirmfoto 2018-12-10 um 13.42.06.png"/>
+                      <pic:cNvPicPr/>
+                    </pic:nvPicPr>
+                    <pic:blipFill>
+                      <a:blip r:embed="rId16">
+                        <a:extLst>
+                          <a:ext uri="{28A0092B-C50C-407E-A947-70E740481C1C}">
+                            <a14:useLocalDpi xmlns:a14="http://schemas.microsoft.com/office/drawing/2010/main" val="0"/>
+                          </a:ext>
+                        </a:extLst>
+                      </a:blip>
+                      <a:stretch>
+                        <a:fillRect/>
+                      </a:stretch>
+                    </pic:blipFill>
+                    <pic:spPr>
+                      <a:xfrm>
+                        <a:off x="0" y="0"/>
+                        <a:ext cx="2818659" cy="2029434"/>
+                      </a:xfrm>
+                      <a:prstGeom prst="rect">
+                        <a:avLst/>
+                      </a:prstGeom>
+                    </pic:spPr>
+                  </pic:pic>
+                </a:graphicData>
+              </a:graphic>
+            </wp:inline>
+          </w:drawing>
+        </w:r>
+      </w:ins>
+      <w:del w:id="290" w:author="Simson Example" w:date="2018-12-09T18:49:00Z">
+        <w:r>
+          <w:rPr>
+            <w:noProof/>
+            <w:lang w:eastAsia="x-none"/>
+          </w:rPr>
+          <w:drawing>
+            <wp:inline distT="0" distB="0" distL="0" distR="0" wp14:anchorId="269A5E61" wp14:editId="2C738421">
+              <wp:extent cx="2743200" cy="1891399"/>
+              <wp:effectExtent l="0" t="0" r="0" b="1270"/>
+              <wp:docPr id="20" name="Grafik 20"/>
+              <wp:cNvGraphicFramePr>
+                <a:graphicFrameLocks xmlns:a="http://schemas.openxmlformats.org/drawingml/2006/main" noChangeAspect="1"/>
+              </wp:cNvGraphicFramePr>
+              <a:graphic xmlns:a="http://schemas.openxmlformats.org/drawingml/2006/main">
+                <a:graphicData uri="http://schemas.openxmlformats.org/drawingml/2006/picture">
+                  <pic:pic xmlns:pic="http://schemas.openxmlformats.org/drawingml/2006/picture">
+                    <pic:nvPicPr>
+                      <pic:cNvPr id="19" name="Bildschirmfoto 2018-12-07 um 15.19.26.png"/>
+                      <pic:cNvPicPr/>
+                    </pic:nvPicPr>
+                    <pic:blipFill>
+                      <a:blip r:embed="rId17" cstate="print">
+                        <a:extLst>
+                          <a:ext uri="{28A0092B-C50C-407E-A947-70E740481C1C}">
+                            <a14:useLocalDpi xmlns:a14="http://schemas.microsoft.com/office/drawing/2010/main" val="0"/>
+                          </a:ext>
+                        </a:extLst>
+                      </a:blip>
+                      <a:stretch>
+                        <a:fillRect/>
+                      </a:stretch>
+                    </pic:blipFill>
+                    <pic:spPr>
+                      <a:xfrm>
+                        <a:off x="0" y="0"/>
+                        <a:ext cx="2852199" cy="1966553"/>
+                      </a:xfrm>
+                      <a:prstGeom prst="rect">
+                        <a:avLst/>
+                      </a:prstGeom>
+                    </pic:spPr>
+                  </pic:pic>
+                </a:graphicData>
+              </a:graphic>
+            </wp:inline>
+          </w:drawing>
+        </w:r>
+      </w:del>
+      <w:r>
+        <w:br/>
+        <w:t>Abbildung 3.6:</w:t>
+      </w:r>
+      <w:r>
+        <w:t xml:space="preserve"> Zustandsdiagramm der Komponente</w:t>
+      </w:r>
+    </w:p>
+    <w:p>
+      <w:pPr>
+        <w:pStyle w:val="FlietextTH"/>
+        <w:rPr>
+          <w:lang w:eastAsia="x-none"/>
+        </w:rPr>
+      </w:pPr>
+      <w:r>
+        <w:rPr>
+          <w:lang w:eastAsia="x-none"/>
+        </w:rPr>
+        <w:t>Die Komponente „Authentication“ soll die Zustände „authentifiziert“ und „</w:t>
+      </w:r>
+      <w:ins w:id="291" w:author="Simson Example" w:date="2018-12-09T18:47:00Z">
+        <w:r>
+          <w:rPr>
+            <w:lang w:eastAsia="x-none"/>
+          </w:rPr>
+          <w:t xml:space="preserve">nicht </w:t>
+        </w:r>
+      </w:ins>
+      <w:del w:id="292" w:author="Simson Example" w:date="2018-12-09T18:47:00Z">
+        <w:r>
+          <w:rPr>
+            <w:lang w:eastAsia="x-none"/>
+          </w:rPr>
+          <w:delText>un</w:delText>
+        </w:r>
+      </w:del>
+      <w:r>
+        <w:rPr>
+          <w:lang w:eastAsia="x-none"/>
+        </w:rPr>
+        <w:t xml:space="preserve">authentifiziert“ </w:t>
+      </w:r>
+      <w:del w:id="293" w:author="Simson Example" w:date="2018-12-10T14:01:00Z">
+        <w:r>
+          <w:rPr>
+            <w:lang w:eastAsia="x-none"/>
+          </w:rPr>
+          <w:delText xml:space="preserve">erhalten </w:delText>
+        </w:r>
+      </w:del>
+      <w:ins w:id="294" w:author="Simson Example" w:date="2018-12-10T14:01:00Z">
+        <w:r>
+          <w:rPr>
+            <w:lang w:eastAsia="x-none"/>
+          </w:rPr>
+          <w:t>verwalten</w:t>
+        </w:r>
+        <w:r>
+          <w:rPr>
+            <w:lang w:eastAsia="x-none"/>
+          </w:rPr>
+          <w:t xml:space="preserve"> </w:t>
+        </w:r>
+      </w:ins>
+      <w:r>
+        <w:rPr>
+          <w:lang w:eastAsia="x-none"/>
+        </w:rPr>
+        <w:t>können. Die möglichen Zustandsübergänge sind im Zustandsdiagramm in Abbildung 3.</w:t>
+      </w:r>
+      <w:r>
+        <w:rPr>
+          <w:lang w:eastAsia="x-none"/>
+        </w:rPr>
+        <w:t>6</w:t>
+      </w:r>
+      <w:r>
+        <w:rPr>
+          <w:lang w:eastAsia="x-none"/>
+        </w:rPr>
+        <w:t xml:space="preserve"> dargestellt. Die Zustandsübergänge werden durch die Implementierung der beiden Komponenten </w:t>
+      </w:r>
+      <w:ins w:id="295" w:author="Simson Example" w:date="2018-12-09T20:53:00Z">
+        <w:r>
+          <w:rPr>
+            <w:lang w:eastAsia="x-none"/>
+          </w:rPr>
+          <w:t>"</w:t>
+        </w:r>
+      </w:ins>
+      <w:proofErr w:type="spellStart"/>
+      <w:del w:id="296" w:author="Simson Example" w:date="2018-12-09T20:53:00Z">
+        <w:r>
+          <w:rPr>
+            <w:lang w:eastAsia="x-none"/>
+          </w:rPr>
+          <w:delText>„</w:delText>
+        </w:r>
+      </w:del>
+      <w:r>
+        <w:rPr>
+          <w:i/>
+          <w:lang w:eastAsia="x-none"/>
+          <w:rPrChange w:id="297" w:author="Simson Example" w:date="2018-12-09T20:53:00Z">
+            <w:rPr>
+              <w:lang w:eastAsia="x-none"/>
+            </w:rPr>
+          </w:rPrChange>
+        </w:rPr>
+        <w:t>AuthenticationService</w:t>
+      </w:r>
+      <w:proofErr w:type="spellEnd"/>
+      <w:ins w:id="298" w:author="Simson Example" w:date="2018-12-09T20:53:00Z">
+        <w:r>
+          <w:rPr>
+            <w:lang w:eastAsia="x-none"/>
+          </w:rPr>
+          <w:t>"</w:t>
+        </w:r>
+      </w:ins>
+      <w:del w:id="299" w:author="Simson Example" w:date="2018-12-09T20:53:00Z">
+        <w:r>
+          <w:rPr>
+            <w:lang w:eastAsia="x-none"/>
+          </w:rPr>
+          <w:delText>“</w:delText>
+        </w:r>
+      </w:del>
+      <w:r>
+        <w:rPr>
+          <w:lang w:eastAsia="x-none"/>
+        </w:rPr>
+        <w:t xml:space="preserve"> (Client) und </w:t>
+      </w:r>
+      <w:ins w:id="300" w:author="Simson Example" w:date="2018-12-09T20:53:00Z">
+        <w:r>
+          <w:rPr>
+            <w:lang w:eastAsia="x-none"/>
+          </w:rPr>
+          <w:t>"</w:t>
+        </w:r>
+      </w:ins>
+      <w:del w:id="301" w:author="Simson Example" w:date="2018-12-09T20:53:00Z">
+        <w:r>
+          <w:rPr>
+            <w:i/>
+            <w:lang w:eastAsia="x-none"/>
+            <w:rPrChange w:id="302" w:author="Simson Example" w:date="2018-12-09T20:53:00Z">
+              <w:rPr>
+                <w:lang w:eastAsia="x-none"/>
+              </w:rPr>
+            </w:rPrChange>
+          </w:rPr>
+          <w:delText>„</w:delText>
+        </w:r>
+      </w:del>
+      <w:r>
+        <w:rPr>
+          <w:i/>
+          <w:lang w:eastAsia="x-none"/>
+          <w:rPrChange w:id="303" w:author="Simson Example" w:date="2018-12-09T20:53:00Z">
+            <w:rPr>
+              <w:lang w:eastAsia="x-none"/>
+            </w:rPr>
+          </w:rPrChange>
+        </w:rPr>
+        <w:t>Authentication</w:t>
+      </w:r>
+      <w:ins w:id="304" w:author="Simson Example" w:date="2018-12-09T20:53:00Z">
+        <w:r>
+          <w:rPr>
+            <w:lang w:eastAsia="x-none"/>
+          </w:rPr>
+          <w:t>"</w:t>
+        </w:r>
+      </w:ins>
+      <w:del w:id="305" w:author="Simson Example" w:date="2018-12-09T20:53:00Z">
+        <w:r>
+          <w:rPr>
+            <w:lang w:eastAsia="x-none"/>
+          </w:rPr>
+          <w:delText>“</w:delText>
+        </w:r>
+      </w:del>
+      <w:r>
+        <w:rPr>
+          <w:lang w:eastAsia="x-none"/>
+        </w:rPr>
+        <w:t xml:space="preserve"> (Server) realisiert.</w:t>
+      </w:r>
+      <w:ins w:id="306" w:author="Simson Example" w:date="2018-12-09T18:50:00Z">
+        <w:r>
+          <w:rPr>
+            <w:lang w:eastAsia="x-none"/>
+          </w:rPr>
+          <w:br w:type="page"/>
+        </w:r>
+      </w:ins>
+    </w:p>
+    <w:p>
+      <w:pPr>
+        <w:pStyle w:val="berschrift2"/>
+        <w:spacing w:before="360" w:after="120"/>
+      </w:pPr>
+      <w:r>
+        <w:lastRenderedPageBreak/>
+        <w:t>Auto</w:t>
+      </w:r>
+      <w:r>
+        <w:t xml:space="preserve"> (Server)</w:t>
+      </w:r>
+    </w:p>
+    <w:p>
+      <w:pPr>
+        <w:pStyle w:val="berschrift3"/>
+        <w:spacing w:before="240" w:after="60"/>
+      </w:pPr>
+      <w:r>
+        <w:t>Funktion</w:t>
+      </w:r>
+    </w:p>
+    <w:p>
+      <w:pPr>
+        <w:pStyle w:val="FlietextTH"/>
+        <w:rPr>
+          <w:lang w:eastAsia="x-none"/>
+        </w:rPr>
+      </w:pPr>
+      <w:r>
+        <w:rPr>
+          <w:lang w:eastAsia="x-none"/>
+        </w:rPr>
+        <w:t xml:space="preserve">Diese Komponente </w:t>
+      </w:r>
+      <w:r>
+        <w:rPr>
+          <w:lang w:eastAsia="x-none"/>
+        </w:rPr>
+        <w:t>realisiert selbst keine Anwendungsfälle und besitzt auch keine GUI. Sie ist eine Unterstützungs-Komponente und stellt den anderen Komponenten Schnittstellen-Operationen für die Umsetzung von Anwendungsfällen zur Verfügung.</w:t>
+      </w:r>
+    </w:p>
+    <w:p>
+      <w:pPr>
+        <w:pStyle w:val="berschrift3"/>
+        <w:spacing w:before="240" w:after="60"/>
+        <w:rPr>
+          <w:ins w:id="307" w:author="Simson Example" w:date="2018-12-09T19:16:00Z"/>
+        </w:rPr>
+      </w:pPr>
+      <w:bookmarkStart w:id="308" w:name="_Ref529199522"/>
+      <w:r>
+        <w:t>Schnittstellen</w:t>
+      </w:r>
+      <w:bookmarkEnd w:id="308"/>
+    </w:p>
+    <w:p>
+      <w:pPr>
+        <w:pStyle w:val="FlietextTH"/>
+        <w:rPr>
+          <w:ins w:id="309" w:author="Simson Example" w:date="2018-12-09T19:16:00Z"/>
+          <w:lang w:eastAsia="x-none"/>
+        </w:rPr>
+      </w:pPr>
+      <w:ins w:id="310" w:author="Simson Example" w:date="2018-12-09T19:16:00Z">
+        <w:r>
+          <w:rPr>
+            <w:lang w:eastAsia="x-none"/>
+          </w:rPr>
+          <w:t>"</w:t>
+        </w:r>
+        <w:proofErr w:type="spellStart"/>
+        <w:r>
+          <w:rPr>
+            <w:i/>
+            <w:lang w:eastAsia="x-none"/>
+          </w:rPr>
+          <w:t>iAut</w:t>
+        </w:r>
+      </w:ins>
+      <w:ins w:id="311" w:author="Simson Example" w:date="2018-12-09T19:24:00Z">
+        <w:r>
+          <w:rPr>
+            <w:i/>
+            <w:lang w:eastAsia="x-none"/>
+          </w:rPr>
+          <w:t>o</w:t>
+        </w:r>
+      </w:ins>
+      <w:proofErr w:type="spellEnd"/>
+      <w:ins w:id="312" w:author="Simson Example" w:date="2018-12-09T19:16:00Z">
+        <w:r>
+          <w:rPr>
+            <w:lang w:eastAsia="x-none"/>
+          </w:rPr>
+          <w:t xml:space="preserve">" </w:t>
+        </w:r>
+        <w:r>
+          <w:t>bietet eine REST-basierte Schnittstelle für die "</w:t>
+        </w:r>
+        <w:r>
+          <w:rPr>
+            <w:i/>
+          </w:rPr>
+          <w:t>Au</w:t>
+        </w:r>
+      </w:ins>
+      <w:ins w:id="313" w:author="Simson Example" w:date="2018-12-09T19:24:00Z">
+        <w:r>
+          <w:rPr>
+            <w:i/>
+          </w:rPr>
+          <w:t>t</w:t>
+        </w:r>
+      </w:ins>
+      <w:ins w:id="314" w:author="Simson Example" w:date="2018-12-09T20:10:00Z">
+        <w:r>
+          <w:rPr>
+            <w:i/>
+          </w:rPr>
+          <w:t>o</w:t>
+        </w:r>
+        <w:r>
+          <w:t>"</w:t>
+        </w:r>
+      </w:ins>
+      <w:ins w:id="315" w:author="Simson Example" w:date="2018-12-09T19:16:00Z">
+        <w:r>
+          <w:t>-Komponente</w:t>
+        </w:r>
+      </w:ins>
+      <w:ins w:id="316" w:author="Simson Example" w:date="2018-12-09T20:10:00Z">
+        <w:r>
+          <w:t xml:space="preserve"> </w:t>
+        </w:r>
+      </w:ins>
+      <w:ins w:id="317" w:author="Simson Example" w:date="2018-12-09T19:16:00Z">
+        <w:r>
+          <w:t>um eine Kommunikation zwischen Client und Server zu ermöglichen. Die Schnittstelle</w:t>
+        </w:r>
+        <w:r>
+          <w:rPr>
+            <w:lang w:eastAsia="x-none"/>
+          </w:rPr>
+          <w:t xml:space="preserve"> wird von der "</w:t>
+        </w:r>
+      </w:ins>
+      <w:proofErr w:type="spellStart"/>
+      <w:ins w:id="318" w:author="Simson Example" w:date="2018-12-09T19:24:00Z">
+        <w:r>
+          <w:rPr>
+            <w:i/>
+            <w:lang w:eastAsia="x-none"/>
+          </w:rPr>
+          <w:t>Auto</w:t>
+        </w:r>
+      </w:ins>
+      <w:ins w:id="319" w:author="Simson Example" w:date="2018-12-09T19:16:00Z">
+        <w:r>
+          <w:rPr>
+            <w:i/>
+            <w:lang w:eastAsia="x-none"/>
+          </w:rPr>
+          <w:t>Service</w:t>
+        </w:r>
+        <w:proofErr w:type="spellEnd"/>
+        <w:r>
+          <w:rPr>
+            <w:lang w:eastAsia="x-none"/>
+          </w:rPr>
+          <w:t>"</w:t>
+        </w:r>
+        <w:r>
+          <w:rPr>
+            <w:lang w:eastAsia="x-none"/>
+          </w:rPr>
+          <w:t xml:space="preserve">-Komponente verwendet </w:t>
+        </w:r>
+      </w:ins>
+      <w:ins w:id="320" w:author="Simson Example" w:date="2018-12-09T20:46:00Z">
+        <w:r>
+          <w:rPr>
+            <w:lang w:eastAsia="x-none"/>
+          </w:rPr>
+          <w:t xml:space="preserve">und </w:t>
+        </w:r>
+      </w:ins>
+      <w:ins w:id="321" w:author="Simson Example" w:date="2018-12-09T19:16:00Z">
+        <w:r>
+          <w:rPr>
+            <w:lang w:eastAsia="x-none"/>
+          </w:rPr>
+          <w:t xml:space="preserve">bietet </w:t>
+        </w:r>
+      </w:ins>
+      <w:ins w:id="322" w:author="Simson Example" w:date="2018-12-09T19:34:00Z">
+        <w:r>
+          <w:rPr>
+            <w:lang w:eastAsia="x-none"/>
+          </w:rPr>
+          <w:t xml:space="preserve">die </w:t>
+        </w:r>
+      </w:ins>
+      <w:ins w:id="323" w:author="Simson Example" w:date="2018-12-09T19:24:00Z">
+        <w:r>
+          <w:rPr>
+            <w:lang w:eastAsia="x-none"/>
+          </w:rPr>
+          <w:t xml:space="preserve">Funktion </w:t>
+        </w:r>
+      </w:ins>
+      <w:ins w:id="324" w:author="Simson Example" w:date="2018-12-09T19:25:00Z">
+        <w:r>
+          <w:rPr>
+            <w:lang w:eastAsia="x-none"/>
+          </w:rPr>
+          <w:t>um eine Selektion von Elek</w:t>
+        </w:r>
+      </w:ins>
+      <w:ins w:id="325" w:author="Simson Example" w:date="2018-12-09T19:26:00Z">
+        <w:r>
+          <w:rPr>
+            <w:lang w:eastAsia="x-none"/>
+          </w:rPr>
+          <w:t>troautos</w:t>
+        </w:r>
+      </w:ins>
+      <w:ins w:id="326" w:author="Simson Example" w:date="2018-12-09T19:34:00Z">
+        <w:r>
+          <w:rPr>
+            <w:lang w:eastAsia="x-none"/>
+          </w:rPr>
+          <w:t xml:space="preserve"> </w:t>
+        </w:r>
+      </w:ins>
+      <w:ins w:id="327" w:author="Simson Example" w:date="2018-12-09T19:26:00Z">
+        <w:r>
+          <w:rPr>
+            <w:lang w:eastAsia="x-none"/>
+          </w:rPr>
+          <w:t xml:space="preserve">als Liste </w:t>
+        </w:r>
+        <w:r>
+          <w:rPr>
+            <w:lang w:eastAsia="x-none"/>
+          </w:rPr>
+          <w:t>geliefert zu bekommen</w:t>
+        </w:r>
+      </w:ins>
+      <w:ins w:id="328" w:author="Simson Example" w:date="2018-12-09T19:35:00Z">
+        <w:r>
+          <w:rPr>
+            <w:lang w:eastAsia="x-none"/>
+          </w:rPr>
+          <w:t>.</w:t>
+        </w:r>
+      </w:ins>
+    </w:p>
+    <w:p>
+      <w:pPr>
+        <w:pStyle w:val="FlietextTH"/>
+        <w:jc w:val="center"/>
+        <w:rPr>
+          <w:ins w:id="329" w:author="Simson Example" w:date="2018-12-09T19:14:00Z"/>
+        </w:rPr>
+        <w:pPrChange w:id="330" w:author="Simson Example" w:date="2018-12-09T19:17:00Z">
+          <w:pPr>
+            <w:pStyle w:val="berschrift3"/>
+            <w:spacing w:before="240" w:after="60"/>
+          </w:pPr>
+        </w:pPrChange>
+      </w:pPr>
+      <w:ins w:id="331" w:author="Simson Example" w:date="2018-12-09T20:40:00Z">
+        <w:r>
+          <w:rPr>
+            <w:noProof/>
+            <w:lang w:eastAsia="x-none"/>
+          </w:rPr>
+          <w:drawing>
+            <wp:inline distT="0" distB="0" distL="0" distR="0" wp14:anchorId="3D3D32B2" wp14:editId="34436F90">
+              <wp:extent cx="3379304" cy="855707"/>
+              <wp:effectExtent l="0" t="0" r="0" b="0"/>
+              <wp:docPr id="30" name="Grafik 30"/>
+              <wp:cNvGraphicFramePr>
+                <a:graphicFrameLocks xmlns:a="http://schemas.openxmlformats.org/drawingml/2006/main" noChangeAspect="1"/>
+              </wp:cNvGraphicFramePr>
+              <a:graphic xmlns:a="http://schemas.openxmlformats.org/drawingml/2006/main">
+                <a:graphicData uri="http://schemas.openxmlformats.org/drawingml/2006/picture">
+                  <pic:pic xmlns:pic="http://schemas.openxmlformats.org/drawingml/2006/picture">
+                    <pic:nvPicPr>
+                      <pic:cNvPr id="30" name="Bildschirmfoto 2018-12-09 um 20.40.28.png"/>
+                      <pic:cNvPicPr/>
+                    </pic:nvPicPr>
+                    <pic:blipFill>
+                      <a:blip r:embed="rId22">
+                        <a:extLst>
+                          <a:ext uri="{28A0092B-C50C-407E-A947-70E740481C1C}">
+                            <a14:useLocalDpi xmlns:a14="http://schemas.microsoft.com/office/drawing/2010/main" val="0"/>
+                          </a:ext>
+                        </a:extLst>
+                      </a:blip>
+                      <a:stretch>
+                        <a:fillRect/>
+                      </a:stretch>
+                    </pic:blipFill>
+                    <pic:spPr>
+                      <a:xfrm>
+                        <a:off x="0" y="0"/>
+                        <a:ext cx="3427291" cy="867858"/>
+                      </a:xfrm>
+                      <a:prstGeom prst="rect">
+                        <a:avLst/>
+                      </a:prstGeom>
+                    </pic:spPr>
+                  </pic:pic>
+                </a:graphicData>
+              </a:graphic>
+            </wp:inline>
+          </w:drawing>
+        </w:r>
+      </w:ins>
+    </w:p>
+    <w:p>
+      <w:pPr>
+        <w:pStyle w:val="FlietextTH"/>
+        <w:jc w:val="center"/>
+        <w:rPr>
+          <w:ins w:id="332" w:author="Simson Example" w:date="2018-12-09T19:27:00Z"/>
+          <w:bCs/>
+          <w:iCs/>
+        </w:rPr>
+      </w:pPr>
+      <w:ins w:id="333" w:author="Simson Example" w:date="2018-12-09T19:17:00Z">
+        <w:r>
+          <w:rPr>
+            <w:lang w:eastAsia="x-none"/>
+          </w:rPr>
+          <w:t>Abbildung 3.7:</w:t>
+        </w:r>
+        <w:r>
+          <w:t xml:space="preserve"> Implementierung der Schnittstellen von </w:t>
+        </w:r>
+        <w:r>
+          <w:t>"</w:t>
+        </w:r>
+        <w:proofErr w:type="spellStart"/>
+        <w:r>
+          <w:rPr>
+            <w:bCs/>
+            <w:i/>
+            <w:iCs/>
+          </w:rPr>
+          <w:t>i</w:t>
+        </w:r>
+      </w:ins>
+      <w:ins w:id="334" w:author="Simson Example" w:date="2018-12-09T19:18:00Z">
+        <w:r>
+          <w:rPr>
+            <w:bCs/>
+            <w:i/>
+            <w:iCs/>
+          </w:rPr>
+          <w:t>Aut</w:t>
+        </w:r>
+      </w:ins>
+      <w:ins w:id="335" w:author="Simson Example" w:date="2018-12-09T19:36:00Z">
+        <w:r>
+          <w:rPr>
+            <w:bCs/>
+            <w:i/>
+            <w:iCs/>
+          </w:rPr>
+          <w:t>o</w:t>
+        </w:r>
+      </w:ins>
+      <w:proofErr w:type="spellEnd"/>
+      <w:ins w:id="336" w:author="Simson Example" w:date="2018-12-09T19:17:00Z">
+        <w:r>
+          <w:rPr>
+            <w:bCs/>
+            <w:iCs/>
+          </w:rPr>
+          <w:t>"</w:t>
+        </w:r>
+      </w:ins>
+    </w:p>
+    <w:p>
+      <w:pPr>
+        <w:pStyle w:val="FlietextTH"/>
+        <w:rPr>
+          <w:ins w:id="337" w:author="Simson Example" w:date="2018-12-09T19:27:00Z"/>
+        </w:rPr>
+      </w:pPr>
+      <w:proofErr w:type="spellStart"/>
+      <w:ins w:id="338" w:author="Simson Example" w:date="2018-12-09T19:27:00Z">
+        <w:r>
+          <w:rPr>
+            <w:b/>
+          </w:rPr>
+          <w:t>i</w:t>
+        </w:r>
+        <w:r>
+          <w:rPr>
+            <w:b/>
+          </w:rPr>
+          <w:t>Auto</w:t>
+        </w:r>
+        <w:proofErr w:type="spellEnd"/>
+        <w:r>
+          <w:rPr>
+            <w:b/>
+          </w:rPr>
+          <w:t xml:space="preserve"> </w:t>
+        </w:r>
+        <w:r>
+          <w:t xml:space="preserve">Sowohl die ausgehenden als auch die (vorausgesetzten) eingehenden Informationen werden als Jason-Datei zwischen Client und Server ausgetauscht. </w:t>
+        </w:r>
+      </w:ins>
+    </w:p>
+    <w:p>
+      <w:pPr>
+        <w:pStyle w:val="FlietextTH"/>
+        <w:rPr>
+          <w:ins w:id="339" w:author="Simson Example" w:date="2018-12-09T19:27:00Z"/>
+        </w:rPr>
+      </w:pPr>
+      <w:ins w:id="340" w:author="Simson Example" w:date="2018-12-09T19:27:00Z">
+        <w:r>
+          <w:rPr>
+            <w:lang w:eastAsia="x-none"/>
+          </w:rPr>
+          <w:t xml:space="preserve">Möglichkeiten der REST-basierten Erreichbarkeit von </w:t>
+        </w:r>
+        <w:r>
+          <w:rPr>
+            <w:lang w:eastAsia="x-none"/>
+          </w:rPr>
+          <w:t>"</w:t>
+        </w:r>
+        <w:proofErr w:type="spellStart"/>
+        <w:r>
+          <w:rPr>
+            <w:i/>
+            <w:lang w:eastAsia="x-none"/>
+          </w:rPr>
+          <w:t>iAut</w:t>
+        </w:r>
+      </w:ins>
+      <w:ins w:id="341" w:author="Simson Example" w:date="2018-12-09T19:28:00Z">
+        <w:r>
+          <w:rPr>
+            <w:i/>
+            <w:lang w:eastAsia="x-none"/>
+          </w:rPr>
+          <w:t>o</w:t>
+        </w:r>
+      </w:ins>
+      <w:proofErr w:type="spellEnd"/>
+      <w:ins w:id="342" w:author="Simson Example" w:date="2018-12-09T19:27:00Z">
+        <w:r>
+          <w:rPr>
+            <w:lang w:eastAsia="x-none"/>
+          </w:rPr>
+          <w:t>":</w:t>
+        </w:r>
+      </w:ins>
+      <w:ins w:id="343" w:author="Simson Example" w:date="2018-12-10T14:03:00Z">
+        <w:r>
+          <w:rPr>
+            <w:lang w:eastAsia="x-none"/>
+          </w:rPr>
+          <w:tab/>
+        </w:r>
+      </w:ins>
+      <w:ins w:id="344" w:author="Simson Example" w:date="2018-12-09T19:35:00Z">
+        <w:r>
+          <w:t>"/</w:t>
+        </w:r>
+      </w:ins>
+      <w:ins w:id="345" w:author="Simson Example" w:date="2018-12-09T19:36:00Z">
+        <w:r>
+          <w:t>"</w:t>
+        </w:r>
+      </w:ins>
+    </w:p>
+    <w:p>
+      <w:pPr>
+        <w:pStyle w:val="FlietextTH"/>
+        <w:ind w:left="851" w:hanging="851"/>
+        <w:pPrChange w:id="346" w:author="Simson Example" w:date="2018-12-09T20:30:00Z">
+          <w:pPr>
+            <w:pStyle w:val="berschrift3"/>
+            <w:spacing w:before="240" w:after="60"/>
+          </w:pPr>
+        </w:pPrChange>
+      </w:pPr>
+      <w:ins w:id="347" w:author="Simson Example" w:date="2018-12-09T19:43:00Z">
+        <w:r>
+          <w:rPr>
+            <w:b/>
+            <w:bCs/>
+            <w:iCs/>
+            <w:sz w:val="22"/>
+            <w:szCs w:val="22"/>
+            <w:rPrChange w:id="348" w:author="Simson Example" w:date="2018-12-09T20:04:00Z">
+              <w:rPr/>
+            </w:rPrChange>
+          </w:rPr>
+          <w:t>/</w:t>
+        </w:r>
+        <w:r>
+          <w:rPr>
+            <w:b/>
+            <w:bCs/>
+            <w:iCs/>
+          </w:rPr>
+          <w:tab/>
+        </w:r>
+      </w:ins>
+      <w:ins w:id="349" w:author="Simson Example" w:date="2018-12-09T19:59:00Z">
+        <w:r>
+          <w:rPr>
+            <w:bCs/>
+            <w:iCs/>
+          </w:rPr>
+          <w:t>Ruft die Funktion "</w:t>
+        </w:r>
+      </w:ins>
       <w:proofErr w:type="spellStart"/>
       <w:proofErr w:type="gramStart"/>
-      <w:r>
-        <w:rPr>
-          <w:b/>
-          <w:lang w:eastAsia="x-none"/>
-        </w:rPr>
-        <w:t>getUserRating</w:t>
-      </w:r>
+      <w:ins w:id="350" w:author="Simson Example" w:date="2018-12-09T20:00:00Z">
+        <w:r>
+          <w:rPr>
+            <w:bCs/>
+            <w:i/>
+            <w:iCs/>
+            <w:rPrChange w:id="351" w:author="Simson Example" w:date="2018-12-09T20:52:00Z">
+              <w:rPr>
+                <w:b w:val="0"/>
+              </w:rPr>
+            </w:rPrChange>
+          </w:rPr>
+          <w:t>getAuto</w:t>
+        </w:r>
+        <w:proofErr w:type="spellEnd"/>
+        <w:r>
+          <w:rPr>
+            <w:bCs/>
+            <w:i/>
+            <w:iCs/>
+            <w:rPrChange w:id="352" w:author="Simson Example" w:date="2018-12-09T20:52:00Z">
+              <w:rPr>
+                <w:b w:val="0"/>
+              </w:rPr>
+            </w:rPrChange>
+          </w:rPr>
+          <w:t>(</w:t>
+        </w:r>
+        <w:proofErr w:type="gramEnd"/>
+        <w:r>
+          <w:rPr>
+            <w:bCs/>
+            <w:i/>
+            <w:iCs/>
+            <w:rPrChange w:id="353" w:author="Simson Example" w:date="2018-12-09T20:52:00Z">
+              <w:rPr>
+                <w:b w:val="0"/>
+              </w:rPr>
+            </w:rPrChange>
+          </w:rPr>
+          <w:t>…)</w:t>
+        </w:r>
+        <w:r>
+          <w:rPr>
+            <w:bCs/>
+            <w:iCs/>
+          </w:rPr>
+          <w:t xml:space="preserve">" auf und </w:t>
+        </w:r>
+      </w:ins>
+      <w:ins w:id="354" w:author="Simson Example" w:date="2018-12-09T20:01:00Z">
+        <w:r>
+          <w:rPr>
+            <w:bCs/>
+            <w:iCs/>
+          </w:rPr>
+          <w:t>liefert als Antwort eine</w:t>
+        </w:r>
+      </w:ins>
+      <w:ins w:id="355" w:author="Simson Example" w:date="2018-12-09T20:02:00Z">
+        <w:r>
+          <w:rPr>
+            <w:bCs/>
+            <w:iCs/>
+          </w:rPr>
+          <w:t xml:space="preserve"> selektierte</w:t>
+        </w:r>
+      </w:ins>
+      <w:ins w:id="356" w:author="Simson Example" w:date="2018-12-09T20:01:00Z">
+        <w:r>
+          <w:rPr>
+            <w:bCs/>
+            <w:iCs/>
+          </w:rPr>
+          <w:t xml:space="preserve"> </w:t>
+        </w:r>
+      </w:ins>
+      <w:ins w:id="357" w:author="Simson Example" w:date="2018-12-09T20:02:00Z">
+        <w:r>
+          <w:rPr>
+            <w:bCs/>
+            <w:iCs/>
+          </w:rPr>
+          <w:t xml:space="preserve">Liste von </w:t>
+        </w:r>
+      </w:ins>
+      <w:ins w:id="358" w:author="Simson Example" w:date="2018-12-09T20:51:00Z">
+        <w:r>
+          <w:rPr>
+            <w:bCs/>
+            <w:iCs/>
+          </w:rPr>
+          <w:t>Elektroa</w:t>
+        </w:r>
+      </w:ins>
+      <w:ins w:id="359" w:author="Simson Example" w:date="2018-12-09T20:02:00Z">
+        <w:r>
+          <w:rPr>
+            <w:bCs/>
+            <w:iCs/>
+          </w:rPr>
+          <w:t>utos. Die Selektion</w:t>
+        </w:r>
+      </w:ins>
+      <w:ins w:id="360" w:author="Simson Example" w:date="2018-12-09T20:51:00Z">
+        <w:r>
+          <w:rPr>
+            <w:bCs/>
+            <w:iCs/>
+          </w:rPr>
+          <w:t xml:space="preserve"> der</w:t>
+        </w:r>
+      </w:ins>
+      <w:ins w:id="361" w:author="Simson Example" w:date="2018-12-09T20:02:00Z">
+        <w:r>
+          <w:rPr>
+            <w:bCs/>
+            <w:iCs/>
+          </w:rPr>
+          <w:t xml:space="preserve"> </w:t>
+        </w:r>
+      </w:ins>
+      <w:ins w:id="362" w:author="Simson Example" w:date="2018-12-09T20:51:00Z">
+        <w:r>
+          <w:rPr>
+            <w:bCs/>
+            <w:iCs/>
+          </w:rPr>
+          <w:t>L</w:t>
+        </w:r>
+      </w:ins>
+      <w:ins w:id="363" w:author="Simson Example" w:date="2018-12-09T20:02:00Z">
+        <w:r>
+          <w:rPr>
+            <w:bCs/>
+            <w:iCs/>
+          </w:rPr>
+          <w:t>ist</w:t>
+        </w:r>
+      </w:ins>
+      <w:ins w:id="364" w:author="Simson Example" w:date="2018-12-09T20:51:00Z">
+        <w:r>
+          <w:rPr>
+            <w:bCs/>
+            <w:iCs/>
+          </w:rPr>
+          <w:t>e ist</w:t>
+        </w:r>
+      </w:ins>
+      <w:ins w:id="365" w:author="Simson Example" w:date="2018-12-09T20:02:00Z">
+        <w:r>
+          <w:rPr>
+            <w:bCs/>
+            <w:iCs/>
+          </w:rPr>
+          <w:t xml:space="preserve"> abhängig von den </w:t>
+        </w:r>
+      </w:ins>
+      <w:proofErr w:type="gramStart"/>
+      <w:ins w:id="366" w:author="Simson Example" w:date="2018-12-09T20:04:00Z">
+        <w:r>
+          <w:rPr>
+            <w:bCs/>
+            <w:iCs/>
+          </w:rPr>
+          <w:t>Filter-Parametern</w:t>
+        </w:r>
+      </w:ins>
+      <w:proofErr w:type="gramEnd"/>
+      <w:ins w:id="367" w:author="Simson Example" w:date="2018-12-10T14:04:00Z">
+        <w:r>
+          <w:rPr>
+            <w:bCs/>
+            <w:iCs/>
+          </w:rPr>
+          <w:t xml:space="preserve"> die</w:t>
+        </w:r>
+      </w:ins>
+      <w:ins w:id="368" w:author="Simson Example" w:date="2018-12-09T20:03:00Z">
+        <w:r>
+          <w:rPr>
+            <w:bCs/>
+            <w:iCs/>
+          </w:rPr>
+          <w:t xml:space="preserve"> vom </w:t>
+        </w:r>
+      </w:ins>
+      <w:ins w:id="369" w:author="Simson Example" w:date="2018-12-09T20:52:00Z">
+        <w:r>
+          <w:rPr>
+            <w:bCs/>
+            <w:iCs/>
+          </w:rPr>
+          <w:t>Besucher</w:t>
+        </w:r>
+      </w:ins>
+      <w:ins w:id="370" w:author="Simson Example" w:date="2018-12-09T20:03:00Z">
+        <w:r>
+          <w:rPr>
+            <w:bCs/>
+            <w:iCs/>
+          </w:rPr>
+          <w:t xml:space="preserve"> ausgewählt worden sind.</w:t>
+        </w:r>
+      </w:ins>
+    </w:p>
+    <w:p>
+      <w:pPr>
+        <w:pStyle w:val="FlietextTH"/>
+        <w:rPr>
+          <w:del w:id="371" w:author="Simson Example" w:date="2018-12-09T20:04:00Z"/>
+        </w:rPr>
+      </w:pPr>
+      <w:del w:id="372" w:author="Simson Example" w:date="2018-12-09T20:04:00Z">
+        <w:r>
+          <w:rPr>
+            <w:lang w:eastAsia="x-none"/>
+          </w:rPr>
+          <w:delText xml:space="preserve">Die </w:delText>
+        </w:r>
+        <w:r>
+          <w:rPr>
+            <w:i/>
+          </w:rPr>
+          <w:delText>Auto</w:delText>
+        </w:r>
+        <w:r>
+          <w:delText>-Komponente bietet die "I</w:delText>
+        </w:r>
+        <w:r>
+          <w:delText>Auto</w:delText>
+        </w:r>
+        <w:r>
+          <w:delText xml:space="preserve">Service"-Schnittstelle an, die von der </w:delText>
+        </w:r>
+        <w:r>
+          <w:rPr>
+            <w:i/>
+          </w:rPr>
+          <w:delText>Besucher</w:delText>
+        </w:r>
+        <w:r>
+          <w:delText>-Komponente benötigt wird. Diese ermöglicht das gezielte Filtern von E-Autos auf der Basis vorgegebener Kriterien.</w:delText>
+        </w:r>
+      </w:del>
+    </w:p>
+    <w:p>
+      <w:pPr>
+        <w:pStyle w:val="berschrift3"/>
+        <w:spacing w:before="240" w:after="60"/>
+      </w:pPr>
+      <w:r>
+        <w:t>Verhalten</w:t>
+      </w:r>
+    </w:p>
+    <w:p>
+      <w:pPr>
+        <w:pStyle w:val="FlietextTH"/>
+        <w:rPr>
+          <w:ins w:id="373" w:author="Simson Example" w:date="2018-12-09T20:56:00Z"/>
+        </w:rPr>
+      </w:pPr>
+      <w:r>
+        <w:t xml:space="preserve">Diese Komponente besitzt kein </w:t>
+      </w:r>
+      <w:proofErr w:type="gramStart"/>
+      <w:r>
+        <w:t>zu spezifizierendes Verhalten</w:t>
+      </w:r>
+      <w:proofErr w:type="gramEnd"/>
+      <w:r>
+        <w:t>.</w:t>
+      </w:r>
+    </w:p>
+    <w:p>
+      <w:pPr>
+        <w:pStyle w:val="FlietextTH"/>
+        <w:rPr>
+          <w:ins w:id="374" w:author="Simson Example" w:date="2018-12-09T19:14:00Z"/>
+        </w:rPr>
+        <w:pPrChange w:id="375" w:author="Simson Example" w:date="2018-12-09T19:14:00Z">
+          <w:pPr/>
+        </w:pPrChange>
+      </w:pPr>
+      <w:ins w:id="376" w:author="Simson Example" w:date="2018-12-09T19:14:00Z">
+        <w:r>
+          <w:br w:type="page"/>
+        </w:r>
+      </w:ins>
+    </w:p>
+    <w:p>
+      <w:pPr>
+        <w:pStyle w:val="FlietextTH"/>
+        <w:rPr>
+          <w:del w:id="377" w:author="Simson Example" w:date="2018-12-09T19:14:00Z"/>
+        </w:rPr>
+      </w:pPr>
+    </w:p>
+    <w:p>
+      <w:pPr>
+        <w:rPr>
+          <w:del w:id="378" w:author="Simson Example" w:date="2018-12-09T19:14:00Z"/>
+        </w:rPr>
+      </w:pPr>
+    </w:p>
+    <w:p>
+      <w:pPr>
+        <w:pStyle w:val="FlietextTH"/>
+        <w:pPrChange w:id="379" w:author="Simson Example" w:date="2018-12-09T19:14:00Z">
+          <w:pPr/>
+        </w:pPrChange>
+      </w:pPr>
+    </w:p>
+    <w:p>
+      <w:pPr>
+        <w:pStyle w:val="berschrift2"/>
+        <w:spacing w:before="360" w:after="120"/>
+      </w:pPr>
+      <w:r>
+        <w:t xml:space="preserve">Rating </w:t>
+      </w:r>
+      <w:r>
+        <w:t>(Server)</w:t>
+      </w:r>
+    </w:p>
+    <w:p>
+      <w:pPr>
+        <w:pStyle w:val="berschrift3"/>
+        <w:spacing w:before="240" w:after="60"/>
+      </w:pPr>
+      <w:r>
+        <w:t>Funktion</w:t>
+      </w:r>
+    </w:p>
+    <w:p>
+      <w:pPr>
+        <w:pStyle w:val="FlietextTH"/>
+        <w:rPr>
+          <w:lang w:eastAsia="x-none"/>
+        </w:rPr>
+      </w:pPr>
+      <w:r>
+        <w:rPr>
+          <w:lang w:eastAsia="x-none"/>
+        </w:rPr>
+        <w:t xml:space="preserve">Diese Komponente </w:t>
+      </w:r>
+      <w:r>
+        <w:rPr>
+          <w:lang w:eastAsia="x-none"/>
+        </w:rPr>
+        <w:t>realisiert selbst keine Anwendungsfälle und besitzt auch keine GUI. Sie ist eine Unterstützungs-Komponente und stellt den anderen Komponenten Schnittstellen-Operationen für die Umsetzung von Anwendungsfällen zur Verfügung.</w:t>
+      </w:r>
+    </w:p>
+    <w:p>
+      <w:pPr>
+        <w:pStyle w:val="berschrift3"/>
+        <w:spacing w:before="240" w:after="60"/>
+        <w:rPr>
+          <w:ins w:id="380" w:author="Simson Example" w:date="2018-12-09T20:08:00Z"/>
+          <w:rPrChange w:id="381" w:author="Simson Example" w:date="2018-12-10T10:54:00Z">
+            <w:rPr>
+              <w:ins w:id="382" w:author="Simson Example" w:date="2018-12-09T20:08:00Z"/>
+            </w:rPr>
+          </w:rPrChange>
+        </w:rPr>
+        <w:pPrChange w:id="383" w:author="Simson Example" w:date="2018-12-10T10:54:00Z">
+          <w:pPr>
+            <w:pStyle w:val="berschrift3"/>
+            <w:spacing w:before="240" w:after="60"/>
+          </w:pPr>
+        </w:pPrChange>
+      </w:pPr>
+      <w:bookmarkStart w:id="384" w:name="_Ref529199731"/>
+      <w:r>
+        <w:t>Schnittstellen</w:t>
+      </w:r>
+      <w:bookmarkEnd w:id="384"/>
+    </w:p>
+    <w:p>
+      <w:pPr>
+        <w:pStyle w:val="FlietextTH"/>
+        <w:rPr>
+          <w:ins w:id="385" w:author="Simson Example" w:date="2018-12-09T20:08:00Z"/>
+        </w:rPr>
+        <w:pPrChange w:id="386" w:author="Simson Example" w:date="2018-12-09T20:08:00Z">
+          <w:pPr>
+            <w:pStyle w:val="berschrift3"/>
+            <w:spacing w:before="240" w:after="60"/>
+          </w:pPr>
+        </w:pPrChange>
+      </w:pPr>
+      <w:ins w:id="387" w:author="Simson Example" w:date="2018-12-09T20:08:00Z">
+        <w:r>
+          <w:rPr>
+            <w:lang w:eastAsia="x-none"/>
+          </w:rPr>
+          <w:t>"</w:t>
+        </w:r>
+        <w:proofErr w:type="spellStart"/>
+        <w:r>
+          <w:rPr>
+            <w:i/>
+            <w:lang w:eastAsia="x-none"/>
+          </w:rPr>
+          <w:t>i</w:t>
+        </w:r>
+      </w:ins>
+      <w:ins w:id="388" w:author="Simson Example" w:date="2018-12-09T20:09:00Z">
+        <w:r>
+          <w:rPr>
+            <w:i/>
+            <w:lang w:eastAsia="x-none"/>
+          </w:rPr>
+          <w:t>Rating</w:t>
+        </w:r>
+      </w:ins>
       <w:proofErr w:type="spellEnd"/>
-      <w:r>
-        <w:rPr>
-          <w:b/>
-          <w:lang w:eastAsia="x-none"/>
-        </w:rPr>
-        <w:t>(</w:t>
-      </w:r>
-      <w:proofErr w:type="gramEnd"/>
-      <w:r>
-        <w:rPr>
-          <w:b/>
-          <w:lang w:eastAsia="x-none"/>
-        </w:rPr>
-        <w:t>…)</w:t>
-      </w:r>
-      <w:r>
-        <w:rPr>
-          <w:lang w:eastAsia="x-none"/>
-        </w:rPr>
-        <w:tab/>
-      </w:r>
-      <w:r>
-        <w:rPr>
-          <w:lang w:eastAsia="x-none"/>
-        </w:rPr>
-        <w:t xml:space="preserve">Durch den angegebenen </w:t>
-      </w:r>
-      <w:r>
-        <w:rPr>
-          <w:lang w:eastAsia="x-none"/>
-        </w:rPr>
-        <w:t>ID-Wert</w:t>
-      </w:r>
-      <w:r>
-        <w:rPr>
-          <w:lang w:eastAsia="x-none"/>
-        </w:rPr>
-        <w:t xml:space="preserve"> </w:t>
-      </w:r>
-      <w:r>
-        <w:rPr>
-          <w:lang w:eastAsia="x-none"/>
-        </w:rPr>
-        <w:t xml:space="preserve">eines Benutzers </w:t>
-      </w:r>
-      <w:r>
-        <w:rPr>
-          <w:lang w:eastAsia="x-none"/>
-        </w:rPr>
-        <w:t>wird der Server nach allen</w:t>
-      </w:r>
-      <w:r>
-        <w:rPr>
-          <w:lang w:eastAsia="x-none"/>
-        </w:rPr>
-        <w:t xml:space="preserve"> </w:t>
-      </w:r>
-      <w:r>
-        <w:rPr>
-          <w:lang w:eastAsia="x-none"/>
-        </w:rPr>
-        <w:t>Bewertungen</w:t>
-      </w:r>
-      <w:r>
-        <w:rPr>
-          <w:lang w:eastAsia="x-none"/>
-        </w:rPr>
-        <w:t xml:space="preserve"> </w:t>
-      </w:r>
-      <w:r>
-        <w:rPr>
-          <w:lang w:eastAsia="x-none"/>
-        </w:rPr>
-        <w:t xml:space="preserve">mit dieser ID </w:t>
-      </w:r>
-      <w:r>
-        <w:rPr>
-          <w:lang w:eastAsia="x-none"/>
-        </w:rPr>
-        <w:t xml:space="preserve">angefragt und liefert diese </w:t>
-      </w:r>
-      <w:r>
-        <w:rPr>
-          <w:lang w:eastAsia="x-none"/>
-        </w:rPr>
-        <w:t xml:space="preserve">als </w:t>
-      </w:r>
-      <w:r>
-        <w:rPr>
-          <w:lang w:eastAsia="x-none"/>
-        </w:rPr>
-        <w:t>Liste</w:t>
-      </w:r>
-      <w:r>
-        <w:rPr>
-          <w:lang w:eastAsia="x-none"/>
-        </w:rPr>
-        <w:t xml:space="preserve"> </w:t>
-      </w:r>
-      <w:r>
-        <w:rPr>
-          <w:lang w:eastAsia="x-none"/>
-        </w:rPr>
-        <w:t xml:space="preserve">zurück. Wenn </w:t>
-      </w:r>
-      <w:r>
-        <w:rPr>
-          <w:lang w:eastAsia="x-none"/>
-        </w:rPr>
-        <w:t>der Benutzer keine Bewertungseinträge hat</w:t>
-      </w:r>
-      <w:r>
-        <w:rPr>
-          <w:lang w:eastAsia="x-none"/>
-        </w:rPr>
-        <w:t xml:space="preserve"> wird eine</w:t>
-      </w:r>
-      <w:r>
-        <w:rPr>
-          <w:lang w:eastAsia="x-none"/>
-        </w:rPr>
-        <w:t xml:space="preserve"> </w:t>
-      </w:r>
-      <w:r>
-        <w:rPr>
-          <w:lang w:eastAsia="x-none"/>
-        </w:rPr>
-        <w:t>Fehlermeldung</w:t>
-      </w:r>
-      <w:r>
-        <w:rPr>
-          <w:lang w:eastAsia="x-none"/>
-        </w:rPr>
-        <w:t xml:space="preserve"> </w:t>
-      </w:r>
-      <w:r>
-        <w:rPr>
-          <w:lang w:eastAsia="x-none"/>
-        </w:rPr>
-        <w:t>zurückgegeben.</w:t>
-      </w:r>
+      <w:ins w:id="389" w:author="Simson Example" w:date="2018-12-09T20:08:00Z">
+        <w:r>
+          <w:rPr>
+            <w:lang w:eastAsia="x-none"/>
+          </w:rPr>
+          <w:t xml:space="preserve">" </w:t>
+        </w:r>
+        <w:r>
+          <w:t>bietet eine REST-basierte Schnittstelle für die "</w:t>
+        </w:r>
+      </w:ins>
+      <w:ins w:id="390" w:author="Simson Example" w:date="2018-12-09T20:41:00Z">
+        <w:r>
+          <w:rPr>
+            <w:i/>
+          </w:rPr>
+          <w:t>Rating</w:t>
+        </w:r>
+      </w:ins>
+      <w:ins w:id="391" w:author="Simson Example" w:date="2018-12-09T20:08:00Z">
+        <w:r>
+          <w:t>"-Komponente um eine Kommunikation zwischen Client und Server zu ermöglichen. Die Schnittstelle</w:t>
+        </w:r>
+        <w:r>
+          <w:rPr>
+            <w:lang w:eastAsia="x-none"/>
+          </w:rPr>
+          <w:t xml:space="preserve"> wird von der "</w:t>
+        </w:r>
+      </w:ins>
+      <w:proofErr w:type="spellStart"/>
+      <w:ins w:id="392" w:author="Simson Example" w:date="2018-12-09T20:41:00Z">
+        <w:r>
+          <w:rPr>
+            <w:i/>
+            <w:lang w:eastAsia="x-none"/>
+          </w:rPr>
+          <w:t>Rating</w:t>
+        </w:r>
+      </w:ins>
+      <w:ins w:id="393" w:author="Simson Example" w:date="2018-12-09T20:08:00Z">
+        <w:r>
+          <w:rPr>
+            <w:i/>
+            <w:lang w:eastAsia="x-none"/>
+          </w:rPr>
+          <w:t>Service</w:t>
+        </w:r>
+        <w:proofErr w:type="spellEnd"/>
+        <w:r>
+          <w:rPr>
+            <w:lang w:eastAsia="x-none"/>
+          </w:rPr>
+          <w:t>"</w:t>
+        </w:r>
+        <w:r>
+          <w:rPr>
+            <w:lang w:eastAsia="x-none"/>
+          </w:rPr>
+          <w:t>-Komponente verwendet</w:t>
+        </w:r>
+      </w:ins>
+      <w:ins w:id="394" w:author="Simson Example" w:date="2018-12-10T14:09:00Z">
+        <w:r>
+          <w:rPr>
+            <w:lang w:eastAsia="x-none"/>
+          </w:rPr>
+          <w:t>.</w:t>
+        </w:r>
+      </w:ins>
+      <w:ins w:id="395" w:author="Simson Example" w:date="2018-12-09T20:08:00Z">
+        <w:r>
+          <w:rPr>
+            <w:lang w:eastAsia="x-none"/>
+          </w:rPr>
+          <w:t xml:space="preserve"> </w:t>
+        </w:r>
+      </w:ins>
+      <w:ins w:id="396" w:author="Simson Example" w:date="2018-12-10T14:09:00Z">
+        <w:r>
+          <w:rPr>
+            <w:lang w:eastAsia="x-none"/>
+          </w:rPr>
+          <w:t xml:space="preserve">Sie </w:t>
+        </w:r>
+      </w:ins>
+      <w:ins w:id="397" w:author="Simson Example" w:date="2018-12-10T14:13:00Z">
+        <w:r>
+          <w:rPr>
+            <w:lang w:eastAsia="x-none"/>
+          </w:rPr>
+          <w:t>benutzt</w:t>
+        </w:r>
+      </w:ins>
+      <w:ins w:id="398" w:author="Simson Example" w:date="2018-12-09T20:08:00Z">
+        <w:r>
+          <w:rPr>
+            <w:lang w:eastAsia="x-none"/>
+          </w:rPr>
+          <w:t xml:space="preserve"> die Funktionen </w:t>
+        </w:r>
+      </w:ins>
+      <w:ins w:id="399" w:author="Simson Example" w:date="2018-12-10T14:14:00Z">
+        <w:r>
+          <w:rPr>
+            <w:lang w:eastAsia="x-none"/>
+          </w:rPr>
+          <w:t>der</w:t>
+        </w:r>
+      </w:ins>
+      <w:ins w:id="400" w:author="Simson Example" w:date="2018-12-10T14:13:00Z">
+        <w:r>
+          <w:rPr>
+            <w:lang w:eastAsia="x-none"/>
+          </w:rPr>
+          <w:t xml:space="preserve"> </w:t>
+        </w:r>
+        <w:r>
+          <w:rPr>
+            <w:lang w:eastAsia="x-none"/>
+          </w:rPr>
+          <w:t>"</w:t>
+        </w:r>
+        <w:r>
+          <w:rPr>
+            <w:i/>
+            <w:lang w:eastAsia="x-none"/>
+            <w:rPrChange w:id="401" w:author="Simson Example" w:date="2018-12-10T14:13:00Z">
+              <w:rPr/>
+            </w:rPrChange>
+          </w:rPr>
+          <w:t>Rating</w:t>
+        </w:r>
+        <w:r>
+          <w:rPr>
+            <w:lang w:eastAsia="x-none"/>
+            <w:rPrChange w:id="402" w:author="Simson Example" w:date="2018-12-10T14:14:00Z">
+              <w:rPr>
+                <w:i/>
+              </w:rPr>
+            </w:rPrChange>
+          </w:rPr>
+          <w:t>"</w:t>
+        </w:r>
+      </w:ins>
+      <w:ins w:id="403" w:author="Simson Example" w:date="2018-12-10T14:14:00Z">
+        <w:r>
+          <w:rPr>
+            <w:lang w:eastAsia="x-none"/>
+          </w:rPr>
+          <w:t>-Komponente</w:t>
+        </w:r>
+      </w:ins>
+      <w:ins w:id="404" w:author="Simson Example" w:date="2018-12-10T14:13:00Z">
+        <w:r>
+          <w:rPr>
+            <w:lang w:eastAsia="x-none"/>
+          </w:rPr>
+          <w:t xml:space="preserve"> </w:t>
+        </w:r>
+      </w:ins>
+      <w:ins w:id="405" w:author="Simson Example" w:date="2018-12-09T20:48:00Z">
+        <w:r>
+          <w:rPr>
+            <w:lang w:eastAsia="x-none"/>
+          </w:rPr>
+          <w:t xml:space="preserve">um Bewertungen </w:t>
+        </w:r>
+      </w:ins>
+      <w:ins w:id="406" w:author="Simson Example" w:date="2018-12-09T20:49:00Z">
+        <w:r>
+          <w:rPr>
+            <w:lang w:eastAsia="x-none"/>
+          </w:rPr>
+          <w:t>zu</w:t>
+        </w:r>
+      </w:ins>
+      <w:ins w:id="407" w:author="Simson Example" w:date="2018-12-09T20:50:00Z">
+        <w:r>
+          <w:rPr>
+            <w:lang w:eastAsia="x-none"/>
+          </w:rPr>
+          <w:t>rück zu</w:t>
+        </w:r>
+      </w:ins>
+      <w:ins w:id="408" w:author="Simson Example" w:date="2018-12-09T20:49:00Z">
+        <w:r>
+          <w:rPr>
+            <w:lang w:eastAsia="x-none"/>
+          </w:rPr>
+          <w:t xml:space="preserve"> liefern oder Bewertungen</w:t>
+        </w:r>
+      </w:ins>
+      <w:ins w:id="409" w:author="Simson Example" w:date="2018-12-09T20:50:00Z">
+        <w:r>
+          <w:rPr>
+            <w:lang w:eastAsia="x-none"/>
+          </w:rPr>
+          <w:t xml:space="preserve"> zu erhalten und</w:t>
+        </w:r>
+      </w:ins>
+      <w:ins w:id="410" w:author="Simson Example" w:date="2018-12-09T20:49:00Z">
+        <w:r>
+          <w:rPr>
+            <w:lang w:eastAsia="x-none"/>
+          </w:rPr>
+          <w:t xml:space="preserve"> </w:t>
+        </w:r>
+      </w:ins>
+      <w:ins w:id="411" w:author="Simson Example" w:date="2018-12-09T20:50:00Z">
+        <w:r>
+          <w:rPr>
+            <w:lang w:eastAsia="x-none"/>
+          </w:rPr>
+          <w:t>zuzuweisen</w:t>
+        </w:r>
+      </w:ins>
+      <w:ins w:id="412" w:author="Simson Example" w:date="2018-12-09T20:49:00Z">
+        <w:r>
+          <w:rPr>
+            <w:lang w:eastAsia="x-none"/>
+          </w:rPr>
+          <w:t>.</w:t>
+        </w:r>
+      </w:ins>
     </w:p>
     <w:p>
       <w:pPr>
         <w:pStyle w:val="FlietextTH"/>
-        <w:ind w:left="1843" w:hanging="1843"/>
-        <w:rPr>
-          <w:lang w:eastAsia="x-none"/>
-        </w:rPr>
-      </w:pPr>
+        <w:jc w:val="center"/>
+        <w:rPr>
+          <w:ins w:id="413" w:author="Simson Example" w:date="2018-12-09T20:51:00Z"/>
+          <w:bCs/>
+          <w:iCs/>
+          <w:rPrChange w:id="414" w:author="Simson Example" w:date="2018-12-10T13:08:00Z">
+            <w:rPr>
+              <w:ins w:id="415" w:author="Simson Example" w:date="2018-12-09T20:51:00Z"/>
+              <w:lang w:eastAsia="x-none"/>
+            </w:rPr>
+          </w:rPrChange>
+        </w:rPr>
+        <w:pPrChange w:id="416" w:author="Simson Example" w:date="2018-12-10T13:08:00Z">
+          <w:pPr>
+            <w:pStyle w:val="FlietextTH"/>
+            <w:jc w:val="center"/>
+          </w:pPr>
+        </w:pPrChange>
+      </w:pPr>
+      <w:ins w:id="417" w:author="Simson Example" w:date="2018-12-09T20:41:00Z">
+        <w:r>
+          <w:rPr>
+            <w:noProof/>
+            <w:lang w:eastAsia="x-none"/>
+          </w:rPr>
+          <w:drawing>
+            <wp:inline distT="0" distB="0" distL="0" distR="0" wp14:anchorId="6449504E" wp14:editId="58659E4B">
+              <wp:extent cx="3369365" cy="853945"/>
+              <wp:effectExtent l="0" t="0" r="0" b="0"/>
+              <wp:docPr id="31" name="Grafik 31"/>
+              <wp:cNvGraphicFramePr>
+                <a:graphicFrameLocks xmlns:a="http://schemas.openxmlformats.org/drawingml/2006/main" noChangeAspect="1"/>
+              </wp:cNvGraphicFramePr>
+              <a:graphic xmlns:a="http://schemas.openxmlformats.org/drawingml/2006/main">
+                <a:graphicData uri="http://schemas.openxmlformats.org/drawingml/2006/picture">
+                  <pic:pic xmlns:pic="http://schemas.openxmlformats.org/drawingml/2006/picture">
+                    <pic:nvPicPr>
+                      <pic:cNvPr id="31" name="Bildschirmfoto 2018-12-09 um 20.37.25.png"/>
+                      <pic:cNvPicPr/>
+                    </pic:nvPicPr>
+                    <pic:blipFill>
+                      <a:blip r:embed="rId23">
+                        <a:extLst>
+                          <a:ext uri="{28A0092B-C50C-407E-A947-70E740481C1C}">
+                            <a14:useLocalDpi xmlns:a14="http://schemas.microsoft.com/office/drawing/2010/main" val="0"/>
+                          </a:ext>
+                        </a:extLst>
+                      </a:blip>
+                      <a:stretch>
+                        <a:fillRect/>
+                      </a:stretch>
+                    </pic:blipFill>
+                    <pic:spPr>
+                      <a:xfrm>
+                        <a:off x="0" y="0"/>
+                        <a:ext cx="3420918" cy="867011"/>
+                      </a:xfrm>
+                      <a:prstGeom prst="rect">
+                        <a:avLst/>
+                      </a:prstGeom>
+                    </pic:spPr>
+                  </pic:pic>
+                </a:graphicData>
+              </a:graphic>
+            </wp:inline>
+          </w:drawing>
+        </w:r>
+      </w:ins>
+      <w:ins w:id="418" w:author="Simson Example" w:date="2018-12-10T13:08:00Z">
+        <w:r>
+          <w:rPr>
+            <w:lang w:eastAsia="x-none"/>
+          </w:rPr>
+          <w:br/>
+        </w:r>
+        <w:r>
+          <w:rPr>
+            <w:lang w:eastAsia="x-none"/>
+          </w:rPr>
+          <w:t>Abbildung 3.</w:t>
+        </w:r>
+        <w:r>
+          <w:rPr>
+            <w:lang w:eastAsia="x-none"/>
+          </w:rPr>
+          <w:t>8</w:t>
+        </w:r>
+        <w:r>
+          <w:rPr>
+            <w:lang w:eastAsia="x-none"/>
+          </w:rPr>
+          <w:t>:</w:t>
+        </w:r>
+        <w:r>
+          <w:t xml:space="preserve"> Implementierung der Schnittstellen von </w:t>
+        </w:r>
+        <w:r>
+          <w:t>"</w:t>
+        </w:r>
+        <w:proofErr w:type="spellStart"/>
+        <w:r>
+          <w:rPr>
+            <w:bCs/>
+            <w:i/>
+            <w:iCs/>
+          </w:rPr>
+          <w:t>i</w:t>
+        </w:r>
+        <w:r>
+          <w:rPr>
+            <w:bCs/>
+            <w:i/>
+            <w:iCs/>
+          </w:rPr>
+          <w:t>Rating</w:t>
+        </w:r>
+        <w:proofErr w:type="spellEnd"/>
+        <w:r>
+          <w:rPr>
+            <w:bCs/>
+            <w:iCs/>
+          </w:rPr>
+          <w:t>"</w:t>
+        </w:r>
+      </w:ins>
+    </w:p>
+    <w:p>
+      <w:pPr>
+        <w:pStyle w:val="FlietextTH"/>
+        <w:rPr>
+          <w:ins w:id="419" w:author="Simson Example" w:date="2018-12-09T20:55:00Z"/>
+        </w:rPr>
+      </w:pPr>
+      <w:proofErr w:type="spellStart"/>
+      <w:ins w:id="420" w:author="Simson Example" w:date="2018-12-09T20:55:00Z">
+        <w:r>
+          <w:rPr>
+            <w:b/>
+          </w:rPr>
+          <w:t>i</w:t>
+        </w:r>
+      </w:ins>
+      <w:ins w:id="421" w:author="Simson Example" w:date="2018-12-10T10:54:00Z">
+        <w:r>
+          <w:rPr>
+            <w:b/>
+          </w:rPr>
+          <w:t>Rating</w:t>
+        </w:r>
+      </w:ins>
+      <w:proofErr w:type="spellEnd"/>
+      <w:ins w:id="422" w:author="Simson Example" w:date="2018-12-09T20:55:00Z">
+        <w:r>
+          <w:rPr>
+            <w:b/>
+          </w:rPr>
+          <w:t xml:space="preserve"> </w:t>
+        </w:r>
+        <w:r>
+          <w:t>Sowohl die ausgehenden als auch die (vorausgesetzten) eingehenden</w:t>
+        </w:r>
+        <w:bookmarkStart w:id="423" w:name="_GoBack"/>
+        <w:bookmarkEnd w:id="423"/>
+        <w:r>
+          <w:t xml:space="preserve"> Informationen werden als Jason-Datei zwischen Client und Server ausgetauscht. </w:t>
+        </w:r>
+      </w:ins>
+    </w:p>
+    <w:p>
+      <w:pPr>
+        <w:pStyle w:val="FlietextTH"/>
+        <w:rPr>
+          <w:ins w:id="424" w:author="Simson Example" w:date="2018-12-09T20:57:00Z"/>
+        </w:rPr>
+      </w:pPr>
+      <w:ins w:id="425" w:author="Simson Example" w:date="2018-12-09T20:55:00Z">
+        <w:r>
+          <w:rPr>
+            <w:lang w:eastAsia="x-none"/>
+          </w:rPr>
+          <w:t xml:space="preserve">Möglichkeiten der REST-basierten Erreichbarkeit von </w:t>
+        </w:r>
+        <w:r>
+          <w:rPr>
+            <w:lang w:eastAsia="x-none"/>
+          </w:rPr>
+          <w:t>"</w:t>
+        </w:r>
+        <w:proofErr w:type="spellStart"/>
+        <w:r>
+          <w:rPr>
+            <w:i/>
+            <w:lang w:eastAsia="x-none"/>
+          </w:rPr>
+          <w:t>i</w:t>
+        </w:r>
+        <w:r>
+          <w:rPr>
+            <w:i/>
+            <w:lang w:eastAsia="x-none"/>
+          </w:rPr>
+          <w:t>Rating</w:t>
+        </w:r>
+        <w:proofErr w:type="spellEnd"/>
+        <w:r>
+          <w:rPr>
+            <w:lang w:eastAsia="x-none"/>
+          </w:rPr>
+          <w:t>":</w:t>
+        </w:r>
+      </w:ins>
+      <w:ins w:id="426" w:author="Simson Example" w:date="2018-12-09T20:56:00Z">
+        <w:r>
+          <w:rPr>
+            <w:lang w:eastAsia="x-none"/>
+          </w:rPr>
+          <w:tab/>
+        </w:r>
+      </w:ins>
+      <w:ins w:id="427" w:author="Simson Example" w:date="2018-12-09T20:55:00Z">
+        <w:r>
+          <w:t>"/</w:t>
+        </w:r>
+        <w:proofErr w:type="spellStart"/>
+        <w:r>
+          <w:t>user</w:t>
+        </w:r>
+        <w:proofErr w:type="spellEnd"/>
+        <w:r>
+          <w:t>/:</w:t>
+        </w:r>
+        <w:proofErr w:type="spellStart"/>
+        <w:r>
+          <w:t>id</w:t>
+        </w:r>
+        <w:proofErr w:type="spellEnd"/>
+        <w:r>
+          <w:t>", "/</w:t>
+        </w:r>
+        <w:proofErr w:type="spellStart"/>
+        <w:r>
+          <w:t>auto</w:t>
+        </w:r>
+        <w:proofErr w:type="spellEnd"/>
+        <w:r>
+          <w:t>/:</w:t>
+        </w:r>
+        <w:proofErr w:type="spellStart"/>
+        <w:r>
+          <w:t>id</w:t>
+        </w:r>
+        <w:proofErr w:type="spellEnd"/>
+        <w:r>
+          <w:t>"</w:t>
+        </w:r>
+      </w:ins>
+      <w:ins w:id="428" w:author="Simson Example" w:date="2018-12-09T20:56:00Z">
+        <w:r>
+          <w:t>, "/</w:t>
+        </w:r>
+        <w:proofErr w:type="spellStart"/>
+        <w:r>
+          <w:t>auto</w:t>
+        </w:r>
+        <w:proofErr w:type="spellEnd"/>
+        <w:r>
+          <w:t>"</w:t>
+        </w:r>
+      </w:ins>
+    </w:p>
+    <w:p>
+      <w:pPr>
+        <w:pStyle w:val="FlietextTH"/>
+        <w:ind w:left="1134" w:hanging="1134"/>
+        <w:rPr>
+          <w:ins w:id="429" w:author="Simson Example" w:date="2018-12-09T20:57:00Z"/>
+        </w:rPr>
+        <w:pPrChange w:id="430" w:author="Simson Example" w:date="2018-12-10T00:32:00Z">
+          <w:pPr>
+            <w:pStyle w:val="FlietextTH"/>
+          </w:pPr>
+        </w:pPrChange>
+      </w:pPr>
+      <w:ins w:id="431" w:author="Simson Example" w:date="2018-12-09T20:57:00Z">
+        <w:r>
+          <w:rPr>
+            <w:b/>
+            <w:rPrChange w:id="432" w:author="Simson Example" w:date="2018-12-10T10:53:00Z">
+              <w:rPr/>
+            </w:rPrChange>
+          </w:rPr>
+          <w:t>/</w:t>
+        </w:r>
+        <w:proofErr w:type="spellStart"/>
+        <w:r>
+          <w:rPr>
+            <w:b/>
+            <w:rPrChange w:id="433" w:author="Simson Example" w:date="2018-12-10T10:53:00Z">
+              <w:rPr/>
+            </w:rPrChange>
+          </w:rPr>
+          <w:t>user</w:t>
+        </w:r>
+        <w:proofErr w:type="spellEnd"/>
+        <w:r>
+          <w:rPr>
+            <w:b/>
+            <w:rPrChange w:id="434" w:author="Simson Example" w:date="2018-12-10T10:53:00Z">
+              <w:rPr/>
+            </w:rPrChange>
+          </w:rPr>
+          <w:t>/:</w:t>
+        </w:r>
+        <w:proofErr w:type="spellStart"/>
+        <w:r>
+          <w:rPr>
+            <w:b/>
+            <w:rPrChange w:id="435" w:author="Simson Example" w:date="2018-12-10T10:53:00Z">
+              <w:rPr/>
+            </w:rPrChange>
+          </w:rPr>
+          <w:t>id</w:t>
+        </w:r>
+        <w:proofErr w:type="spellEnd"/>
+        <w:r>
+          <w:tab/>
+        </w:r>
+      </w:ins>
+      <w:ins w:id="436" w:author="Simson Example" w:date="2018-12-10T00:22:00Z">
+        <w:r>
+          <w:t>Ruft die Funktion "</w:t>
+        </w:r>
+      </w:ins>
       <w:proofErr w:type="spellStart"/>
       <w:proofErr w:type="gramStart"/>
-      <w:r>
-        <w:rPr>
-          <w:b/>
-          <w:lang w:eastAsia="x-none"/>
-        </w:rPr>
-        <w:t>getAutoRating</w:t>
-      </w:r>
-      <w:proofErr w:type="spellEnd"/>
-      <w:r>
-        <w:rPr>
-          <w:b/>
-          <w:lang w:eastAsia="x-none"/>
-        </w:rPr>
-        <w:t>(</w:t>
+      <w:ins w:id="437" w:author="Simson Example" w:date="2018-12-10T00:24:00Z">
+        <w:r>
+          <w:rPr>
+            <w:i/>
+            <w:rPrChange w:id="438" w:author="Simson Example" w:date="2018-12-10T00:25:00Z">
+              <w:rPr/>
+            </w:rPrChange>
+          </w:rPr>
+          <w:t>getUserRating</w:t>
+        </w:r>
+        <w:proofErr w:type="spellEnd"/>
+        <w:r>
+          <w:rPr>
+            <w:i/>
+            <w:rPrChange w:id="439" w:author="Simson Example" w:date="2018-12-10T00:25:00Z">
+              <w:rPr/>
+            </w:rPrChange>
+          </w:rPr>
+          <w:t>(</w:t>
+        </w:r>
+        <w:proofErr w:type="gramEnd"/>
+        <w:r>
+          <w:rPr>
+            <w:i/>
+            <w:rPrChange w:id="440" w:author="Simson Example" w:date="2018-12-10T00:25:00Z">
+              <w:rPr/>
+            </w:rPrChange>
+          </w:rPr>
+          <w:t>…)</w:t>
+        </w:r>
+      </w:ins>
+      <w:ins w:id="441" w:author="Simson Example" w:date="2018-12-10T00:25:00Z">
+        <w:r>
+          <w:t xml:space="preserve">" auf und </w:t>
+        </w:r>
+      </w:ins>
+      <w:ins w:id="442" w:author="Simson Example" w:date="2018-12-10T00:28:00Z">
+        <w:r>
+          <w:t xml:space="preserve">liefert </w:t>
+        </w:r>
+      </w:ins>
+      <w:ins w:id="443" w:author="Simson Example" w:date="2018-12-10T00:29:00Z">
+        <w:r>
+          <w:t xml:space="preserve">als Antwort </w:t>
+        </w:r>
+      </w:ins>
+      <w:ins w:id="444" w:author="Simson Example" w:date="2018-12-10T00:35:00Z">
+        <w:r>
+          <w:t>die</w:t>
+        </w:r>
+      </w:ins>
+      <w:ins w:id="445" w:author="Simson Example" w:date="2018-12-10T00:29:00Z">
+        <w:r>
+          <w:t xml:space="preserve"> Liste </w:t>
+        </w:r>
+      </w:ins>
+      <w:ins w:id="446" w:author="Simson Example" w:date="2018-12-10T00:31:00Z">
+        <w:r>
+          <w:t>der Bewertungen eines Benutzers zurück</w:t>
+        </w:r>
+      </w:ins>
+      <w:ins w:id="447" w:author="Simson Example" w:date="2018-12-10T13:10:00Z">
+        <w:r>
+          <w:t>,</w:t>
+        </w:r>
+      </w:ins>
+      <w:ins w:id="448" w:author="Simson Example" w:date="2018-12-10T00:42:00Z">
+        <w:r>
+          <w:t xml:space="preserve"> dessen ID </w:t>
+        </w:r>
+        <w:r>
+          <w:t>von der Client Seite mit</w:t>
+        </w:r>
+      </w:ins>
+      <w:ins w:id="449" w:author="Simson Example" w:date="2018-12-10T00:43:00Z">
+        <w:r>
+          <w:t>geschickt worden ist.</w:t>
+        </w:r>
+      </w:ins>
+    </w:p>
+    <w:p>
+      <w:pPr>
+        <w:pStyle w:val="FlietextTH"/>
+        <w:ind w:left="1134" w:hanging="1134"/>
+        <w:rPr>
+          <w:ins w:id="450" w:author="Simson Example" w:date="2018-12-09T20:57:00Z"/>
+          <w:rPrChange w:id="451" w:author="Simson Example" w:date="2018-12-10T13:09:00Z">
+            <w:rPr>
+              <w:ins w:id="452" w:author="Simson Example" w:date="2018-12-09T20:57:00Z"/>
+            </w:rPr>
+          </w:rPrChange>
+        </w:rPr>
+        <w:pPrChange w:id="453" w:author="Simson Example" w:date="2018-12-10T00:43:00Z">
+          <w:pPr>
+            <w:pStyle w:val="FlietextTH"/>
+          </w:pPr>
+        </w:pPrChange>
+      </w:pPr>
+      <w:ins w:id="454" w:author="Simson Example" w:date="2018-12-09T20:57:00Z">
+        <w:r>
+          <w:rPr>
+            <w:b/>
+            <w:rPrChange w:id="455" w:author="Simson Example" w:date="2018-12-10T10:53:00Z">
+              <w:rPr/>
+            </w:rPrChange>
+          </w:rPr>
+          <w:t>/</w:t>
+        </w:r>
+        <w:proofErr w:type="spellStart"/>
+        <w:r>
+          <w:rPr>
+            <w:b/>
+            <w:rPrChange w:id="456" w:author="Simson Example" w:date="2018-12-10T10:53:00Z">
+              <w:rPr/>
+            </w:rPrChange>
+          </w:rPr>
+          <w:t>auto</w:t>
+        </w:r>
+        <w:proofErr w:type="spellEnd"/>
+        <w:r>
+          <w:rPr>
+            <w:b/>
+            <w:rPrChange w:id="457" w:author="Simson Example" w:date="2018-12-10T10:53:00Z">
+              <w:rPr/>
+            </w:rPrChange>
+          </w:rPr>
+          <w:t>/:</w:t>
+        </w:r>
+        <w:proofErr w:type="spellStart"/>
+        <w:r>
+          <w:rPr>
+            <w:b/>
+            <w:rPrChange w:id="458" w:author="Simson Example" w:date="2018-12-10T10:53:00Z">
+              <w:rPr/>
+            </w:rPrChange>
+          </w:rPr>
+          <w:t>id</w:t>
+        </w:r>
+        <w:proofErr w:type="spellEnd"/>
+        <w:r>
+          <w:tab/>
+        </w:r>
+      </w:ins>
+      <w:ins w:id="459" w:author="Simson Example" w:date="2018-12-10T00:41:00Z">
+        <w:r>
+          <w:t>Ruft die Funktion "</w:t>
+        </w:r>
+        <w:proofErr w:type="spellStart"/>
+        <w:proofErr w:type="gramStart"/>
+        <w:r>
+          <w:rPr>
+            <w:i/>
+          </w:rPr>
+          <w:t>get</w:t>
+        </w:r>
+        <w:r>
+          <w:rPr>
+            <w:i/>
+          </w:rPr>
+          <w:t>Auto</w:t>
+        </w:r>
+        <w:r>
+          <w:rPr>
+            <w:i/>
+          </w:rPr>
+          <w:t>Rating</w:t>
+        </w:r>
+        <w:proofErr w:type="spellEnd"/>
+        <w:r>
+          <w:rPr>
+            <w:i/>
+          </w:rPr>
+          <w:t>(</w:t>
+        </w:r>
+        <w:proofErr w:type="gramEnd"/>
+        <w:r>
+          <w:rPr>
+            <w:i/>
+          </w:rPr>
+          <w:t>…)</w:t>
+        </w:r>
+        <w:r>
+          <w:t>" auf und liefert als Antwort die Liste der Bewertungen eines Elektroautos zurück</w:t>
+        </w:r>
+      </w:ins>
+      <w:ins w:id="460" w:author="Simson Example" w:date="2018-12-10T13:09:00Z">
+        <w:r>
+          <w:t>,</w:t>
+        </w:r>
+      </w:ins>
+      <w:ins w:id="461" w:author="Simson Example" w:date="2018-12-10T00:43:00Z">
+        <w:r>
+          <w:t xml:space="preserve"> dessen ID von der Client Seite mitgeschickt </w:t>
+        </w:r>
+        <w:r>
+          <w:rPr>
+            <w:rPrChange w:id="462" w:author="Simson Example" w:date="2018-12-10T13:09:00Z">
+              <w:rPr/>
+            </w:rPrChange>
+          </w:rPr>
+          <w:t>worden ist.</w:t>
+        </w:r>
+      </w:ins>
+    </w:p>
+    <w:p>
+      <w:pPr>
+        <w:pStyle w:val="FlietextTH"/>
+        <w:ind w:left="1134" w:hanging="1134"/>
+        <w:rPr>
+          <w:del w:id="463" w:author="Simson Example" w:date="2018-12-10T01:07:00Z"/>
+        </w:rPr>
+      </w:pPr>
+      <w:ins w:id="464" w:author="Simson Example" w:date="2018-12-09T20:57:00Z">
+        <w:r>
+          <w:rPr>
+            <w:b/>
+            <w:rPrChange w:id="465" w:author="Simson Example" w:date="2018-12-10T10:53:00Z">
+              <w:rPr/>
+            </w:rPrChange>
+          </w:rPr>
+          <w:t>/</w:t>
+        </w:r>
+        <w:proofErr w:type="spellStart"/>
+        <w:r>
+          <w:rPr>
+            <w:b/>
+            <w:rPrChange w:id="466" w:author="Simson Example" w:date="2018-12-10T10:53:00Z">
+              <w:rPr/>
+            </w:rPrChange>
+          </w:rPr>
+          <w:t>auto</w:t>
+        </w:r>
+        <w:proofErr w:type="spellEnd"/>
+        <w:r>
+          <w:tab/>
+        </w:r>
+      </w:ins>
+      <w:ins w:id="467" w:author="Simson Example" w:date="2018-12-10T00:41:00Z">
+        <w:r>
+          <w:t>Ruft die Funktion "</w:t>
+        </w:r>
+        <w:proofErr w:type="spellStart"/>
+        <w:proofErr w:type="gramStart"/>
+        <w:r>
+          <w:rPr>
+            <w:i/>
+          </w:rPr>
+          <w:t>s</w:t>
+        </w:r>
+        <w:r>
+          <w:rPr>
+            <w:i/>
+          </w:rPr>
+          <w:t>et</w:t>
+        </w:r>
+        <w:r>
+          <w:rPr>
+            <w:i/>
+          </w:rPr>
+          <w:t>Auto</w:t>
+        </w:r>
+        <w:r>
+          <w:rPr>
+            <w:i/>
+          </w:rPr>
+          <w:t>Rating</w:t>
+        </w:r>
+        <w:proofErr w:type="spellEnd"/>
+        <w:r>
+          <w:rPr>
+            <w:i/>
+          </w:rPr>
+          <w:t>(</w:t>
+        </w:r>
+        <w:proofErr w:type="gramEnd"/>
+        <w:r>
+          <w:rPr>
+            <w:i/>
+          </w:rPr>
+          <w:t>…)</w:t>
+        </w:r>
+        <w:r>
+          <w:t>" auf</w:t>
+        </w:r>
+      </w:ins>
+      <w:ins w:id="468" w:author="Simson Example" w:date="2018-12-10T00:56:00Z">
+        <w:r>
+          <w:t>,</w:t>
+        </w:r>
+      </w:ins>
+      <w:ins w:id="469" w:author="Simson Example" w:date="2018-12-10T00:41:00Z">
+        <w:r>
+          <w:t xml:space="preserve"> </w:t>
+        </w:r>
+      </w:ins>
+      <w:ins w:id="470" w:author="Simson Example" w:date="2018-12-10T13:09:00Z">
+        <w:r>
+          <w:t>durch die</w:t>
+        </w:r>
+      </w:ins>
+      <w:ins w:id="471" w:author="Simson Example" w:date="2018-12-10T01:07:00Z">
+        <w:r>
+          <w:t xml:space="preserve"> </w:t>
+        </w:r>
+      </w:ins>
+      <w:ins w:id="472" w:author="Simson Example" w:date="2018-12-10T13:09:00Z">
+        <w:r>
+          <w:t>mit</w:t>
+        </w:r>
+      </w:ins>
+      <w:ins w:id="473" w:author="Simson Example" w:date="2018-12-10T01:07:00Z">
+        <w:r>
+          <w:t xml:space="preserve">gegebenen Daten </w:t>
+        </w:r>
+      </w:ins>
+      <w:ins w:id="474" w:author="Simson Example" w:date="2018-12-10T13:09:00Z">
+        <w:r>
+          <w:t xml:space="preserve">wird </w:t>
+        </w:r>
+      </w:ins>
+      <w:ins w:id="475" w:author="Simson Example" w:date="2018-12-10T01:07:00Z">
+        <w:r>
+          <w:t>eine n</w:t>
+        </w:r>
+      </w:ins>
+      <w:ins w:id="476" w:author="Simson Example" w:date="2018-12-10T01:08:00Z">
+        <w:r>
+          <w:t>eue Bewertung in die Datenbank eingetragen.</w:t>
+        </w:r>
+      </w:ins>
+    </w:p>
+    <w:p>
+      <w:pPr>
+        <w:pStyle w:val="FlietextTH"/>
+        <w:ind w:left="1134" w:hanging="1134"/>
+        <w:rPr>
+          <w:ins w:id="477" w:author="Simson Example" w:date="2018-12-10T10:54:00Z"/>
+        </w:rPr>
+        <w:pPrChange w:id="478" w:author="Simson Example" w:date="2018-12-10T01:07:00Z">
+          <w:pPr>
+            <w:pStyle w:val="berschrift3"/>
+            <w:spacing w:before="240" w:after="60"/>
+          </w:pPr>
+        </w:pPrChange>
+      </w:pPr>
+    </w:p>
+    <w:p>
+      <w:pPr>
+        <w:pStyle w:val="berschrift3"/>
+        <w:spacing w:before="240" w:after="60"/>
+        <w:rPr>
+          <w:del w:id="479" w:author="Simson Example" w:date="2018-12-09T20:55:00Z"/>
+        </w:rPr>
+        <w:pPrChange w:id="480" w:author="Simson Example" w:date="2018-12-10T10:55:00Z">
+          <w:pPr>
+            <w:pStyle w:val="FlietextTH"/>
+            <w:ind w:left="1134" w:hanging="1134"/>
+          </w:pPr>
+        </w:pPrChange>
+      </w:pPr>
+      <w:del w:id="481" w:author="Simson Example" w:date="2018-12-09T20:55:00Z">
+        <w:r>
+          <w:delText xml:space="preserve">Die </w:delText>
+        </w:r>
+        <w:r>
+          <w:rPr>
+            <w:i/>
+          </w:rPr>
+          <w:delText>Rating</w:delText>
+        </w:r>
+        <w:r>
+          <w:delText>-Komponente bietet die "IRatingService"</w:delText>
+        </w:r>
+        <w:r>
+          <w:delText xml:space="preserve"> </w:delText>
+        </w:r>
+        <w:r>
+          <w:delText>Schnittstellen an</w:delText>
+        </w:r>
+        <w:r>
+          <w:delText>.</w:delText>
+        </w:r>
+        <w:r>
+          <w:delText xml:space="preserve"> </w:delText>
+        </w:r>
+        <w:r>
+          <w:delText xml:space="preserve">Die "IRatingService"-Schnittstelle wird </w:delText>
+        </w:r>
+        <w:r>
+          <w:delText xml:space="preserve">von der </w:delText>
+        </w:r>
+        <w:r>
+          <w:rPr>
+            <w:i/>
+          </w:rPr>
+          <w:delText>B</w:delText>
+        </w:r>
+        <w:r>
+          <w:rPr>
+            <w:i/>
+          </w:rPr>
+          <w:delText>esucher</w:delText>
+        </w:r>
+        <w:r>
+          <w:delText>-Komponente benötig</w:delText>
+        </w:r>
+        <w:r>
+          <w:delText>t</w:delText>
+        </w:r>
+        <w:r>
+          <w:delText xml:space="preserve">. Diese ermöglicht das </w:delText>
+        </w:r>
+        <w:r>
+          <w:delText>bewerten einzelner</w:delText>
+        </w:r>
+        <w:r>
+          <w:delText xml:space="preserve"> E</w:delText>
+        </w:r>
+      </w:del>
+      <w:del w:id="482" w:author="Simson Example" w:date="2018-12-09T20:54:00Z">
+        <w:r>
+          <w:delText>-A</w:delText>
+        </w:r>
+      </w:del>
+      <w:del w:id="483" w:author="Simson Example" w:date="2018-12-09T20:55:00Z">
+        <w:r>
+          <w:delText>utos</w:delText>
+        </w:r>
+        <w:r>
+          <w:delText xml:space="preserve"> in einem einfachen 5 Sterne Bewertungssystem</w:delText>
+        </w:r>
+        <w:r>
+          <w:delText>.</w:delText>
+        </w:r>
+      </w:del>
+    </w:p>
+    <w:p>
+      <w:pPr>
+        <w:pStyle w:val="berschrift3"/>
+        <w:spacing w:before="240" w:after="60"/>
+        <w:pPrChange w:id="484" w:author="Simson Example" w:date="2018-12-10T10:55:00Z">
+          <w:pPr>
+            <w:pStyle w:val="berschrift3"/>
+            <w:spacing w:before="240" w:after="60"/>
+          </w:pPr>
+        </w:pPrChange>
+      </w:pPr>
+      <w:ins w:id="485" w:author="Simson Example" w:date="2018-12-10T10:55:00Z">
+        <w:r>
+          <w:t>Verhalten</w:t>
+        </w:r>
+      </w:ins>
+      <w:del w:id="486" w:author="Simson Example" w:date="2018-12-10T01:07:00Z">
+        <w:r>
+          <w:delText>Verhalten</w:delText>
+        </w:r>
+      </w:del>
+    </w:p>
+    <w:p>
+      <w:pPr>
+        <w:pStyle w:val="FlietextTH"/>
+        <w:rPr>
+          <w:del w:id="487" w:author="Simson Example" w:date="2018-12-09T19:14:00Z"/>
+        </w:rPr>
+      </w:pPr>
+      <w:r>
+        <w:t xml:space="preserve">Diese Komponente besitzt kein </w:t>
+      </w:r>
+      <w:proofErr w:type="gramStart"/>
+      <w:r>
+        <w:t>zu spezifizierendes Verhalten</w:t>
       </w:r>
       <w:proofErr w:type="gramEnd"/>
       <w:r>
-        <w:rPr>
-          <w:b/>
-          <w:lang w:eastAsia="x-none"/>
-        </w:rPr>
-        <w:t>…)</w:t>
-      </w:r>
-      <w:r>
-        <w:rPr>
-          <w:lang w:eastAsia="x-none"/>
-        </w:rPr>
-        <w:tab/>
-      </w:r>
-      <w:r>
-        <w:rPr>
-          <w:lang w:eastAsia="x-none"/>
-        </w:rPr>
-        <w:t>Durch den angegebenen ID-Wert</w:t>
-      </w:r>
-      <w:r>
-        <w:rPr>
-          <w:lang w:eastAsia="x-none"/>
-        </w:rPr>
-        <w:t xml:space="preserve"> eines Autos</w:t>
-      </w:r>
-      <w:r>
-        <w:rPr>
-          <w:lang w:eastAsia="x-none"/>
-        </w:rPr>
-        <w:t xml:space="preserve"> wird der Server nach allen</w:t>
-      </w:r>
-      <w:r>
-        <w:rPr>
-          <w:lang w:eastAsia="x-none"/>
-        </w:rPr>
-        <w:t xml:space="preserve"> </w:t>
-      </w:r>
-      <w:r>
-        <w:rPr>
-          <w:lang w:eastAsia="x-none"/>
-        </w:rPr>
-        <w:t>Bewertungen</w:t>
-      </w:r>
-      <w:r>
-        <w:rPr>
-          <w:lang w:eastAsia="x-none"/>
-        </w:rPr>
-        <w:t xml:space="preserve"> </w:t>
-      </w:r>
-      <w:r>
-        <w:rPr>
-          <w:lang w:eastAsia="x-none"/>
-        </w:rPr>
-        <w:t>mit dieser ID angefragt und liefert diese als Liste</w:t>
-      </w:r>
-      <w:r>
-        <w:rPr>
-          <w:lang w:eastAsia="x-none"/>
-        </w:rPr>
-        <w:t xml:space="preserve"> </w:t>
-      </w:r>
-      <w:r>
-        <w:rPr>
-          <w:lang w:eastAsia="x-none"/>
-        </w:rPr>
-        <w:t>zurück. Wenn das Auto keine Bewertungseinträge hat wird eine Fehlermeldung</w:t>
-      </w:r>
-      <w:r>
-        <w:rPr>
-          <w:lang w:eastAsia="x-none"/>
-        </w:rPr>
-        <w:t xml:space="preserve"> </w:t>
-      </w:r>
-      <w:r>
-        <w:rPr>
-          <w:lang w:eastAsia="x-none"/>
-        </w:rPr>
-        <w:t>zurückgegeben.</w:t>
+        <w:t>.</w:t>
       </w:r>
     </w:p>
     <w:p>
       <w:pPr>
         <w:pStyle w:val="FlietextTH"/>
-        <w:ind w:left="1843" w:hanging="1843"/>
-        <w:rPr>
-          <w:lang w:eastAsia="x-none"/>
-        </w:rPr>
-      </w:pPr>
-      <w:proofErr w:type="spellStart"/>
-      <w:proofErr w:type="gramStart"/>
-      <w:r>
-        <w:rPr>
-          <w:b/>
-          <w:lang w:eastAsia="x-none"/>
-        </w:rPr>
-        <w:t>setAutoRatin</w:t>
-      </w:r>
-      <w:r>
-        <w:rPr>
-          <w:b/>
-          <w:lang w:eastAsia="x-none"/>
-        </w:rPr>
-        <w:t>g</w:t>
-      </w:r>
-      <w:proofErr w:type="spellEnd"/>
-      <w:r>
-        <w:rPr>
-          <w:b/>
-          <w:lang w:eastAsia="x-none"/>
-        </w:rPr>
-        <w:t>(</w:t>
-      </w:r>
-      <w:proofErr w:type="gramEnd"/>
-      <w:r>
-        <w:rPr>
-          <w:b/>
-          <w:lang w:eastAsia="x-none"/>
-        </w:rPr>
-        <w:t>…)</w:t>
-      </w:r>
-      <w:r>
-        <w:rPr>
-          <w:lang w:eastAsia="x-none"/>
-        </w:rPr>
-        <w:tab/>
-      </w:r>
-      <w:r>
-        <w:rPr>
-          <w:lang w:eastAsia="x-none"/>
-        </w:rPr>
-        <w:t xml:space="preserve">Die </w:t>
-      </w:r>
-      <w:r>
-        <w:rPr>
-          <w:lang w:eastAsia="x-none"/>
-        </w:rPr>
-        <w:t>ID des Autos und des Benutzers in Verbindung mit der</w:t>
-      </w:r>
-      <w:r>
-        <w:rPr>
-          <w:lang w:eastAsia="x-none"/>
-        </w:rPr>
-        <w:t xml:space="preserve"> </w:t>
-      </w:r>
-      <w:r>
-        <w:rPr>
-          <w:lang w:eastAsia="x-none"/>
-        </w:rPr>
-        <w:t>Bewertung werden</w:t>
-      </w:r>
-      <w:r>
-        <w:rPr>
-          <w:lang w:eastAsia="x-none"/>
-        </w:rPr>
-        <w:t xml:space="preserve"> als Parameter übergeben und</w:t>
-      </w:r>
-      <w:r>
-        <w:rPr>
-          <w:lang w:eastAsia="x-none"/>
-        </w:rPr>
-        <w:t xml:space="preserve"> an den Server weitergeleitet.</w:t>
-      </w:r>
-      <w:r>
-        <w:rPr>
-          <w:lang w:eastAsia="x-none"/>
-        </w:rPr>
-        <w:t xml:space="preserve"> </w:t>
-      </w:r>
-      <w:r>
-        <w:rPr>
-          <w:lang w:eastAsia="x-none"/>
-        </w:rPr>
-        <w:t>Als Rückgabe wird ein Objekt mit weiteren Informationen erwartet oder eine</w:t>
-      </w:r>
-      <w:r>
-        <w:rPr>
-          <w:lang w:eastAsia="x-none"/>
-        </w:rPr>
-        <w:t xml:space="preserve"> </w:t>
-      </w:r>
-      <w:r>
-        <w:rPr>
-          <w:lang w:eastAsia="x-none"/>
-        </w:rPr>
-        <w:t>Fehlermeldung.</w:t>
-      </w:r>
-    </w:p>
-    <w:p>
-      <w:pPr>
-        <w:pStyle w:val="Heading3"/>
-        <w:spacing w:before="240" w:after="60"/>
-      </w:pPr>
-      <w:r>
-        <w:t>Verhalten</w:t>
-      </w:r>
+        <w:rPr>
+          <w:ins w:id="488" w:author="Simson Example" w:date="2018-12-09T20:56:00Z"/>
+        </w:rPr>
+      </w:pPr>
     </w:p>
     <w:p>
       <w:pPr>
         <w:pStyle w:val="FlietextTH"/>
-      </w:pPr>
-      <w:r>
-        <w:t xml:space="preserve">Diese Komponente besitzt kein </w:t>
-      </w:r>
-      <w:proofErr w:type="gramStart"/>
-      <w:r>
-        <w:t>zu spezifizierendes Verhalten</w:t>
-      </w:r>
-      <w:proofErr w:type="gramEnd"/>
-      <w:r>
-        <w:t>.</w:t>
-      </w:r>
+        <w:rPr>
+          <w:del w:id="489" w:author="Simson Example" w:date="2018-12-09T19:14:00Z"/>
+          <w:lang w:eastAsia="x-none"/>
+        </w:rPr>
+      </w:pPr>
     </w:p>
     <w:p>
       <w:pPr>
         <w:pStyle w:val="FlietextTH"/>
-      </w:pPr>
-    </w:p>
-    <w:p>
-      <w:pPr>
-        <w:rPr>
-          <w:color w:val="000000" w:themeColor="text1"/>
-          <w:lang w:eastAsia="x-none"/>
-        </w:rPr>
-      </w:pPr>
-      <w:r>
-        <w:rPr>
-          <w:bCs/>
-          <w:iCs/>
-          <w:lang w:eastAsia="x-none"/>
-        </w:rPr>
+        <w:pPrChange w:id="490" w:author="Simson Example" w:date="2018-12-09T19:14:00Z">
+          <w:pPr/>
+        </w:pPrChange>
+      </w:pPr>
+      <w:r>
         <w:br w:type="page"/>
       </w:r>
     </w:p>
     <w:p>
       <w:pPr>
-        <w:pStyle w:val="Heading2"/>
-        <w:spacing w:before="360" w:after="120"/>
-      </w:pPr>
-      <w:r>
-        <w:lastRenderedPageBreak/>
-        <w:t>Authentication</w:t>
-      </w:r>
-      <w:r>
-        <w:t xml:space="preserve"> (Server)</w:t>
-      </w:r>
-    </w:p>
-    <w:p>
-      <w:pPr>
-        <w:pStyle w:val="Heading3"/>
-        <w:spacing w:before="240" w:after="60"/>
-      </w:pPr>
-      <w:r>
-        <w:t>Funktion</w:t>
-      </w:r>
-    </w:p>
-    <w:p>
-      <w:pPr>
-        <w:pStyle w:val="FlietextTH"/>
-        <w:rPr>
-          <w:lang w:eastAsia="x-none"/>
-        </w:rPr>
-      </w:pPr>
-      <w:r>
-        <w:rPr>
-          <w:lang w:eastAsia="x-none"/>
-        </w:rPr>
-        <w:t xml:space="preserve">Diese Komponente </w:t>
-      </w:r>
-      <w:r>
-        <w:rPr>
-          <w:lang w:eastAsia="x-none"/>
-        </w:rPr>
-        <w:t>realisiert selbst keine Anwendungsfälle und besitzt auch keine GUI. Sie ist eine Unterstützungs-Komponente und stellt den anderen Komponenten Schnittstellen-Operationen für die Umsetzung von Anwendungsfällen zur Verfügung.</w:t>
-      </w:r>
-    </w:p>
-    <w:p>
-      <w:pPr>
-        <w:pStyle w:val="Heading3"/>
-        <w:spacing w:before="240" w:after="60"/>
-      </w:pPr>
-      <w:bookmarkStart w:id="22" w:name="_Ref529199129"/>
-      <w:r>
-        <w:t>Schnittstellen</w:t>
-      </w:r>
-      <w:bookmarkEnd w:id="22"/>
-    </w:p>
-    <w:p>
-      <w:pPr>
-        <w:pStyle w:val="FlietextTH"/>
-        <w:jc w:val="center"/>
-        <w:rPr>
-          <w:b/>
-          <w:bCs/>
-          <w:iCs/>
-        </w:rPr>
-      </w:pPr>
-      <w:r>
-        <w:rPr>
-          <w:noProof/>
-        </w:rPr>
-        <w:drawing>
-          <wp:inline distT="0" distB="0" distL="0" distR="0" wp14:anchorId="38AD0F14" wp14:editId="15CBE574">
-            <wp:extent cx="4401879" cy="878995"/>
-            <wp:effectExtent l="0" t="0" r="5080" b="0"/>
-            <wp:docPr id="17" name="Grafik 17"/>
-            <wp:cNvGraphicFramePr>
-              <a:graphicFrameLocks xmlns:a="http://schemas.openxmlformats.org/drawingml/2006/main" noChangeAspect="1"/>
-            </wp:cNvGraphicFramePr>
-            <a:graphic xmlns:a="http://schemas.openxmlformats.org/drawingml/2006/main">
-              <a:graphicData uri="http://schemas.openxmlformats.org/drawingml/2006/picture">
-                <pic:pic xmlns:pic="http://schemas.openxmlformats.org/drawingml/2006/picture">
-                  <pic:nvPicPr>
-                    <pic:cNvPr id="17" name="Bildschirmfoto 2018-12-07 um 13.45.15.png"/>
-                    <pic:cNvPicPr/>
-                  </pic:nvPicPr>
-                  <pic:blipFill>
-                    <a:blip r:embed="rId19" cstate="print">
-                      <a:extLst>
-                        <a:ext uri="{28A0092B-C50C-407E-A947-70E740481C1C}">
-                          <a14:useLocalDpi xmlns:a14="http://schemas.microsoft.com/office/drawing/2010/main" val="0"/>
-                        </a:ext>
-                      </a:extLst>
-                    </a:blip>
-                    <a:stretch>
-                      <a:fillRect/>
-                    </a:stretch>
-                  </pic:blipFill>
-                  <pic:spPr>
-                    <a:xfrm>
-                      <a:off x="0" y="0"/>
-                      <a:ext cx="4457967" cy="890195"/>
-                    </a:xfrm>
-                    <a:prstGeom prst="rect">
-                      <a:avLst/>
-                    </a:prstGeom>
-                  </pic:spPr>
-                </pic:pic>
-              </a:graphicData>
-            </a:graphic>
-          </wp:inline>
-        </w:drawing>
-      </w:r>
-      <w:r>
-        <w:br/>
-      </w:r>
-      <w:r>
-        <w:t xml:space="preserve">Abbildung 3.5: Implementierung der Schnittstellen von </w:t>
-      </w:r>
-      <w:proofErr w:type="spellStart"/>
-      <w:r>
-        <w:rPr>
-          <w:bCs/>
-          <w:iCs/>
-        </w:rPr>
-        <w:t>I</w:t>
-      </w:r>
-      <w:r>
-        <w:rPr>
-          <w:bCs/>
-          <w:iCs/>
-        </w:rPr>
-        <w:t>A</w:t>
-      </w:r>
-      <w:bookmarkStart w:id="23" w:name="_Hlk529200376"/>
-      <w:r>
-        <w:rPr>
-          <w:bCs/>
-          <w:iCs/>
-        </w:rPr>
-        <w:t>uthentication</w:t>
-      </w:r>
-      <w:proofErr w:type="spellEnd"/>
-    </w:p>
-    <w:p>
-      <w:pPr>
-        <w:pStyle w:val="FlietextTH"/>
-      </w:pPr>
-    </w:p>
-    <w:p>
-      <w:pPr>
-        <w:pStyle w:val="FlietextTH"/>
-      </w:pPr>
-      <w:r>
-        <w:t>Die</w:t>
-      </w:r>
-      <w:r>
-        <w:t xml:space="preserve"> </w:t>
-      </w:r>
-      <w:r>
-        <w:rPr>
-          <w:i/>
-        </w:rPr>
-        <w:t>Authentication</w:t>
-      </w:r>
-      <w:r>
-        <w:t xml:space="preserve">-Komponente </w:t>
-      </w:r>
-      <w:r>
-        <w:t>kann durch di</w:t>
-      </w:r>
-      <w:r>
-        <w:t>e</w:t>
-      </w:r>
-      <w:r>
-        <w:t xml:space="preserve"> </w:t>
-      </w:r>
-      <w:proofErr w:type="spellStart"/>
-      <w:r>
-        <w:rPr>
-          <w:i/>
-        </w:rPr>
-        <w:t>IAuthentication</w:t>
-      </w:r>
-      <w:proofErr w:type="spellEnd"/>
-      <w:r>
-        <w:rPr>
-          <w:i/>
-        </w:rPr>
-        <w:t>-</w:t>
-      </w:r>
-      <w:r>
-        <w:t>Schnittstelle</w:t>
-      </w:r>
-      <w:r>
-        <w:t xml:space="preserve"> von </w:t>
-      </w:r>
-      <w:r>
-        <w:t xml:space="preserve">der </w:t>
-      </w:r>
-      <w:proofErr w:type="spellStart"/>
-      <w:r>
-        <w:rPr>
-          <w:i/>
-        </w:rPr>
-        <w:t>Authentication</w:t>
-      </w:r>
-      <w:r>
-        <w:rPr>
-          <w:i/>
-        </w:rPr>
-        <w:t>Service</w:t>
-      </w:r>
-      <w:proofErr w:type="spellEnd"/>
-      <w:r>
-        <w:t>-Komponente erreicht werden</w:t>
-      </w:r>
-      <w:r>
-        <w:t>.</w:t>
-      </w:r>
-      <w:r>
-        <w:t xml:space="preserve"> Diese Schnittstelle liefert ausschließlich die Informationen über welche </w:t>
-      </w:r>
-      <w:proofErr w:type="spellStart"/>
-      <w:r>
-        <w:t>möglichkeiten</w:t>
-      </w:r>
-      <w:proofErr w:type="spellEnd"/>
-      <w:r>
-        <w:t xml:space="preserve"> sie </w:t>
-      </w:r>
-      <w:proofErr w:type="gramStart"/>
-      <w:r>
-        <w:t>Verfügt</w:t>
-      </w:r>
-      <w:proofErr w:type="gramEnd"/>
-      <w:r>
-        <w:t xml:space="preserve"> erreichbar zu sein, sie liefert keine Informationen darüber ob oder welche Daten zurück geschickt werden.</w:t>
-      </w:r>
-    </w:p>
-    <w:p>
-      <w:pPr>
-        <w:pStyle w:val="FlietextTH"/>
-        <w:rPr>
-          <w:lang w:eastAsia="x-none"/>
-        </w:rPr>
-      </w:pPr>
-      <w:r>
-        <w:rPr>
-          <w:lang w:eastAsia="x-none"/>
-        </w:rPr>
-        <w:t xml:space="preserve">In diesem Fall: </w:t>
-      </w:r>
-      <w:r>
-        <w:t>'</w:t>
-      </w:r>
-      <w:r>
-        <w:rPr>
-          <w:lang w:eastAsia="x-none"/>
-        </w:rPr>
-        <w:t>/</w:t>
-      </w:r>
-      <w:proofErr w:type="spellStart"/>
-      <w:r>
-        <w:rPr>
-          <w:lang w:eastAsia="x-none"/>
-        </w:rPr>
-        <w:t>register</w:t>
-      </w:r>
-      <w:proofErr w:type="spellEnd"/>
-      <w:r>
-        <w:t>'</w:t>
-      </w:r>
-      <w:r>
-        <w:rPr>
-          <w:lang w:eastAsia="x-none"/>
-        </w:rPr>
-        <w:t xml:space="preserve">, </w:t>
-      </w:r>
-      <w:r>
-        <w:t>'</w:t>
-      </w:r>
-      <w:r>
-        <w:rPr>
-          <w:lang w:eastAsia="x-none"/>
-        </w:rPr>
-        <w:t>/</w:t>
-      </w:r>
-      <w:proofErr w:type="spellStart"/>
-      <w:r>
-        <w:rPr>
-          <w:lang w:eastAsia="x-none"/>
-        </w:rPr>
-        <w:t>login</w:t>
-      </w:r>
-      <w:proofErr w:type="spellEnd"/>
-      <w:r>
-        <w:t>'</w:t>
-      </w:r>
-    </w:p>
-    <w:p>
-      <w:pPr>
-        <w:pStyle w:val="FlietextTH"/>
-      </w:pPr>
-      <w:proofErr w:type="spellStart"/>
-      <w:proofErr w:type="gramStart"/>
-      <w:r>
-        <w:rPr>
-          <w:b/>
-        </w:rPr>
-        <w:t>router.post</w:t>
-      </w:r>
-      <w:proofErr w:type="spellEnd"/>
-      <w:r>
-        <w:rPr>
-          <w:b/>
-        </w:rPr>
-        <w:t>(</w:t>
-      </w:r>
-      <w:proofErr w:type="gramEnd"/>
-      <w:r>
-        <w:rPr>
-          <w:b/>
-        </w:rPr>
-        <w:t>'</w:t>
-      </w:r>
-      <w:r>
-        <w:rPr>
-          <w:b/>
-        </w:rPr>
-        <w:t>/</w:t>
-      </w:r>
-      <w:proofErr w:type="spellStart"/>
-      <w:r>
-        <w:rPr>
-          <w:b/>
-        </w:rPr>
-        <w:t>register</w:t>
-      </w:r>
-      <w:proofErr w:type="spellEnd"/>
-      <w:r>
-        <w:rPr>
-          <w:b/>
-        </w:rPr>
-        <w:t>'</w:t>
-      </w:r>
-      <w:r>
-        <w:rPr>
-          <w:b/>
-        </w:rPr>
-        <w:t xml:space="preserve">, </w:t>
-      </w:r>
-      <w:proofErr w:type="spellStart"/>
-      <w:r>
-        <w:rPr>
-          <w:b/>
-        </w:rPr>
-        <w:t>authService.register</w:t>
-      </w:r>
-      <w:proofErr w:type="spellEnd"/>
-      <w:r>
-        <w:rPr>
-          <w:b/>
-        </w:rPr>
-        <w:t>)</w:t>
-      </w:r>
-      <w:r>
-        <w:t xml:space="preserve"> </w:t>
-      </w:r>
-      <w:r>
-        <w:t>Wenn der Pfad /</w:t>
-      </w:r>
-      <w:proofErr w:type="spellStart"/>
-      <w:r>
-        <w:t>register</w:t>
-      </w:r>
-      <w:proofErr w:type="spellEnd"/>
-      <w:r>
-        <w:t xml:space="preserve"> angesprochen wird, ist die darauf folgende Reaktion, die Funktion </w:t>
-      </w:r>
-      <w:proofErr w:type="spellStart"/>
-      <w:r>
-        <w:t>Authentication.</w:t>
-      </w:r>
-      <w:r>
-        <w:t>register</w:t>
-      </w:r>
-      <w:proofErr w:type="spellEnd"/>
-      <w:r>
-        <w:t xml:space="preserve"> in der Authentication Komponente aufzurufen.</w:t>
-      </w:r>
-      <w:r>
-        <w:t xml:space="preserve"> Dort legt die Authentication Komponente entweder einen neuen Benutzer an und liefert </w:t>
-      </w:r>
-      <w:proofErr w:type="gramStart"/>
-      <w:r>
-        <w:t>die neu erstellte Daten</w:t>
-      </w:r>
-      <w:proofErr w:type="gramEnd"/>
-      <w:r>
-        <w:t xml:space="preserve"> an den Client zurück oder er sendet eine Fehlermeldung falls der Vorgang nicht erfolgt ist.</w:t>
-      </w:r>
-    </w:p>
-    <w:bookmarkEnd w:id="23"/>
-    <w:p>
-      <w:pPr>
-        <w:pStyle w:val="Heading3"/>
-        <w:spacing w:before="240" w:after="60"/>
-      </w:pPr>
-      <w:r>
-        <w:t>Verhalten</w:t>
-      </w:r>
-    </w:p>
-    <w:p>
-      <w:pPr>
-        <w:pStyle w:val="FlietextTH"/>
-        <w:jc w:val="center"/>
-      </w:pPr>
-      <w:r>
-        <w:rPr>
-          <w:noProof/>
-          <w:lang w:eastAsia="x-none"/>
-        </w:rPr>
-        <w:drawing>
-          <wp:inline distT="0" distB="0" distL="0" distR="0" wp14:anchorId="269A5E61" wp14:editId="4A86E4DC">
-            <wp:extent cx="3476846" cy="2397239"/>
-            <wp:effectExtent l="0" t="0" r="3175" b="3175"/>
-            <wp:docPr id="20" name="Grafik 20"/>
-            <wp:cNvGraphicFramePr>
-              <a:graphicFrameLocks xmlns:a="http://schemas.openxmlformats.org/drawingml/2006/main" noChangeAspect="1"/>
-            </wp:cNvGraphicFramePr>
-            <a:graphic xmlns:a="http://schemas.openxmlformats.org/drawingml/2006/main">
-              <a:graphicData uri="http://schemas.openxmlformats.org/drawingml/2006/picture">
-                <pic:pic xmlns:pic="http://schemas.openxmlformats.org/drawingml/2006/picture">
-                  <pic:nvPicPr>
-                    <pic:cNvPr id="19" name="Bildschirmfoto 2018-12-07 um 15.19.26.png"/>
-                    <pic:cNvPicPr/>
-                  </pic:nvPicPr>
-                  <pic:blipFill>
-                    <a:blip r:embed="rId16">
-                      <a:extLst>
-                        <a:ext uri="{28A0092B-C50C-407E-A947-70E740481C1C}">
-                          <a14:useLocalDpi xmlns:a14="http://schemas.microsoft.com/office/drawing/2010/main" val="0"/>
-                        </a:ext>
-                      </a:extLst>
-                    </a:blip>
-                    <a:stretch>
-                      <a:fillRect/>
-                    </a:stretch>
-                  </pic:blipFill>
-                  <pic:spPr>
-                    <a:xfrm>
-                      <a:off x="0" y="0"/>
-                      <a:ext cx="3536101" cy="2438094"/>
-                    </a:xfrm>
-                    <a:prstGeom prst="rect">
-                      <a:avLst/>
-                    </a:prstGeom>
-                  </pic:spPr>
-                </pic:pic>
-              </a:graphicData>
-            </a:graphic>
-          </wp:inline>
-        </w:drawing>
-      </w:r>
-      <w:r>
-        <w:br/>
-        <w:t>Abbildung 3.6:</w:t>
-      </w:r>
-      <w:r>
-        <w:t xml:space="preserve"> Zustandsdiagramm der Komponente</w:t>
-      </w:r>
-    </w:p>
-    <w:p>
-      <w:pPr>
-        <w:pStyle w:val="FlietextTH"/>
-        <w:rPr>
-          <w:lang w:eastAsia="x-none"/>
-        </w:rPr>
-      </w:pPr>
-      <w:r>
-        <w:rPr>
-          <w:lang w:eastAsia="x-none"/>
-        </w:rPr>
-        <w:t>Die Komponente „Authentication“ soll die Zustände „authentifiziert“ und „</w:t>
-      </w:r>
-      <w:proofErr w:type="spellStart"/>
-      <w:r>
-        <w:rPr>
-          <w:lang w:eastAsia="x-none"/>
-        </w:rPr>
-        <w:t>unauthentifiziert</w:t>
-      </w:r>
-      <w:proofErr w:type="spellEnd"/>
-      <w:r>
-        <w:rPr>
-          <w:lang w:eastAsia="x-none"/>
-        </w:rPr>
-        <w:t>“ erhalten können. Die möglichen Zustandsübergänge sind im Zustandsdiagramm in Abbildung 3.</w:t>
-      </w:r>
-      <w:r>
-        <w:rPr>
-          <w:lang w:eastAsia="x-none"/>
-        </w:rPr>
-        <w:t>6</w:t>
-      </w:r>
-      <w:r>
-        <w:rPr>
-          <w:lang w:eastAsia="x-none"/>
-        </w:rPr>
-        <w:t xml:space="preserve"> dargestellt. Die Zustandsübergänge werden durch die Implementierung der beiden Komponenten „</w:t>
-      </w:r>
-      <w:proofErr w:type="spellStart"/>
-      <w:r>
-        <w:rPr>
-          <w:lang w:eastAsia="x-none"/>
-        </w:rPr>
-        <w:t>AuthenticationService</w:t>
-      </w:r>
-      <w:proofErr w:type="spellEnd"/>
-      <w:r>
-        <w:rPr>
-          <w:lang w:eastAsia="x-none"/>
-        </w:rPr>
-        <w:t>“ (Client) und „Authentication“ (Server) realisiert.</w:t>
-      </w:r>
-    </w:p>
-    <w:p>
-      <w:pPr>
-        <w:rPr>
-          <w:color w:val="000000" w:themeColor="text1"/>
-          <w:lang w:eastAsia="x-none"/>
-        </w:rPr>
-      </w:pPr>
-      <w:r>
-        <w:rPr>
-          <w:lang w:eastAsia="x-none"/>
-        </w:rPr>
-        <w:br w:type="page"/>
-      </w:r>
-    </w:p>
-    <w:p>
-      <w:pPr>
-        <w:pStyle w:val="Heading2"/>
-        <w:spacing w:before="360" w:after="120"/>
-      </w:pPr>
-      <w:r>
-        <w:lastRenderedPageBreak/>
-        <w:t>Auto</w:t>
-      </w:r>
-      <w:r>
-        <w:t xml:space="preserve"> (Server)</w:t>
-      </w:r>
-    </w:p>
-    <w:p>
-      <w:pPr>
-        <w:pStyle w:val="Heading3"/>
-        <w:spacing w:before="240" w:after="60"/>
-      </w:pPr>
-      <w:r>
-        <w:t>Funktion</w:t>
-      </w:r>
-    </w:p>
-    <w:p>
-      <w:pPr>
-        <w:pStyle w:val="FlietextTH"/>
-        <w:rPr>
-          <w:lang w:eastAsia="x-none"/>
-        </w:rPr>
-      </w:pPr>
-      <w:r>
-        <w:rPr>
-          <w:lang w:eastAsia="x-none"/>
-        </w:rPr>
-        <w:t xml:space="preserve">Diese Komponente </w:t>
-      </w:r>
-      <w:r>
-        <w:rPr>
-          <w:lang w:eastAsia="x-none"/>
-        </w:rPr>
-        <w:t>realisiert selbst keine Anwendungsfälle und besitzt auch keine GUI. Sie ist eine Unterstützungs-Komponente und stellt den anderen Komponenten Schnittstellen-Operationen für die Umsetzung von Anwendungsfällen zur Verfügung.</w:t>
-      </w:r>
-    </w:p>
-    <w:p>
-      <w:pPr>
-        <w:pStyle w:val="Heading3"/>
-        <w:spacing w:before="240" w:after="60"/>
-      </w:pPr>
-      <w:bookmarkStart w:id="24" w:name="_Ref529199522"/>
-      <w:r>
-        <w:t>Schnittstellen</w:t>
-      </w:r>
-      <w:bookmarkEnd w:id="24"/>
-    </w:p>
-    <w:p>
-      <w:pPr>
-        <w:pStyle w:val="FlietextTH"/>
-      </w:pPr>
-      <w:r>
-        <w:rPr>
-          <w:lang w:eastAsia="x-none"/>
-        </w:rPr>
-        <w:t xml:space="preserve">Die </w:t>
-      </w:r>
-      <w:r>
-        <w:rPr>
-          <w:i/>
-        </w:rPr>
-        <w:t>Auto</w:t>
-      </w:r>
-      <w:r>
-        <w:t>-Komponente bietet die "</w:t>
-      </w:r>
-      <w:proofErr w:type="spellStart"/>
-      <w:r>
-        <w:t>I</w:t>
-      </w:r>
-      <w:r>
-        <w:t>Auto</w:t>
-      </w:r>
-      <w:r>
-        <w:t>Service</w:t>
-      </w:r>
-      <w:proofErr w:type="spellEnd"/>
-      <w:r>
-        <w:t xml:space="preserve">"-Schnittstelle an, die von der </w:t>
-      </w:r>
-      <w:r>
-        <w:rPr>
-          <w:i/>
-        </w:rPr>
-        <w:t>Besucher</w:t>
-      </w:r>
-      <w:r>
-        <w:t>-Komponente benötigt wird. Diese ermöglicht das gezielte Filtern von E-Autos auf der Basis vorgegebener Kriterien.</w:t>
-      </w:r>
-    </w:p>
-    <w:p>
-      <w:pPr>
-        <w:pStyle w:val="Heading3"/>
-        <w:spacing w:before="240" w:after="60"/>
-      </w:pPr>
-      <w:r>
-        <w:t>Verhalten</w:t>
-      </w:r>
-    </w:p>
-    <w:p>
-      <w:pPr>
-        <w:pStyle w:val="FlietextTH"/>
-      </w:pPr>
-      <w:r>
-        <w:t xml:space="preserve">Diese Komponente besitzt kein </w:t>
-      </w:r>
-      <w:proofErr w:type="gramStart"/>
-      <w:r>
-        <w:t>zu spezifizierendes Verhalten</w:t>
-      </w:r>
-      <w:proofErr w:type="gramEnd"/>
-      <w:r>
-        <w:t>.</w:t>
-      </w:r>
-    </w:p>
-    <w:p/>
-    <w:p/>
-    <w:p>
-      <w:pPr>
-        <w:pStyle w:val="Heading2"/>
-        <w:spacing w:before="360" w:after="120"/>
-      </w:pPr>
-      <w:r>
-        <w:t xml:space="preserve">Rating </w:t>
-      </w:r>
-      <w:r>
-        <w:t>(Server)</w:t>
-      </w:r>
-    </w:p>
-    <w:p>
-      <w:pPr>
-        <w:pStyle w:val="Heading3"/>
-        <w:spacing w:before="240" w:after="60"/>
-      </w:pPr>
-      <w:r>
-        <w:t>Funktion</w:t>
-      </w:r>
-    </w:p>
-    <w:p>
-      <w:pPr>
-        <w:pStyle w:val="FlietextTH"/>
-        <w:rPr>
-          <w:lang w:eastAsia="x-none"/>
-        </w:rPr>
-      </w:pPr>
-      <w:r>
-        <w:rPr>
-          <w:lang w:eastAsia="x-none"/>
-        </w:rPr>
-        <w:t xml:space="preserve">Diese Komponente </w:t>
-      </w:r>
-      <w:r>
-        <w:rPr>
-          <w:lang w:eastAsia="x-none"/>
-        </w:rPr>
-        <w:t>realisiert selbst keine Anwendungsfälle und besitzt auch keine GUI. Sie ist eine Unterstützungs-Komponente und stellt den anderen Komponenten Schnittstellen-Operationen für die Umsetzung von Anwendungsfällen zur Verfügung.</w:t>
-      </w:r>
-    </w:p>
-    <w:p>
-      <w:pPr>
-        <w:pStyle w:val="Heading3"/>
-        <w:spacing w:before="240" w:after="60"/>
-      </w:pPr>
-      <w:bookmarkStart w:id="25" w:name="_Ref529199731"/>
-      <w:r>
-        <w:t>Schnittstellen</w:t>
-      </w:r>
-      <w:bookmarkEnd w:id="25"/>
-    </w:p>
-    <w:p>
-      <w:pPr>
-        <w:pStyle w:val="FlietextTH"/>
-        <w:rPr>
-          <w:lang w:eastAsia="x-none"/>
-        </w:rPr>
-      </w:pPr>
-      <w:r>
-        <w:rPr>
-          <w:lang w:eastAsia="x-none"/>
-        </w:rPr>
-        <w:t xml:space="preserve">Die </w:t>
-      </w:r>
-      <w:r>
-        <w:rPr>
-          <w:i/>
-        </w:rPr>
-        <w:t>Rating</w:t>
-      </w:r>
-      <w:r>
-        <w:t>-Komponente bietet die "</w:t>
-      </w:r>
-      <w:proofErr w:type="spellStart"/>
-      <w:r>
-        <w:t>IRatingService</w:t>
-      </w:r>
-      <w:proofErr w:type="spellEnd"/>
-      <w:r>
-        <w:t>"</w:t>
-      </w:r>
-      <w:r>
-        <w:t xml:space="preserve"> </w:t>
-      </w:r>
-      <w:r>
-        <w:t>Schnittstellen an</w:t>
-      </w:r>
-      <w:r>
-        <w:t>.</w:t>
-      </w:r>
-      <w:r>
-        <w:t xml:space="preserve"> </w:t>
-      </w:r>
-      <w:r>
-        <w:t>Die "</w:t>
-      </w:r>
-      <w:proofErr w:type="spellStart"/>
-      <w:r>
-        <w:t>IRatingService</w:t>
-      </w:r>
-      <w:proofErr w:type="spellEnd"/>
-      <w:r>
-        <w:t xml:space="preserve">"-Schnittstelle wird </w:t>
-      </w:r>
-      <w:r>
-        <w:t xml:space="preserve">von der </w:t>
-      </w:r>
-      <w:r>
-        <w:rPr>
-          <w:i/>
-        </w:rPr>
-        <w:t>B</w:t>
-      </w:r>
-      <w:r>
-        <w:rPr>
-          <w:i/>
-        </w:rPr>
-        <w:t>esucher</w:t>
-      </w:r>
-      <w:r>
-        <w:t>-Komponente benötig</w:t>
-      </w:r>
-      <w:r>
-        <w:t>t</w:t>
-      </w:r>
-      <w:r>
-        <w:t xml:space="preserve">. Diese ermöglicht das </w:t>
-      </w:r>
-      <w:r>
-        <w:t>bewerten einzelner</w:t>
-      </w:r>
-      <w:r>
-        <w:t xml:space="preserve"> E-Autos</w:t>
-      </w:r>
-      <w:r>
-        <w:t xml:space="preserve"> in einem einfachen 5 Sterne Bewertungssystem</w:t>
-      </w:r>
-      <w:r>
-        <w:t>.</w:t>
-      </w:r>
-    </w:p>
-    <w:p>
-      <w:pPr>
-        <w:pStyle w:val="Heading3"/>
-        <w:spacing w:before="240" w:after="60"/>
-      </w:pPr>
-      <w:r>
-        <w:t>Verhalten</w:t>
-      </w:r>
-    </w:p>
-    <w:p>
-      <w:pPr>
-        <w:pStyle w:val="FlietextTH"/>
-      </w:pPr>
-      <w:r>
-        <w:t xml:space="preserve">Diese Komponente besitzt kein </w:t>
-      </w:r>
-      <w:proofErr w:type="gramStart"/>
-      <w:r>
-        <w:t>zu spezifizierendes Verhalten</w:t>
-      </w:r>
-      <w:proofErr w:type="gramEnd"/>
-      <w:r>
-        <w:t>.</w:t>
-      </w:r>
-    </w:p>
-    <w:p>
-      <w:pPr>
-        <w:pStyle w:val="FlietextTH"/>
-        <w:rPr>
-          <w:lang w:eastAsia="x-none"/>
-        </w:rPr>
-      </w:pPr>
-    </w:p>
-    <w:p>
-      <w:pPr>
-        <w:rPr>
-          <w:color w:val="000000" w:themeColor="text1"/>
-        </w:rPr>
-      </w:pPr>
-      <w:r>
-        <w:br w:type="page"/>
-      </w:r>
-    </w:p>
-    <w:p>
-      <w:pPr>
-        <w:pStyle w:val="Heading1"/>
+        <w:pStyle w:val="berschrift1"/>
         <w:spacing w:after="240"/>
       </w:pPr>
-      <w:bookmarkStart w:id="26" w:name="_Toc527217654"/>
-      <w:bookmarkStart w:id="27" w:name="_Toc529177547"/>
+      <w:bookmarkStart w:id="491" w:name="_Toc527217654"/>
+      <w:bookmarkStart w:id="492" w:name="_Toc529177547"/>
       <w:r>
         <w:lastRenderedPageBreak/>
         <w:t>Komponentenverteilung</w:t>
       </w:r>
-      <w:bookmarkEnd w:id="26"/>
-      <w:bookmarkEnd w:id="27"/>
+      <w:bookmarkEnd w:id="491"/>
+      <w:bookmarkEnd w:id="492"/>
     </w:p>
     <w:p>
       <w:pPr>
@@ -6616,7 +10538,7 @@
                     <pic:cNvPicPr/>
                   </pic:nvPicPr>
                   <pic:blipFill>
-                    <a:blip r:embed="rId20">
+                    <a:blip r:embed="rId24">
                       <a:extLst>
                         <a:ext uri="{28A0092B-C50C-407E-A947-70E740481C1C}">
                           <a14:useLocalDpi xmlns:a14="http://schemas.microsoft.com/office/drawing/2010/main" val="0"/>
@@ -6679,14 +10601,12 @@
       <w:pPr>
         <w:pStyle w:val="FlietextTH"/>
       </w:pPr>
-      <w:bookmarkStart w:id="28" w:name="_GoBack"/>
-      <w:bookmarkEnd w:id="28"/>
     </w:p>
     <w:sectPr>
-      <w:headerReference w:type="default" r:id="rId21"/>
-      <w:footerReference w:type="default" r:id="rId22"/>
-      <w:headerReference w:type="first" r:id="rId23"/>
-      <w:footerReference w:type="first" r:id="rId24"/>
+      <w:headerReference w:type="default" r:id="rId25"/>
+      <w:footerReference w:type="default" r:id="rId26"/>
+      <w:headerReference w:type="first" r:id="rId27"/>
+      <w:footerReference w:type="first" r:id="rId28"/>
       <w:type w:val="continuous"/>
       <w:pgSz w:w="11906" w:h="16838" w:code="9"/>
       <w:pgMar w:top="1576" w:right="1117" w:bottom="1293" w:left="1860" w:header="567" w:footer="340" w:gutter="0"/>
@@ -6726,23 +10646,23 @@
         <w:tab w:val="left" w:pos="6747"/>
       </w:tabs>
     </w:pPr>
-    <w:bookmarkStart w:id="29" w:name="OLE_LINK7"/>
-    <w:bookmarkStart w:id="30" w:name="OLE_LINK8"/>
-    <w:bookmarkStart w:id="31" w:name="OLE_LINK17"/>
-    <w:bookmarkStart w:id="32" w:name="OLE_LINK18"/>
-    <w:bookmarkStart w:id="33" w:name="OLE_LINK19"/>
-    <w:bookmarkStart w:id="34" w:name="OLE_LINK45"/>
-    <w:bookmarkStart w:id="35" w:name="OLE_LINK46"/>
+    <w:bookmarkStart w:id="493" w:name="OLE_LINK7"/>
+    <w:bookmarkStart w:id="494" w:name="OLE_LINK8"/>
+    <w:bookmarkStart w:id="495" w:name="OLE_LINK17"/>
+    <w:bookmarkStart w:id="496" w:name="OLE_LINK18"/>
+    <w:bookmarkStart w:id="497" w:name="OLE_LINK19"/>
+    <w:bookmarkStart w:id="498" w:name="OLE_LINK45"/>
+    <w:bookmarkStart w:id="499" w:name="OLE_LINK46"/>
     <w:r>
       <w:t>TH Köln</w:t>
     </w:r>
-    <w:bookmarkEnd w:id="29"/>
-    <w:bookmarkEnd w:id="30"/>
-    <w:bookmarkEnd w:id="31"/>
-    <w:bookmarkEnd w:id="32"/>
-    <w:bookmarkEnd w:id="33"/>
-    <w:bookmarkEnd w:id="34"/>
-    <w:bookmarkEnd w:id="35"/>
+    <w:bookmarkEnd w:id="493"/>
+    <w:bookmarkEnd w:id="494"/>
+    <w:bookmarkEnd w:id="495"/>
+    <w:bookmarkEnd w:id="496"/>
+    <w:bookmarkEnd w:id="497"/>
+    <w:bookmarkEnd w:id="498"/>
+    <w:bookmarkEnd w:id="499"/>
   </w:p>
 </w:ftr>
 </file>
@@ -6845,24 +10765,28 @@
   <w:footnote w:id="1">
     <w:p>
       <w:pPr>
-        <w:pStyle w:val="FootnoteText"/>
-      </w:pPr>
-      <w:r>
-        <w:rPr>
-          <w:rStyle w:val="FootnoteReference"/>
+        <w:pStyle w:val="Funotentext"/>
+      </w:pPr>
+      <w:r>
+        <w:rPr>
+          <w:rStyle w:val="Funotenzeichen"/>
+          <w:sz w:val="20"/>
+          <w:rPrChange w:id="26" w:author="Simson Example" w:date="2018-12-10T13:07:00Z">
+            <w:rPr>
+              <w:rStyle w:val="Funotenzeichen"/>
+              <w:szCs w:val="15"/>
+            </w:rPr>
+          </w:rPrChange>
         </w:rPr>
         <w:footnoteRef/>
       </w:r>
       <w:r>
-        <w:t xml:space="preserve"> </w:t>
-      </w:r>
-      <w:r>
-        <w:t>Eine Komponente in diesem System:</w:t>
-      </w:r>
-    </w:p>
-    <w:p>
-      <w:pPr>
-        <w:pStyle w:val="FootnoteText"/>
+        <w:t xml:space="preserve"> Eine Komponente in diesem System:</w:t>
+      </w:r>
+    </w:p>
+    <w:p>
+      <w:pPr>
+        <w:pStyle w:val="Funotentext"/>
         <w:tabs>
           <w:tab w:val="clear" w:pos="227"/>
           <w:tab w:val="left" w:pos="426"/>
@@ -6887,7 +10811,7 @@
     </w:p>
     <w:p>
       <w:pPr>
-        <w:pStyle w:val="FootnoteText"/>
+        <w:pStyle w:val="Funotentext"/>
         <w:tabs>
           <w:tab w:val="clear" w:pos="227"/>
           <w:tab w:val="left" w:pos="426"/>
@@ -6899,21 +10823,18 @@
       </w:r>
       <w:r>
         <w:tab/>
-        <w:t>Ist in Form von einzelnen JavaScript-Dateien zu finden</w:t>
-      </w:r>
-      <w:r>
-        <w:t>.</w:t>
+        <w:t>Ist in Form von einzelnen JavaScript-Dateien zu finden.</w:t>
       </w:r>
     </w:p>
   </w:footnote>
   <w:footnote w:id="2">
     <w:p>
       <w:pPr>
-        <w:pStyle w:val="FootnoteText"/>
-      </w:pPr>
-      <w:r>
-        <w:rPr>
-          <w:rStyle w:val="FootnoteReference"/>
+        <w:pStyle w:val="Funotentext"/>
+      </w:pPr>
+      <w:r>
+        <w:rPr>
+          <w:rStyle w:val="Funotenzeichen"/>
         </w:rPr>
         <w:footnoteRef/>
       </w:r>
@@ -6944,14 +10865,14 @@
   <w:footnote w:id="3">
     <w:p>
       <w:pPr>
-        <w:pStyle w:val="FootnoteText"/>
+        <w:pStyle w:val="Funotentext"/>
         <w:rPr>
           <w:lang w:val="en-US"/>
         </w:rPr>
       </w:pPr>
       <w:r>
         <w:rPr>
-          <w:rStyle w:val="FootnoteReference"/>
+          <w:rStyle w:val="Funotenzeichen"/>
         </w:rPr>
         <w:footnoteRef/>
       </w:r>
@@ -7058,7 +10979,7 @@
 
 <file path=word/header2.xml><?xml version="1.0" encoding="utf-8"?>
 <w:hdr xmlns:wpc="http://schemas.microsoft.com/office/word/2010/wordprocessingCanvas" xmlns:cx="http://schemas.microsoft.com/office/drawing/2014/chartex" xmlns:cx1="http://schemas.microsoft.com/office/drawing/2015/9/8/chartex" xmlns:cx2="http://schemas.microsoft.com/office/drawing/2015/10/21/chartex" xmlns:cx3="http://schemas.microsoft.com/office/drawing/2016/5/9/chartex" xmlns:cx4="http://schemas.microsoft.com/office/drawing/2016/5/10/chartex" xmlns:cx5="http://schemas.microsoft.com/office/drawing/2016/5/11/chartex" xmlns:cx6="http://schemas.microsoft.com/office/drawing/2016/5/12/chartex" xmlns:cx7="http://schemas.microsoft.com/office/drawing/2016/5/13/chartex" xmlns:cx8="http://schemas.microsoft.com/office/drawing/2016/5/14/chartex" xmlns:mc="http://schemas.openxmlformats.org/markup-compatibility/2006" xmlns:aink="http://schemas.microsoft.com/office/drawing/2016/ink" xmlns:am3d="http://schemas.microsoft.com/office/drawing/2017/model3d" xmlns:o="urn:schemas-microsoft-com:office:office" xmlns:r="http://schemas.openxmlformats.org/officeDocument/2006/relationships" xmlns:m="http://schemas.openxmlformats.org/officeDocument/2006/math" xmlns:v="urn:schemas-microsoft-com:vml" xmlns:wp14="http://schemas.microsoft.com/office/word/2010/wordprocessingDrawing" xmlns:wp="http://schemas.openxmlformats.org/drawingml/2006/wordprocessingDrawing" xmlns:w10="urn:schemas-microsoft-com:office:word" xmlns:w="http://schemas.openxmlformats.org/wordprocessingml/2006/main" xmlns:w14="http://schemas.microsoft.com/office/word/2010/wordml" xmlns:w15="http://schemas.microsoft.com/office/word/2012/wordml" xmlns:w16cid="http://schemas.microsoft.com/office/word/2016/wordml/cid" xmlns:w16se="http://schemas.microsoft.com/office/word/2015/wordml/symex" xmlns:wpg="http://schemas.microsoft.com/office/word/2010/wordprocessingGroup" xmlns:wpi="http://schemas.microsoft.com/office/word/2010/wordprocessingInk" xmlns:wne="http://schemas.microsoft.com/office/word/2006/wordml" xmlns:wps="http://schemas.microsoft.com/office/word/2010/wordprocessingShape" mc:Ignorable="w14 w15 w16se w16cid wp14">
-  <w:bookmarkStart w:id="36" w:name="OLE_LINK3"/>
+  <w:bookmarkStart w:id="500" w:name="OLE_LINK3"/>
   <w:p>
     <w:pPr>
       <w:pStyle w:val="Kopf-FuzeileTH"/>
@@ -7239,13 +11160,13 @@
         </mc:Fallback>
       </mc:AlternateContent>
     </w:r>
-    <w:bookmarkStart w:id="37" w:name="OLE_LINK9"/>
-    <w:bookmarkStart w:id="38" w:name="OLE_LINK10"/>
-    <w:bookmarkStart w:id="39" w:name="OLE_LINK11"/>
-    <w:bookmarkEnd w:id="36"/>
-    <w:bookmarkEnd w:id="37"/>
-    <w:bookmarkEnd w:id="38"/>
-    <w:bookmarkEnd w:id="39"/>
+    <w:bookmarkStart w:id="501" w:name="OLE_LINK9"/>
+    <w:bookmarkStart w:id="502" w:name="OLE_LINK10"/>
+    <w:bookmarkStart w:id="503" w:name="OLE_LINK11"/>
+    <w:bookmarkEnd w:id="500"/>
+    <w:bookmarkEnd w:id="501"/>
+    <w:bookmarkEnd w:id="502"/>
+    <w:bookmarkEnd w:id="503"/>
   </w:p>
 </w:hdr>
 </file>
@@ -7634,7 +11555,7 @@
     <w:lvl w:ilvl="0">
       <w:start w:val="1"/>
       <w:numFmt w:val="decimal"/>
-      <w:pStyle w:val="Heading1"/>
+      <w:pStyle w:val="berschrift1"/>
       <w:lvlText w:val="%1"/>
       <w:lvlJc w:val="left"/>
       <w:pPr>
@@ -7650,7 +11571,7 @@
     <w:lvl w:ilvl="1">
       <w:start w:val="1"/>
       <w:numFmt w:val="decimal"/>
-      <w:pStyle w:val="Heading2"/>
+      <w:pStyle w:val="berschrift2"/>
       <w:lvlText w:val="%1.%2"/>
       <w:lvlJc w:val="left"/>
       <w:pPr>
@@ -7666,7 +11587,7 @@
     <w:lvl w:ilvl="2">
       <w:start w:val="1"/>
       <w:numFmt w:val="decimal"/>
-      <w:pStyle w:val="Heading3"/>
+      <w:pStyle w:val="berschrift3"/>
       <w:lvlText w:val="%1.%2.%3"/>
       <w:lvlJc w:val="left"/>
       <w:pPr>
@@ -7682,7 +11603,7 @@
     <w:lvl w:ilvl="3">
       <w:start w:val="1"/>
       <w:numFmt w:val="lowerLetter"/>
-      <w:pStyle w:val="Heading4"/>
+      <w:pStyle w:val="berschrift4"/>
       <w:lvlText w:val="%4)"/>
       <w:lvlJc w:val="left"/>
       <w:pPr>
@@ -8773,6 +12694,14 @@
   </w:num>
   <w:numIdMacAtCleanup w:val="9"/>
 </w:numbering>
+</file>
+
+<file path=word/people.xml><?xml version="1.0" encoding="utf-8"?>
+<w15:people xmlns:wpc="http://schemas.microsoft.com/office/word/2010/wordprocessingCanvas" xmlns:cx="http://schemas.microsoft.com/office/drawing/2014/chartex" xmlns:cx1="http://schemas.microsoft.com/office/drawing/2015/9/8/chartex" xmlns:cx2="http://schemas.microsoft.com/office/drawing/2015/10/21/chartex" xmlns:cx3="http://schemas.microsoft.com/office/drawing/2016/5/9/chartex" xmlns:cx4="http://schemas.microsoft.com/office/drawing/2016/5/10/chartex" xmlns:cx5="http://schemas.microsoft.com/office/drawing/2016/5/11/chartex" xmlns:cx6="http://schemas.microsoft.com/office/drawing/2016/5/12/chartex" xmlns:cx7="http://schemas.microsoft.com/office/drawing/2016/5/13/chartex" xmlns:cx8="http://schemas.microsoft.com/office/drawing/2016/5/14/chartex" xmlns:mc="http://schemas.openxmlformats.org/markup-compatibility/2006" xmlns:aink="http://schemas.microsoft.com/office/drawing/2016/ink" xmlns:am3d="http://schemas.microsoft.com/office/drawing/2017/model3d" xmlns:o="urn:schemas-microsoft-com:office:office" xmlns:r="http://schemas.openxmlformats.org/officeDocument/2006/relationships" xmlns:m="http://schemas.openxmlformats.org/officeDocument/2006/math" xmlns:v="urn:schemas-microsoft-com:vml" xmlns:wp14="http://schemas.microsoft.com/office/word/2010/wordprocessingDrawing" xmlns:wp="http://schemas.openxmlformats.org/drawingml/2006/wordprocessingDrawing" xmlns:w10="urn:schemas-microsoft-com:office:word" xmlns:w="http://schemas.openxmlformats.org/wordprocessingml/2006/main" xmlns:w14="http://schemas.microsoft.com/office/word/2010/wordml" xmlns:w15="http://schemas.microsoft.com/office/word/2012/wordml" xmlns:w16cid="http://schemas.microsoft.com/office/word/2016/wordml/cid" xmlns:w16se="http://schemas.microsoft.com/office/word/2015/wordml/symex" xmlns:wpg="http://schemas.microsoft.com/office/word/2010/wordprocessingGroup" xmlns:wpi="http://schemas.microsoft.com/office/word/2010/wordprocessingInk" xmlns:wne="http://schemas.microsoft.com/office/word/2006/wordml" xmlns:wps="http://schemas.microsoft.com/office/word/2010/wordprocessingShape" mc:Ignorable="w14 w15 w16se w16cid wp14">
+  <w15:person w15:author="Simson Example">
+    <w15:presenceInfo w15:providerId="Windows Live" w15:userId="be88688d7a8428c1"/>
+  </w15:person>
+</w15:people>
 </file>
 
 <file path=word/styles.xml><?xml version="1.0" encoding="utf-8"?>
@@ -9167,16 +13096,16 @@
     <w:lsdException w:name="Hashtag" w:locked="0" w:semiHidden="1" w:unhideWhenUsed="1"/>
     <w:lsdException w:name="Unresolved Mention" w:locked="0" w:semiHidden="1" w:unhideWhenUsed="1"/>
   </w:latentStyles>
-  <w:style w:type="paragraph" w:default="1" w:styleId="Normal">
+  <w:style w:type="paragraph" w:default="1" w:styleId="Standard">
     <w:name w:val="Normal"/>
     <w:semiHidden/>
     <w:rsid w:val="00B52195"/>
   </w:style>
-  <w:style w:type="paragraph" w:styleId="Heading1">
+  <w:style w:type="paragraph" w:styleId="berschrift1">
     <w:name w:val="heading 1"/>
-    <w:basedOn w:val="Normal"/>
+    <w:basedOn w:val="Standard"/>
     <w:next w:val="FlietextTH"/>
-    <w:link w:val="Heading1Char"/>
+    <w:link w:val="berschrift1Zchn"/>
     <w:uiPriority w:val="1"/>
     <w:qFormat/>
     <w:locked/>
@@ -9201,11 +13130,11 @@
       <w:sz w:val="31"/>
     </w:rPr>
   </w:style>
-  <w:style w:type="paragraph" w:styleId="Heading2">
+  <w:style w:type="paragraph" w:styleId="berschrift2">
     <w:name w:val="heading 2"/>
-    <w:basedOn w:val="Normal"/>
+    <w:basedOn w:val="Standard"/>
     <w:next w:val="FlietextTH"/>
-    <w:link w:val="Heading2Char"/>
+    <w:link w:val="berschrift2Zchn"/>
     <w:uiPriority w:val="1"/>
     <w:qFormat/>
     <w:locked/>
@@ -9232,11 +13161,11 @@
       <w:szCs w:val="28"/>
     </w:rPr>
   </w:style>
-  <w:style w:type="paragraph" w:styleId="Heading3">
+  <w:style w:type="paragraph" w:styleId="berschrift3">
     <w:name w:val="heading 3"/>
-    <w:basedOn w:val="Heading2"/>
+    <w:basedOn w:val="berschrift2"/>
     <w:next w:val="FlietextTH"/>
-    <w:link w:val="Heading3Char"/>
+    <w:link w:val="berschrift3Zchn"/>
     <w:uiPriority w:val="1"/>
     <w:qFormat/>
     <w:locked/>
@@ -9258,10 +13187,10 @@
       <w:lang w:eastAsia="x-none"/>
     </w:rPr>
   </w:style>
-  <w:style w:type="paragraph" w:styleId="Heading4">
+  <w:style w:type="paragraph" w:styleId="berschrift4">
     <w:name w:val="heading 4"/>
     <w:next w:val="FlietextTH"/>
-    <w:link w:val="Heading4Char"/>
+    <w:link w:val="berschrift4Zchn"/>
     <w:uiPriority w:val="1"/>
     <w:qFormat/>
     <w:locked/>
@@ -9282,11 +13211,11 @@
       <w:szCs w:val="23"/>
     </w:rPr>
   </w:style>
-  <w:style w:type="paragraph" w:styleId="Heading5">
+  <w:style w:type="paragraph" w:styleId="berschrift5">
     <w:name w:val="heading 5"/>
-    <w:basedOn w:val="Normal"/>
-    <w:next w:val="Normal"/>
-    <w:link w:val="Heading5Char"/>
+    <w:basedOn w:val="Standard"/>
+    <w:next w:val="Standard"/>
+    <w:link w:val="berschrift5Zchn"/>
     <w:uiPriority w:val="1"/>
     <w:semiHidden/>
     <w:qFormat/>
@@ -9301,11 +13230,11 @@
       <w:b/>
     </w:rPr>
   </w:style>
-  <w:style w:type="paragraph" w:styleId="Heading6">
+  <w:style w:type="paragraph" w:styleId="berschrift6">
     <w:name w:val="heading 6"/>
-    <w:basedOn w:val="Normal"/>
-    <w:next w:val="Normal"/>
-    <w:link w:val="Heading6Char"/>
+    <w:basedOn w:val="Standard"/>
+    <w:next w:val="Standard"/>
+    <w:link w:val="berschrift6Zchn"/>
     <w:uiPriority w:val="1"/>
     <w:semiHidden/>
     <w:qFormat/>
@@ -9325,11 +13254,11 @@
       <w:sz w:val="16"/>
     </w:rPr>
   </w:style>
-  <w:style w:type="paragraph" w:styleId="Heading7">
+  <w:style w:type="paragraph" w:styleId="berschrift7">
     <w:name w:val="heading 7"/>
-    <w:basedOn w:val="Normal"/>
-    <w:next w:val="Normal"/>
-    <w:link w:val="Heading7Char"/>
+    <w:basedOn w:val="Standard"/>
+    <w:next w:val="Standard"/>
+    <w:link w:val="berschrift7Zchn"/>
     <w:uiPriority w:val="1"/>
     <w:semiHidden/>
     <w:qFormat/>
@@ -9345,11 +13274,11 @@
       <w:color w:val="000000"/>
     </w:rPr>
   </w:style>
-  <w:style w:type="paragraph" w:styleId="Heading8">
+  <w:style w:type="paragraph" w:styleId="berschrift8">
     <w:name w:val="heading 8"/>
-    <w:basedOn w:val="Normal"/>
-    <w:next w:val="Normal"/>
-    <w:link w:val="Heading8Char"/>
+    <w:basedOn w:val="Standard"/>
+    <w:next w:val="Standard"/>
+    <w:link w:val="berschrift8Zchn"/>
     <w:uiPriority w:val="1"/>
     <w:semiHidden/>
     <w:qFormat/>
@@ -9366,11 +13295,11 @@
       <w:szCs w:val="24"/>
     </w:rPr>
   </w:style>
-  <w:style w:type="paragraph" w:styleId="Heading9">
+  <w:style w:type="paragraph" w:styleId="berschrift9">
     <w:name w:val="heading 9"/>
-    <w:basedOn w:val="Normal"/>
-    <w:next w:val="Normal"/>
-    <w:link w:val="Heading9Char"/>
+    <w:basedOn w:val="Standard"/>
+    <w:next w:val="Standard"/>
+    <w:link w:val="berschrift9Zchn"/>
     <w:uiPriority w:val="1"/>
     <w:semiHidden/>
     <w:qFormat/>
@@ -9385,13 +13314,13 @@
       <w:szCs w:val="22"/>
     </w:rPr>
   </w:style>
-  <w:style w:type="character" w:default="1" w:styleId="DefaultParagraphFont">
+  <w:style w:type="character" w:default="1" w:styleId="Absatz-Standardschriftart">
     <w:name w:val="Default Paragraph Font"/>
     <w:uiPriority w:val="1"/>
     <w:semiHidden/>
     <w:unhideWhenUsed/>
   </w:style>
-  <w:style w:type="table" w:default="1" w:styleId="TableNormal">
+  <w:style w:type="table" w:default="1" w:styleId="NormaleTabelle">
     <w:name w:val="Normal Table"/>
     <w:uiPriority w:val="99"/>
     <w:semiHidden/>
@@ -9406,7 +13335,7 @@
       </w:tblCellMar>
     </w:tblPr>
   </w:style>
-  <w:style w:type="numbering" w:default="1" w:styleId="NoList">
+  <w:style w:type="numbering" w:default="1" w:styleId="KeineListe">
     <w:name w:val="No List"/>
     <w:uiPriority w:val="99"/>
     <w:semiHidden/>
@@ -9442,10 +13371,10 @@
       </w:numPr>
     </w:pPr>
   </w:style>
-  <w:style w:type="paragraph" w:styleId="TOCHeading">
+  <w:style w:type="paragraph" w:styleId="Inhaltsverzeichnisberschrift">
     <w:name w:val="TOC Heading"/>
     <w:basedOn w:val="berschrift1unnummeriert"/>
-    <w:next w:val="Normal"/>
+    <w:next w:val="Standard"/>
     <w:uiPriority w:val="39"/>
     <w:qFormat/>
     <w:rsid w:val="00004A6B"/>
@@ -9467,7 +13396,7 @@
   </w:style>
   <w:style w:type="table" w:customStyle="1" w:styleId="TabelleTHKln">
     <w:name w:val="Tabelle TH Köln"/>
-    <w:basedOn w:val="TableNormal"/>
+    <w:basedOn w:val="NormaleTabelle"/>
     <w:uiPriority w:val="99"/>
     <w:rsid w:val="00FD3148"/>
     <w:rPr>
@@ -9489,9 +13418,9 @@
       <w:tblHeader/>
     </w:trPr>
   </w:style>
-  <w:style w:type="character" w:customStyle="1" w:styleId="Heading2Char">
-    <w:name w:val="Heading 2 Char"/>
-    <w:link w:val="Heading2"/>
+  <w:style w:type="character" w:customStyle="1" w:styleId="berschrift2Zchn">
+    <w:name w:val="Überschrift 2 Zchn"/>
+    <w:link w:val="berschrift2"/>
     <w:uiPriority w:val="1"/>
     <w:rsid w:val="007642D8"/>
     <w:rPr>
@@ -9502,11 +13431,11 @@
       <w:szCs w:val="28"/>
     </w:rPr>
   </w:style>
-  <w:style w:type="paragraph" w:styleId="TOC3">
+  <w:style w:type="paragraph" w:styleId="Verzeichnis3">
     <w:name w:val="toc 3"/>
     <w:aliases w:val="Inhalt_Ü3_TH"/>
-    <w:basedOn w:val="TOC1"/>
-    <w:next w:val="Normal"/>
+    <w:basedOn w:val="Verzeichnis1"/>
+    <w:next w:val="Standard"/>
     <w:uiPriority w:val="39"/>
     <w:rsid w:val="007E12D5"/>
     <w:pPr>
@@ -9526,9 +13455,9 @@
     <w:locked/>
     <w:rsid w:val="00F66D62"/>
   </w:style>
-  <w:style w:type="character" w:customStyle="1" w:styleId="Heading1Char">
-    <w:name w:val="Heading 1 Char"/>
-    <w:link w:val="Heading1"/>
+  <w:style w:type="character" w:customStyle="1" w:styleId="berschrift1Zchn">
+    <w:name w:val="Überschrift 1 Zchn"/>
+    <w:link w:val="berschrift1"/>
     <w:uiPriority w:val="1"/>
     <w:rsid w:val="007642D8"/>
     <w:rPr>
@@ -9539,7 +13468,7 @@
   </w:style>
   <w:style w:type="paragraph" w:customStyle="1" w:styleId="berschrift2unnummeriert">
     <w:name w:val="Überschrift 2 unnummeriert"/>
-    <w:basedOn w:val="Heading2"/>
+    <w:basedOn w:val="berschrift2"/>
     <w:next w:val="FlietextTH"/>
     <w:uiPriority w:val="1"/>
     <w:qFormat/>
@@ -9563,7 +13492,7 @@
   </w:style>
   <w:style w:type="paragraph" w:customStyle="1" w:styleId="FlietextTH">
     <w:name w:val="Fließtext TH"/>
-    <w:basedOn w:val="Normal"/>
+    <w:basedOn w:val="Standard"/>
     <w:qFormat/>
     <w:rsid w:val="00297408"/>
     <w:rPr>
@@ -9623,9 +13552,9 @@
       <w:szCs w:val="17"/>
     </w:rPr>
   </w:style>
-  <w:style w:type="character" w:customStyle="1" w:styleId="Heading3Char">
-    <w:name w:val="Heading 3 Char"/>
-    <w:link w:val="Heading3"/>
+  <w:style w:type="character" w:customStyle="1" w:styleId="berschrift3Zchn">
+    <w:name w:val="Überschrift 3 Zchn"/>
+    <w:link w:val="berschrift3"/>
     <w:uiPriority w:val="1"/>
     <w:rsid w:val="007642D8"/>
     <w:rPr>
@@ -9637,9 +13566,9 @@
       <w:lang w:eastAsia="x-none"/>
     </w:rPr>
   </w:style>
-  <w:style w:type="character" w:customStyle="1" w:styleId="Heading4Char">
-    <w:name w:val="Heading 4 Char"/>
-    <w:link w:val="Heading4"/>
+  <w:style w:type="character" w:customStyle="1" w:styleId="berschrift4Zchn">
+    <w:name w:val="Überschrift 4 Zchn"/>
+    <w:link w:val="berschrift4"/>
     <w:uiPriority w:val="1"/>
     <w:rsid w:val="007642D8"/>
     <w:rPr>
@@ -9649,9 +13578,9 @@
       <w:szCs w:val="23"/>
     </w:rPr>
   </w:style>
-  <w:style w:type="character" w:customStyle="1" w:styleId="Heading5Char">
-    <w:name w:val="Heading 5 Char"/>
-    <w:link w:val="Heading5"/>
+  <w:style w:type="character" w:customStyle="1" w:styleId="berschrift5Zchn">
+    <w:name w:val="Überschrift 5 Zchn"/>
+    <w:link w:val="berschrift5"/>
     <w:uiPriority w:val="1"/>
     <w:semiHidden/>
     <w:rsid w:val="00B52195"/>
@@ -9659,9 +13588,9 @@
       <w:b/>
     </w:rPr>
   </w:style>
-  <w:style w:type="character" w:customStyle="1" w:styleId="Heading6Char">
-    <w:name w:val="Heading 6 Char"/>
-    <w:link w:val="Heading6"/>
+  <w:style w:type="character" w:customStyle="1" w:styleId="berschrift6Zchn">
+    <w:name w:val="Überschrift 6 Zchn"/>
+    <w:link w:val="berschrift6"/>
     <w:uiPriority w:val="1"/>
     <w:semiHidden/>
     <w:rsid w:val="00B52195"/>
@@ -9672,9 +13601,9 @@
       <w:sz w:val="16"/>
     </w:rPr>
   </w:style>
-  <w:style w:type="character" w:customStyle="1" w:styleId="Heading7Char">
-    <w:name w:val="Heading 7 Char"/>
-    <w:link w:val="Heading7"/>
+  <w:style w:type="character" w:customStyle="1" w:styleId="berschrift7Zchn">
+    <w:name w:val="Überschrift 7 Zchn"/>
+    <w:link w:val="berschrift7"/>
     <w:uiPriority w:val="1"/>
     <w:semiHidden/>
     <w:rsid w:val="00B52195"/>
@@ -9684,9 +13613,9 @@
       <w:color w:val="000000"/>
     </w:rPr>
   </w:style>
-  <w:style w:type="character" w:customStyle="1" w:styleId="Heading8Char">
-    <w:name w:val="Heading 8 Char"/>
-    <w:link w:val="Heading8"/>
+  <w:style w:type="character" w:customStyle="1" w:styleId="berschrift8Zchn">
+    <w:name w:val="Überschrift 8 Zchn"/>
+    <w:link w:val="berschrift8"/>
     <w:uiPriority w:val="1"/>
     <w:semiHidden/>
     <w:rsid w:val="00B52195"/>
@@ -9697,9 +13626,9 @@
       <w:szCs w:val="24"/>
     </w:rPr>
   </w:style>
-  <w:style w:type="character" w:customStyle="1" w:styleId="Heading9Char">
-    <w:name w:val="Heading 9 Char"/>
-    <w:link w:val="Heading9"/>
+  <w:style w:type="character" w:customStyle="1" w:styleId="berschrift9Zchn">
+    <w:name w:val="Überschrift 9 Zchn"/>
+    <w:link w:val="berschrift9"/>
     <w:uiPriority w:val="1"/>
     <w:semiHidden/>
     <w:rsid w:val="00B52195"/>
@@ -9710,7 +13639,7 @@
   </w:style>
   <w:style w:type="paragraph" w:customStyle="1" w:styleId="AufzhlungStrichTHeingerckt">
     <w:name w:val="Aufzählung Strich TH eingerückt"/>
-    <w:basedOn w:val="Normal"/>
+    <w:basedOn w:val="Standard"/>
     <w:uiPriority w:val="2"/>
     <w:qFormat/>
     <w:rsid w:val="00297408"/>
@@ -9728,7 +13657,7 @@
   </w:style>
   <w:style w:type="paragraph" w:customStyle="1" w:styleId="AufzhlungStrichTH">
     <w:name w:val="Aufzählung Strich TH"/>
-    <w:basedOn w:val="Normal"/>
+    <w:basedOn w:val="Standard"/>
     <w:uiPriority w:val="2"/>
     <w:qFormat/>
     <w:rsid w:val="00297408"/>
@@ -9747,7 +13676,7 @@
   </w:style>
   <w:style w:type="paragraph" w:customStyle="1" w:styleId="Aufzhlunga-b-cTH">
     <w:name w:val="Aufzählung a-b-c TH"/>
-    <w:basedOn w:val="Normal"/>
+    <w:basedOn w:val="Standard"/>
     <w:uiPriority w:val="2"/>
     <w:qFormat/>
     <w:rsid w:val="00297408"/>
@@ -9787,9 +13716,9 @@
       <w:spacing w:beforeLines="50" w:after="120"/>
     </w:pPr>
   </w:style>
-  <w:style w:type="character" w:styleId="PlaceholderText">
+  <w:style w:type="character" w:styleId="Platzhaltertext">
     <w:name w:val="Placeholder Text"/>
-    <w:basedOn w:val="DefaultParagraphFont"/>
+    <w:basedOn w:val="Absatz-Standardschriftart"/>
     <w:uiPriority w:val="99"/>
     <w:semiHidden/>
     <w:locked/>
@@ -9818,7 +13747,7 @@
       </w:numPr>
     </w:pPr>
   </w:style>
-  <w:style w:type="paragraph" w:styleId="Caption">
+  <w:style w:type="paragraph" w:styleId="Beschriftung">
     <w:name w:val="caption"/>
     <w:basedOn w:val="Tabellentext85ptTHlinksbndig"/>
     <w:next w:val="Tabellentext85ptTHlinksbndig"/>
@@ -9876,10 +13805,10 @@
       <w:color w:val="B82585"/>
     </w:rPr>
   </w:style>
-  <w:style w:type="paragraph" w:styleId="FootnoteText">
+  <w:style w:type="paragraph" w:styleId="Funotentext">
     <w:name w:val="footnote text"/>
     <w:basedOn w:val="FlietextTH"/>
-    <w:link w:val="FootnoteTextChar"/>
+    <w:link w:val="FunotentextZchn"/>
     <w:uiPriority w:val="99"/>
     <w:semiHidden/>
     <w:locked/>
@@ -9896,9 +13825,9 @@
       <w:sz w:val="15"/>
     </w:rPr>
   </w:style>
-  <w:style w:type="character" w:styleId="FollowedHyperlink">
+  <w:style w:type="character" w:styleId="BesuchterLink">
     <w:name w:val="FollowedHyperlink"/>
-    <w:basedOn w:val="DefaultParagraphFont"/>
+    <w:basedOn w:val="Absatz-Standardschriftart"/>
     <w:uiPriority w:val="99"/>
     <w:unhideWhenUsed/>
     <w:locked/>
@@ -9908,10 +13837,10 @@
       <w:u w:val="single"/>
     </w:rPr>
   </w:style>
-  <w:style w:type="character" w:customStyle="1" w:styleId="FootnoteTextChar">
-    <w:name w:val="Footnote Text Char"/>
-    <w:basedOn w:val="DefaultParagraphFont"/>
-    <w:link w:val="FootnoteText"/>
+  <w:style w:type="character" w:customStyle="1" w:styleId="FunotentextZchn">
+    <w:name w:val="Fußnotentext Zchn"/>
+    <w:basedOn w:val="Absatz-Standardschriftart"/>
+    <w:link w:val="Funotentext"/>
     <w:uiPriority w:val="99"/>
     <w:semiHidden/>
     <w:rsid w:val="007F7377"/>
@@ -9942,7 +13871,7 @@
       <w:jc w:val="center"/>
     </w:pPr>
   </w:style>
-  <w:style w:type="character" w:styleId="FootnoteReference">
+  <w:style w:type="character" w:styleId="Funotenzeichen">
     <w:name w:val="footnote reference"/>
     <w:uiPriority w:val="99"/>
     <w:semiHidden/>
@@ -9977,11 +13906,11 @@
       <w:lang w:eastAsia="x-none"/>
     </w:rPr>
   </w:style>
-  <w:style w:type="paragraph" w:styleId="TOC1">
+  <w:style w:type="paragraph" w:styleId="Verzeichnis1">
     <w:name w:val="toc 1"/>
     <w:aliases w:val="Inhalt_Ü1_TH"/>
-    <w:basedOn w:val="Normal"/>
-    <w:next w:val="Normal"/>
+    <w:basedOn w:val="Standard"/>
+    <w:next w:val="Standard"/>
     <w:uiPriority w:val="39"/>
     <w:rsid w:val="000319D9"/>
     <w:pPr>
@@ -10001,11 +13930,11 @@
       <w:szCs w:val="18"/>
     </w:rPr>
   </w:style>
-  <w:style w:type="paragraph" w:styleId="TOC2">
+  <w:style w:type="paragraph" w:styleId="Verzeichnis2">
     <w:name w:val="toc 2"/>
     <w:aliases w:val="Inhalt_Ü2_TH"/>
-    <w:basedOn w:val="Normal"/>
-    <w:next w:val="Normal"/>
+    <w:basedOn w:val="Standard"/>
+    <w:next w:val="Standard"/>
     <w:uiPriority w:val="39"/>
     <w:rsid w:val="000319D9"/>
     <w:pPr>
@@ -10049,9 +13978,9 @@
       </w:numPr>
     </w:pPr>
   </w:style>
-  <w:style w:type="paragraph" w:styleId="NormalWeb">
+  <w:style w:type="paragraph" w:styleId="StandardWeb">
     <w:name w:val="Normal (Web)"/>
-    <w:basedOn w:val="Normal"/>
+    <w:basedOn w:val="Standard"/>
     <w:uiPriority w:val="99"/>
     <w:semiHidden/>
     <w:locked/>
@@ -10065,9 +13994,9 @@
       <w:szCs w:val="24"/>
     </w:rPr>
   </w:style>
-  <w:style w:type="character" w:styleId="Strong">
+  <w:style w:type="character" w:styleId="Fett">
     <w:name w:val="Strong"/>
-    <w:basedOn w:val="DefaultParagraphFont"/>
+    <w:basedOn w:val="Absatz-Standardschriftart"/>
     <w:uiPriority w:val="22"/>
     <w:semiHidden/>
     <w:qFormat/>
@@ -10089,11 +14018,11 @@
       <w:szCs w:val="21"/>
     </w:rPr>
   </w:style>
-  <w:style w:type="paragraph" w:styleId="TOC4">
+  <w:style w:type="paragraph" w:styleId="Verzeichnis4">
     <w:name w:val="toc 4"/>
     <w:aliases w:val="Inhalt_Ü4_TH"/>
-    <w:basedOn w:val="Normal"/>
-    <w:next w:val="Normal"/>
+    <w:basedOn w:val="Standard"/>
+    <w:next w:val="Standard"/>
     <w:uiPriority w:val="39"/>
     <w:rsid w:val="00DF4BC2"/>
     <w:pPr>
@@ -10151,10 +14080,10 @@
       <w:szCs w:val="21"/>
     </w:rPr>
   </w:style>
-  <w:style w:type="paragraph" w:styleId="BalloonText">
+  <w:style w:type="paragraph" w:styleId="Sprechblasentext">
     <w:name w:val="Balloon Text"/>
-    <w:basedOn w:val="Normal"/>
-    <w:link w:val="BalloonTextChar"/>
+    <w:basedOn w:val="Standard"/>
+    <w:link w:val="SprechblasentextZchn"/>
     <w:uiPriority w:val="99"/>
     <w:semiHidden/>
     <w:locked/>
@@ -10168,10 +14097,10 @@
       <w:szCs w:val="16"/>
     </w:rPr>
   </w:style>
-  <w:style w:type="character" w:customStyle="1" w:styleId="BalloonTextChar">
-    <w:name w:val="Balloon Text Char"/>
-    <w:basedOn w:val="DefaultParagraphFont"/>
-    <w:link w:val="BalloonText"/>
+  <w:style w:type="character" w:customStyle="1" w:styleId="SprechblasentextZchn">
+    <w:name w:val="Sprechblasentext Zchn"/>
+    <w:basedOn w:val="Absatz-Standardschriftart"/>
+    <w:link w:val="Sprechblasentext"/>
     <w:uiPriority w:val="99"/>
     <w:semiHidden/>
     <w:rsid w:val="007F7377"/>
@@ -10181,10 +14110,10 @@
       <w:szCs w:val="16"/>
     </w:rPr>
   </w:style>
-  <w:style w:type="paragraph" w:styleId="Header">
+  <w:style w:type="paragraph" w:styleId="Kopfzeile">
     <w:name w:val="header"/>
-    <w:basedOn w:val="Normal"/>
-    <w:link w:val="HeaderChar"/>
+    <w:basedOn w:val="Standard"/>
+    <w:link w:val="KopfzeileZchn"/>
     <w:semiHidden/>
     <w:rsid w:val="00824DBD"/>
     <w:pPr>
@@ -10195,16 +14124,16 @@
       <w:spacing w:after="0" w:line="240" w:lineRule="auto"/>
     </w:pPr>
   </w:style>
-  <w:style w:type="character" w:customStyle="1" w:styleId="HeaderChar">
-    <w:name w:val="Header Char"/>
-    <w:basedOn w:val="DefaultParagraphFont"/>
-    <w:link w:val="Header"/>
+  <w:style w:type="character" w:customStyle="1" w:styleId="KopfzeileZchn">
+    <w:name w:val="Kopfzeile Zchn"/>
+    <w:basedOn w:val="Absatz-Standardschriftart"/>
+    <w:link w:val="Kopfzeile"/>
     <w:semiHidden/>
     <w:rsid w:val="007F7377"/>
   </w:style>
   <w:style w:type="paragraph" w:customStyle="1" w:styleId="TitelTitelseite20ptTH">
     <w:name w:val="Titel (Titelseite) 20 pt TH"/>
-    <w:basedOn w:val="Normal"/>
+    <w:basedOn w:val="Standard"/>
     <w:uiPriority w:val="5"/>
     <w:qFormat/>
     <w:rsid w:val="00762CD7"/>
@@ -10240,7 +14169,7 @@
   </w:style>
   <w:style w:type="table" w:customStyle="1" w:styleId="TabelleTHKlnmitErgebniszeile">
     <w:name w:val="Tabelle TH Köln mit Ergebniszeile"/>
-    <w:basedOn w:val="TableNormal"/>
+    <w:basedOn w:val="NormaleTabelle"/>
     <w:uiPriority w:val="99"/>
     <w:rsid w:val="00297408"/>
     <w:pPr>
@@ -10303,7 +14232,7 @@
   </w:style>
   <w:style w:type="paragraph" w:customStyle="1" w:styleId="Text75ptTH">
     <w:name w:val="Text 7.5 pt TH"/>
-    <w:basedOn w:val="Normal"/>
+    <w:basedOn w:val="Standard"/>
     <w:uiPriority w:val="5"/>
     <w:qFormat/>
     <w:rsid w:val="00297408"/>
@@ -10319,10 +14248,10 @@
       <w:szCs w:val="15"/>
     </w:rPr>
   </w:style>
-  <w:style w:type="paragraph" w:styleId="Footer">
+  <w:style w:type="paragraph" w:styleId="Fuzeile">
     <w:name w:val="footer"/>
-    <w:basedOn w:val="Normal"/>
-    <w:link w:val="FooterChar"/>
+    <w:basedOn w:val="Standard"/>
+    <w:link w:val="FuzeileZchn"/>
     <w:uiPriority w:val="99"/>
     <w:semiHidden/>
     <w:locked/>
@@ -10335,18 +14264,18 @@
       <w:spacing w:after="0" w:line="240" w:lineRule="auto"/>
     </w:pPr>
   </w:style>
-  <w:style w:type="character" w:customStyle="1" w:styleId="FooterChar">
-    <w:name w:val="Footer Char"/>
-    <w:basedOn w:val="DefaultParagraphFont"/>
-    <w:link w:val="Footer"/>
+  <w:style w:type="character" w:customStyle="1" w:styleId="FuzeileZchn">
+    <w:name w:val="Fußzeile Zchn"/>
+    <w:basedOn w:val="Absatz-Standardschriftart"/>
+    <w:link w:val="Fuzeile"/>
     <w:uiPriority w:val="99"/>
     <w:semiHidden/>
     <w:rsid w:val="00E2139C"/>
   </w:style>
-  <w:style w:type="paragraph" w:styleId="TableofFigures">
+  <w:style w:type="paragraph" w:styleId="Abbildungsverzeichnis">
     <w:name w:val="table of figures"/>
-    <w:basedOn w:val="Normal"/>
-    <w:next w:val="Normal"/>
+    <w:basedOn w:val="Standard"/>
+    <w:next w:val="Standard"/>
     <w:uiPriority w:val="99"/>
     <w:locked/>
     <w:rsid w:val="007642D8"/>
@@ -10379,9 +14308,9 @@
     <w:uiPriority w:val="6"/>
     <w:rsid w:val="007642D8"/>
   </w:style>
-  <w:style w:type="table" w:styleId="TableGrid">
+  <w:style w:type="table" w:styleId="Tabellenraster">
     <w:name w:val="Table Grid"/>
-    <w:basedOn w:val="TableNormal"/>
+    <w:basedOn w:val="NormaleTabelle"/>
     <w:uiPriority w:val="59"/>
     <w:rsid w:val="00004A6B"/>
     <w:pPr>
@@ -10398,9 +14327,9 @@
       </w:tblBorders>
     </w:tblPr>
   </w:style>
-  <w:style w:type="table" w:styleId="TableGridLight">
+  <w:style w:type="table" w:styleId="TabellemithellemGitternetz">
     <w:name w:val="Grid Table Light"/>
-    <w:basedOn w:val="TableNormal"/>
+    <w:basedOn w:val="NormaleTabelle"/>
     <w:uiPriority w:val="40"/>
     <w:rsid w:val="00E90B0E"/>
     <w:pPr>
@@ -10417,9 +14346,9 @@
       </w:tblBorders>
     </w:tblPr>
   </w:style>
-  <w:style w:type="table" w:styleId="GridTable2">
+  <w:style w:type="table" w:styleId="Gitternetztabelle2">
     <w:name w:val="Grid Table 2"/>
-    <w:basedOn w:val="TableNormal"/>
+    <w:basedOn w:val="NormaleTabelle"/>
     <w:uiPriority w:val="47"/>
     <w:rsid w:val="00B45579"/>
     <w:pPr>
@@ -10492,9 +14421,9 @@
       </w:tcPr>
     </w:tblStylePr>
   </w:style>
-  <w:style w:type="character" w:styleId="UnresolvedMention">
+  <w:style w:type="character" w:styleId="NichtaufgelsteErwhnung">
     <w:name w:val="Unresolved Mention"/>
-    <w:basedOn w:val="DefaultParagraphFont"/>
+    <w:basedOn w:val="Absatz-Standardschriftart"/>
     <w:uiPriority w:val="99"/>
     <w:semiHidden/>
     <w:unhideWhenUsed/>
@@ -10855,7 +14784,7 @@
 </file>
 
 <file path=customXml/itemProps2.xml><?xml version="1.0" encoding="utf-8"?>
-<ds:datastoreItem xmlns:ds="http://schemas.openxmlformats.org/officeDocument/2006/customXml" ds:itemID="{857E5F53-1F41-45D9-BE23-7D66957124FE}">
+<ds:datastoreItem xmlns:ds="http://schemas.openxmlformats.org/officeDocument/2006/customXml" ds:itemID="{38F3DEB3-8D58-1841-8FFD-BE187266DF88}">
   <ds:schemaRefs>
     <ds:schemaRef ds:uri="http://schemas.openxmlformats.org/officeDocument/2006/bibliography"/>
   </ds:schemaRefs>
